--- a/Library/Short Stories/SHORT STORY COLLECTION Catalog.docx
+++ b/Library/Short Stories/SHORT STORY COLLECTION Catalog.docx
@@ -4,7 +4,7 @@
   <w:body>
     <w:p>
       <w:pPr>
-        <w:pStyle w:val="Normal1"/>
+        <w:pStyle w:val="LO-normal"/>
         <w:spacing w:lineRule="auto" w:line="240" w:before="240" w:after="240"/>
         <w:jc w:val="center"/>
         <w:rPr>
@@ -24,7 +24,7 @@
     </w:p>
     <w:p>
       <w:pPr>
-        <w:pStyle w:val="Normal1"/>
+        <w:pStyle w:val="LO-normal"/>
         <w:spacing w:lineRule="auto" w:line="240" w:before="240" w:after="240"/>
         <w:jc w:val="center"/>
         <w:rPr>
@@ -39,7 +39,7 @@
     </w:p>
     <w:p>
       <w:pPr>
-        <w:pStyle w:val="Normal1"/>
+        <w:pStyle w:val="LO-normal"/>
         <w:spacing w:lineRule="auto" w:line="240" w:before="240" w:after="240"/>
         <w:jc w:val="center"/>
         <w:rPr>
@@ -68,7 +68,7 @@
     </w:p>
     <w:p>
       <w:pPr>
-        <w:pStyle w:val="Normal1"/>
+        <w:pStyle w:val="LO-normal"/>
         <w:spacing w:lineRule="auto" w:line="240" w:before="240" w:after="240"/>
         <w:jc w:val="center"/>
         <w:rPr>
@@ -98,9 +98,9 @@
         <w:tblLook w:val="0600"/>
       </w:tblPr>
       <w:tblGrid>
-        <w:gridCol w:w="3269"/>
+        <w:gridCol w:w="3268"/>
         <w:gridCol w:w="3675"/>
-        <w:gridCol w:w="2926"/>
+        <w:gridCol w:w="2927"/>
       </w:tblGrid>
       <w:tr>
         <w:trPr>
@@ -108,7 +108,7 @@
         </w:trPr>
         <w:tc>
           <w:tcPr>
-            <w:tcW w:w="3269" w:type="dxa"/>
+            <w:tcW w:w="3268" w:type="dxa"/>
             <w:tcBorders>
               <w:top w:val="single" w:sz="6" w:space="0" w:color="000000"/>
               <w:left w:val="single" w:sz="6" w:space="0" w:color="000000"/>
@@ -119,7 +119,7 @@
           </w:tcPr>
           <w:p>
             <w:pPr>
-              <w:pStyle w:val="Normal1"/>
+              <w:pStyle w:val="LO-normal"/>
               <w:widowControl w:val="false"/>
               <w:spacing w:lineRule="auto" w:line="240" w:before="240" w:after="240"/>
               <w:jc w:val="center"/>
@@ -147,7 +147,7 @@
           </w:tcPr>
           <w:p>
             <w:pPr>
-              <w:pStyle w:val="Normal1"/>
+              <w:pStyle w:val="LO-normal"/>
               <w:widowControl w:val="false"/>
               <w:spacing w:lineRule="auto" w:line="240" w:before="240" w:after="240"/>
               <w:jc w:val="center"/>
@@ -165,7 +165,7 @@
         </w:tc>
         <w:tc>
           <w:tcPr>
-            <w:tcW w:w="2926" w:type="dxa"/>
+            <w:tcW w:w="2927" w:type="dxa"/>
             <w:tcBorders>
               <w:top w:val="single" w:sz="6" w:space="0" w:color="000000"/>
               <w:bottom w:val="single" w:sz="6" w:space="0" w:color="000000"/>
@@ -175,7 +175,7 @@
           </w:tcPr>
           <w:p>
             <w:pPr>
-              <w:pStyle w:val="Normal1"/>
+              <w:pStyle w:val="LO-normal"/>
               <w:widowControl w:val="false"/>
               <w:spacing w:lineRule="auto" w:line="240" w:before="240" w:after="240"/>
               <w:jc w:val="center"/>
@@ -198,7 +198,7 @@
         </w:trPr>
         <w:tc>
           <w:tcPr>
-            <w:tcW w:w="3269" w:type="dxa"/>
+            <w:tcW w:w="3268" w:type="dxa"/>
             <w:tcBorders>
               <w:left w:val="single" w:sz="6" w:space="0" w:color="000000"/>
               <w:bottom w:val="single" w:sz="6" w:space="0" w:color="000000"/>
@@ -207,7 +207,7 @@
           </w:tcPr>
           <w:p>
             <w:pPr>
-              <w:pStyle w:val="Normal1"/>
+              <w:pStyle w:val="LO-normal"/>
               <w:widowControl w:val="false"/>
               <w:numPr>
                 <w:ilvl w:val="0"/>
@@ -232,7 +232,7 @@
           </w:tcPr>
           <w:p>
             <w:pPr>
-              <w:pStyle w:val="Normal1"/>
+              <w:pStyle w:val="LO-normal"/>
               <w:widowControl w:val="false"/>
               <w:numPr>
                 <w:ilvl w:val="0"/>
@@ -260,7 +260,7 @@
         </w:tc>
         <w:tc>
           <w:tcPr>
-            <w:tcW w:w="2926" w:type="dxa"/>
+            <w:tcW w:w="2927" w:type="dxa"/>
             <w:tcBorders>
               <w:bottom w:val="single" w:sz="6" w:space="0" w:color="000000"/>
               <w:right w:val="single" w:sz="6" w:space="0" w:color="000000"/>
@@ -268,7 +268,7 @@
           </w:tcPr>
           <w:p>
             <w:pPr>
-              <w:pStyle w:val="Normal1"/>
+              <w:pStyle w:val="LO-normal"/>
               <w:widowControl w:val="false"/>
               <w:numPr>
                 <w:ilvl w:val="0"/>
@@ -294,7 +294,7 @@
         </w:trPr>
         <w:tc>
           <w:tcPr>
-            <w:tcW w:w="3269" w:type="dxa"/>
+            <w:tcW w:w="3268" w:type="dxa"/>
             <w:tcBorders>
               <w:left w:val="single" w:sz="6" w:space="0" w:color="000000"/>
               <w:bottom w:val="single" w:sz="6" w:space="0" w:color="000000"/>
@@ -303,7 +303,7 @@
           </w:tcPr>
           <w:p>
             <w:pPr>
-              <w:pStyle w:val="Normal1"/>
+              <w:pStyle w:val="LO-normal"/>
               <w:widowControl w:val="false"/>
               <w:numPr>
                 <w:ilvl w:val="0"/>
@@ -328,7 +328,7 @@
           </w:tcPr>
           <w:p>
             <w:pPr>
-              <w:pStyle w:val="Normal1"/>
+              <w:pStyle w:val="LO-normal"/>
               <w:widowControl w:val="false"/>
               <w:numPr>
                 <w:ilvl w:val="0"/>
@@ -348,19 +348,13 @@
               <w:rPr>
                 <w:u w:val="none"/>
               </w:rPr>
-              <w:t xml:space="preserve">: </w:t>
-            </w:r>
-            <w:r>
-              <w:rPr>
-                <w:u w:val="none"/>
-              </w:rPr>
-              <w:t>Rokheya Shekhawat Hossain</w:t>
-            </w:r>
-          </w:p>
-        </w:tc>
-        <w:tc>
-          <w:tcPr>
-            <w:tcW w:w="2926" w:type="dxa"/>
+              <w:t>: Rokheya Shekhawat Hossain</w:t>
+            </w:r>
+          </w:p>
+        </w:tc>
+        <w:tc>
+          <w:tcPr>
+            <w:tcW w:w="2927" w:type="dxa"/>
             <w:tcBorders>
               <w:bottom w:val="single" w:sz="6" w:space="0" w:color="000000"/>
               <w:right w:val="single" w:sz="6" w:space="0" w:color="000000"/>
@@ -368,7 +362,7 @@
           </w:tcPr>
           <w:p>
             <w:pPr>
-              <w:pStyle w:val="Normal1"/>
+              <w:pStyle w:val="LO-normal"/>
               <w:widowControl w:val="false"/>
               <w:numPr>
                 <w:ilvl w:val="0"/>
@@ -394,7 +388,7 @@
         </w:trPr>
         <w:tc>
           <w:tcPr>
-            <w:tcW w:w="3269" w:type="dxa"/>
+            <w:tcW w:w="3268" w:type="dxa"/>
             <w:tcBorders>
               <w:left w:val="single" w:sz="6" w:space="0" w:color="000000"/>
               <w:bottom w:val="single" w:sz="6" w:space="0" w:color="000000"/>
@@ -403,14 +397,22 @@
           </w:tcPr>
           <w:p>
             <w:pPr>
-              <w:pStyle w:val="Normal1"/>
-              <w:widowControl w:val="false"/>
+              <w:pStyle w:val="LO-normal"/>
+              <w:widowControl w:val="false"/>
+              <w:numPr>
+                <w:ilvl w:val="0"/>
+                <w:numId w:val="1"/>
+              </w:numPr>
               <w:spacing w:lineRule="auto" w:line="240" w:before="240" w:after="240"/>
               <w:rPr/>
             </w:pPr>
             <w:r>
               <w:rPr/>
-              <w:t xml:space="preserve"> </w:t>
+              <w:t xml:space="preserve">  </w:t>
+            </w:r>
+            <w:r>
+              <w:rPr/>
+              <w:t xml:space="preserve">Beyond Lies the Wub: Philip K. Dick </w:t>
             </w:r>
           </w:p>
         </w:tc>
@@ -424,7 +426,7 @@
           </w:tcPr>
           <w:p>
             <w:pPr>
-              <w:pStyle w:val="Normal1"/>
+              <w:pStyle w:val="LO-normal"/>
               <w:widowControl w:val="false"/>
               <w:numPr>
                 <w:ilvl w:val="0"/>
@@ -452,19 +454,13 @@
               <w:rPr>
                 <w:u w:val="none"/>
               </w:rPr>
-              <w:t xml:space="preserve">:  </w:t>
-            </w:r>
-            <w:r>
-              <w:rPr>
-                <w:u w:val="none"/>
-              </w:rPr>
-              <w:t>Paul Scheerbart</w:t>
-            </w:r>
-          </w:p>
-        </w:tc>
-        <w:tc>
-          <w:tcPr>
-            <w:tcW w:w="2926" w:type="dxa"/>
+              <w:t>:  Paul Scheerbart</w:t>
+            </w:r>
+          </w:p>
+        </w:tc>
+        <w:tc>
+          <w:tcPr>
+            <w:tcW w:w="2927" w:type="dxa"/>
             <w:tcBorders>
               <w:bottom w:val="single" w:sz="6" w:space="0" w:color="000000"/>
               <w:right w:val="single" w:sz="6" w:space="0" w:color="000000"/>
@@ -472,7 +468,7 @@
           </w:tcPr>
           <w:p>
             <w:pPr>
-              <w:pStyle w:val="Normal1"/>
+              <w:pStyle w:val="LO-normal"/>
               <w:widowControl w:val="false"/>
               <w:numPr>
                 <w:ilvl w:val="0"/>
@@ -498,7 +494,7 @@
         </w:trPr>
         <w:tc>
           <w:tcPr>
-            <w:tcW w:w="3269" w:type="dxa"/>
+            <w:tcW w:w="3268" w:type="dxa"/>
             <w:tcBorders>
               <w:left w:val="single" w:sz="6" w:space="0" w:color="000000"/>
               <w:bottom w:val="single" w:sz="6" w:space="0" w:color="000000"/>
@@ -507,7 +503,7 @@
           </w:tcPr>
           <w:p>
             <w:pPr>
-              <w:pStyle w:val="Normal1"/>
+              <w:pStyle w:val="LO-normal"/>
               <w:widowControl w:val="false"/>
               <w:spacing w:lineRule="auto" w:line="240" w:before="240" w:after="240"/>
               <w:rPr/>
@@ -528,7 +524,7 @@
           </w:tcPr>
           <w:p>
             <w:pPr>
-              <w:pStyle w:val="Normal1"/>
+              <w:pStyle w:val="LO-normal"/>
               <w:widowControl w:val="false"/>
               <w:numPr>
                 <w:ilvl w:val="0"/>
@@ -546,29 +542,13 @@
             </w:r>
             <w:r>
               <w:rPr/>
-              <w:t xml:space="preserve">Beyond </w:t>
-            </w:r>
-            <w:r>
-              <w:rPr/>
-              <w:t>Lies</w:t>
-            </w:r>
-            <w:r>
-              <w:rPr/>
-              <w:t xml:space="preserve"> the Wub: </w:t>
-            </w:r>
-            <w:r>
-              <w:rPr/>
-              <w:t>Philip K. Dick</w:t>
-            </w:r>
-            <w:r>
-              <w:rPr/>
-              <w:t xml:space="preserve"> </w:t>
-            </w:r>
-          </w:p>
-        </w:tc>
-        <w:tc>
-          <w:tcPr>
-            <w:tcW w:w="2926" w:type="dxa"/>
+              <w:t xml:space="preserve">Beyond Lies the Wub: Philip K. Dick </w:t>
+            </w:r>
+          </w:p>
+        </w:tc>
+        <w:tc>
+          <w:tcPr>
+            <w:tcW w:w="2927" w:type="dxa"/>
             <w:tcBorders>
               <w:bottom w:val="single" w:sz="6" w:space="0" w:color="000000"/>
               <w:right w:val="single" w:sz="6" w:space="0" w:color="000000"/>
@@ -576,7 +556,7 @@
           </w:tcPr>
           <w:p>
             <w:pPr>
-              <w:pStyle w:val="Normal1"/>
+              <w:pStyle w:val="LO-normal"/>
               <w:widowControl w:val="false"/>
               <w:numPr>
                 <w:ilvl w:val="0"/>
@@ -602,7 +582,7 @@
         </w:trPr>
         <w:tc>
           <w:tcPr>
-            <w:tcW w:w="3269" w:type="dxa"/>
+            <w:tcW w:w="3268" w:type="dxa"/>
             <w:tcBorders>
               <w:left w:val="single" w:sz="6" w:space="0" w:color="000000"/>
               <w:bottom w:val="single" w:sz="6" w:space="0" w:color="000000"/>
@@ -611,7 +591,7 @@
           </w:tcPr>
           <w:p>
             <w:pPr>
-              <w:pStyle w:val="Normal1"/>
+              <w:pStyle w:val="LO-normal"/>
               <w:widowControl w:val="false"/>
               <w:spacing w:lineRule="auto" w:line="240" w:before="240" w:after="240"/>
               <w:rPr/>
@@ -632,7 +612,7 @@
           </w:tcPr>
           <w:p>
             <w:pPr>
-              <w:pStyle w:val="Normal1"/>
+              <w:pStyle w:val="LO-normal"/>
               <w:widowControl w:val="false"/>
               <w:numPr>
                 <w:ilvl w:val="0"/>
@@ -650,17 +630,13 @@
             </w:r>
             <w:r>
               <w:rPr/>
-              <w:t xml:space="preserve">Prott:  </w:t>
-            </w:r>
-            <w:r>
-              <w:rPr/>
-              <w:t>Margaret St. Clair</w:t>
-            </w:r>
-          </w:p>
-        </w:tc>
-        <w:tc>
-          <w:tcPr>
-            <w:tcW w:w="2926" w:type="dxa"/>
+              <w:t>Prott:  Margaret St. Clair</w:t>
+            </w:r>
+          </w:p>
+        </w:tc>
+        <w:tc>
+          <w:tcPr>
+            <w:tcW w:w="2927" w:type="dxa"/>
             <w:tcBorders>
               <w:bottom w:val="single" w:sz="6" w:space="0" w:color="000000"/>
               <w:right w:val="single" w:sz="6" w:space="0" w:color="000000"/>
@@ -668,7 +644,7 @@
           </w:tcPr>
           <w:p>
             <w:pPr>
-              <w:pStyle w:val="Normal1"/>
+              <w:pStyle w:val="LO-normal"/>
               <w:widowControl w:val="false"/>
               <w:numPr>
                 <w:ilvl w:val="0"/>
@@ -694,7 +670,7 @@
         </w:trPr>
         <w:tc>
           <w:tcPr>
-            <w:tcW w:w="3269" w:type="dxa"/>
+            <w:tcW w:w="3268" w:type="dxa"/>
             <w:tcBorders>
               <w:left w:val="single" w:sz="6" w:space="0" w:color="000000"/>
               <w:bottom w:val="single" w:sz="6" w:space="0" w:color="000000"/>
@@ -703,7 +679,7 @@
           </w:tcPr>
           <w:p>
             <w:pPr>
-              <w:pStyle w:val="Normal1"/>
+              <w:pStyle w:val="LO-normal"/>
               <w:widowControl w:val="false"/>
               <w:spacing w:lineRule="auto" w:line="240" w:before="240" w:after="240"/>
               <w:rPr/>
@@ -724,7 +700,7 @@
           </w:tcPr>
           <w:p>
             <w:pPr>
-              <w:pStyle w:val="Normal1"/>
+              <w:pStyle w:val="LO-normal"/>
               <w:widowControl w:val="false"/>
               <w:numPr>
                 <w:ilvl w:val="0"/>
@@ -748,19 +724,13 @@
               <w:rPr>
                 <w:u w:val="none"/>
               </w:rPr>
-              <w:t xml:space="preserve">: </w:t>
-            </w:r>
-            <w:r>
-              <w:rPr>
-                <w:u w:val="none"/>
-              </w:rPr>
-              <w:t>Carol Emshwiller</w:t>
-            </w:r>
-          </w:p>
-        </w:tc>
-        <w:tc>
-          <w:tcPr>
-            <w:tcW w:w="2926" w:type="dxa"/>
+              <w:t>: Carol Emshwiller</w:t>
+            </w:r>
+          </w:p>
+        </w:tc>
+        <w:tc>
+          <w:tcPr>
+            <w:tcW w:w="2927" w:type="dxa"/>
             <w:tcBorders>
               <w:bottom w:val="single" w:sz="6" w:space="0" w:color="000000"/>
               <w:right w:val="single" w:sz="6" w:space="0" w:color="000000"/>
@@ -768,7 +738,7 @@
           </w:tcPr>
           <w:p>
             <w:pPr>
-              <w:pStyle w:val="Normal1"/>
+              <w:pStyle w:val="LO-normal"/>
               <w:widowControl w:val="false"/>
               <w:numPr>
                 <w:ilvl w:val="0"/>
@@ -794,7 +764,7 @@
         </w:trPr>
         <w:tc>
           <w:tcPr>
-            <w:tcW w:w="3269" w:type="dxa"/>
+            <w:tcW w:w="3268" w:type="dxa"/>
             <w:tcBorders>
               <w:left w:val="single" w:sz="6" w:space="0" w:color="000000"/>
               <w:bottom w:val="single" w:sz="6" w:space="0" w:color="000000"/>
@@ -803,7 +773,7 @@
           </w:tcPr>
           <w:p>
             <w:pPr>
-              <w:pStyle w:val="Normal1"/>
+              <w:pStyle w:val="LO-normal"/>
               <w:widowControl w:val="false"/>
               <w:spacing w:lineRule="auto" w:line="240" w:before="240" w:after="240"/>
               <w:rPr/>
@@ -824,7 +794,7 @@
           </w:tcPr>
           <w:p>
             <w:pPr>
-              <w:pStyle w:val="Normal1"/>
+              <w:pStyle w:val="LO-normal"/>
               <w:widowControl w:val="false"/>
               <w:numPr>
                 <w:ilvl w:val="0"/>
@@ -842,17 +812,13 @@
             </w:r>
             <w:r>
               <w:rPr/>
-              <w:t xml:space="preserve">Day Million: </w:t>
-            </w:r>
-            <w:r>
-              <w:rPr/>
-              <w:t>Frederik Pohl</w:t>
-            </w:r>
-          </w:p>
-        </w:tc>
-        <w:tc>
-          <w:tcPr>
-            <w:tcW w:w="2926" w:type="dxa"/>
+              <w:t>Day Million: Frederik Pohl</w:t>
+            </w:r>
+          </w:p>
+        </w:tc>
+        <w:tc>
+          <w:tcPr>
+            <w:tcW w:w="2927" w:type="dxa"/>
             <w:tcBorders>
               <w:bottom w:val="single" w:sz="6" w:space="0" w:color="000000"/>
               <w:right w:val="single" w:sz="6" w:space="0" w:color="000000"/>
@@ -860,7 +826,7 @@
           </w:tcPr>
           <w:p>
             <w:pPr>
-              <w:pStyle w:val="Normal1"/>
+              <w:pStyle w:val="LO-normal"/>
               <w:widowControl w:val="false"/>
               <w:numPr>
                 <w:ilvl w:val="0"/>
@@ -886,7 +852,7 @@
         </w:trPr>
         <w:tc>
           <w:tcPr>
-            <w:tcW w:w="3269" w:type="dxa"/>
+            <w:tcW w:w="3268" w:type="dxa"/>
             <w:tcBorders>
               <w:left w:val="single" w:sz="6" w:space="0" w:color="000000"/>
               <w:bottom w:val="single" w:sz="6" w:space="0" w:color="000000"/>
@@ -895,7 +861,7 @@
           </w:tcPr>
           <w:p>
             <w:pPr>
-              <w:pStyle w:val="Normal1"/>
+              <w:pStyle w:val="LO-normal"/>
               <w:widowControl w:val="false"/>
               <w:spacing w:lineRule="auto" w:line="240" w:before="240" w:after="240"/>
               <w:rPr/>
@@ -915,7 +881,7 @@
           </w:tcPr>
           <w:p>
             <w:pPr>
-              <w:pStyle w:val="Normal1"/>
+              <w:pStyle w:val="LO-normal"/>
               <w:widowControl w:val="false"/>
               <w:numPr>
                 <w:ilvl w:val="0"/>
@@ -929,21 +895,13 @@
             </w:pPr>
             <w:r>
               <w:rPr/>
-              <w:t xml:space="preserve">Aye, and Gomorrah: </w:t>
-            </w:r>
-            <w:r>
-              <w:rPr/>
-              <w:t>Samuel R. Delany</w:t>
-            </w:r>
-            <w:r>
-              <w:rPr/>
-              <w:t xml:space="preserve"> </w:t>
-            </w:r>
-          </w:p>
-        </w:tc>
-        <w:tc>
-          <w:tcPr>
-            <w:tcW w:w="2926" w:type="dxa"/>
+              <w:t xml:space="preserve">Aye, and Gomorrah: Samuel R. Delany </w:t>
+            </w:r>
+          </w:p>
+        </w:tc>
+        <w:tc>
+          <w:tcPr>
+            <w:tcW w:w="2927" w:type="dxa"/>
             <w:tcBorders>
               <w:bottom w:val="single" w:sz="6" w:space="0" w:color="000000"/>
               <w:right w:val="single" w:sz="6" w:space="0" w:color="000000"/>
@@ -951,7 +909,7 @@
           </w:tcPr>
           <w:p>
             <w:pPr>
-              <w:pStyle w:val="Normal1"/>
+              <w:pStyle w:val="LO-normal"/>
               <w:widowControl w:val="false"/>
               <w:numPr>
                 <w:ilvl w:val="0"/>
@@ -973,7 +931,7 @@
         </w:trPr>
         <w:tc>
           <w:tcPr>
-            <w:tcW w:w="3269" w:type="dxa"/>
+            <w:tcW w:w="3268" w:type="dxa"/>
             <w:tcBorders>
               <w:left w:val="single" w:sz="6" w:space="0" w:color="000000"/>
               <w:bottom w:val="single" w:sz="6" w:space="0" w:color="000000"/>
@@ -982,7 +940,7 @@
           </w:tcPr>
           <w:p>
             <w:pPr>
-              <w:pStyle w:val="Normal1"/>
+              <w:pStyle w:val="LO-normal"/>
               <w:widowControl w:val="false"/>
               <w:spacing w:lineRule="auto" w:line="240" w:before="240" w:after="240"/>
               <w:rPr/>
@@ -1002,7 +960,7 @@
           </w:tcPr>
           <w:p>
             <w:pPr>
-              <w:pStyle w:val="Normal1"/>
+              <w:pStyle w:val="LO-normal"/>
               <w:widowControl w:val="false"/>
               <w:numPr>
                 <w:ilvl w:val="0"/>
@@ -1016,17 +974,13 @@
             </w:pPr>
             <w:r>
               <w:rPr/>
-              <w:t xml:space="preserve">Swarm: </w:t>
-            </w:r>
-            <w:r>
-              <w:rPr/>
-              <w:t>Bruce Sterling</w:t>
-            </w:r>
-          </w:p>
-        </w:tc>
-        <w:tc>
-          <w:tcPr>
-            <w:tcW w:w="2926" w:type="dxa"/>
+              <w:t>Swarm: Bruce Sterling</w:t>
+            </w:r>
+          </w:p>
+        </w:tc>
+        <w:tc>
+          <w:tcPr>
+            <w:tcW w:w="2927" w:type="dxa"/>
             <w:tcBorders>
               <w:bottom w:val="single" w:sz="6" w:space="0" w:color="000000"/>
               <w:right w:val="single" w:sz="6" w:space="0" w:color="000000"/>
@@ -1034,7 +988,7 @@
           </w:tcPr>
           <w:p>
             <w:pPr>
-              <w:pStyle w:val="Normal1"/>
+              <w:pStyle w:val="LO-normal"/>
               <w:widowControl w:val="false"/>
               <w:spacing w:lineRule="auto" w:line="240" w:before="240" w:after="240"/>
               <w:rPr/>
@@ -1051,7 +1005,7 @@
         </w:trPr>
         <w:tc>
           <w:tcPr>
-            <w:tcW w:w="3269" w:type="dxa"/>
+            <w:tcW w:w="3268" w:type="dxa"/>
             <w:tcBorders>
               <w:left w:val="single" w:sz="6" w:space="0" w:color="000000"/>
               <w:bottom w:val="single" w:sz="6" w:space="0" w:color="000000"/>
@@ -1060,7 +1014,7 @@
           </w:tcPr>
           <w:p>
             <w:pPr>
-              <w:pStyle w:val="Normal1"/>
+              <w:pStyle w:val="LO-normal"/>
               <w:widowControl w:val="false"/>
               <w:spacing w:lineRule="auto" w:line="240" w:before="240" w:after="240"/>
               <w:rPr/>
@@ -1080,7 +1034,7 @@
           </w:tcPr>
           <w:p>
             <w:pPr>
-              <w:pStyle w:val="Normal1"/>
+              <w:pStyle w:val="LO-normal"/>
               <w:widowControl w:val="false"/>
               <w:numPr>
                 <w:ilvl w:val="0"/>
@@ -1094,17 +1048,13 @@
             </w:pPr>
             <w:r>
               <w:rPr/>
-              <w:t xml:space="preserve">Bloodchild: </w:t>
-            </w:r>
-            <w:r>
-              <w:rPr/>
-              <w:t>Octavia Butler</w:t>
-            </w:r>
-          </w:p>
-        </w:tc>
-        <w:tc>
-          <w:tcPr>
-            <w:tcW w:w="2926" w:type="dxa"/>
+              <w:t>Bloodchild: Octavia Butler</w:t>
+            </w:r>
+          </w:p>
+        </w:tc>
+        <w:tc>
+          <w:tcPr>
+            <w:tcW w:w="2927" w:type="dxa"/>
             <w:tcBorders>
               <w:bottom w:val="single" w:sz="6" w:space="0" w:color="000000"/>
               <w:right w:val="single" w:sz="6" w:space="0" w:color="000000"/>
@@ -1112,7 +1062,7 @@
           </w:tcPr>
           <w:p>
             <w:pPr>
-              <w:pStyle w:val="Normal1"/>
+              <w:pStyle w:val="LO-normal"/>
               <w:widowControl w:val="false"/>
               <w:spacing w:lineRule="auto" w:line="240" w:before="240" w:after="240"/>
               <w:rPr/>
@@ -1129,7 +1079,7 @@
         </w:trPr>
         <w:tc>
           <w:tcPr>
-            <w:tcW w:w="3269" w:type="dxa"/>
+            <w:tcW w:w="3268" w:type="dxa"/>
             <w:tcBorders>
               <w:left w:val="single" w:sz="6" w:space="0" w:color="000000"/>
               <w:bottom w:val="single" w:sz="6" w:space="0" w:color="000000"/>
@@ -1138,7 +1088,7 @@
           </w:tcPr>
           <w:p>
             <w:pPr>
-              <w:pStyle w:val="Normal1"/>
+              <w:pStyle w:val="LO-normal"/>
               <w:widowControl w:val="false"/>
               <w:spacing w:lineRule="auto" w:line="240" w:before="240" w:after="240"/>
               <w:rPr/>
@@ -1158,7 +1108,7 @@
           </w:tcPr>
           <w:p>
             <w:pPr>
-              <w:pStyle w:val="Normal1"/>
+              <w:pStyle w:val="LO-normal"/>
               <w:widowControl w:val="false"/>
               <w:numPr>
                 <w:ilvl w:val="0"/>
@@ -1172,21 +1122,13 @@
             </w:pPr>
             <w:r>
               <w:rPr/>
-              <w:t xml:space="preserve">New Rose Hotel: </w:t>
-            </w:r>
-            <w:r>
-              <w:rPr/>
-              <w:t>William Gibson</w:t>
-            </w:r>
-            <w:r>
-              <w:rPr/>
-              <w:t xml:space="preserve"> </w:t>
-            </w:r>
-          </w:p>
-        </w:tc>
-        <w:tc>
-          <w:tcPr>
-            <w:tcW w:w="2926" w:type="dxa"/>
+              <w:t xml:space="preserve">New Rose Hotel: William Gibson </w:t>
+            </w:r>
+          </w:p>
+        </w:tc>
+        <w:tc>
+          <w:tcPr>
+            <w:tcW w:w="2927" w:type="dxa"/>
             <w:tcBorders>
               <w:bottom w:val="single" w:sz="6" w:space="0" w:color="000000"/>
               <w:right w:val="single" w:sz="6" w:space="0" w:color="000000"/>
@@ -1194,7 +1136,7 @@
           </w:tcPr>
           <w:p>
             <w:pPr>
-              <w:pStyle w:val="Normal1"/>
+              <w:pStyle w:val="LO-normal"/>
               <w:widowControl w:val="false"/>
               <w:spacing w:lineRule="auto" w:line="240" w:before="240" w:after="240"/>
               <w:rPr/>
@@ -1211,7 +1153,7 @@
         </w:trPr>
         <w:tc>
           <w:tcPr>
-            <w:tcW w:w="3269" w:type="dxa"/>
+            <w:tcW w:w="3268" w:type="dxa"/>
             <w:tcBorders>
               <w:left w:val="single" w:sz="6" w:space="0" w:color="000000"/>
               <w:bottom w:val="single" w:sz="6" w:space="0" w:color="000000"/>
@@ -1220,7 +1162,7 @@
           </w:tcPr>
           <w:p>
             <w:pPr>
-              <w:pStyle w:val="Normal1"/>
+              <w:pStyle w:val="LO-normal"/>
               <w:widowControl w:val="false"/>
               <w:spacing w:lineRule="auto" w:line="240" w:before="240" w:after="240"/>
               <w:rPr/>
@@ -1240,7 +1182,7 @@
           </w:tcPr>
           <w:p>
             <w:pPr>
-              <w:pStyle w:val="Normal1"/>
+              <w:pStyle w:val="LO-normal"/>
               <w:widowControl w:val="false"/>
               <w:numPr>
                 <w:ilvl w:val="0"/>
@@ -1257,7 +1199,7 @@
         </w:tc>
         <w:tc>
           <w:tcPr>
-            <w:tcW w:w="2926" w:type="dxa"/>
+            <w:tcW w:w="2927" w:type="dxa"/>
             <w:tcBorders>
               <w:bottom w:val="single" w:sz="6" w:space="0" w:color="000000"/>
               <w:right w:val="single" w:sz="6" w:space="0" w:color="000000"/>
@@ -1265,7 +1207,7 @@
           </w:tcPr>
           <w:p>
             <w:pPr>
-              <w:pStyle w:val="Normal1"/>
+              <w:pStyle w:val="LO-normal"/>
               <w:widowControl w:val="false"/>
               <w:spacing w:lineRule="auto" w:line="240" w:before="240" w:after="240"/>
               <w:rPr/>
@@ -1282,7 +1224,7 @@
         </w:trPr>
         <w:tc>
           <w:tcPr>
-            <w:tcW w:w="3269" w:type="dxa"/>
+            <w:tcW w:w="3268" w:type="dxa"/>
             <w:tcBorders>
               <w:left w:val="single" w:sz="6" w:space="0" w:color="000000"/>
               <w:bottom w:val="single" w:sz="6" w:space="0" w:color="000000"/>
@@ -1291,7 +1233,7 @@
           </w:tcPr>
           <w:p>
             <w:pPr>
-              <w:pStyle w:val="Normal1"/>
+              <w:pStyle w:val="LO-normal"/>
               <w:widowControl w:val="false"/>
               <w:spacing w:lineRule="auto" w:line="240" w:before="240" w:after="240"/>
               <w:rPr/>
@@ -1311,7 +1253,7 @@
           </w:tcPr>
           <w:p>
             <w:pPr>
-              <w:pStyle w:val="Normal1"/>
+              <w:pStyle w:val="LO-normal"/>
               <w:widowControl w:val="false"/>
               <w:numPr>
                 <w:ilvl w:val="0"/>
@@ -1328,7 +1270,7 @@
         </w:tc>
         <w:tc>
           <w:tcPr>
-            <w:tcW w:w="2926" w:type="dxa"/>
+            <w:tcW w:w="2927" w:type="dxa"/>
             <w:tcBorders>
               <w:bottom w:val="single" w:sz="6" w:space="0" w:color="000000"/>
               <w:right w:val="single" w:sz="6" w:space="0" w:color="000000"/>
@@ -1336,7 +1278,7 @@
           </w:tcPr>
           <w:p>
             <w:pPr>
-              <w:pStyle w:val="Normal1"/>
+              <w:pStyle w:val="LO-normal"/>
               <w:widowControl w:val="false"/>
               <w:spacing w:lineRule="auto" w:line="240" w:before="240" w:after="240"/>
               <w:rPr/>
@@ -1350,7 +1292,7 @@
     </w:tbl>
     <w:p>
       <w:pPr>
-        <w:pStyle w:val="Normal1"/>
+        <w:pStyle w:val="LO-normal"/>
         <w:rPr/>
       </w:pPr>
       <w:r>
@@ -1359,7 +1301,7 @@
     </w:p>
     <w:p>
       <w:pPr>
-        <w:pStyle w:val="Normal1"/>
+        <w:pStyle w:val="LO-normal"/>
         <w:rPr/>
       </w:pPr>
       <w:r>
@@ -1368,7 +1310,7 @@
     </w:p>
     <w:p>
       <w:pPr>
-        <w:pStyle w:val="Normal1"/>
+        <w:pStyle w:val="LO-normal"/>
         <w:rPr/>
       </w:pPr>
       <w:r>
@@ -1377,7 +1319,7 @@
     </w:p>
     <w:p>
       <w:pPr>
-        <w:pStyle w:val="Normal1"/>
+        <w:pStyle w:val="LO-normal"/>
         <w:rPr/>
       </w:pPr>
       <w:r>
@@ -1386,7 +1328,7 @@
     </w:p>
     <w:p>
       <w:pPr>
-        <w:pStyle w:val="Normal1"/>
+        <w:pStyle w:val="LO-normal"/>
         <w:jc w:val="center"/>
         <w:rPr>
           <w:u w:val="single"/>
@@ -1401,7 +1343,7 @@
     </w:p>
     <w:p>
       <w:pPr>
-        <w:pStyle w:val="Normal1"/>
+        <w:pStyle w:val="LO-normal"/>
         <w:jc w:val="center"/>
         <w:rPr/>
       </w:pPr>
@@ -1411,7 +1353,7 @@
     </w:p>
     <w:p>
       <w:pPr>
-        <w:pStyle w:val="Normal1"/>
+        <w:pStyle w:val="LO-normal"/>
         <w:jc w:val="center"/>
         <w:rPr/>
       </w:pPr>
@@ -1421,7 +1363,7 @@
     </w:p>
     <w:p>
       <w:pPr>
-        <w:pStyle w:val="Normal1"/>
+        <w:pStyle w:val="LO-normal"/>
         <w:jc w:val="center"/>
         <w:rPr/>
       </w:pPr>
@@ -1464,7 +1406,7 @@
           </w:tcPr>
           <w:p>
             <w:pPr>
-              <w:pStyle w:val="Normal1"/>
+              <w:pStyle w:val="LO-normal"/>
               <w:widowControl w:val="false"/>
               <w:spacing w:lineRule="auto" w:line="240" w:before="240" w:after="240"/>
               <w:jc w:val="center"/>
@@ -1492,7 +1434,7 @@
           </w:tcPr>
           <w:p>
             <w:pPr>
-              <w:pStyle w:val="Normal1"/>
+              <w:pStyle w:val="LO-normal"/>
               <w:widowControl w:val="false"/>
               <w:spacing w:lineRule="auto" w:line="240" w:before="240" w:after="240"/>
               <w:jc w:val="center"/>
@@ -1520,7 +1462,7 @@
           </w:tcPr>
           <w:p>
             <w:pPr>
-              <w:pStyle w:val="Normal1"/>
+              <w:pStyle w:val="LO-normal"/>
               <w:widowControl w:val="false"/>
               <w:spacing w:lineRule="auto" w:line="240" w:before="240" w:after="240"/>
               <w:jc w:val="center"/>
@@ -1556,7 +1498,7 @@
           </w:tcPr>
           <w:p>
             <w:pPr>
-              <w:pStyle w:val="Normal1"/>
+              <w:pStyle w:val="LO-normal"/>
               <w:keepNext w:val="false"/>
               <w:keepLines w:val="false"/>
               <w:widowControl w:val="false"/>
@@ -1564,7 +1506,6 @@
                 <w:ilvl w:val="0"/>
                 <w:numId w:val="6"/>
               </w:numPr>
-              <w:pBdr/>
               <w:shd w:val="clear" w:fill="auto"/>
               <w:spacing w:lineRule="auto" w:line="240" w:before="0" w:after="0"/>
               <w:ind w:left="720" w:right="0" w:hanging="360"/>
@@ -1575,23 +1516,7 @@
             </w:pPr>
             <w:r>
               <w:rPr/>
-              <w:t xml:space="preserve">The </w:t>
-            </w:r>
-            <w:r>
-              <w:rPr/>
-              <w:t xml:space="preserve">Passing </w:t>
-            </w:r>
-            <w:r>
-              <w:rPr/>
-              <w:t xml:space="preserve">of the </w:t>
-            </w:r>
-            <w:r>
-              <w:rPr/>
-              <w:t xml:space="preserve">Dragon: </w:t>
-            </w:r>
-            <w:r>
-              <w:rPr/>
-              <w:t>Ken Liu</w:t>
+              <w:t>The Passing of the Dragon: Ken Liu</w:t>
             </w:r>
           </w:p>
         </w:tc>
@@ -1612,7 +1537,7 @@
           </w:tcPr>
           <w:p>
             <w:pPr>
-              <w:pStyle w:val="Normal1"/>
+              <w:pStyle w:val="LO-normal"/>
               <w:keepNext w:val="false"/>
               <w:keepLines w:val="false"/>
               <w:widowControl w:val="false"/>
@@ -1620,7 +1545,6 @@
                 <w:ilvl w:val="0"/>
                 <w:numId w:val="6"/>
               </w:numPr>
-              <w:pBdr/>
               <w:shd w:val="clear" w:fill="auto"/>
               <w:spacing w:lineRule="auto" w:line="240" w:before="0" w:after="0"/>
               <w:ind w:left="720" w:right="0" w:hanging="360"/>
@@ -1652,11 +1576,10 @@
           </w:tcPr>
           <w:p>
             <w:pPr>
-              <w:pStyle w:val="Normal1"/>
+              <w:pStyle w:val="LO-normal"/>
               <w:keepNext w:val="false"/>
               <w:keepLines w:val="false"/>
               <w:widowControl w:val="false"/>
-              <w:pBdr/>
               <w:shd w:val="clear" w:fill="auto"/>
               <w:spacing w:lineRule="auto" w:line="240" w:before="0" w:after="0"/>
               <w:ind w:left="0" w:right="0" w:hanging="0"/>
@@ -1688,7 +1611,7 @@
           </w:tcPr>
           <w:p>
             <w:pPr>
-              <w:pStyle w:val="Normal1"/>
+              <w:pStyle w:val="LO-normal"/>
               <w:keepNext w:val="false"/>
               <w:keepLines w:val="false"/>
               <w:widowControl w:val="false"/>
@@ -1696,7 +1619,6 @@
                 <w:ilvl w:val="0"/>
                 <w:numId w:val="6"/>
               </w:numPr>
-              <w:pBdr/>
               <w:shd w:val="clear" w:fill="auto"/>
               <w:spacing w:lineRule="auto" w:line="240" w:before="0" w:after="0"/>
               <w:jc w:val="left"/>
@@ -1725,7 +1647,7 @@
           </w:tcPr>
           <w:p>
             <w:pPr>
-              <w:pStyle w:val="Normal1"/>
+              <w:pStyle w:val="LO-normal"/>
               <w:keepNext w:val="false"/>
               <w:keepLines w:val="false"/>
               <w:widowControl w:val="false"/>
@@ -1733,7 +1655,6 @@
                 <w:ilvl w:val="0"/>
                 <w:numId w:val="2"/>
               </w:numPr>
-              <w:pBdr/>
               <w:shd w:val="clear" w:fill="auto"/>
               <w:spacing w:lineRule="auto" w:line="240" w:before="0" w:after="0"/>
               <w:ind w:left="720" w:right="0" w:hanging="360"/>
@@ -1765,11 +1686,10 @@
           </w:tcPr>
           <w:p>
             <w:pPr>
-              <w:pStyle w:val="Normal1"/>
+              <w:pStyle w:val="LO-normal"/>
               <w:keepNext w:val="false"/>
               <w:keepLines w:val="false"/>
               <w:widowControl w:val="false"/>
-              <w:pBdr/>
               <w:shd w:val="clear" w:fill="auto"/>
               <w:spacing w:lineRule="auto" w:line="240" w:before="0" w:after="0"/>
               <w:ind w:left="0" w:right="0" w:hanging="0"/>
@@ -1801,7 +1721,7 @@
           </w:tcPr>
           <w:p>
             <w:pPr>
-              <w:pStyle w:val="Normal1"/>
+              <w:pStyle w:val="LO-normal"/>
               <w:keepNext w:val="false"/>
               <w:keepLines w:val="false"/>
               <w:widowControl w:val="false"/>
@@ -1809,7 +1729,6 @@
                 <w:ilvl w:val="0"/>
                 <w:numId w:val="2"/>
               </w:numPr>
-              <w:pBdr/>
               <w:shd w:val="clear" w:fill="auto"/>
               <w:spacing w:lineRule="auto" w:line="240" w:before="0" w:after="0"/>
               <w:jc w:val="left"/>
@@ -1838,11 +1757,10 @@
           </w:tcPr>
           <w:p>
             <w:pPr>
-              <w:pStyle w:val="Normal1"/>
+              <w:pStyle w:val="LO-normal"/>
               <w:keepNext w:val="false"/>
               <w:keepLines w:val="false"/>
               <w:widowControl w:val="false"/>
-              <w:pBdr/>
               <w:shd w:val="clear" w:fill="auto"/>
               <w:spacing w:lineRule="auto" w:line="240" w:before="0" w:after="0"/>
               <w:ind w:left="0" w:right="0" w:hanging="0"/>
@@ -1871,11 +1789,10 @@
           </w:tcPr>
           <w:p>
             <w:pPr>
-              <w:pStyle w:val="Normal1"/>
+              <w:pStyle w:val="LO-normal"/>
               <w:keepNext w:val="false"/>
               <w:keepLines w:val="false"/>
               <w:widowControl w:val="false"/>
-              <w:pBdr/>
               <w:shd w:val="clear" w:fill="auto"/>
               <w:spacing w:lineRule="auto" w:line="240" w:before="0" w:after="0"/>
               <w:ind w:left="0" w:right="0" w:hanging="0"/>
@@ -1907,7 +1824,7 @@
           </w:tcPr>
           <w:p>
             <w:pPr>
-              <w:pStyle w:val="Normal1"/>
+              <w:pStyle w:val="LO-normal"/>
               <w:keepNext w:val="false"/>
               <w:keepLines w:val="false"/>
               <w:widowControl w:val="false"/>
@@ -1915,7 +1832,6 @@
                 <w:ilvl w:val="0"/>
                 <w:numId w:val="2"/>
               </w:numPr>
-              <w:pBdr/>
               <w:shd w:val="clear" w:fill="auto"/>
               <w:spacing w:lineRule="auto" w:line="240" w:before="0" w:after="0"/>
               <w:jc w:val="left"/>
@@ -1944,11 +1860,10 @@
           </w:tcPr>
           <w:p>
             <w:pPr>
-              <w:pStyle w:val="Normal1"/>
+              <w:pStyle w:val="LO-normal"/>
               <w:keepNext w:val="false"/>
               <w:keepLines w:val="false"/>
               <w:widowControl w:val="false"/>
-              <w:pBdr/>
               <w:shd w:val="clear" w:fill="auto"/>
               <w:spacing w:lineRule="auto" w:line="240" w:before="0" w:after="0"/>
               <w:ind w:left="0" w:right="0" w:hanging="0"/>
@@ -1977,11 +1892,10 @@
           </w:tcPr>
           <w:p>
             <w:pPr>
-              <w:pStyle w:val="Normal1"/>
+              <w:pStyle w:val="LO-normal"/>
               <w:keepNext w:val="false"/>
               <w:keepLines w:val="false"/>
               <w:widowControl w:val="false"/>
-              <w:pBdr/>
               <w:shd w:val="clear" w:fill="auto"/>
               <w:spacing w:lineRule="auto" w:line="240" w:before="0" w:after="0"/>
               <w:ind w:left="0" w:right="0" w:hanging="0"/>
@@ -2013,7 +1927,7 @@
           </w:tcPr>
           <w:p>
             <w:pPr>
-              <w:pStyle w:val="Normal1"/>
+              <w:pStyle w:val="LO-normal"/>
               <w:keepNext w:val="false"/>
               <w:keepLines w:val="false"/>
               <w:widowControl w:val="false"/>
@@ -2021,7 +1935,6 @@
                 <w:ilvl w:val="0"/>
                 <w:numId w:val="2"/>
               </w:numPr>
-              <w:pBdr/>
               <w:shd w:val="clear" w:fill="auto"/>
               <w:spacing w:lineRule="auto" w:line="240" w:before="0" w:after="0"/>
               <w:jc w:val="left"/>
@@ -2050,11 +1963,10 @@
           </w:tcPr>
           <w:p>
             <w:pPr>
-              <w:pStyle w:val="Normal1"/>
+              <w:pStyle w:val="LO-normal"/>
               <w:keepNext w:val="false"/>
               <w:keepLines w:val="false"/>
               <w:widowControl w:val="false"/>
-              <w:pBdr/>
               <w:shd w:val="clear" w:fill="auto"/>
               <w:spacing w:lineRule="auto" w:line="240" w:before="0" w:after="0"/>
               <w:ind w:left="0" w:right="0" w:hanging="0"/>
@@ -2083,11 +1995,10 @@
           </w:tcPr>
           <w:p>
             <w:pPr>
-              <w:pStyle w:val="Normal1"/>
+              <w:pStyle w:val="LO-normal"/>
               <w:keepNext w:val="false"/>
               <w:keepLines w:val="false"/>
               <w:widowControl w:val="false"/>
-              <w:pBdr/>
               <w:shd w:val="clear" w:fill="auto"/>
               <w:spacing w:lineRule="auto" w:line="240" w:before="0" w:after="0"/>
               <w:ind w:left="0" w:right="0" w:hanging="0"/>
@@ -2119,7 +2030,7 @@
           </w:tcPr>
           <w:p>
             <w:pPr>
-              <w:pStyle w:val="Normal1"/>
+              <w:pStyle w:val="LO-normal"/>
               <w:keepNext w:val="false"/>
               <w:keepLines w:val="false"/>
               <w:widowControl w:val="false"/>
@@ -2127,7 +2038,6 @@
                 <w:ilvl w:val="0"/>
                 <w:numId w:val="2"/>
               </w:numPr>
-              <w:pBdr/>
               <w:shd w:val="clear" w:fill="auto"/>
               <w:spacing w:lineRule="auto" w:line="240" w:before="0" w:after="0"/>
               <w:jc w:val="left"/>
@@ -2156,11 +2066,10 @@
           </w:tcPr>
           <w:p>
             <w:pPr>
-              <w:pStyle w:val="Normal1"/>
+              <w:pStyle w:val="LO-normal"/>
               <w:keepNext w:val="false"/>
               <w:keepLines w:val="false"/>
               <w:widowControl w:val="false"/>
-              <w:pBdr/>
               <w:shd w:val="clear" w:fill="auto"/>
               <w:spacing w:lineRule="auto" w:line="240" w:before="0" w:after="0"/>
               <w:ind w:left="0" w:right="0" w:hanging="0"/>
@@ -2189,11 +2098,10 @@
           </w:tcPr>
           <w:p>
             <w:pPr>
-              <w:pStyle w:val="Normal1"/>
+              <w:pStyle w:val="LO-normal"/>
               <w:keepNext w:val="false"/>
               <w:keepLines w:val="false"/>
               <w:widowControl w:val="false"/>
-              <w:pBdr/>
               <w:shd w:val="clear" w:fill="auto"/>
               <w:spacing w:lineRule="auto" w:line="240" w:before="0" w:after="0"/>
               <w:ind w:left="0" w:right="0" w:hanging="0"/>
@@ -2224,7 +2132,7 @@
           </w:tcPr>
           <w:p>
             <w:pPr>
-              <w:pStyle w:val="Normal1"/>
+              <w:pStyle w:val="LO-normal"/>
               <w:keepNext w:val="false"/>
               <w:keepLines w:val="false"/>
               <w:widowControl w:val="false"/>
@@ -2232,7 +2140,6 @@
                 <w:ilvl w:val="0"/>
                 <w:numId w:val="2"/>
               </w:numPr>
-              <w:pBdr/>
               <w:shd w:val="clear" w:fill="auto"/>
               <w:spacing w:lineRule="auto" w:line="240" w:before="0" w:after="0"/>
               <w:jc w:val="left"/>
@@ -2260,11 +2167,10 @@
           </w:tcPr>
           <w:p>
             <w:pPr>
-              <w:pStyle w:val="Normal1"/>
+              <w:pStyle w:val="LO-normal"/>
               <w:keepNext w:val="false"/>
               <w:keepLines w:val="false"/>
               <w:widowControl w:val="false"/>
-              <w:pBdr/>
               <w:shd w:val="clear" w:fill="auto"/>
               <w:spacing w:lineRule="auto" w:line="240" w:before="0" w:after="0"/>
               <w:ind w:left="0" w:right="0" w:hanging="0"/>
@@ -2292,11 +2198,10 @@
           </w:tcPr>
           <w:p>
             <w:pPr>
-              <w:pStyle w:val="Normal1"/>
+              <w:pStyle w:val="LO-normal"/>
               <w:keepNext w:val="false"/>
               <w:keepLines w:val="false"/>
               <w:widowControl w:val="false"/>
-              <w:pBdr/>
               <w:shd w:val="clear" w:fill="auto"/>
               <w:spacing w:lineRule="auto" w:line="240" w:before="0" w:after="0"/>
               <w:ind w:left="0" w:right="0" w:hanging="0"/>
@@ -2327,7 +2232,7 @@
           </w:tcPr>
           <w:p>
             <w:pPr>
-              <w:pStyle w:val="Normal1"/>
+              <w:pStyle w:val="LO-normal"/>
               <w:keepNext w:val="false"/>
               <w:keepLines w:val="false"/>
               <w:widowControl w:val="false"/>
@@ -2335,7 +2240,6 @@
                 <w:ilvl w:val="0"/>
                 <w:numId w:val="2"/>
               </w:numPr>
-              <w:pBdr/>
               <w:shd w:val="clear" w:fill="auto"/>
               <w:spacing w:lineRule="auto" w:line="240" w:before="0" w:after="0"/>
               <w:jc w:val="left"/>
@@ -2363,11 +2267,10 @@
           </w:tcPr>
           <w:p>
             <w:pPr>
-              <w:pStyle w:val="Normal1"/>
+              <w:pStyle w:val="LO-normal"/>
               <w:keepNext w:val="false"/>
               <w:keepLines w:val="false"/>
               <w:widowControl w:val="false"/>
-              <w:pBdr/>
               <w:shd w:val="clear" w:fill="auto"/>
               <w:spacing w:lineRule="auto" w:line="240" w:before="0" w:after="0"/>
               <w:ind w:left="0" w:right="0" w:hanging="0"/>
@@ -2395,11 +2298,10 @@
           </w:tcPr>
           <w:p>
             <w:pPr>
-              <w:pStyle w:val="Normal1"/>
+              <w:pStyle w:val="LO-normal"/>
               <w:keepNext w:val="false"/>
               <w:keepLines w:val="false"/>
               <w:widowControl w:val="false"/>
-              <w:pBdr/>
               <w:shd w:val="clear" w:fill="auto"/>
               <w:spacing w:lineRule="auto" w:line="240" w:before="0" w:after="0"/>
               <w:ind w:left="0" w:right="0" w:hanging="0"/>
@@ -2430,7 +2332,7 @@
           </w:tcPr>
           <w:p>
             <w:pPr>
-              <w:pStyle w:val="Normal1"/>
+              <w:pStyle w:val="LO-normal"/>
               <w:keepNext w:val="false"/>
               <w:keepLines w:val="false"/>
               <w:widowControl w:val="false"/>
@@ -2438,7 +2340,6 @@
                 <w:ilvl w:val="0"/>
                 <w:numId w:val="2"/>
               </w:numPr>
-              <w:pBdr/>
               <w:shd w:val="clear" w:fill="auto"/>
               <w:spacing w:lineRule="auto" w:line="240" w:before="0" w:after="0"/>
               <w:jc w:val="left"/>
@@ -2466,11 +2367,10 @@
           </w:tcPr>
           <w:p>
             <w:pPr>
-              <w:pStyle w:val="Normal1"/>
+              <w:pStyle w:val="LO-normal"/>
               <w:keepNext w:val="false"/>
               <w:keepLines w:val="false"/>
               <w:widowControl w:val="false"/>
-              <w:pBdr/>
               <w:shd w:val="clear" w:fill="auto"/>
               <w:spacing w:lineRule="auto" w:line="240" w:before="0" w:after="0"/>
               <w:ind w:left="0" w:right="0" w:hanging="0"/>
@@ -2498,11 +2398,10 @@
           </w:tcPr>
           <w:p>
             <w:pPr>
-              <w:pStyle w:val="Normal1"/>
+              <w:pStyle w:val="LO-normal"/>
               <w:keepNext w:val="false"/>
               <w:keepLines w:val="false"/>
               <w:widowControl w:val="false"/>
-              <w:pBdr/>
               <w:shd w:val="clear" w:fill="auto"/>
               <w:spacing w:lineRule="auto" w:line="240" w:before="0" w:after="0"/>
               <w:ind w:left="0" w:right="0" w:hanging="0"/>
@@ -2533,7 +2432,7 @@
           </w:tcPr>
           <w:p>
             <w:pPr>
-              <w:pStyle w:val="Normal1"/>
+              <w:pStyle w:val="LO-normal"/>
               <w:keepNext w:val="false"/>
               <w:keepLines w:val="false"/>
               <w:widowControl w:val="false"/>
@@ -2541,7 +2440,6 @@
                 <w:ilvl w:val="0"/>
                 <w:numId w:val="2"/>
               </w:numPr>
-              <w:pBdr/>
               <w:shd w:val="clear" w:fill="auto"/>
               <w:spacing w:lineRule="auto" w:line="240" w:before="0" w:after="0"/>
               <w:jc w:val="left"/>
@@ -2569,11 +2467,10 @@
           </w:tcPr>
           <w:p>
             <w:pPr>
-              <w:pStyle w:val="Normal1"/>
+              <w:pStyle w:val="LO-normal"/>
               <w:keepNext w:val="false"/>
               <w:keepLines w:val="false"/>
               <w:widowControl w:val="false"/>
-              <w:pBdr/>
               <w:shd w:val="clear" w:fill="auto"/>
               <w:spacing w:lineRule="auto" w:line="240" w:before="0" w:after="0"/>
               <w:ind w:left="0" w:right="0" w:hanging="0"/>
@@ -2601,11 +2498,10 @@
           </w:tcPr>
           <w:p>
             <w:pPr>
-              <w:pStyle w:val="Normal1"/>
+              <w:pStyle w:val="LO-normal"/>
               <w:keepNext w:val="false"/>
               <w:keepLines w:val="false"/>
               <w:widowControl w:val="false"/>
-              <w:pBdr/>
               <w:shd w:val="clear" w:fill="auto"/>
               <w:spacing w:lineRule="auto" w:line="240" w:before="0" w:after="0"/>
               <w:ind w:left="0" w:right="0" w:hanging="0"/>
@@ -2636,7 +2532,7 @@
           </w:tcPr>
           <w:p>
             <w:pPr>
-              <w:pStyle w:val="Normal1"/>
+              <w:pStyle w:val="LO-normal"/>
               <w:keepNext w:val="false"/>
               <w:keepLines w:val="false"/>
               <w:widowControl w:val="false"/>
@@ -2644,7 +2540,6 @@
                 <w:ilvl w:val="0"/>
                 <w:numId w:val="2"/>
               </w:numPr>
-              <w:pBdr/>
               <w:shd w:val="clear" w:fill="auto"/>
               <w:spacing w:lineRule="auto" w:line="240" w:before="0" w:after="0"/>
               <w:jc w:val="left"/>
@@ -2672,11 +2567,10 @@
           </w:tcPr>
           <w:p>
             <w:pPr>
-              <w:pStyle w:val="Normal1"/>
+              <w:pStyle w:val="LO-normal"/>
               <w:keepNext w:val="false"/>
               <w:keepLines w:val="false"/>
               <w:widowControl w:val="false"/>
-              <w:pBdr/>
               <w:shd w:val="clear" w:fill="auto"/>
               <w:spacing w:lineRule="auto" w:line="240" w:before="0" w:after="0"/>
               <w:ind w:left="0" w:right="0" w:hanging="0"/>
@@ -2704,11 +2598,10 @@
           </w:tcPr>
           <w:p>
             <w:pPr>
-              <w:pStyle w:val="Normal1"/>
+              <w:pStyle w:val="LO-normal"/>
               <w:keepNext w:val="false"/>
               <w:keepLines w:val="false"/>
               <w:widowControl w:val="false"/>
-              <w:pBdr/>
               <w:shd w:val="clear" w:fill="auto"/>
               <w:spacing w:lineRule="auto" w:line="240" w:before="0" w:after="0"/>
               <w:ind w:left="0" w:right="0" w:hanging="0"/>
@@ -2739,7 +2632,7 @@
           </w:tcPr>
           <w:p>
             <w:pPr>
-              <w:pStyle w:val="Normal1"/>
+              <w:pStyle w:val="LO-normal"/>
               <w:keepNext w:val="false"/>
               <w:keepLines w:val="false"/>
               <w:widowControl w:val="false"/>
@@ -2747,7 +2640,6 @@
                 <w:ilvl w:val="0"/>
                 <w:numId w:val="2"/>
               </w:numPr>
-              <w:pBdr/>
               <w:shd w:val="clear" w:fill="auto"/>
               <w:spacing w:lineRule="auto" w:line="240" w:before="0" w:after="0"/>
               <w:jc w:val="left"/>
@@ -2775,11 +2667,10 @@
           </w:tcPr>
           <w:p>
             <w:pPr>
-              <w:pStyle w:val="Normal1"/>
+              <w:pStyle w:val="LO-normal"/>
               <w:keepNext w:val="false"/>
               <w:keepLines w:val="false"/>
               <w:widowControl w:val="false"/>
-              <w:pBdr/>
               <w:shd w:val="clear" w:fill="auto"/>
               <w:spacing w:lineRule="auto" w:line="240" w:before="0" w:after="0"/>
               <w:ind w:left="0" w:right="0" w:hanging="0"/>
@@ -2807,11 +2698,10 @@
           </w:tcPr>
           <w:p>
             <w:pPr>
-              <w:pStyle w:val="Normal1"/>
+              <w:pStyle w:val="LO-normal"/>
               <w:keepNext w:val="false"/>
               <w:keepLines w:val="false"/>
               <w:widowControl w:val="false"/>
-              <w:pBdr/>
               <w:shd w:val="clear" w:fill="auto"/>
               <w:spacing w:lineRule="auto" w:line="240" w:before="0" w:after="0"/>
               <w:ind w:left="0" w:right="0" w:hanging="0"/>
@@ -2842,7 +2732,7 @@
           </w:tcPr>
           <w:p>
             <w:pPr>
-              <w:pStyle w:val="Normal1"/>
+              <w:pStyle w:val="LO-normal"/>
               <w:keepNext w:val="false"/>
               <w:keepLines w:val="false"/>
               <w:widowControl w:val="false"/>
@@ -2850,7 +2740,6 @@
                 <w:ilvl w:val="0"/>
                 <w:numId w:val="2"/>
               </w:numPr>
-              <w:pBdr/>
               <w:shd w:val="clear" w:fill="auto"/>
               <w:spacing w:lineRule="auto" w:line="240" w:before="0" w:after="0"/>
               <w:jc w:val="left"/>
@@ -2878,11 +2767,10 @@
           </w:tcPr>
           <w:p>
             <w:pPr>
-              <w:pStyle w:val="Normal1"/>
+              <w:pStyle w:val="LO-normal"/>
               <w:keepNext w:val="false"/>
               <w:keepLines w:val="false"/>
               <w:widowControl w:val="false"/>
-              <w:pBdr/>
               <w:shd w:val="clear" w:fill="auto"/>
               <w:spacing w:lineRule="auto" w:line="240" w:before="0" w:after="0"/>
               <w:ind w:left="0" w:right="0" w:hanging="0"/>
@@ -2910,11 +2798,10 @@
           </w:tcPr>
           <w:p>
             <w:pPr>
-              <w:pStyle w:val="Normal1"/>
+              <w:pStyle w:val="LO-normal"/>
               <w:keepNext w:val="false"/>
               <w:keepLines w:val="false"/>
               <w:widowControl w:val="false"/>
-              <w:pBdr/>
               <w:shd w:val="clear" w:fill="auto"/>
               <w:spacing w:lineRule="auto" w:line="240" w:before="0" w:after="0"/>
               <w:ind w:left="0" w:right="0" w:hanging="0"/>
@@ -2945,7 +2832,7 @@
           </w:tcPr>
           <w:p>
             <w:pPr>
-              <w:pStyle w:val="Normal1"/>
+              <w:pStyle w:val="LO-normal"/>
               <w:keepNext w:val="false"/>
               <w:keepLines w:val="false"/>
               <w:widowControl w:val="false"/>
@@ -2953,7 +2840,6 @@
                 <w:ilvl w:val="0"/>
                 <w:numId w:val="2"/>
               </w:numPr>
-              <w:pBdr/>
               <w:shd w:val="clear" w:fill="auto"/>
               <w:spacing w:lineRule="auto" w:line="240" w:before="0" w:after="0"/>
               <w:jc w:val="left"/>
@@ -2981,11 +2867,10 @@
           </w:tcPr>
           <w:p>
             <w:pPr>
-              <w:pStyle w:val="Normal1"/>
+              <w:pStyle w:val="LO-normal"/>
               <w:keepNext w:val="false"/>
               <w:keepLines w:val="false"/>
               <w:widowControl w:val="false"/>
-              <w:pBdr/>
               <w:shd w:val="clear" w:fill="auto"/>
               <w:spacing w:lineRule="auto" w:line="240" w:before="0" w:after="0"/>
               <w:ind w:left="0" w:right="0" w:hanging="0"/>
@@ -3013,11 +2898,10 @@
           </w:tcPr>
           <w:p>
             <w:pPr>
-              <w:pStyle w:val="Normal1"/>
+              <w:pStyle w:val="LO-normal"/>
               <w:keepNext w:val="false"/>
               <w:keepLines w:val="false"/>
               <w:widowControl w:val="false"/>
-              <w:pBdr/>
               <w:shd w:val="clear" w:fill="auto"/>
               <w:spacing w:lineRule="auto" w:line="240" w:before="0" w:after="0"/>
               <w:ind w:left="0" w:right="0" w:hanging="0"/>
@@ -3048,7 +2932,7 @@
           </w:tcPr>
           <w:p>
             <w:pPr>
-              <w:pStyle w:val="Normal1"/>
+              <w:pStyle w:val="LO-normal"/>
               <w:keepNext w:val="false"/>
               <w:keepLines w:val="false"/>
               <w:widowControl w:val="false"/>
@@ -3056,7 +2940,6 @@
                 <w:ilvl w:val="0"/>
                 <w:numId w:val="2"/>
               </w:numPr>
-              <w:pBdr/>
               <w:shd w:val="clear" w:fill="auto"/>
               <w:spacing w:lineRule="auto" w:line="240" w:before="0" w:after="0"/>
               <w:jc w:val="left"/>
@@ -3084,11 +2967,10 @@
           </w:tcPr>
           <w:p>
             <w:pPr>
-              <w:pStyle w:val="Normal1"/>
+              <w:pStyle w:val="LO-normal"/>
               <w:keepNext w:val="false"/>
               <w:keepLines w:val="false"/>
               <w:widowControl w:val="false"/>
-              <w:pBdr/>
               <w:shd w:val="clear" w:fill="auto"/>
               <w:spacing w:lineRule="auto" w:line="240" w:before="0" w:after="0"/>
               <w:ind w:left="0" w:right="0" w:hanging="0"/>
@@ -3116,11 +2998,10 @@
           </w:tcPr>
           <w:p>
             <w:pPr>
-              <w:pStyle w:val="Normal1"/>
+              <w:pStyle w:val="LO-normal"/>
               <w:keepNext w:val="false"/>
               <w:keepLines w:val="false"/>
               <w:widowControl w:val="false"/>
-              <w:pBdr/>
               <w:shd w:val="clear" w:fill="auto"/>
               <w:spacing w:lineRule="auto" w:line="240" w:before="0" w:after="0"/>
               <w:ind w:left="0" w:right="0" w:hanging="0"/>
@@ -3151,7 +3032,7 @@
           </w:tcPr>
           <w:p>
             <w:pPr>
-              <w:pStyle w:val="Normal1"/>
+              <w:pStyle w:val="LO-normal"/>
               <w:keepNext w:val="false"/>
               <w:keepLines w:val="false"/>
               <w:widowControl w:val="false"/>
@@ -3159,7 +3040,6 @@
                 <w:ilvl w:val="0"/>
                 <w:numId w:val="2"/>
               </w:numPr>
-              <w:pBdr/>
               <w:shd w:val="clear" w:fill="auto"/>
               <w:spacing w:lineRule="auto" w:line="240" w:before="0" w:after="0"/>
               <w:jc w:val="left"/>
@@ -3187,11 +3067,10 @@
           </w:tcPr>
           <w:p>
             <w:pPr>
-              <w:pStyle w:val="Normal1"/>
+              <w:pStyle w:val="LO-normal"/>
               <w:keepNext w:val="false"/>
               <w:keepLines w:val="false"/>
               <w:widowControl w:val="false"/>
-              <w:pBdr/>
               <w:shd w:val="clear" w:fill="auto"/>
               <w:spacing w:lineRule="auto" w:line="240" w:before="0" w:after="0"/>
               <w:ind w:left="0" w:right="0" w:hanging="0"/>
@@ -3219,11 +3098,10 @@
           </w:tcPr>
           <w:p>
             <w:pPr>
-              <w:pStyle w:val="Normal1"/>
+              <w:pStyle w:val="LO-normal"/>
               <w:keepNext w:val="false"/>
               <w:keepLines w:val="false"/>
               <w:widowControl w:val="false"/>
-              <w:pBdr/>
               <w:shd w:val="clear" w:fill="auto"/>
               <w:spacing w:lineRule="auto" w:line="240" w:before="0" w:after="0"/>
               <w:ind w:left="0" w:right="0" w:hanging="0"/>
@@ -3254,7 +3132,7 @@
           </w:tcPr>
           <w:p>
             <w:pPr>
-              <w:pStyle w:val="Normal1"/>
+              <w:pStyle w:val="LO-normal"/>
               <w:keepNext w:val="false"/>
               <w:keepLines w:val="false"/>
               <w:widowControl w:val="false"/>
@@ -3262,7 +3140,6 @@
                 <w:ilvl w:val="0"/>
                 <w:numId w:val="2"/>
               </w:numPr>
-              <w:pBdr/>
               <w:shd w:val="clear" w:fill="auto"/>
               <w:spacing w:lineRule="auto" w:line="240" w:before="0" w:after="0"/>
               <w:jc w:val="left"/>
@@ -3290,11 +3167,10 @@
           </w:tcPr>
           <w:p>
             <w:pPr>
-              <w:pStyle w:val="Normal1"/>
+              <w:pStyle w:val="LO-normal"/>
               <w:keepNext w:val="false"/>
               <w:keepLines w:val="false"/>
               <w:widowControl w:val="false"/>
-              <w:pBdr/>
               <w:shd w:val="clear" w:fill="auto"/>
               <w:spacing w:lineRule="auto" w:line="240" w:before="0" w:after="0"/>
               <w:ind w:left="0" w:right="0" w:hanging="0"/>
@@ -3322,11 +3198,10 @@
           </w:tcPr>
           <w:p>
             <w:pPr>
-              <w:pStyle w:val="Normal1"/>
+              <w:pStyle w:val="LO-normal"/>
               <w:keepNext w:val="false"/>
               <w:keepLines w:val="false"/>
               <w:widowControl w:val="false"/>
-              <w:pBdr/>
               <w:shd w:val="clear" w:fill="auto"/>
               <w:spacing w:lineRule="auto" w:line="240" w:before="0" w:after="0"/>
               <w:ind w:left="0" w:right="0" w:hanging="0"/>
@@ -3342,7 +3217,7 @@
     </w:tbl>
     <w:p>
       <w:pPr>
-        <w:pStyle w:val="Normal1"/>
+        <w:pStyle w:val="LO-normal"/>
         <w:jc w:val="center"/>
         <w:rPr/>
       </w:pPr>
@@ -5729,6 +5604,7 @@
     <w:qFormat/>
     <w:pPr>
       <w:widowControl/>
+      <w:suppressAutoHyphens w:val="true"/>
       <w:bidi w:val="0"/>
       <w:spacing w:lineRule="auto" w:line="276" w:before="0" w:after="0"/>
       <w:jc w:val="left"/>
@@ -5744,8 +5620,8 @@
   </w:style>
   <w:style w:type="paragraph" w:styleId="Heading1">
     <w:name w:val="Heading 1"/>
-    <w:basedOn w:val="Normal1"/>
-    <w:next w:val="Normal1"/>
+    <w:basedOn w:val="LO-normal"/>
+    <w:next w:val="LO-normal"/>
     <w:qFormat/>
     <w:pPr>
       <w:keepNext w:val="true"/>
@@ -5760,8 +5636,8 @@
   </w:style>
   <w:style w:type="paragraph" w:styleId="Heading2">
     <w:name w:val="Heading 2"/>
-    <w:basedOn w:val="Normal1"/>
-    <w:next w:val="Normal1"/>
+    <w:basedOn w:val="LO-normal"/>
+    <w:next w:val="LO-normal"/>
     <w:qFormat/>
     <w:pPr>
       <w:keepNext w:val="true"/>
@@ -5777,8 +5653,8 @@
   </w:style>
   <w:style w:type="paragraph" w:styleId="Heading3">
     <w:name w:val="Heading 3"/>
-    <w:basedOn w:val="Normal1"/>
-    <w:next w:val="Normal1"/>
+    <w:basedOn w:val="LO-normal"/>
+    <w:next w:val="LO-normal"/>
     <w:qFormat/>
     <w:pPr>
       <w:keepNext w:val="true"/>
@@ -5795,8 +5671,8 @@
   </w:style>
   <w:style w:type="paragraph" w:styleId="Heading4">
     <w:name w:val="Heading 4"/>
-    <w:basedOn w:val="Normal1"/>
-    <w:next w:val="Normal1"/>
+    <w:basedOn w:val="LO-normal"/>
+    <w:next w:val="LO-normal"/>
     <w:qFormat/>
     <w:pPr>
       <w:keepNext w:val="true"/>
@@ -5812,8 +5688,8 @@
   </w:style>
   <w:style w:type="paragraph" w:styleId="Heading5">
     <w:name w:val="Heading 5"/>
-    <w:basedOn w:val="Normal1"/>
-    <w:next w:val="Normal1"/>
+    <w:basedOn w:val="LO-normal"/>
+    <w:next w:val="LO-normal"/>
     <w:qFormat/>
     <w:pPr>
       <w:keepNext w:val="true"/>
@@ -5829,8 +5705,8 @@
   </w:style>
   <w:style w:type="paragraph" w:styleId="Heading6">
     <w:name w:val="Heading 6"/>
-    <w:basedOn w:val="Normal1"/>
-    <w:next w:val="Normal1"/>
+    <w:basedOn w:val="LO-normal"/>
+    <w:next w:val="LO-normal"/>
     <w:qFormat/>
     <w:pPr>
       <w:keepNext w:val="true"/>
@@ -5910,11 +5786,12 @@
       <w:rFonts w:cs="Lucida Sans"/>
     </w:rPr>
   </w:style>
-  <w:style w:type="paragraph" w:styleId="Normal1" w:default="1">
+  <w:style w:type="paragraph" w:styleId="LO-normal" w:default="1">
     <w:name w:val="LO-normal"/>
     <w:qFormat/>
     <w:pPr>
       <w:widowControl/>
+      <w:suppressAutoHyphens w:val="true"/>
       <w:bidi w:val="0"/>
       <w:spacing w:lineRule="auto" w:line="276" w:before="0" w:after="0"/>
       <w:jc w:val="left"/>
@@ -5930,8 +5807,8 @@
   </w:style>
   <w:style w:type="paragraph" w:styleId="Title">
     <w:name w:val="Title"/>
-    <w:basedOn w:val="Normal1"/>
-    <w:next w:val="Normal1"/>
+    <w:basedOn w:val="LO-normal"/>
+    <w:next w:val="LO-normal"/>
     <w:qFormat/>
     <w:pPr>
       <w:keepNext w:val="true"/>
@@ -5946,8 +5823,8 @@
   </w:style>
   <w:style w:type="paragraph" w:styleId="Subtitle">
     <w:name w:val="Subtitle"/>
-    <w:basedOn w:val="Normal1"/>
-    <w:next w:val="Normal1"/>
+    <w:basedOn w:val="LO-normal"/>
+    <w:next w:val="LO-normal"/>
     <w:qFormat/>
     <w:pPr>
       <w:keepNext w:val="true"/>

--- a/Library/Short Stories/SHORT STORY COLLECTION Catalog.docx
+++ b/Library/Short Stories/SHORT STORY COLLECTION Catalog.docx
@@ -98,9 +98,9 @@
         <w:tblLook w:val="0600"/>
       </w:tblPr>
       <w:tblGrid>
-        <w:gridCol w:w="3268"/>
+        <w:gridCol w:w="3267"/>
         <w:gridCol w:w="3675"/>
-        <w:gridCol w:w="2927"/>
+        <w:gridCol w:w="2928"/>
       </w:tblGrid>
       <w:tr>
         <w:trPr>
@@ -108,7 +108,7 @@
         </w:trPr>
         <w:tc>
           <w:tcPr>
-            <w:tcW w:w="3268" w:type="dxa"/>
+            <w:tcW w:w="3267" w:type="dxa"/>
             <w:tcBorders>
               <w:top w:val="single" w:sz="6" w:space="0" w:color="000000"/>
               <w:left w:val="single" w:sz="6" w:space="0" w:color="000000"/>
@@ -165,7 +165,7 @@
         </w:tc>
         <w:tc>
           <w:tcPr>
-            <w:tcW w:w="2927" w:type="dxa"/>
+            <w:tcW w:w="2928" w:type="dxa"/>
             <w:tcBorders>
               <w:top w:val="single" w:sz="6" w:space="0" w:color="000000"/>
               <w:bottom w:val="single" w:sz="6" w:space="0" w:color="000000"/>
@@ -198,7 +198,7 @@
         </w:trPr>
         <w:tc>
           <w:tcPr>
-            <w:tcW w:w="3268" w:type="dxa"/>
+            <w:tcW w:w="3267" w:type="dxa"/>
             <w:tcBorders>
               <w:left w:val="single" w:sz="6" w:space="0" w:color="000000"/>
               <w:bottom w:val="single" w:sz="6" w:space="0" w:color="000000"/>
@@ -260,7 +260,7 @@
         </w:tc>
         <w:tc>
           <w:tcPr>
-            <w:tcW w:w="2927" w:type="dxa"/>
+            <w:tcW w:w="2928" w:type="dxa"/>
             <w:tcBorders>
               <w:bottom w:val="single" w:sz="6" w:space="0" w:color="000000"/>
               <w:right w:val="single" w:sz="6" w:space="0" w:color="000000"/>
@@ -294,7 +294,7 @@
         </w:trPr>
         <w:tc>
           <w:tcPr>
-            <w:tcW w:w="3268" w:type="dxa"/>
+            <w:tcW w:w="3267" w:type="dxa"/>
             <w:tcBorders>
               <w:left w:val="single" w:sz="6" w:space="0" w:color="000000"/>
               <w:bottom w:val="single" w:sz="6" w:space="0" w:color="000000"/>
@@ -354,7 +354,7 @@
         </w:tc>
         <w:tc>
           <w:tcPr>
-            <w:tcW w:w="2927" w:type="dxa"/>
+            <w:tcW w:w="2928" w:type="dxa"/>
             <w:tcBorders>
               <w:bottom w:val="single" w:sz="6" w:space="0" w:color="000000"/>
               <w:right w:val="single" w:sz="6" w:space="0" w:color="000000"/>
@@ -388,7 +388,7 @@
         </w:trPr>
         <w:tc>
           <w:tcPr>
-            <w:tcW w:w="3268" w:type="dxa"/>
+            <w:tcW w:w="3267" w:type="dxa"/>
             <w:tcBorders>
               <w:left w:val="single" w:sz="6" w:space="0" w:color="000000"/>
               <w:bottom w:val="single" w:sz="6" w:space="0" w:color="000000"/>
@@ -460,7 +460,7 @@
         </w:tc>
         <w:tc>
           <w:tcPr>
-            <w:tcW w:w="2927" w:type="dxa"/>
+            <w:tcW w:w="2928" w:type="dxa"/>
             <w:tcBorders>
               <w:bottom w:val="single" w:sz="6" w:space="0" w:color="000000"/>
               <w:right w:val="single" w:sz="6" w:space="0" w:color="000000"/>
@@ -494,7 +494,7 @@
         </w:trPr>
         <w:tc>
           <w:tcPr>
-            <w:tcW w:w="3268" w:type="dxa"/>
+            <w:tcW w:w="3267" w:type="dxa"/>
             <w:tcBorders>
               <w:left w:val="single" w:sz="6" w:space="0" w:color="000000"/>
               <w:bottom w:val="single" w:sz="6" w:space="0" w:color="000000"/>
@@ -505,12 +505,27 @@
             <w:pPr>
               <w:pStyle w:val="LO-normal"/>
               <w:widowControl w:val="false"/>
+              <w:numPr>
+                <w:ilvl w:val="0"/>
+                <w:numId w:val="12"/>
+              </w:numPr>
               <w:spacing w:lineRule="auto" w:line="240" w:before="240" w:after="240"/>
-              <w:rPr/>
-            </w:pPr>
-            <w:r>
-              <w:rPr/>
+              <w:ind w:left="720" w:hanging="360"/>
+              <w:rPr>
+                <w:u w:val="none"/>
+              </w:rPr>
+            </w:pPr>
+            <w:r>
+              <w:rPr>
+                <w:rFonts w:eastAsia="Times New Roman" w:cs="Times New Roman" w:ascii="Times New Roman" w:hAnsi="Times New Roman"/>
+                <w:sz w:val="14"/>
+                <w:szCs w:val="14"/>
+              </w:rPr>
               <w:t xml:space="preserve"> </w:t>
+            </w:r>
+            <w:r>
+              <w:rPr/>
+              <w:t>The Star: HG Wells</w:t>
             </w:r>
           </w:p>
         </w:tc>
@@ -548,7 +563,7 @@
         </w:tc>
         <w:tc>
           <w:tcPr>
-            <w:tcW w:w="2927" w:type="dxa"/>
+            <w:tcW w:w="2928" w:type="dxa"/>
             <w:tcBorders>
               <w:bottom w:val="single" w:sz="6" w:space="0" w:color="000000"/>
               <w:right w:val="single" w:sz="6" w:space="0" w:color="000000"/>
@@ -582,7 +597,7 @@
         </w:trPr>
         <w:tc>
           <w:tcPr>
-            <w:tcW w:w="3268" w:type="dxa"/>
+            <w:tcW w:w="3267" w:type="dxa"/>
             <w:tcBorders>
               <w:left w:val="single" w:sz="6" w:space="0" w:color="000000"/>
               <w:bottom w:val="single" w:sz="6" w:space="0" w:color="000000"/>
@@ -593,12 +608,20 @@
             <w:pPr>
               <w:pStyle w:val="LO-normal"/>
               <w:widowControl w:val="false"/>
+              <w:numPr>
+                <w:ilvl w:val="0"/>
+                <w:numId w:val="7"/>
+              </w:numPr>
               <w:spacing w:lineRule="auto" w:line="240" w:before="240" w:after="240"/>
               <w:rPr/>
             </w:pPr>
             <w:r>
               <w:rPr/>
               <w:t xml:space="preserve"> </w:t>
+            </w:r>
+            <w:r>
+              <w:rPr/>
+              <w:t>The Star: Arthur C Clarke</w:t>
             </w:r>
           </w:p>
         </w:tc>
@@ -636,7 +659,7 @@
         </w:tc>
         <w:tc>
           <w:tcPr>
-            <w:tcW w:w="2927" w:type="dxa"/>
+            <w:tcW w:w="2928" w:type="dxa"/>
             <w:tcBorders>
               <w:bottom w:val="single" w:sz="6" w:space="0" w:color="000000"/>
               <w:right w:val="single" w:sz="6" w:space="0" w:color="000000"/>
@@ -670,7 +693,7 @@
         </w:trPr>
         <w:tc>
           <w:tcPr>
-            <w:tcW w:w="3268" w:type="dxa"/>
+            <w:tcW w:w="3267" w:type="dxa"/>
             <w:tcBorders>
               <w:left w:val="single" w:sz="6" w:space="0" w:color="000000"/>
               <w:bottom w:val="single" w:sz="6" w:space="0" w:color="000000"/>
@@ -730,7 +753,7 @@
         </w:tc>
         <w:tc>
           <w:tcPr>
-            <w:tcW w:w="2927" w:type="dxa"/>
+            <w:tcW w:w="2928" w:type="dxa"/>
             <w:tcBorders>
               <w:bottom w:val="single" w:sz="6" w:space="0" w:color="000000"/>
               <w:right w:val="single" w:sz="6" w:space="0" w:color="000000"/>
@@ -764,7 +787,7 @@
         </w:trPr>
         <w:tc>
           <w:tcPr>
-            <w:tcW w:w="3268" w:type="dxa"/>
+            <w:tcW w:w="3267" w:type="dxa"/>
             <w:tcBorders>
               <w:left w:val="single" w:sz="6" w:space="0" w:color="000000"/>
               <w:bottom w:val="single" w:sz="6" w:space="0" w:color="000000"/>
@@ -818,7 +841,7 @@
         </w:tc>
         <w:tc>
           <w:tcPr>
-            <w:tcW w:w="2927" w:type="dxa"/>
+            <w:tcW w:w="2928" w:type="dxa"/>
             <w:tcBorders>
               <w:bottom w:val="single" w:sz="6" w:space="0" w:color="000000"/>
               <w:right w:val="single" w:sz="6" w:space="0" w:color="000000"/>
@@ -852,7 +875,7 @@
         </w:trPr>
         <w:tc>
           <w:tcPr>
-            <w:tcW w:w="3268" w:type="dxa"/>
+            <w:tcW w:w="3267" w:type="dxa"/>
             <w:tcBorders>
               <w:left w:val="single" w:sz="6" w:space="0" w:color="000000"/>
               <w:bottom w:val="single" w:sz="6" w:space="0" w:color="000000"/>
@@ -901,7 +924,7 @@
         </w:tc>
         <w:tc>
           <w:tcPr>
-            <w:tcW w:w="2927" w:type="dxa"/>
+            <w:tcW w:w="2928" w:type="dxa"/>
             <w:tcBorders>
               <w:bottom w:val="single" w:sz="6" w:space="0" w:color="000000"/>
               <w:right w:val="single" w:sz="6" w:space="0" w:color="000000"/>
@@ -931,7 +954,7 @@
         </w:trPr>
         <w:tc>
           <w:tcPr>
-            <w:tcW w:w="3268" w:type="dxa"/>
+            <w:tcW w:w="3267" w:type="dxa"/>
             <w:tcBorders>
               <w:left w:val="single" w:sz="6" w:space="0" w:color="000000"/>
               <w:bottom w:val="single" w:sz="6" w:space="0" w:color="000000"/>
@@ -980,7 +1003,7 @@
         </w:tc>
         <w:tc>
           <w:tcPr>
-            <w:tcW w:w="2927" w:type="dxa"/>
+            <w:tcW w:w="2928" w:type="dxa"/>
             <w:tcBorders>
               <w:bottom w:val="single" w:sz="6" w:space="0" w:color="000000"/>
               <w:right w:val="single" w:sz="6" w:space="0" w:color="000000"/>
@@ -1005,7 +1028,7 @@
         </w:trPr>
         <w:tc>
           <w:tcPr>
-            <w:tcW w:w="3268" w:type="dxa"/>
+            <w:tcW w:w="3267" w:type="dxa"/>
             <w:tcBorders>
               <w:left w:val="single" w:sz="6" w:space="0" w:color="000000"/>
               <w:bottom w:val="single" w:sz="6" w:space="0" w:color="000000"/>
@@ -1054,7 +1077,7 @@
         </w:tc>
         <w:tc>
           <w:tcPr>
-            <w:tcW w:w="2927" w:type="dxa"/>
+            <w:tcW w:w="2928" w:type="dxa"/>
             <w:tcBorders>
               <w:bottom w:val="single" w:sz="6" w:space="0" w:color="000000"/>
               <w:right w:val="single" w:sz="6" w:space="0" w:color="000000"/>
@@ -1079,7 +1102,7 @@
         </w:trPr>
         <w:tc>
           <w:tcPr>
-            <w:tcW w:w="3268" w:type="dxa"/>
+            <w:tcW w:w="3267" w:type="dxa"/>
             <w:tcBorders>
               <w:left w:val="single" w:sz="6" w:space="0" w:color="000000"/>
               <w:bottom w:val="single" w:sz="6" w:space="0" w:color="000000"/>
@@ -1128,7 +1151,7 @@
         </w:tc>
         <w:tc>
           <w:tcPr>
-            <w:tcW w:w="2927" w:type="dxa"/>
+            <w:tcW w:w="2928" w:type="dxa"/>
             <w:tcBorders>
               <w:bottom w:val="single" w:sz="6" w:space="0" w:color="000000"/>
               <w:right w:val="single" w:sz="6" w:space="0" w:color="000000"/>
@@ -1153,7 +1176,7 @@
         </w:trPr>
         <w:tc>
           <w:tcPr>
-            <w:tcW w:w="3268" w:type="dxa"/>
+            <w:tcW w:w="3267" w:type="dxa"/>
             <w:tcBorders>
               <w:left w:val="single" w:sz="6" w:space="0" w:color="000000"/>
               <w:bottom w:val="single" w:sz="6" w:space="0" w:color="000000"/>
@@ -1199,7 +1222,7 @@
         </w:tc>
         <w:tc>
           <w:tcPr>
-            <w:tcW w:w="2927" w:type="dxa"/>
+            <w:tcW w:w="2928" w:type="dxa"/>
             <w:tcBorders>
               <w:bottom w:val="single" w:sz="6" w:space="0" w:color="000000"/>
               <w:right w:val="single" w:sz="6" w:space="0" w:color="000000"/>
@@ -1224,7 +1247,7 @@
         </w:trPr>
         <w:tc>
           <w:tcPr>
-            <w:tcW w:w="3268" w:type="dxa"/>
+            <w:tcW w:w="3267" w:type="dxa"/>
             <w:tcBorders>
               <w:left w:val="single" w:sz="6" w:space="0" w:color="000000"/>
               <w:bottom w:val="single" w:sz="6" w:space="0" w:color="000000"/>
@@ -1270,7 +1293,7 @@
         </w:tc>
         <w:tc>
           <w:tcPr>
-            <w:tcW w:w="2927" w:type="dxa"/>
+            <w:tcW w:w="2928" w:type="dxa"/>
             <w:tcBorders>
               <w:bottom w:val="single" w:sz="6" w:space="0" w:color="000000"/>
               <w:right w:val="single" w:sz="6" w:space="0" w:color="000000"/>

--- a/Library/Short Stories/SHORT STORY COLLECTION Catalog.docx
+++ b/Library/Short Stories/SHORT STORY COLLECTION Catalog.docx
@@ -1,21 +1,21 @@
 
 <file path=word/document.xml><?xml version="1.0" encoding="utf-8"?>
-<w:document xmlns:o="urn:schemas-microsoft-com:office:office" xmlns:r="http://schemas.openxmlformats.org/officeDocument/2006/relationships" xmlns:v="urn:schemas-microsoft-com:vml" xmlns:w="http://schemas.openxmlformats.org/wordprocessingml/2006/main" xmlns:w10="urn:schemas-microsoft-com:office:word" xmlns:wp="http://schemas.openxmlformats.org/drawingml/2006/wordprocessingDrawing" xmlns:wps="http://schemas.microsoft.com/office/word/2010/wordprocessingShape" xmlns:wpg="http://schemas.microsoft.com/office/word/2010/wordprocessingGroup" xmlns:mc="http://schemas.openxmlformats.org/markup-compatibility/2006" xmlns:wp14="http://schemas.microsoft.com/office/word/2010/wordprocessingDrawing" xmlns:w14="http://schemas.microsoft.com/office/word/2010/wordml" xmlns:w15="http://schemas.microsoft.com/office/word/2012/wordml" mc:Ignorable="w14 wp14 w15">
+<w:document xmlns:wpc="http://schemas.microsoft.com/office/word/2010/wordprocessingCanvas" xmlns:cx="http://schemas.microsoft.com/office/drawing/2014/chartex" xmlns:cx1="http://schemas.microsoft.com/office/drawing/2015/9/8/chartex" xmlns:cx2="http://schemas.microsoft.com/office/drawing/2015/10/21/chartex" xmlns:cx3="http://schemas.microsoft.com/office/drawing/2016/5/9/chartex" xmlns:cx4="http://schemas.microsoft.com/office/drawing/2016/5/10/chartex" xmlns:cx5="http://schemas.microsoft.com/office/drawing/2016/5/11/chartex" xmlns:cx6="http://schemas.microsoft.com/office/drawing/2016/5/12/chartex" xmlns:cx7="http://schemas.microsoft.com/office/drawing/2016/5/13/chartex" xmlns:cx8="http://schemas.microsoft.com/office/drawing/2016/5/14/chartex" xmlns:mc="http://schemas.openxmlformats.org/markup-compatibility/2006" xmlns:aink="http://schemas.microsoft.com/office/drawing/2016/ink" xmlns:am3d="http://schemas.microsoft.com/office/drawing/2017/model3d" xmlns:o="urn:schemas-microsoft-com:office:office" xmlns:oel="http://schemas.microsoft.com/office/2019/extlst" xmlns:r="http://schemas.openxmlformats.org/officeDocument/2006/relationships" xmlns:m="http://schemas.openxmlformats.org/officeDocument/2006/math" xmlns:v="urn:schemas-microsoft-com:vml" xmlns:wp14="http://schemas.microsoft.com/office/word/2010/wordprocessingDrawing" xmlns:wp="http://schemas.openxmlformats.org/drawingml/2006/wordprocessingDrawing" xmlns:w10="urn:schemas-microsoft-com:office:word" xmlns:w="http://schemas.openxmlformats.org/wordprocessingml/2006/main" xmlns:w14="http://schemas.microsoft.com/office/word/2010/wordml" xmlns:w15="http://schemas.microsoft.com/office/word/2012/wordml" xmlns:w16cex="http://schemas.microsoft.com/office/word/2018/wordml/cex" xmlns:w16cid="http://schemas.microsoft.com/office/word/2016/wordml/cid" xmlns:w16="http://schemas.microsoft.com/office/word/2018/wordml" xmlns:w16du="http://schemas.microsoft.com/office/word/2023/wordml/word16du" xmlns:w16sdtdh="http://schemas.microsoft.com/office/word/2020/wordml/sdtdatahash" xmlns:w16se="http://schemas.microsoft.com/office/word/2015/wordml/symex" xmlns:wpg="http://schemas.microsoft.com/office/word/2010/wordprocessingGroup" xmlns:wpi="http://schemas.microsoft.com/office/word/2010/wordprocessingInk" xmlns:wne="http://schemas.microsoft.com/office/word/2006/wordml" xmlns:wps="http://schemas.microsoft.com/office/word/2010/wordprocessingShape" mc:Ignorable="w14 w15 w16se w16cid w16 w16cex w16sdtdh w16du wp14">
   <w:body>
     <w:p>
       <w:pPr>
         <w:pStyle w:val="LO-normal"/>
-        <w:spacing w:lineRule="auto" w:line="240" w:before="240" w:after="240"/>
+        <w:spacing w:before="240" w:after="240" w:line="240" w:lineRule="auto"/>
         <w:jc w:val="center"/>
         <w:rPr>
-          <w:rFonts w:ascii="Georgia" w:hAnsi="Georgia" w:eastAsia="Georgia" w:cs="Georgia"/>
+          <w:rFonts w:ascii="Georgia" w:eastAsia="Georgia" w:hAnsi="Georgia" w:cs="Georgia"/>
           <w:sz w:val="28"/>
           <w:szCs w:val="28"/>
         </w:rPr>
       </w:pPr>
       <w:r>
         <w:rPr>
-          <w:rFonts w:eastAsia="Georgia" w:cs="Georgia" w:ascii="Georgia" w:hAnsi="Georgia"/>
+          <w:rFonts w:ascii="Georgia" w:eastAsia="Georgia" w:hAnsi="Georgia" w:cs="Georgia"/>
           <w:sz w:val="28"/>
           <w:szCs w:val="28"/>
         </w:rPr>
@@ -25,22 +25,17 @@
     <w:p>
       <w:pPr>
         <w:pStyle w:val="LO-normal"/>
-        <w:spacing w:lineRule="auto" w:line="240" w:before="240" w:after="240"/>
+        <w:spacing w:before="240" w:after="240" w:line="240" w:lineRule="auto"/>
         <w:jc w:val="center"/>
         <w:rPr>
           <w:u w:val="single"/>
         </w:rPr>
       </w:pPr>
-      <w:r>
-        <w:rPr>
-          <w:u w:val="single"/>
-        </w:rPr>
-      </w:r>
     </w:p>
     <w:p>
       <w:pPr>
         <w:pStyle w:val="LO-normal"/>
-        <w:spacing w:lineRule="auto" w:line="240" w:before="240" w:after="240"/>
+        <w:spacing w:before="240" w:after="240" w:line="240" w:lineRule="auto"/>
         <w:jc w:val="center"/>
         <w:rPr>
           <w:u w:val="single"/>
@@ -69,7 +64,7 @@
     <w:p>
       <w:pPr>
         <w:pStyle w:val="LO-normal"/>
-        <w:spacing w:lineRule="auto" w:line="240" w:before="240" w:after="240"/>
+        <w:spacing w:before="240" w:after="240" w:line="240" w:lineRule="auto"/>
         <w:jc w:val="center"/>
         <w:rPr>
           <w:u w:val="single"/>
@@ -84,27 +79,23 @@
     </w:p>
     <w:tbl>
       <w:tblPr>
-        <w:tblStyle w:val="Table1"/>
-        <w:tblW w:w="9870" w:type="dxa"/>
-        <w:jc w:val="left"/>
+        <w:tblW w:w="10162" w:type="dxa"/>
         <w:tblInd w:w="-450" w:type="dxa"/>
         <w:tblLayout w:type="fixed"/>
         <w:tblCellMar>
-          <w:top w:w="0" w:type="dxa"/>
           <w:left w:w="100" w:type="dxa"/>
-          <w:bottom w:w="0" w:type="dxa"/>
           <w:right w:w="100" w:type="dxa"/>
         </w:tblCellMar>
-        <w:tblLook w:val="0600"/>
+        <w:tblLook w:val="0600" w:firstRow="0" w:lastRow="0" w:firstColumn="0" w:lastColumn="0" w:noHBand="1" w:noVBand="1"/>
       </w:tblPr>
       <w:tblGrid>
         <w:gridCol w:w="3267"/>
         <w:gridCol w:w="3675"/>
-        <w:gridCol w:w="2928"/>
+        <w:gridCol w:w="3220"/>
       </w:tblGrid>
       <w:tr>
         <w:trPr>
-          <w:trHeight w:val="300" w:hRule="atLeast"/>
+          <w:trHeight w:val="300"/>
         </w:trPr>
         <w:tc>
           <w:tcPr>
@@ -115,13 +106,13 @@
               <w:bottom w:val="single" w:sz="6" w:space="0" w:color="000000"/>
               <w:right w:val="single" w:sz="6" w:space="0" w:color="000000"/>
             </w:tcBorders>
-            <w:shd w:fill="B4A7D6" w:val="clear"/>
-          </w:tcPr>
-          <w:p>
-            <w:pPr>
-              <w:pStyle w:val="LO-normal"/>
-              <w:widowControl w:val="false"/>
-              <w:spacing w:lineRule="auto" w:line="240" w:before="240" w:after="240"/>
+            <w:shd w:val="clear" w:color="auto" w:fill="CCC0D9" w:themeFill="accent4" w:themeFillTint="66"/>
+          </w:tcPr>
+          <w:p>
+            <w:pPr>
+              <w:pStyle w:val="LO-normal"/>
+              <w:widowControl w:val="0"/>
+              <w:spacing w:before="240" w:after="240" w:line="240" w:lineRule="auto"/>
               <w:jc w:val="center"/>
               <w:rPr>
                 <w:b/>
@@ -143,13 +134,13 @@
               <w:bottom w:val="single" w:sz="6" w:space="0" w:color="000000"/>
               <w:right w:val="single" w:sz="6" w:space="0" w:color="000000"/>
             </w:tcBorders>
-            <w:shd w:fill="B6D7A8" w:val="clear"/>
-          </w:tcPr>
-          <w:p>
-            <w:pPr>
-              <w:pStyle w:val="LO-normal"/>
-              <w:widowControl w:val="false"/>
-              <w:spacing w:lineRule="auto" w:line="240" w:before="240" w:after="240"/>
+            <w:shd w:val="clear" w:color="auto" w:fill="C2D69B" w:themeFill="accent3" w:themeFillTint="99"/>
+          </w:tcPr>
+          <w:p>
+            <w:pPr>
+              <w:pStyle w:val="LO-normal"/>
+              <w:widowControl w:val="0"/>
+              <w:spacing w:before="240" w:after="240" w:line="240" w:lineRule="auto"/>
               <w:jc w:val="center"/>
               <w:rPr>
                 <w:b/>
@@ -165,19 +156,19 @@
         </w:tc>
         <w:tc>
           <w:tcPr>
-            <w:tcW w:w="2928" w:type="dxa"/>
+            <w:tcW w:w="3220" w:type="dxa"/>
             <w:tcBorders>
               <w:top w:val="single" w:sz="6" w:space="0" w:color="000000"/>
               <w:bottom w:val="single" w:sz="6" w:space="0" w:color="000000"/>
               <w:right w:val="single" w:sz="6" w:space="0" w:color="000000"/>
             </w:tcBorders>
-            <w:shd w:fill="EFEFEF" w:val="clear"/>
-          </w:tcPr>
-          <w:p>
-            <w:pPr>
-              <w:pStyle w:val="LO-normal"/>
-              <w:widowControl w:val="false"/>
-              <w:spacing w:lineRule="auto" w:line="240" w:before="240" w:after="240"/>
+            <w:shd w:val="clear" w:color="auto" w:fill="EFEFEF"/>
+          </w:tcPr>
+          <w:p>
+            <w:pPr>
+              <w:pStyle w:val="LO-normal"/>
+              <w:widowControl w:val="0"/>
+              <w:spacing w:before="240" w:after="240" w:line="240" w:lineRule="auto"/>
               <w:jc w:val="center"/>
               <w:rPr>
                 <w:b/>
@@ -194,7 +185,7 @@
       </w:tr>
       <w:tr>
         <w:trPr>
-          <w:trHeight w:val="315" w:hRule="atLeast"/>
+          <w:trHeight w:val="315"/>
         </w:trPr>
         <w:tc>
           <w:tcPr>
@@ -204,20 +195,19 @@
               <w:bottom w:val="single" w:sz="6" w:space="0" w:color="000000"/>
               <w:right w:val="single" w:sz="6" w:space="0" w:color="000000"/>
             </w:tcBorders>
-          </w:tcPr>
-          <w:p>
-            <w:pPr>
-              <w:pStyle w:val="LO-normal"/>
-              <w:widowControl w:val="false"/>
+            <w:shd w:val="clear" w:color="auto" w:fill="C2D69B" w:themeFill="accent3" w:themeFillTint="99"/>
+          </w:tcPr>
+          <w:p>
+            <w:pPr>
+              <w:pStyle w:val="LO-normal"/>
+              <w:widowControl w:val="0"/>
               <w:numPr>
                 <w:ilvl w:val="0"/>
                 <w:numId w:val="14"/>
               </w:numPr>
-              <w:spacing w:lineRule="auto" w:line="240" w:before="240" w:after="240"/>
-              <w:rPr/>
+              <w:spacing w:before="240" w:after="240" w:line="240" w:lineRule="auto"/>
             </w:pPr>
             <w:r>
-              <w:rPr/>
               <w:t>The Last Question: Isaac Asimov</w:t>
             </w:r>
           </w:p>
@@ -229,68 +219,59 @@
               <w:bottom w:val="single" w:sz="6" w:space="0" w:color="000000"/>
               <w:right w:val="single" w:sz="6" w:space="0" w:color="000000"/>
             </w:tcBorders>
-          </w:tcPr>
-          <w:p>
-            <w:pPr>
-              <w:pStyle w:val="LO-normal"/>
-              <w:widowControl w:val="false"/>
+            <w:shd w:val="clear" w:color="auto" w:fill="CCC0D9" w:themeFill="accent4" w:themeFillTint="66"/>
+          </w:tcPr>
+          <w:p>
+            <w:pPr>
+              <w:pStyle w:val="LO-normal"/>
+              <w:widowControl w:val="0"/>
               <w:numPr>
                 <w:ilvl w:val="0"/>
                 <w:numId w:val="12"/>
               </w:numPr>
-              <w:spacing w:lineRule="auto" w:line="240" w:before="240" w:after="240"/>
-              <w:ind w:left="720" w:hanging="360"/>
-              <w:rPr>
-                <w:u w:val="none"/>
-              </w:rPr>
+              <w:spacing w:before="240" w:after="240" w:line="240" w:lineRule="auto"/>
             </w:pPr>
             <w:r>
               <w:rPr>
-                <w:rFonts w:eastAsia="Times New Roman" w:cs="Times New Roman" w:ascii="Times New Roman" w:hAnsi="Times New Roman"/>
+                <w:rFonts w:ascii="Times New Roman" w:eastAsia="Times New Roman" w:hAnsi="Times New Roman" w:cs="Times New Roman"/>
                 <w:sz w:val="14"/>
                 <w:szCs w:val="14"/>
               </w:rPr>
               <w:t xml:space="preserve"> </w:t>
             </w:r>
             <w:r>
-              <w:rPr/>
               <w:t>The Star: HG Wells</w:t>
             </w:r>
           </w:p>
         </w:tc>
         <w:tc>
           <w:tcPr>
-            <w:tcW w:w="2928" w:type="dxa"/>
+            <w:tcW w:w="3220" w:type="dxa"/>
             <w:tcBorders>
               <w:bottom w:val="single" w:sz="6" w:space="0" w:color="000000"/>
               <w:right w:val="single" w:sz="6" w:space="0" w:color="000000"/>
             </w:tcBorders>
-          </w:tcPr>
-          <w:p>
-            <w:pPr>
-              <w:pStyle w:val="LO-normal"/>
-              <w:widowControl w:val="false"/>
+            <w:shd w:val="clear" w:color="auto" w:fill="F2F2F2" w:themeFill="background1" w:themeFillShade="F2"/>
+          </w:tcPr>
+          <w:p>
+            <w:pPr>
+              <w:pStyle w:val="LO-normal"/>
+              <w:widowControl w:val="0"/>
               <w:numPr>
                 <w:ilvl w:val="0"/>
                 <w:numId w:val="12"/>
               </w:numPr>
-              <w:spacing w:lineRule="auto" w:line="240" w:before="240" w:after="240"/>
-              <w:rPr/>
+              <w:spacing w:before="240" w:after="240" w:line="240" w:lineRule="auto"/>
             </w:pPr>
             <w:r>
-              <w:rPr/>
-              <w:t xml:space="preserve"> </w:t>
-            </w:r>
-            <w:r>
-              <w:rPr/>
-              <w:t>Tlon, Uqbar, Orbis Tertius: Jorge Luis Borges</w:t>
+              <w:t xml:space="preserve"> Tlon, Uqbar, Orbis Tertius: Jorge Luis Borges</w:t>
             </w:r>
           </w:p>
         </w:tc>
       </w:tr>
       <w:tr>
         <w:trPr>
-          <w:trHeight w:val="915" w:hRule="atLeast"/>
+          <w:trHeight w:val="915"/>
         </w:trPr>
         <w:tc>
           <w:tcPr>
@@ -304,16 +285,14 @@
           <w:p>
             <w:pPr>
               <w:pStyle w:val="LO-normal"/>
-              <w:widowControl w:val="false"/>
+              <w:widowControl w:val="0"/>
               <w:numPr>
                 <w:ilvl w:val="0"/>
                 <w:numId w:val="15"/>
               </w:numPr>
-              <w:spacing w:lineRule="auto" w:line="240" w:before="240" w:after="240"/>
-              <w:rPr/>
+              <w:spacing w:before="240" w:after="240" w:line="240" w:lineRule="auto"/>
             </w:pPr>
             <w:r>
-              <w:rPr/>
               <w:t>Sandkings: George RR Martin</w:t>
             </w:r>
           </w:p>
@@ -329,32 +308,21 @@
           <w:p>
             <w:pPr>
               <w:pStyle w:val="LO-normal"/>
-              <w:widowControl w:val="false"/>
+              <w:widowControl w:val="0"/>
               <w:numPr>
                 <w:ilvl w:val="0"/>
                 <w:numId w:val="1"/>
               </w:numPr>
-              <w:spacing w:lineRule="auto" w:line="240" w:before="240" w:after="240"/>
-              <w:ind w:left="720" w:hanging="360"/>
-              <w:rPr>
-                <w:u w:val="none"/>
-              </w:rPr>
+              <w:spacing w:before="240" w:after="240" w:line="240" w:lineRule="auto"/>
             </w:pPr>
             <w:r>
-              <w:rPr/>
-              <w:t>Sultana’s Dream</w:t>
+              <w:t>Sultana’s Dream: Rokheya Shekhawat Hossain</w:t>
             </w:r>
-            <w:r>
-              <w:rPr>
-                <w:u w:val="none"/>
-              </w:rPr>
-              <w:t>: Rokheya Shekhawat Hossain</w:t>
-            </w:r>
-          </w:p>
-        </w:tc>
-        <w:tc>
-          <w:tcPr>
-            <w:tcW w:w="2928" w:type="dxa"/>
+          </w:p>
+        </w:tc>
+        <w:tc>
+          <w:tcPr>
+            <w:tcW w:w="3220" w:type="dxa"/>
             <w:tcBorders>
               <w:bottom w:val="single" w:sz="6" w:space="0" w:color="000000"/>
               <w:right w:val="single" w:sz="6" w:space="0" w:color="000000"/>
@@ -363,28 +331,22 @@
           <w:p>
             <w:pPr>
               <w:pStyle w:val="LO-normal"/>
-              <w:widowControl w:val="false"/>
+              <w:widowControl w:val="0"/>
               <w:numPr>
                 <w:ilvl w:val="0"/>
                 <w:numId w:val="1"/>
               </w:numPr>
-              <w:spacing w:lineRule="auto" w:line="240" w:before="240" w:after="240"/>
-              <w:rPr/>
+              <w:spacing w:before="240" w:after="240" w:line="240" w:lineRule="auto"/>
             </w:pPr>
             <w:r>
-              <w:rPr/>
-              <w:t xml:space="preserve"> </w:t>
-            </w:r>
-            <w:r>
-              <w:rPr/>
-              <w:t>Surface Tension: James Blish</w:t>
+              <w:t xml:space="preserve"> Surface Tension: James Blish</w:t>
             </w:r>
           </w:p>
         </w:tc>
       </w:tr>
       <w:tr>
         <w:trPr>
-          <w:trHeight w:val="315" w:hRule="atLeast"/>
+          <w:trHeight w:val="315"/>
         </w:trPr>
         <w:tc>
           <w:tcPr>
@@ -398,22 +360,10 @@
           <w:p>
             <w:pPr>
               <w:pStyle w:val="LO-normal"/>
-              <w:widowControl w:val="false"/>
-              <w:numPr>
-                <w:ilvl w:val="0"/>
-                <w:numId w:val="1"/>
-              </w:numPr>
-              <w:spacing w:lineRule="auto" w:line="240" w:before="240" w:after="240"/>
-              <w:rPr/>
-            </w:pPr>
-            <w:r>
-              <w:rPr/>
-              <w:t xml:space="preserve">  </w:t>
-            </w:r>
-            <w:r>
-              <w:rPr/>
-              <w:t xml:space="preserve">Beyond Lies the Wub: Philip K. Dick </w:t>
-            </w:r>
+              <w:widowControl w:val="0"/>
+              <w:spacing w:before="240" w:after="240" w:line="240" w:lineRule="auto"/>
+              <w:ind w:left="720"/>
+            </w:pPr>
           </w:p>
         </w:tc>
         <w:tc>
@@ -427,70 +377,55 @@
           <w:p>
             <w:pPr>
               <w:pStyle w:val="LO-normal"/>
-              <w:widowControl w:val="false"/>
+              <w:widowControl w:val="0"/>
               <w:numPr>
                 <w:ilvl w:val="0"/>
                 <w:numId w:val="7"/>
               </w:numPr>
-              <w:spacing w:lineRule="auto" w:line="240" w:before="240" w:after="240"/>
-              <w:ind w:left="720" w:hanging="360"/>
-              <w:rPr>
-                <w:u w:val="none"/>
-              </w:rPr>
+              <w:spacing w:before="240" w:after="240" w:line="240" w:lineRule="auto"/>
             </w:pPr>
             <w:r>
               <w:rPr>
-                <w:rFonts w:eastAsia="Times New Roman" w:cs="Times New Roman" w:ascii="Times New Roman" w:hAnsi="Times New Roman"/>
+                <w:rFonts w:ascii="Times New Roman" w:eastAsia="Times New Roman" w:hAnsi="Times New Roman" w:cs="Times New Roman"/>
                 <w:sz w:val="14"/>
                 <w:szCs w:val="14"/>
               </w:rPr>
               <w:t xml:space="preserve">    </w:t>
             </w:r>
             <w:r>
-              <w:rPr/>
-              <w:t>The New OverWorld</w:t>
+              <w:t>The New OverWorld:  Paul Scheerbart</w:t>
             </w:r>
-            <w:r>
-              <w:rPr>
-                <w:u w:val="none"/>
-              </w:rPr>
-              <w:t>:  Paul Scheerbart</w:t>
-            </w:r>
-          </w:p>
-        </w:tc>
-        <w:tc>
-          <w:tcPr>
-            <w:tcW w:w="2928" w:type="dxa"/>
-            <w:tcBorders>
-              <w:bottom w:val="single" w:sz="6" w:space="0" w:color="000000"/>
+          </w:p>
+        </w:tc>
+        <w:tc>
+          <w:tcPr>
+            <w:tcW w:w="3220" w:type="dxa"/>
+            <w:tcBorders>
+              <w:top w:val="single" w:sz="6" w:space="0" w:color="000000"/>
+              <w:bottom w:val="single" w:sz="4" w:space="0" w:color="auto"/>
               <w:right w:val="single" w:sz="6" w:space="0" w:color="000000"/>
             </w:tcBorders>
-          </w:tcPr>
-          <w:p>
-            <w:pPr>
-              <w:pStyle w:val="LO-normal"/>
-              <w:widowControl w:val="false"/>
+            <w:shd w:val="clear" w:color="auto" w:fill="F2F2F2" w:themeFill="background1" w:themeFillShade="F2"/>
+          </w:tcPr>
+          <w:p>
+            <w:pPr>
+              <w:pStyle w:val="LO-normal"/>
+              <w:widowControl w:val="0"/>
               <w:numPr>
                 <w:ilvl w:val="0"/>
                 <w:numId w:val="7"/>
               </w:numPr>
-              <w:spacing w:lineRule="auto" w:line="240" w:before="240" w:after="240"/>
-              <w:rPr/>
+              <w:spacing w:before="240" w:after="240" w:line="240" w:lineRule="auto"/>
             </w:pPr>
             <w:r>
-              <w:rPr/>
-              <w:t xml:space="preserve"> </w:t>
-            </w:r>
-            <w:r>
-              <w:rPr/>
-              <w:t>The Star: Arthur C Clarke</w:t>
+              <w:t xml:space="preserve"> The Star: Arthur C Clarke</w:t>
             </w:r>
           </w:p>
         </w:tc>
       </w:tr>
       <w:tr>
         <w:trPr>
-          <w:trHeight w:val="300" w:hRule="atLeast"/>
+          <w:trHeight w:val="300"/>
         </w:trPr>
         <w:tc>
           <w:tcPr>
@@ -504,29 +439,10 @@
           <w:p>
             <w:pPr>
               <w:pStyle w:val="LO-normal"/>
-              <w:widowControl w:val="false"/>
-              <w:numPr>
-                <w:ilvl w:val="0"/>
-                <w:numId w:val="12"/>
-              </w:numPr>
-              <w:spacing w:lineRule="auto" w:line="240" w:before="240" w:after="240"/>
-              <w:ind w:left="720" w:hanging="360"/>
-              <w:rPr>
-                <w:u w:val="none"/>
-              </w:rPr>
-            </w:pPr>
-            <w:r>
-              <w:rPr>
-                <w:rFonts w:eastAsia="Times New Roman" w:cs="Times New Roman" w:ascii="Times New Roman" w:hAnsi="Times New Roman"/>
-                <w:sz w:val="14"/>
-                <w:szCs w:val="14"/>
-              </w:rPr>
-              <w:t xml:space="preserve"> </w:t>
-            </w:r>
-            <w:r>
-              <w:rPr/>
-              <w:t>The Star: HG Wells</w:t>
-            </w:r>
+              <w:widowControl w:val="0"/>
+              <w:spacing w:before="240" w:after="240" w:line="240" w:lineRule="auto"/>
+              <w:ind w:left="720"/>
+            </w:pPr>
           </w:p>
         </w:tc>
         <w:tc>
@@ -536,35 +452,28 @@
               <w:bottom w:val="single" w:sz="6" w:space="0" w:color="000000"/>
               <w:right w:val="single" w:sz="6" w:space="0" w:color="000000"/>
             </w:tcBorders>
-          </w:tcPr>
-          <w:p>
-            <w:pPr>
-              <w:pStyle w:val="LO-normal"/>
-              <w:widowControl w:val="false"/>
+            <w:shd w:val="clear" w:color="auto" w:fill="CCC0D9" w:themeFill="accent4" w:themeFillTint="66"/>
+          </w:tcPr>
+          <w:p>
+            <w:pPr>
+              <w:pStyle w:val="LO-normal"/>
+              <w:widowControl w:val="0"/>
               <w:numPr>
                 <w:ilvl w:val="0"/>
                 <w:numId w:val="13"/>
               </w:numPr>
-              <w:spacing w:lineRule="auto" w:line="240" w:before="240" w:after="240"/>
-              <w:ind w:left="720" w:hanging="360"/>
-              <w:rPr>
-                <w:u w:val="none"/>
-              </w:rPr>
+              <w:spacing w:before="240" w:after="240" w:line="240" w:lineRule="auto"/>
             </w:pPr>
             <w:r>
-              <w:rPr/>
-              <w:t xml:space="preserve"> </w:t>
+              <w:t xml:space="preserve"> Beyond Lies the Wub: Philip K. Dick </w:t>
             </w:r>
-            <w:r>
-              <w:rPr/>
-              <w:t xml:space="preserve">Beyond Lies the Wub: Philip K. Dick </w:t>
-            </w:r>
-          </w:p>
-        </w:tc>
-        <w:tc>
-          <w:tcPr>
-            <w:tcW w:w="2928" w:type="dxa"/>
-            <w:tcBorders>
+          </w:p>
+        </w:tc>
+        <w:tc>
+          <w:tcPr>
+            <w:tcW w:w="3220" w:type="dxa"/>
+            <w:tcBorders>
+              <w:top w:val="single" w:sz="4" w:space="0" w:color="auto"/>
               <w:bottom w:val="single" w:sz="6" w:space="0" w:color="000000"/>
               <w:right w:val="single" w:sz="6" w:space="0" w:color="000000"/>
             </w:tcBorders>
@@ -572,28 +481,22 @@
           <w:p>
             <w:pPr>
               <w:pStyle w:val="LO-normal"/>
-              <w:widowControl w:val="false"/>
+              <w:widowControl w:val="0"/>
               <w:numPr>
                 <w:ilvl w:val="0"/>
                 <w:numId w:val="13"/>
               </w:numPr>
-              <w:spacing w:lineRule="auto" w:line="240" w:before="240" w:after="240"/>
-              <w:rPr/>
+              <w:spacing w:before="240" w:after="240" w:line="240" w:lineRule="auto"/>
             </w:pPr>
             <w:r>
-              <w:rPr/>
-              <w:t xml:space="preserve"> </w:t>
-            </w:r>
-            <w:r>
-              <w:rPr/>
-              <w:t>The Visitors: Arkady and Boris Strugatsky</w:t>
+              <w:t xml:space="preserve"> The Visitors: Arkady and Boris Strugatsky</w:t>
             </w:r>
           </w:p>
         </w:tc>
       </w:tr>
       <w:tr>
         <w:trPr>
-          <w:trHeight w:val="300" w:hRule="atLeast"/>
+          <w:trHeight w:val="300"/>
         </w:trPr>
         <w:tc>
           <w:tcPr>
@@ -607,22 +510,10 @@
           <w:p>
             <w:pPr>
               <w:pStyle w:val="LO-normal"/>
-              <w:widowControl w:val="false"/>
-              <w:numPr>
-                <w:ilvl w:val="0"/>
-                <w:numId w:val="7"/>
-              </w:numPr>
-              <w:spacing w:lineRule="auto" w:line="240" w:before="240" w:after="240"/>
-              <w:rPr/>
-            </w:pPr>
-            <w:r>
-              <w:rPr/>
-              <w:t xml:space="preserve"> </w:t>
-            </w:r>
-            <w:r>
-              <w:rPr/>
-              <w:t>The Star: Arthur C Clarke</w:t>
-            </w:r>
+              <w:widowControl w:val="0"/>
+              <w:spacing w:before="240" w:after="240" w:line="240" w:lineRule="auto"/>
+              <w:ind w:left="720"/>
+            </w:pPr>
           </w:p>
         </w:tc>
         <w:tc>
@@ -636,30 +527,21 @@
           <w:p>
             <w:pPr>
               <w:pStyle w:val="LO-normal"/>
-              <w:widowControl w:val="false"/>
+              <w:widowControl w:val="0"/>
               <w:numPr>
                 <w:ilvl w:val="0"/>
                 <w:numId w:val="4"/>
               </w:numPr>
-              <w:spacing w:lineRule="auto" w:line="240" w:before="240" w:after="240"/>
-              <w:ind w:left="720" w:hanging="360"/>
-              <w:rPr>
-                <w:u w:val="none"/>
-              </w:rPr>
+              <w:spacing w:before="240" w:after="240" w:line="240" w:lineRule="auto"/>
             </w:pPr>
             <w:r>
-              <w:rPr/>
-              <w:t xml:space="preserve"> </w:t>
+              <w:t xml:space="preserve"> Prott:  Margaret St. Clair</w:t>
             </w:r>
-            <w:r>
-              <w:rPr/>
-              <w:t>Prott:  Margaret St. Clair</w:t>
-            </w:r>
-          </w:p>
-        </w:tc>
-        <w:tc>
-          <w:tcPr>
-            <w:tcW w:w="2928" w:type="dxa"/>
+          </w:p>
+        </w:tc>
+        <w:tc>
+          <w:tcPr>
+            <w:tcW w:w="3220" w:type="dxa"/>
             <w:tcBorders>
               <w:bottom w:val="single" w:sz="6" w:space="0" w:color="000000"/>
               <w:right w:val="single" w:sz="6" w:space="0" w:color="000000"/>
@@ -668,28 +550,22 @@
           <w:p>
             <w:pPr>
               <w:pStyle w:val="LO-normal"/>
-              <w:widowControl w:val="false"/>
+              <w:widowControl w:val="0"/>
               <w:numPr>
                 <w:ilvl w:val="0"/>
                 <w:numId w:val="4"/>
               </w:numPr>
-              <w:spacing w:lineRule="auto" w:line="240" w:before="240" w:after="240"/>
-              <w:rPr/>
+              <w:spacing w:before="240" w:after="240" w:line="240" w:lineRule="auto"/>
             </w:pPr>
             <w:r>
-              <w:rPr/>
-              <w:t xml:space="preserve"> </w:t>
-            </w:r>
-            <w:r>
-              <w:rPr/>
-              <w:t>2 B R 0 2 B: Kurt Vonnegut Jr.</w:t>
+              <w:t xml:space="preserve"> 2 B R 0 2 B: Kurt Vonnegut Jr.</w:t>
             </w:r>
           </w:p>
         </w:tc>
       </w:tr>
       <w:tr>
         <w:trPr>
-          <w:trHeight w:val="300" w:hRule="atLeast"/>
+          <w:trHeight w:val="300"/>
         </w:trPr>
         <w:tc>
           <w:tcPr>
@@ -703,12 +579,10 @@
           <w:p>
             <w:pPr>
               <w:pStyle w:val="LO-normal"/>
-              <w:widowControl w:val="false"/>
-              <w:spacing w:lineRule="auto" w:line="240" w:before="240" w:after="240"/>
-              <w:rPr/>
+              <w:widowControl w:val="0"/>
+              <w:spacing w:before="240" w:after="240" w:line="240" w:lineRule="auto"/>
             </w:pPr>
             <w:r>
-              <w:rPr/>
               <w:t xml:space="preserve"> </w:t>
             </w:r>
           </w:p>
@@ -724,36 +598,21 @@
           <w:p>
             <w:pPr>
               <w:pStyle w:val="LO-normal"/>
-              <w:widowControl w:val="false"/>
+              <w:widowControl w:val="0"/>
               <w:numPr>
                 <w:ilvl w:val="0"/>
                 <w:numId w:val="11"/>
               </w:numPr>
-              <w:spacing w:lineRule="auto" w:line="240" w:before="240" w:after="240"/>
-              <w:ind w:left="720" w:hanging="360"/>
-              <w:rPr>
-                <w:u w:val="none"/>
-              </w:rPr>
+              <w:spacing w:before="240" w:after="240" w:line="240" w:lineRule="auto"/>
             </w:pPr>
             <w:r>
-              <w:rPr/>
-              <w:t xml:space="preserve"> </w:t>
+              <w:t xml:space="preserve"> Pelt: Carol Emshwiller</w:t>
             </w:r>
-            <w:r>
-              <w:rPr/>
-              <w:t>Pelt</w:t>
-            </w:r>
-            <w:r>
-              <w:rPr>
-                <w:u w:val="none"/>
-              </w:rPr>
-              <w:t>: Carol Emshwiller</w:t>
-            </w:r>
-          </w:p>
-        </w:tc>
-        <w:tc>
-          <w:tcPr>
-            <w:tcW w:w="2928" w:type="dxa"/>
+          </w:p>
+        </w:tc>
+        <w:tc>
+          <w:tcPr>
+            <w:tcW w:w="3220" w:type="dxa"/>
             <w:tcBorders>
               <w:bottom w:val="single" w:sz="6" w:space="0" w:color="000000"/>
               <w:right w:val="single" w:sz="6" w:space="0" w:color="000000"/>
@@ -762,28 +621,22 @@
           <w:p>
             <w:pPr>
               <w:pStyle w:val="LO-normal"/>
-              <w:widowControl w:val="false"/>
+              <w:widowControl w:val="0"/>
               <w:numPr>
                 <w:ilvl w:val="0"/>
                 <w:numId w:val="11"/>
               </w:numPr>
-              <w:spacing w:lineRule="auto" w:line="240" w:before="240" w:after="240"/>
-              <w:rPr/>
+              <w:spacing w:before="240" w:after="240" w:line="240" w:lineRule="auto"/>
             </w:pPr>
             <w:r>
-              <w:rPr/>
-              <w:t xml:space="preserve"> </w:t>
-            </w:r>
-            <w:r>
-              <w:rPr/>
-              <w:t>Let Us Save the Universe: Stanislaw Lem</w:t>
+              <w:t xml:space="preserve"> Let Us Save the Universe: Stanislaw Lem</w:t>
             </w:r>
           </w:p>
         </w:tc>
       </w:tr>
       <w:tr>
         <w:trPr>
-          <w:trHeight w:val="300" w:hRule="atLeast"/>
+          <w:trHeight w:val="300"/>
         </w:trPr>
         <w:tc>
           <w:tcPr>
@@ -797,12 +650,10 @@
           <w:p>
             <w:pPr>
               <w:pStyle w:val="LO-normal"/>
-              <w:widowControl w:val="false"/>
-              <w:spacing w:lineRule="auto" w:line="240" w:before="240" w:after="240"/>
-              <w:rPr/>
+              <w:widowControl w:val="0"/>
+              <w:spacing w:before="240" w:after="240" w:line="240" w:lineRule="auto"/>
             </w:pPr>
             <w:r>
-              <w:rPr/>
               <w:t xml:space="preserve"> </w:t>
             </w:r>
           </w:p>
@@ -818,30 +669,21 @@
           <w:p>
             <w:pPr>
               <w:pStyle w:val="LO-normal"/>
-              <w:widowControl w:val="false"/>
+              <w:widowControl w:val="0"/>
               <w:numPr>
                 <w:ilvl w:val="0"/>
                 <w:numId w:val="9"/>
               </w:numPr>
-              <w:spacing w:lineRule="auto" w:line="240" w:before="240" w:after="240"/>
-              <w:ind w:left="720" w:hanging="360"/>
-              <w:rPr>
-                <w:u w:val="none"/>
-              </w:rPr>
+              <w:spacing w:before="240" w:after="240" w:line="240" w:lineRule="auto"/>
             </w:pPr>
             <w:r>
-              <w:rPr/>
-              <w:t xml:space="preserve"> </w:t>
+              <w:t xml:space="preserve"> Day Million: Frederik Pohl</w:t>
             </w:r>
-            <w:r>
-              <w:rPr/>
-              <w:t>Day Million: Frederik Pohl</w:t>
-            </w:r>
-          </w:p>
-        </w:tc>
-        <w:tc>
-          <w:tcPr>
-            <w:tcW w:w="2928" w:type="dxa"/>
+          </w:p>
+        </w:tc>
+        <w:tc>
+          <w:tcPr>
+            <w:tcW w:w="3220" w:type="dxa"/>
             <w:tcBorders>
               <w:bottom w:val="single" w:sz="6" w:space="0" w:color="000000"/>
               <w:right w:val="single" w:sz="6" w:space="0" w:color="000000"/>
@@ -850,28 +692,22 @@
           <w:p>
             <w:pPr>
               <w:pStyle w:val="LO-normal"/>
-              <w:widowControl w:val="false"/>
+              <w:widowControl w:val="0"/>
               <w:numPr>
                 <w:ilvl w:val="0"/>
                 <w:numId w:val="9"/>
               </w:numPr>
-              <w:spacing w:lineRule="auto" w:line="240" w:before="240" w:after="240"/>
-              <w:rPr/>
+              <w:spacing w:before="240" w:after="240" w:line="240" w:lineRule="auto"/>
             </w:pPr>
             <w:r>
-              <w:rPr/>
-              <w:t xml:space="preserve"> </w:t>
-            </w:r>
-            <w:r>
-              <w:rPr/>
-              <w:t>All the Hues of Hell: Gene Wolfe</w:t>
+              <w:t xml:space="preserve"> All the Hues of Hell: Gene Wolfe</w:t>
             </w:r>
           </w:p>
         </w:tc>
       </w:tr>
       <w:tr>
         <w:trPr>
-          <w:trHeight w:val="300" w:hRule="atLeast"/>
+          <w:trHeight w:val="300"/>
         </w:trPr>
         <w:tc>
           <w:tcPr>
@@ -885,13 +721,9 @@
           <w:p>
             <w:pPr>
               <w:pStyle w:val="LO-normal"/>
-              <w:widowControl w:val="false"/>
-              <w:spacing w:lineRule="auto" w:line="240" w:before="240" w:after="240"/>
-              <w:rPr/>
-            </w:pPr>
-            <w:r>
-              <w:rPr/>
-            </w:r>
+              <w:widowControl w:val="0"/>
+              <w:spacing w:before="240" w:after="240" w:line="240" w:lineRule="auto"/>
+            </w:pPr>
           </w:p>
         </w:tc>
         <w:tc>
@@ -905,26 +737,21 @@
           <w:p>
             <w:pPr>
               <w:pStyle w:val="LO-normal"/>
-              <w:widowControl w:val="false"/>
+              <w:widowControl w:val="0"/>
               <w:numPr>
                 <w:ilvl w:val="0"/>
                 <w:numId w:val="3"/>
               </w:numPr>
-              <w:spacing w:lineRule="auto" w:line="240" w:before="240" w:after="240"/>
-              <w:ind w:left="720" w:hanging="360"/>
-              <w:rPr>
-                <w:u w:val="none"/>
-              </w:rPr>
+              <w:spacing w:before="240" w:after="240" w:line="240" w:lineRule="auto"/>
             </w:pPr>
             <w:r>
-              <w:rPr/>
               <w:t xml:space="preserve">Aye, and Gomorrah: Samuel R. Delany </w:t>
             </w:r>
           </w:p>
         </w:tc>
         <w:tc>
           <w:tcPr>
-            <w:tcW w:w="2928" w:type="dxa"/>
+            <w:tcW w:w="3220" w:type="dxa"/>
             <w:tcBorders>
               <w:bottom w:val="single" w:sz="6" w:space="0" w:color="000000"/>
               <w:right w:val="single" w:sz="6" w:space="0" w:color="000000"/>
@@ -933,16 +760,14 @@
           <w:p>
             <w:pPr>
               <w:pStyle w:val="LO-normal"/>
-              <w:widowControl w:val="false"/>
+              <w:widowControl w:val="0"/>
               <w:numPr>
                 <w:ilvl w:val="0"/>
                 <w:numId w:val="3"/>
               </w:numPr>
-              <w:spacing w:lineRule="auto" w:line="240" w:before="240" w:after="240"/>
-              <w:rPr/>
+              <w:spacing w:before="240" w:after="240" w:line="240" w:lineRule="auto"/>
             </w:pPr>
             <w:r>
-              <w:rPr/>
               <w:t>The Poetry Cloud: Cixin Liu</w:t>
             </w:r>
           </w:p>
@@ -950,7 +775,7 @@
       </w:tr>
       <w:tr>
         <w:trPr>
-          <w:trHeight w:val="300" w:hRule="atLeast"/>
+          <w:trHeight w:val="300"/>
         </w:trPr>
         <w:tc>
           <w:tcPr>
@@ -964,13 +789,9 @@
           <w:p>
             <w:pPr>
               <w:pStyle w:val="LO-normal"/>
-              <w:widowControl w:val="false"/>
-              <w:spacing w:lineRule="auto" w:line="240" w:before="240" w:after="240"/>
-              <w:rPr/>
-            </w:pPr>
-            <w:r>
-              <w:rPr/>
-            </w:r>
+              <w:widowControl w:val="0"/>
+              <w:spacing w:before="240" w:after="240" w:line="240" w:lineRule="auto"/>
+            </w:pPr>
           </w:p>
         </w:tc>
         <w:tc>
@@ -984,26 +805,21 @@
           <w:p>
             <w:pPr>
               <w:pStyle w:val="LO-normal"/>
-              <w:widowControl w:val="false"/>
+              <w:widowControl w:val="0"/>
               <w:numPr>
                 <w:ilvl w:val="0"/>
                 <w:numId w:val="5"/>
               </w:numPr>
-              <w:spacing w:lineRule="auto" w:line="240" w:before="240" w:after="240"/>
-              <w:ind w:left="720" w:hanging="360"/>
-              <w:rPr>
-                <w:u w:val="none"/>
-              </w:rPr>
+              <w:spacing w:before="240" w:after="240" w:line="240" w:lineRule="auto"/>
             </w:pPr>
             <w:r>
-              <w:rPr/>
               <w:t>Swarm: Bruce Sterling</w:t>
             </w:r>
           </w:p>
         </w:tc>
         <w:tc>
           <w:tcPr>
-            <w:tcW w:w="2928" w:type="dxa"/>
+            <w:tcW w:w="3220" w:type="dxa"/>
             <w:tcBorders>
               <w:bottom w:val="single" w:sz="6" w:space="0" w:color="000000"/>
               <w:right w:val="single" w:sz="6" w:space="0" w:color="000000"/>
@@ -1012,19 +828,15 @@
           <w:p>
             <w:pPr>
               <w:pStyle w:val="LO-normal"/>
-              <w:widowControl w:val="false"/>
-              <w:spacing w:lineRule="auto" w:line="240" w:before="240" w:after="240"/>
-              <w:rPr/>
-            </w:pPr>
-            <w:r>
-              <w:rPr/>
-            </w:r>
+              <w:widowControl w:val="0"/>
+              <w:spacing w:before="240" w:after="240" w:line="240" w:lineRule="auto"/>
+            </w:pPr>
           </w:p>
         </w:tc>
       </w:tr>
       <w:tr>
         <w:trPr>
-          <w:trHeight w:val="300" w:hRule="atLeast"/>
+          <w:trHeight w:val="300"/>
         </w:trPr>
         <w:tc>
           <w:tcPr>
@@ -1038,13 +850,9 @@
           <w:p>
             <w:pPr>
               <w:pStyle w:val="LO-normal"/>
-              <w:widowControl w:val="false"/>
-              <w:spacing w:lineRule="auto" w:line="240" w:before="240" w:after="240"/>
-              <w:rPr/>
-            </w:pPr>
-            <w:r>
-              <w:rPr/>
-            </w:r>
+              <w:widowControl w:val="0"/>
+              <w:spacing w:before="240" w:after="240" w:line="240" w:lineRule="auto"/>
+            </w:pPr>
           </w:p>
         </w:tc>
         <w:tc>
@@ -1058,26 +866,21 @@
           <w:p>
             <w:pPr>
               <w:pStyle w:val="LO-normal"/>
-              <w:widowControl w:val="false"/>
+              <w:widowControl w:val="0"/>
               <w:numPr>
                 <w:ilvl w:val="0"/>
                 <w:numId w:val="10"/>
               </w:numPr>
-              <w:spacing w:lineRule="auto" w:line="240" w:before="240" w:after="240"/>
-              <w:ind w:left="720" w:hanging="360"/>
-              <w:rPr>
-                <w:u w:val="none"/>
-              </w:rPr>
+              <w:spacing w:before="240" w:after="240" w:line="240" w:lineRule="auto"/>
             </w:pPr>
             <w:r>
-              <w:rPr/>
               <w:t>Bloodchild: Octavia Butler</w:t>
             </w:r>
           </w:p>
         </w:tc>
         <w:tc>
           <w:tcPr>
-            <w:tcW w:w="2928" w:type="dxa"/>
+            <w:tcW w:w="3220" w:type="dxa"/>
             <w:tcBorders>
               <w:bottom w:val="single" w:sz="6" w:space="0" w:color="000000"/>
               <w:right w:val="single" w:sz="6" w:space="0" w:color="000000"/>
@@ -1086,19 +889,15 @@
           <w:p>
             <w:pPr>
               <w:pStyle w:val="LO-normal"/>
-              <w:widowControl w:val="false"/>
-              <w:spacing w:lineRule="auto" w:line="240" w:before="240" w:after="240"/>
-              <w:rPr/>
-            </w:pPr>
-            <w:r>
-              <w:rPr/>
-            </w:r>
+              <w:widowControl w:val="0"/>
+              <w:spacing w:before="240" w:after="240" w:line="240" w:lineRule="auto"/>
+            </w:pPr>
           </w:p>
         </w:tc>
       </w:tr>
       <w:tr>
         <w:trPr>
-          <w:trHeight w:val="300" w:hRule="atLeast"/>
+          <w:trHeight w:val="300"/>
         </w:trPr>
         <w:tc>
           <w:tcPr>
@@ -1112,13 +911,9 @@
           <w:p>
             <w:pPr>
               <w:pStyle w:val="LO-normal"/>
-              <w:widowControl w:val="false"/>
-              <w:spacing w:lineRule="auto" w:line="240" w:before="240" w:after="240"/>
-              <w:rPr/>
-            </w:pPr>
-            <w:r>
-              <w:rPr/>
-            </w:r>
+              <w:widowControl w:val="0"/>
+              <w:spacing w:before="240" w:after="240" w:line="240" w:lineRule="auto"/>
+            </w:pPr>
           </w:p>
         </w:tc>
         <w:tc>
@@ -1132,26 +927,21 @@
           <w:p>
             <w:pPr>
               <w:pStyle w:val="LO-normal"/>
-              <w:widowControl w:val="false"/>
+              <w:widowControl w:val="0"/>
               <w:numPr>
                 <w:ilvl w:val="0"/>
                 <w:numId w:val="8"/>
               </w:numPr>
-              <w:spacing w:lineRule="auto" w:line="240" w:before="240" w:after="240"/>
-              <w:ind w:left="720" w:hanging="360"/>
-              <w:rPr>
-                <w:u w:val="none"/>
-              </w:rPr>
+              <w:spacing w:before="240" w:after="240" w:line="240" w:lineRule="auto"/>
             </w:pPr>
             <w:r>
-              <w:rPr/>
               <w:t xml:space="preserve">New Rose Hotel: William Gibson </w:t>
             </w:r>
           </w:p>
         </w:tc>
         <w:tc>
           <w:tcPr>
-            <w:tcW w:w="2928" w:type="dxa"/>
+            <w:tcW w:w="3220" w:type="dxa"/>
             <w:tcBorders>
               <w:bottom w:val="single" w:sz="6" w:space="0" w:color="000000"/>
               <w:right w:val="single" w:sz="6" w:space="0" w:color="000000"/>
@@ -1160,19 +950,15 @@
           <w:p>
             <w:pPr>
               <w:pStyle w:val="LO-normal"/>
-              <w:widowControl w:val="false"/>
-              <w:spacing w:lineRule="auto" w:line="240" w:before="240" w:after="240"/>
-              <w:rPr/>
-            </w:pPr>
-            <w:r>
-              <w:rPr/>
-            </w:r>
+              <w:widowControl w:val="0"/>
+              <w:spacing w:before="240" w:after="240" w:line="240" w:lineRule="auto"/>
+            </w:pPr>
           </w:p>
         </w:tc>
       </w:tr>
       <w:tr>
         <w:trPr>
-          <w:trHeight w:val="300" w:hRule="atLeast"/>
+          <w:trHeight w:val="300"/>
         </w:trPr>
         <w:tc>
           <w:tcPr>
@@ -1186,13 +972,9 @@
           <w:p>
             <w:pPr>
               <w:pStyle w:val="LO-normal"/>
-              <w:widowControl w:val="false"/>
-              <w:spacing w:lineRule="auto" w:line="240" w:before="240" w:after="240"/>
-              <w:rPr/>
-            </w:pPr>
-            <w:r>
-              <w:rPr/>
-            </w:r>
+              <w:widowControl w:val="0"/>
+              <w:spacing w:before="240" w:after="240" w:line="240" w:lineRule="auto"/>
+            </w:pPr>
           </w:p>
         </w:tc>
         <w:tc>
@@ -1206,23 +988,21 @@
           <w:p>
             <w:pPr>
               <w:pStyle w:val="LO-normal"/>
-              <w:widowControl w:val="false"/>
+              <w:widowControl w:val="0"/>
               <w:numPr>
                 <w:ilvl w:val="0"/>
                 <w:numId w:val="8"/>
               </w:numPr>
-              <w:spacing w:lineRule="auto" w:line="240" w:before="240" w:after="240"/>
-              <w:rPr/>
+              <w:spacing w:before="240" w:after="240" w:line="240" w:lineRule="auto"/>
             </w:pPr>
             <w:r>
-              <w:rPr/>
               <w:t>The Comet: W. E. B. Du Bois</w:t>
             </w:r>
           </w:p>
         </w:tc>
         <w:tc>
           <w:tcPr>
-            <w:tcW w:w="2928" w:type="dxa"/>
+            <w:tcW w:w="3220" w:type="dxa"/>
             <w:tcBorders>
               <w:bottom w:val="single" w:sz="6" w:space="0" w:color="000000"/>
               <w:right w:val="single" w:sz="6" w:space="0" w:color="000000"/>
@@ -1231,19 +1011,15 @@
           <w:p>
             <w:pPr>
               <w:pStyle w:val="LO-normal"/>
-              <w:widowControl w:val="false"/>
-              <w:spacing w:lineRule="auto" w:line="240" w:before="240" w:after="240"/>
-              <w:rPr/>
-            </w:pPr>
-            <w:r>
-              <w:rPr/>
-            </w:r>
+              <w:widowControl w:val="0"/>
+              <w:spacing w:before="240" w:after="240" w:line="240" w:lineRule="auto"/>
+            </w:pPr>
           </w:p>
         </w:tc>
       </w:tr>
       <w:tr>
         <w:trPr>
-          <w:trHeight w:val="300" w:hRule="atLeast"/>
+          <w:trHeight w:val="300"/>
         </w:trPr>
         <w:tc>
           <w:tcPr>
@@ -1257,13 +1033,9 @@
           <w:p>
             <w:pPr>
               <w:pStyle w:val="LO-normal"/>
-              <w:widowControl w:val="false"/>
-              <w:spacing w:lineRule="auto" w:line="240" w:before="240" w:after="240"/>
-              <w:rPr/>
-            </w:pPr>
-            <w:r>
-              <w:rPr/>
-            </w:r>
+              <w:widowControl w:val="0"/>
+              <w:spacing w:before="240" w:after="240" w:line="240" w:lineRule="auto"/>
+            </w:pPr>
           </w:p>
         </w:tc>
         <w:tc>
@@ -1277,23 +1049,21 @@
           <w:p>
             <w:pPr>
               <w:pStyle w:val="LO-normal"/>
-              <w:widowControl w:val="false"/>
+              <w:widowControl w:val="0"/>
               <w:numPr>
                 <w:ilvl w:val="0"/>
                 <w:numId w:val="8"/>
               </w:numPr>
-              <w:spacing w:lineRule="auto" w:line="240" w:before="240" w:after="240"/>
-              <w:rPr/>
+              <w:spacing w:before="240" w:after="240" w:line="240" w:lineRule="auto"/>
             </w:pPr>
             <w:r>
-              <w:rPr/>
               <w:t>Vaster than Empires and More Slow: Ursula K. Le Guin</w:t>
             </w:r>
           </w:p>
         </w:tc>
         <w:tc>
           <w:tcPr>
-            <w:tcW w:w="2928" w:type="dxa"/>
+            <w:tcW w:w="3220" w:type="dxa"/>
             <w:tcBorders>
               <w:bottom w:val="single" w:sz="6" w:space="0" w:color="000000"/>
               <w:right w:val="single" w:sz="6" w:space="0" w:color="000000"/>
@@ -1302,13 +1072,9 @@
           <w:p>
             <w:pPr>
               <w:pStyle w:val="LO-normal"/>
-              <w:widowControl w:val="false"/>
-              <w:spacing w:lineRule="auto" w:line="240" w:before="240" w:after="240"/>
-              <w:rPr/>
-            </w:pPr>
-            <w:r>
-              <w:rPr/>
-            </w:r>
+              <w:widowControl w:val="0"/>
+              <w:spacing w:before="240" w:after="240" w:line="240" w:lineRule="auto"/>
+            </w:pPr>
           </w:p>
         </w:tc>
       </w:tr>
@@ -1316,38 +1082,22 @@
     <w:p>
       <w:pPr>
         <w:pStyle w:val="LO-normal"/>
-        <w:rPr/>
-      </w:pPr>
-      <w:r>
-        <w:rPr/>
-      </w:r>
+      </w:pPr>
     </w:p>
     <w:p>
       <w:pPr>
         <w:pStyle w:val="LO-normal"/>
-        <w:rPr/>
-      </w:pPr>
-      <w:r>
-        <w:rPr/>
-      </w:r>
+      </w:pPr>
     </w:p>
     <w:p>
       <w:pPr>
         <w:pStyle w:val="LO-normal"/>
-        <w:rPr/>
-      </w:pPr>
-      <w:r>
-        <w:rPr/>
-      </w:r>
+      </w:pPr>
     </w:p>
     <w:p>
       <w:pPr>
         <w:pStyle w:val="LO-normal"/>
-        <w:rPr/>
-      </w:pPr>
-      <w:r>
-        <w:rPr/>
-      </w:r>
+      </w:pPr>
     </w:p>
     <w:p>
       <w:pPr>
@@ -1368,46 +1118,30 @@
       <w:pPr>
         <w:pStyle w:val="LO-normal"/>
         <w:jc w:val="center"/>
-        <w:rPr/>
-      </w:pPr>
-      <w:r>
-        <w:rPr/>
-      </w:r>
+      </w:pPr>
     </w:p>
     <w:p>
       <w:pPr>
         <w:pStyle w:val="LO-normal"/>
         <w:jc w:val="center"/>
-        <w:rPr/>
-      </w:pPr>
-      <w:r>
-        <w:rPr/>
-      </w:r>
+      </w:pPr>
     </w:p>
     <w:p>
       <w:pPr>
         <w:pStyle w:val="LO-normal"/>
         <w:jc w:val="center"/>
-        <w:rPr/>
-      </w:pPr>
-      <w:r>
-        <w:rPr/>
-      </w:r>
+      </w:pPr>
     </w:p>
     <w:tbl>
       <w:tblPr>
-        <w:tblStyle w:val="Table2"/>
         <w:tblW w:w="10065" w:type="dxa"/>
         <w:jc w:val="center"/>
-        <w:tblInd w:w="0" w:type="dxa"/>
         <w:tblLayout w:type="fixed"/>
         <w:tblCellMar>
-          <w:top w:w="0" w:type="dxa"/>
           <w:left w:w="100" w:type="dxa"/>
-          <w:bottom w:w="0" w:type="dxa"/>
           <w:right w:w="100" w:type="dxa"/>
         </w:tblCellMar>
-        <w:tblLook w:val="0600"/>
+        <w:tblLook w:val="0600" w:firstRow="0" w:lastRow="0" w:firstColumn="0" w:lastColumn="0" w:noHBand="1" w:noVBand="1"/>
       </w:tblPr>
       <w:tblGrid>
         <w:gridCol w:w="3329"/>
@@ -1415,7 +1149,9 @@
         <w:gridCol w:w="3045"/>
       </w:tblGrid>
       <w:tr>
-        <w:trPr/>
+        <w:trPr>
+          <w:jc w:val="center"/>
+        </w:trPr>
         <w:tc>
           <w:tcPr>
             <w:tcW w:w="3329" w:type="dxa"/>
@@ -1425,13 +1161,13 @@
               <w:bottom w:val="single" w:sz="6" w:space="0" w:color="000000"/>
               <w:right w:val="single" w:sz="6" w:space="0" w:color="000000"/>
             </w:tcBorders>
-            <w:shd w:fill="B4A7D6" w:val="clear"/>
-          </w:tcPr>
-          <w:p>
-            <w:pPr>
-              <w:pStyle w:val="LO-normal"/>
-              <w:widowControl w:val="false"/>
-              <w:spacing w:lineRule="auto" w:line="240" w:before="240" w:after="240"/>
+            <w:shd w:val="clear" w:color="auto" w:fill="B4A7D6"/>
+          </w:tcPr>
+          <w:p>
+            <w:pPr>
+              <w:pStyle w:val="LO-normal"/>
+              <w:widowControl w:val="0"/>
+              <w:spacing w:before="240" w:after="240" w:line="240" w:lineRule="auto"/>
               <w:jc w:val="center"/>
               <w:rPr>
                 <w:b/>
@@ -1453,13 +1189,13 @@
               <w:bottom w:val="single" w:sz="6" w:space="0" w:color="000000"/>
               <w:right w:val="single" w:sz="6" w:space="0" w:color="000000"/>
             </w:tcBorders>
-            <w:shd w:fill="B6D7A8" w:val="clear"/>
-          </w:tcPr>
-          <w:p>
-            <w:pPr>
-              <w:pStyle w:val="LO-normal"/>
-              <w:widowControl w:val="false"/>
-              <w:spacing w:lineRule="auto" w:line="240" w:before="240" w:after="240"/>
+            <w:shd w:val="clear" w:color="auto" w:fill="B6D7A8"/>
+          </w:tcPr>
+          <w:p>
+            <w:pPr>
+              <w:pStyle w:val="LO-normal"/>
+              <w:widowControl w:val="0"/>
+              <w:spacing w:before="240" w:after="240" w:line="240" w:lineRule="auto"/>
               <w:jc w:val="center"/>
               <w:rPr>
                 <w:b/>
@@ -1481,13 +1217,13 @@
               <w:bottom w:val="single" w:sz="6" w:space="0" w:color="000000"/>
               <w:right w:val="single" w:sz="6" w:space="0" w:color="000000"/>
             </w:tcBorders>
-            <w:shd w:fill="EFEFEF" w:val="clear"/>
-          </w:tcPr>
-          <w:p>
-            <w:pPr>
-              <w:pStyle w:val="LO-normal"/>
-              <w:widowControl w:val="false"/>
-              <w:spacing w:lineRule="auto" w:line="240" w:before="240" w:after="240"/>
+            <w:shd w:val="clear" w:color="auto" w:fill="EFEFEF"/>
+          </w:tcPr>
+          <w:p>
+            <w:pPr>
+              <w:pStyle w:val="LO-normal"/>
+              <w:widowControl w:val="0"/>
+              <w:spacing w:before="240" w:after="240" w:line="240" w:lineRule="auto"/>
               <w:jc w:val="center"/>
               <w:rPr>
                 <w:b/>
@@ -1503,7 +1239,9 @@
         </w:tc>
       </w:tr>
       <w:tr>
-        <w:trPr/>
+        <w:trPr>
+          <w:jc w:val="center"/>
+        </w:trPr>
         <w:tc>
           <w:tcPr>
             <w:tcW w:w="3329" w:type="dxa"/>
@@ -1513,7 +1251,7 @@
               <w:bottom w:val="single" w:sz="8" w:space="0" w:color="000000"/>
               <w:right w:val="single" w:sz="8" w:space="0" w:color="000000"/>
             </w:tcBorders>
-            <w:shd w:fill="auto" w:val="clear"/>
+            <w:shd w:val="clear" w:color="auto" w:fill="auto"/>
             <w:tcMar>
               <w:top w:w="100" w:type="dxa"/>
               <w:bottom w:w="100" w:type="dxa"/>
@@ -1522,23 +1260,14 @@
           <w:p>
             <w:pPr>
               <w:pStyle w:val="LO-normal"/>
-              <w:keepNext w:val="false"/>
-              <w:keepLines w:val="false"/>
-              <w:widowControl w:val="false"/>
+              <w:widowControl w:val="0"/>
               <w:numPr>
                 <w:ilvl w:val="0"/>
                 <w:numId w:val="6"/>
               </w:numPr>
-              <w:shd w:val="clear" w:fill="auto"/>
-              <w:spacing w:lineRule="auto" w:line="240" w:before="0" w:after="0"/>
-              <w:ind w:left="720" w:right="0" w:hanging="360"/>
-              <w:jc w:val="left"/>
-              <w:rPr>
-                <w:u w:val="none"/>
-              </w:rPr>
+              <w:spacing w:line="240" w:lineRule="auto"/>
             </w:pPr>
             <w:r>
-              <w:rPr/>
               <w:t>The Passing of the Dragon: Ken Liu</w:t>
             </w:r>
           </w:p>
@@ -1552,7 +1281,7 @@
               <w:bottom w:val="single" w:sz="8" w:space="0" w:color="000000"/>
               <w:right w:val="single" w:sz="8" w:space="0" w:color="000000"/>
             </w:tcBorders>
-            <w:shd w:fill="auto" w:val="clear"/>
+            <w:shd w:val="clear" w:color="auto" w:fill="auto"/>
             <w:tcMar>
               <w:top w:w="100" w:type="dxa"/>
               <w:bottom w:w="100" w:type="dxa"/>
@@ -1561,23 +1290,14 @@
           <w:p>
             <w:pPr>
               <w:pStyle w:val="LO-normal"/>
-              <w:keepNext w:val="false"/>
-              <w:keepLines w:val="false"/>
-              <w:widowControl w:val="false"/>
+              <w:widowControl w:val="0"/>
               <w:numPr>
                 <w:ilvl w:val="0"/>
                 <w:numId w:val="6"/>
               </w:numPr>
-              <w:shd w:val="clear" w:fill="auto"/>
-              <w:spacing w:lineRule="auto" w:line="240" w:before="0" w:after="0"/>
-              <w:ind w:left="720" w:right="0" w:hanging="360"/>
-              <w:jc w:val="left"/>
-              <w:rPr>
-                <w:u w:val="none"/>
-              </w:rPr>
+              <w:spacing w:line="240" w:lineRule="auto"/>
             </w:pPr>
             <w:r>
-              <w:rPr/>
               <w:t xml:space="preserve">Sleeping Plants </w:t>
             </w:r>
           </w:p>
@@ -1591,7 +1311,7 @@
               <w:bottom w:val="single" w:sz="8" w:space="0" w:color="000000"/>
               <w:right w:val="single" w:sz="8" w:space="0" w:color="000000"/>
             </w:tcBorders>
-            <w:shd w:fill="auto" w:val="clear"/>
+            <w:shd w:val="clear" w:color="auto" w:fill="auto"/>
             <w:tcMar>
               <w:top w:w="100" w:type="dxa"/>
               <w:bottom w:w="100" w:type="dxa"/>
@@ -1600,23 +1320,16 @@
           <w:p>
             <w:pPr>
               <w:pStyle w:val="LO-normal"/>
-              <w:keepNext w:val="false"/>
-              <w:keepLines w:val="false"/>
-              <w:widowControl w:val="false"/>
-              <w:shd w:val="clear" w:fill="auto"/>
-              <w:spacing w:lineRule="auto" w:line="240" w:before="0" w:after="0"/>
-              <w:ind w:left="0" w:right="0" w:hanging="0"/>
-              <w:jc w:val="left"/>
-              <w:rPr/>
-            </w:pPr>
-            <w:r>
-              <w:rPr/>
-            </w:r>
+              <w:widowControl w:val="0"/>
+              <w:spacing w:line="240" w:lineRule="auto"/>
+            </w:pPr>
           </w:p>
         </w:tc>
       </w:tr>
       <w:tr>
-        <w:trPr/>
+        <w:trPr>
+          <w:jc w:val="center"/>
+        </w:trPr>
         <w:tc>
           <w:tcPr>
             <w:tcW w:w="3329" w:type="dxa"/>
@@ -1626,7 +1339,7 @@
               <w:bottom w:val="single" w:sz="8" w:space="0" w:color="000000"/>
               <w:right w:val="single" w:sz="8" w:space="0" w:color="000000"/>
             </w:tcBorders>
-            <w:shd w:fill="auto" w:val="clear"/>
+            <w:shd w:val="clear" w:color="auto" w:fill="auto"/>
             <w:tcMar>
               <w:top w:w="100" w:type="dxa"/>
               <w:bottom w:w="100" w:type="dxa"/>
@@ -1635,20 +1348,14 @@
           <w:p>
             <w:pPr>
               <w:pStyle w:val="LO-normal"/>
-              <w:keepNext w:val="false"/>
-              <w:keepLines w:val="false"/>
-              <w:widowControl w:val="false"/>
+              <w:widowControl w:val="0"/>
               <w:numPr>
                 <w:ilvl w:val="0"/>
                 <w:numId w:val="6"/>
               </w:numPr>
-              <w:shd w:val="clear" w:fill="auto"/>
-              <w:spacing w:lineRule="auto" w:line="240" w:before="0" w:after="0"/>
-              <w:jc w:val="left"/>
-              <w:rPr/>
+              <w:spacing w:line="240" w:lineRule="auto"/>
             </w:pPr>
             <w:r>
-              <w:rPr/>
               <w:t>The Raven: Poe</w:t>
             </w:r>
           </w:p>
@@ -1662,7 +1369,7 @@
               <w:bottom w:val="single" w:sz="8" w:space="0" w:color="000000"/>
               <w:right w:val="single" w:sz="8" w:space="0" w:color="000000"/>
             </w:tcBorders>
-            <w:shd w:fill="auto" w:val="clear"/>
+            <w:shd w:val="clear" w:color="auto" w:fill="auto"/>
             <w:tcMar>
               <w:top w:w="100" w:type="dxa"/>
               <w:bottom w:w="100" w:type="dxa"/>
@@ -1671,24 +1378,21 @@
           <w:p>
             <w:pPr>
               <w:pStyle w:val="LO-normal"/>
-              <w:keepNext w:val="false"/>
-              <w:keepLines w:val="false"/>
-              <w:widowControl w:val="false"/>
+              <w:widowControl w:val="0"/>
               <w:numPr>
                 <w:ilvl w:val="0"/>
                 <w:numId w:val="2"/>
               </w:numPr>
-              <w:shd w:val="clear" w:fill="auto"/>
-              <w:spacing w:lineRule="auto" w:line="240" w:before="0" w:after="0"/>
-              <w:ind w:left="720" w:right="0" w:hanging="360"/>
-              <w:jc w:val="left"/>
-              <w:rPr>
-                <w:u w:val="none"/>
-              </w:rPr>
+              <w:spacing w:line="240" w:lineRule="auto"/>
             </w:pPr>
             <w:r>
-              <w:rPr/>
-              <w:t xml:space="preserve">On A Mother </w:t>
+              <w:t>On</w:t>
+            </w:r>
+            <w:r>
+              <w:t>ly</w:t>
+            </w:r>
+            <w:r>
+              <w:t xml:space="preserve"> A Mother </w:t>
             </w:r>
           </w:p>
         </w:tc>
@@ -1701,7 +1405,7 @@
               <w:bottom w:val="single" w:sz="8" w:space="0" w:color="000000"/>
               <w:right w:val="single" w:sz="8" w:space="0" w:color="000000"/>
             </w:tcBorders>
-            <w:shd w:fill="auto" w:val="clear"/>
+            <w:shd w:val="clear" w:color="auto" w:fill="auto"/>
             <w:tcMar>
               <w:top w:w="100" w:type="dxa"/>
               <w:bottom w:w="100" w:type="dxa"/>
@@ -1710,23 +1414,16 @@
           <w:p>
             <w:pPr>
               <w:pStyle w:val="LO-normal"/>
-              <w:keepNext w:val="false"/>
-              <w:keepLines w:val="false"/>
-              <w:widowControl w:val="false"/>
-              <w:shd w:val="clear" w:fill="auto"/>
-              <w:spacing w:lineRule="auto" w:line="240" w:before="0" w:after="0"/>
-              <w:ind w:left="0" w:right="0" w:hanging="0"/>
-              <w:jc w:val="left"/>
-              <w:rPr/>
-            </w:pPr>
-            <w:r>
-              <w:rPr/>
-            </w:r>
+              <w:widowControl w:val="0"/>
+              <w:spacing w:line="240" w:lineRule="auto"/>
+            </w:pPr>
           </w:p>
         </w:tc>
       </w:tr>
       <w:tr>
-        <w:trPr/>
+        <w:trPr>
+          <w:jc w:val="center"/>
+        </w:trPr>
         <w:tc>
           <w:tcPr>
             <w:tcW w:w="3329" w:type="dxa"/>
@@ -1736,7 +1433,7 @@
               <w:bottom w:val="single" w:sz="8" w:space="0" w:color="000000"/>
               <w:right w:val="single" w:sz="8" w:space="0" w:color="000000"/>
             </w:tcBorders>
-            <w:shd w:fill="auto" w:val="clear"/>
+            <w:shd w:val="clear" w:color="auto" w:fill="auto"/>
             <w:tcMar>
               <w:top w:w="100" w:type="dxa"/>
               <w:bottom w:w="100" w:type="dxa"/>
@@ -1745,20 +1442,14 @@
           <w:p>
             <w:pPr>
               <w:pStyle w:val="LO-normal"/>
-              <w:keepNext w:val="false"/>
-              <w:keepLines w:val="false"/>
-              <w:widowControl w:val="false"/>
+              <w:widowControl w:val="0"/>
               <w:numPr>
                 <w:ilvl w:val="0"/>
                 <w:numId w:val="2"/>
               </w:numPr>
-              <w:shd w:val="clear" w:fill="auto"/>
-              <w:spacing w:lineRule="auto" w:line="240" w:before="0" w:after="0"/>
-              <w:jc w:val="left"/>
-              <w:rPr/>
+              <w:spacing w:line="240" w:lineRule="auto"/>
             </w:pPr>
             <w:r>
-              <w:rPr/>
               <w:t>Fondly Fahrenheit: Alfred Bester</w:t>
             </w:r>
           </w:p>
@@ -1772,7 +1463,7 @@
               <w:bottom w:val="single" w:sz="8" w:space="0" w:color="000000"/>
               <w:right w:val="single" w:sz="8" w:space="0" w:color="000000"/>
             </w:tcBorders>
-            <w:shd w:fill="auto" w:val="clear"/>
+            <w:shd w:val="clear" w:color="auto" w:fill="auto"/>
             <w:tcMar>
               <w:top w:w="100" w:type="dxa"/>
               <w:bottom w:w="100" w:type="dxa"/>
@@ -1781,17 +1472,15 @@
           <w:p>
             <w:pPr>
               <w:pStyle w:val="LO-normal"/>
-              <w:keepNext w:val="false"/>
-              <w:keepLines w:val="false"/>
-              <w:widowControl w:val="false"/>
-              <w:shd w:val="clear" w:fill="auto"/>
-              <w:spacing w:lineRule="auto" w:line="240" w:before="0" w:after="0"/>
-              <w:ind w:left="0" w:right="0" w:hanging="0"/>
-              <w:jc w:val="left"/>
-              <w:rPr/>
+              <w:widowControl w:val="0"/>
+              <w:numPr>
+                <w:ilvl w:val="0"/>
+                <w:numId w:val="2"/>
+              </w:numPr>
+              <w:spacing w:line="240" w:lineRule="auto"/>
             </w:pPr>
             <w:r>
-              <w:rPr/>
+              <w:t>Something from M Archives</w:t>
             </w:r>
           </w:p>
         </w:tc>
@@ -1804,7 +1493,7 @@
               <w:bottom w:val="single" w:sz="8" w:space="0" w:color="000000"/>
               <w:right w:val="single" w:sz="8" w:space="0" w:color="000000"/>
             </w:tcBorders>
-            <w:shd w:fill="auto" w:val="clear"/>
+            <w:shd w:val="clear" w:color="auto" w:fill="auto"/>
             <w:tcMar>
               <w:top w:w="100" w:type="dxa"/>
               <w:bottom w:w="100" w:type="dxa"/>
@@ -1813,23 +1502,16 @@
           <w:p>
             <w:pPr>
               <w:pStyle w:val="LO-normal"/>
-              <w:keepNext w:val="false"/>
-              <w:keepLines w:val="false"/>
-              <w:widowControl w:val="false"/>
-              <w:shd w:val="clear" w:fill="auto"/>
-              <w:spacing w:lineRule="auto" w:line="240" w:before="0" w:after="0"/>
-              <w:ind w:left="0" w:right="0" w:hanging="0"/>
-              <w:jc w:val="left"/>
-              <w:rPr/>
-            </w:pPr>
-            <w:r>
-              <w:rPr/>
-            </w:r>
+              <w:widowControl w:val="0"/>
+              <w:spacing w:line="240" w:lineRule="auto"/>
+            </w:pPr>
           </w:p>
         </w:tc>
       </w:tr>
       <w:tr>
-        <w:trPr/>
+        <w:trPr>
+          <w:jc w:val="center"/>
+        </w:trPr>
         <w:tc>
           <w:tcPr>
             <w:tcW w:w="3329" w:type="dxa"/>
@@ -1839,7 +1521,7 @@
               <w:bottom w:val="single" w:sz="8" w:space="0" w:color="000000"/>
               <w:right w:val="single" w:sz="8" w:space="0" w:color="000000"/>
             </w:tcBorders>
-            <w:shd w:fill="auto" w:val="clear"/>
+            <w:shd w:val="clear" w:color="auto" w:fill="auto"/>
             <w:tcMar>
               <w:top w:w="100" w:type="dxa"/>
               <w:bottom w:w="100" w:type="dxa"/>
@@ -1848,20 +1530,14 @@
           <w:p>
             <w:pPr>
               <w:pStyle w:val="LO-normal"/>
-              <w:keepNext w:val="false"/>
-              <w:keepLines w:val="false"/>
-              <w:widowControl w:val="false"/>
+              <w:widowControl w:val="0"/>
               <w:numPr>
                 <w:ilvl w:val="0"/>
                 <w:numId w:val="2"/>
               </w:numPr>
-              <w:shd w:val="clear" w:fill="auto"/>
-              <w:spacing w:lineRule="auto" w:line="240" w:before="0" w:after="0"/>
-              <w:jc w:val="left"/>
-              <w:rPr/>
+              <w:spacing w:line="240" w:lineRule="auto"/>
             </w:pPr>
             <w:r>
-              <w:rPr/>
               <w:t>There will come Soft Rains: Ray Bradbury</w:t>
             </w:r>
           </w:p>
@@ -1875,7 +1551,7 @@
               <w:bottom w:val="single" w:sz="8" w:space="0" w:color="000000"/>
               <w:right w:val="single" w:sz="8" w:space="0" w:color="000000"/>
             </w:tcBorders>
-            <w:shd w:fill="auto" w:val="clear"/>
+            <w:shd w:val="clear" w:color="auto" w:fill="auto"/>
             <w:tcMar>
               <w:top w:w="100" w:type="dxa"/>
               <w:bottom w:w="100" w:type="dxa"/>
@@ -1884,18 +1560,9 @@
           <w:p>
             <w:pPr>
               <w:pStyle w:val="LO-normal"/>
-              <w:keepNext w:val="false"/>
-              <w:keepLines w:val="false"/>
-              <w:widowControl w:val="false"/>
-              <w:shd w:val="clear" w:fill="auto"/>
-              <w:spacing w:lineRule="auto" w:line="240" w:before="0" w:after="0"/>
-              <w:ind w:left="0" w:right="0" w:hanging="0"/>
-              <w:jc w:val="left"/>
-              <w:rPr/>
-            </w:pPr>
-            <w:r>
-              <w:rPr/>
-            </w:r>
+              <w:widowControl w:val="0"/>
+              <w:spacing w:line="240" w:lineRule="auto"/>
+            </w:pPr>
           </w:p>
         </w:tc>
         <w:tc>
@@ -1907,7 +1574,7 @@
               <w:bottom w:val="single" w:sz="8" w:space="0" w:color="000000"/>
               <w:right w:val="single" w:sz="8" w:space="0" w:color="000000"/>
             </w:tcBorders>
-            <w:shd w:fill="auto" w:val="clear"/>
+            <w:shd w:val="clear" w:color="auto" w:fill="auto"/>
             <w:tcMar>
               <w:top w:w="100" w:type="dxa"/>
               <w:bottom w:w="100" w:type="dxa"/>
@@ -1916,23 +1583,16 @@
           <w:p>
             <w:pPr>
               <w:pStyle w:val="LO-normal"/>
-              <w:keepNext w:val="false"/>
-              <w:keepLines w:val="false"/>
-              <w:widowControl w:val="false"/>
-              <w:shd w:val="clear" w:fill="auto"/>
-              <w:spacing w:lineRule="auto" w:line="240" w:before="0" w:after="0"/>
-              <w:ind w:left="0" w:right="0" w:hanging="0"/>
-              <w:jc w:val="left"/>
-              <w:rPr/>
-            </w:pPr>
-            <w:r>
-              <w:rPr/>
-            </w:r>
+              <w:widowControl w:val="0"/>
+              <w:spacing w:line="240" w:lineRule="auto"/>
+            </w:pPr>
           </w:p>
         </w:tc>
       </w:tr>
       <w:tr>
-        <w:trPr/>
+        <w:trPr>
+          <w:jc w:val="center"/>
+        </w:trPr>
         <w:tc>
           <w:tcPr>
             <w:tcW w:w="3329" w:type="dxa"/>
@@ -1942,7 +1602,7 @@
               <w:bottom w:val="single" w:sz="8" w:space="0" w:color="000000"/>
               <w:right w:val="single" w:sz="8" w:space="0" w:color="000000"/>
             </w:tcBorders>
-            <w:shd w:fill="auto" w:val="clear"/>
+            <w:shd w:val="clear" w:color="auto" w:fill="auto"/>
             <w:tcMar>
               <w:top w:w="100" w:type="dxa"/>
               <w:bottom w:w="100" w:type="dxa"/>
@@ -1951,20 +1611,14 @@
           <w:p>
             <w:pPr>
               <w:pStyle w:val="LO-normal"/>
-              <w:keepNext w:val="false"/>
-              <w:keepLines w:val="false"/>
-              <w:widowControl w:val="false"/>
+              <w:widowControl w:val="0"/>
               <w:numPr>
                 <w:ilvl w:val="0"/>
                 <w:numId w:val="2"/>
               </w:numPr>
-              <w:shd w:val="clear" w:fill="auto"/>
-              <w:spacing w:lineRule="auto" w:line="240" w:before="0" w:after="0"/>
-              <w:jc w:val="left"/>
-              <w:rPr/>
+              <w:spacing w:line="240" w:lineRule="auto"/>
             </w:pPr>
             <w:r>
-              <w:rPr/>
               <w:t>I Have No Mouth and I Must Scream: Harlan Ellison</w:t>
             </w:r>
           </w:p>
@@ -1978,7 +1632,7 @@
               <w:bottom w:val="single" w:sz="8" w:space="0" w:color="000000"/>
               <w:right w:val="single" w:sz="8" w:space="0" w:color="000000"/>
             </w:tcBorders>
-            <w:shd w:fill="auto" w:val="clear"/>
+            <w:shd w:val="clear" w:color="auto" w:fill="auto"/>
             <w:tcMar>
               <w:top w:w="100" w:type="dxa"/>
               <w:bottom w:w="100" w:type="dxa"/>
@@ -1987,18 +1641,9 @@
           <w:p>
             <w:pPr>
               <w:pStyle w:val="LO-normal"/>
-              <w:keepNext w:val="false"/>
-              <w:keepLines w:val="false"/>
-              <w:widowControl w:val="false"/>
-              <w:shd w:val="clear" w:fill="auto"/>
-              <w:spacing w:lineRule="auto" w:line="240" w:before="0" w:after="0"/>
-              <w:ind w:left="0" w:right="0" w:hanging="0"/>
-              <w:jc w:val="left"/>
-              <w:rPr/>
-            </w:pPr>
-            <w:r>
-              <w:rPr/>
-            </w:r>
+              <w:widowControl w:val="0"/>
+              <w:spacing w:line="240" w:lineRule="auto"/>
+            </w:pPr>
           </w:p>
         </w:tc>
         <w:tc>
@@ -2010,7 +1655,7 @@
               <w:bottom w:val="single" w:sz="8" w:space="0" w:color="000000"/>
               <w:right w:val="single" w:sz="8" w:space="0" w:color="000000"/>
             </w:tcBorders>
-            <w:shd w:fill="auto" w:val="clear"/>
+            <w:shd w:val="clear" w:color="auto" w:fill="auto"/>
             <w:tcMar>
               <w:top w:w="100" w:type="dxa"/>
               <w:bottom w:w="100" w:type="dxa"/>
@@ -2019,23 +1664,16 @@
           <w:p>
             <w:pPr>
               <w:pStyle w:val="LO-normal"/>
-              <w:keepNext w:val="false"/>
-              <w:keepLines w:val="false"/>
-              <w:widowControl w:val="false"/>
-              <w:shd w:val="clear" w:fill="auto"/>
-              <w:spacing w:lineRule="auto" w:line="240" w:before="0" w:after="0"/>
-              <w:ind w:left="0" w:right="0" w:hanging="0"/>
-              <w:jc w:val="left"/>
-              <w:rPr/>
-            </w:pPr>
-            <w:r>
-              <w:rPr/>
-            </w:r>
+              <w:widowControl w:val="0"/>
+              <w:spacing w:line="240" w:lineRule="auto"/>
+            </w:pPr>
           </w:p>
         </w:tc>
       </w:tr>
       <w:tr>
-        <w:trPr/>
+        <w:trPr>
+          <w:jc w:val="center"/>
+        </w:trPr>
         <w:tc>
           <w:tcPr>
             <w:tcW w:w="3329" w:type="dxa"/>
@@ -2045,7 +1683,7 @@
               <w:bottom w:val="single" w:sz="8" w:space="0" w:color="000000"/>
               <w:right w:val="single" w:sz="8" w:space="0" w:color="000000"/>
             </w:tcBorders>
-            <w:shd w:fill="auto" w:val="clear"/>
+            <w:shd w:val="clear" w:color="auto" w:fill="auto"/>
             <w:tcMar>
               <w:top w:w="100" w:type="dxa"/>
               <w:bottom w:w="100" w:type="dxa"/>
@@ -2054,20 +1692,14 @@
           <w:p>
             <w:pPr>
               <w:pStyle w:val="LO-normal"/>
-              <w:keepNext w:val="false"/>
-              <w:keepLines w:val="false"/>
-              <w:widowControl w:val="false"/>
+              <w:widowControl w:val="0"/>
               <w:numPr>
                 <w:ilvl w:val="0"/>
                 <w:numId w:val="2"/>
               </w:numPr>
-              <w:shd w:val="clear" w:fill="auto"/>
-              <w:spacing w:lineRule="auto" w:line="240" w:before="0" w:after="0"/>
-              <w:jc w:val="left"/>
-              <w:rPr/>
+              <w:spacing w:line="240" w:lineRule="auto"/>
             </w:pPr>
             <w:r>
-              <w:rPr/>
               <w:t>With Morning Comes Mistfall: George RR Martin</w:t>
             </w:r>
           </w:p>
@@ -2081,7 +1713,7 @@
               <w:bottom w:val="single" w:sz="8" w:space="0" w:color="000000"/>
               <w:right w:val="single" w:sz="8" w:space="0" w:color="000000"/>
             </w:tcBorders>
-            <w:shd w:fill="auto" w:val="clear"/>
+            <w:shd w:val="clear" w:color="auto" w:fill="auto"/>
             <w:tcMar>
               <w:top w:w="100" w:type="dxa"/>
               <w:bottom w:w="100" w:type="dxa"/>
@@ -2090,18 +1722,9 @@
           <w:p>
             <w:pPr>
               <w:pStyle w:val="LO-normal"/>
-              <w:keepNext w:val="false"/>
-              <w:keepLines w:val="false"/>
-              <w:widowControl w:val="false"/>
-              <w:shd w:val="clear" w:fill="auto"/>
-              <w:spacing w:lineRule="auto" w:line="240" w:before="0" w:after="0"/>
-              <w:ind w:left="0" w:right="0" w:hanging="0"/>
-              <w:jc w:val="left"/>
-              <w:rPr/>
-            </w:pPr>
-            <w:r>
-              <w:rPr/>
-            </w:r>
+              <w:widowControl w:val="0"/>
+              <w:spacing w:line="240" w:lineRule="auto"/>
+            </w:pPr>
           </w:p>
         </w:tc>
         <w:tc>
@@ -2113,7 +1736,7 @@
               <w:bottom w:val="single" w:sz="8" w:space="0" w:color="000000"/>
               <w:right w:val="single" w:sz="8" w:space="0" w:color="000000"/>
             </w:tcBorders>
-            <w:shd w:fill="auto" w:val="clear"/>
+            <w:shd w:val="clear" w:color="auto" w:fill="auto"/>
             <w:tcMar>
               <w:top w:w="100" w:type="dxa"/>
               <w:bottom w:w="100" w:type="dxa"/>
@@ -2122,23 +1745,16 @@
           <w:p>
             <w:pPr>
               <w:pStyle w:val="LO-normal"/>
-              <w:keepNext w:val="false"/>
-              <w:keepLines w:val="false"/>
-              <w:widowControl w:val="false"/>
-              <w:shd w:val="clear" w:fill="auto"/>
-              <w:spacing w:lineRule="auto" w:line="240" w:before="0" w:after="0"/>
-              <w:ind w:left="0" w:right="0" w:hanging="0"/>
-              <w:jc w:val="left"/>
-              <w:rPr/>
-            </w:pPr>
-            <w:r>
-              <w:rPr/>
-            </w:r>
+              <w:widowControl w:val="0"/>
+              <w:spacing w:line="240" w:lineRule="auto"/>
+            </w:pPr>
           </w:p>
         </w:tc>
       </w:tr>
       <w:tr>
-        <w:trPr/>
+        <w:trPr>
+          <w:jc w:val="center"/>
+        </w:trPr>
         <w:tc>
           <w:tcPr>
             <w:tcW w:w="3329" w:type="dxa"/>
@@ -2147,7 +1763,7 @@
               <w:bottom w:val="single" w:sz="8" w:space="0" w:color="000000"/>
               <w:right w:val="single" w:sz="8" w:space="0" w:color="000000"/>
             </w:tcBorders>
-            <w:shd w:fill="auto" w:val="clear"/>
+            <w:shd w:val="clear" w:color="auto" w:fill="auto"/>
             <w:tcMar>
               <w:top w:w="100" w:type="dxa"/>
               <w:bottom w:w="100" w:type="dxa"/>
@@ -2156,20 +1772,14 @@
           <w:p>
             <w:pPr>
               <w:pStyle w:val="LO-normal"/>
-              <w:keepNext w:val="false"/>
-              <w:keepLines w:val="false"/>
-              <w:widowControl w:val="false"/>
+              <w:widowControl w:val="0"/>
               <w:numPr>
                 <w:ilvl w:val="0"/>
                 <w:numId w:val="2"/>
               </w:numPr>
-              <w:shd w:val="clear" w:fill="auto"/>
-              <w:spacing w:lineRule="auto" w:line="240" w:before="0" w:after="0"/>
-              <w:jc w:val="left"/>
-              <w:rPr/>
+              <w:spacing w:line="240" w:lineRule="auto"/>
             </w:pPr>
             <w:r>
-              <w:rPr/>
               <w:t>The Telltale Heart: Poe</w:t>
             </w:r>
           </w:p>
@@ -2182,7 +1792,7 @@
               <w:bottom w:val="single" w:sz="8" w:space="0" w:color="000000"/>
               <w:right w:val="single" w:sz="8" w:space="0" w:color="000000"/>
             </w:tcBorders>
-            <w:shd w:fill="auto" w:val="clear"/>
+            <w:shd w:val="clear" w:color="auto" w:fill="auto"/>
             <w:tcMar>
               <w:top w:w="100" w:type="dxa"/>
               <w:bottom w:w="100" w:type="dxa"/>
@@ -2191,18 +1801,9 @@
           <w:p>
             <w:pPr>
               <w:pStyle w:val="LO-normal"/>
-              <w:keepNext w:val="false"/>
-              <w:keepLines w:val="false"/>
-              <w:widowControl w:val="false"/>
-              <w:shd w:val="clear" w:fill="auto"/>
-              <w:spacing w:lineRule="auto" w:line="240" w:before="0" w:after="0"/>
-              <w:ind w:left="0" w:right="0" w:hanging="0"/>
-              <w:jc w:val="left"/>
-              <w:rPr/>
-            </w:pPr>
-            <w:r>
-              <w:rPr/>
-            </w:r>
+              <w:widowControl w:val="0"/>
+              <w:spacing w:line="240" w:lineRule="auto"/>
+            </w:pPr>
           </w:p>
         </w:tc>
         <w:tc>
@@ -2213,7 +1814,7 @@
               <w:bottom w:val="single" w:sz="8" w:space="0" w:color="000000"/>
               <w:right w:val="single" w:sz="8" w:space="0" w:color="000000"/>
             </w:tcBorders>
-            <w:shd w:fill="auto" w:val="clear"/>
+            <w:shd w:val="clear" w:color="auto" w:fill="auto"/>
             <w:tcMar>
               <w:top w:w="100" w:type="dxa"/>
               <w:bottom w:w="100" w:type="dxa"/>
@@ -2222,23 +1823,16 @@
           <w:p>
             <w:pPr>
               <w:pStyle w:val="LO-normal"/>
-              <w:keepNext w:val="false"/>
-              <w:keepLines w:val="false"/>
-              <w:widowControl w:val="false"/>
-              <w:shd w:val="clear" w:fill="auto"/>
-              <w:spacing w:lineRule="auto" w:line="240" w:before="0" w:after="0"/>
-              <w:ind w:left="0" w:right="0" w:hanging="0"/>
-              <w:jc w:val="left"/>
-              <w:rPr/>
-            </w:pPr>
-            <w:r>
-              <w:rPr/>
-            </w:r>
+              <w:widowControl w:val="0"/>
+              <w:spacing w:line="240" w:lineRule="auto"/>
+            </w:pPr>
           </w:p>
         </w:tc>
       </w:tr>
       <w:tr>
-        <w:trPr/>
+        <w:trPr>
+          <w:jc w:val="center"/>
+        </w:trPr>
         <w:tc>
           <w:tcPr>
             <w:tcW w:w="3329" w:type="dxa"/>
@@ -2247,7 +1841,7 @@
               <w:bottom w:val="single" w:sz="8" w:space="0" w:color="000000"/>
               <w:right w:val="single" w:sz="8" w:space="0" w:color="000000"/>
             </w:tcBorders>
-            <w:shd w:fill="auto" w:val="clear"/>
+            <w:shd w:val="clear" w:color="auto" w:fill="auto"/>
             <w:tcMar>
               <w:top w:w="100" w:type="dxa"/>
               <w:bottom w:w="100" w:type="dxa"/>
@@ -2256,20 +1850,14 @@
           <w:p>
             <w:pPr>
               <w:pStyle w:val="LO-normal"/>
-              <w:keepNext w:val="false"/>
-              <w:keepLines w:val="false"/>
-              <w:widowControl w:val="false"/>
+              <w:widowControl w:val="0"/>
               <w:numPr>
                 <w:ilvl w:val="0"/>
                 <w:numId w:val="2"/>
               </w:numPr>
-              <w:shd w:val="clear" w:fill="auto"/>
-              <w:spacing w:lineRule="auto" w:line="240" w:before="0" w:after="0"/>
-              <w:jc w:val="left"/>
-              <w:rPr/>
+              <w:spacing w:line="240" w:lineRule="auto"/>
             </w:pPr>
             <w:r>
-              <w:rPr/>
               <w:t>The Time Machine: H. G. Wells</w:t>
             </w:r>
           </w:p>
@@ -2282,7 +1870,7 @@
               <w:bottom w:val="single" w:sz="8" w:space="0" w:color="000000"/>
               <w:right w:val="single" w:sz="8" w:space="0" w:color="000000"/>
             </w:tcBorders>
-            <w:shd w:fill="auto" w:val="clear"/>
+            <w:shd w:val="clear" w:color="auto" w:fill="auto"/>
             <w:tcMar>
               <w:top w:w="100" w:type="dxa"/>
               <w:bottom w:w="100" w:type="dxa"/>
@@ -2291,18 +1879,9 @@
           <w:p>
             <w:pPr>
               <w:pStyle w:val="LO-normal"/>
-              <w:keepNext w:val="false"/>
-              <w:keepLines w:val="false"/>
-              <w:widowControl w:val="false"/>
-              <w:shd w:val="clear" w:fill="auto"/>
-              <w:spacing w:lineRule="auto" w:line="240" w:before="0" w:after="0"/>
-              <w:ind w:left="0" w:right="0" w:hanging="0"/>
-              <w:jc w:val="left"/>
-              <w:rPr/>
-            </w:pPr>
-            <w:r>
-              <w:rPr/>
-            </w:r>
+              <w:widowControl w:val="0"/>
+              <w:spacing w:line="240" w:lineRule="auto"/>
+            </w:pPr>
           </w:p>
         </w:tc>
         <w:tc>
@@ -2313,7 +1892,7 @@
               <w:bottom w:val="single" w:sz="8" w:space="0" w:color="000000"/>
               <w:right w:val="single" w:sz="8" w:space="0" w:color="000000"/>
             </w:tcBorders>
-            <w:shd w:fill="auto" w:val="clear"/>
+            <w:shd w:val="clear" w:color="auto" w:fill="auto"/>
             <w:tcMar>
               <w:top w:w="100" w:type="dxa"/>
               <w:bottom w:w="100" w:type="dxa"/>
@@ -2322,23 +1901,16 @@
           <w:p>
             <w:pPr>
               <w:pStyle w:val="LO-normal"/>
-              <w:keepNext w:val="false"/>
-              <w:keepLines w:val="false"/>
-              <w:widowControl w:val="false"/>
-              <w:shd w:val="clear" w:fill="auto"/>
-              <w:spacing w:lineRule="auto" w:line="240" w:before="0" w:after="0"/>
-              <w:ind w:left="0" w:right="0" w:hanging="0"/>
-              <w:jc w:val="left"/>
-              <w:rPr/>
-            </w:pPr>
-            <w:r>
-              <w:rPr/>
-            </w:r>
+              <w:widowControl w:val="0"/>
+              <w:spacing w:line="240" w:lineRule="auto"/>
+            </w:pPr>
           </w:p>
         </w:tc>
       </w:tr>
       <w:tr>
-        <w:trPr/>
+        <w:trPr>
+          <w:jc w:val="center"/>
+        </w:trPr>
         <w:tc>
           <w:tcPr>
             <w:tcW w:w="3329" w:type="dxa"/>
@@ -2347,7 +1919,7 @@
               <w:bottom w:val="single" w:sz="8" w:space="0" w:color="000000"/>
               <w:right w:val="single" w:sz="8" w:space="0" w:color="000000"/>
             </w:tcBorders>
-            <w:shd w:fill="auto" w:val="clear"/>
+            <w:shd w:val="clear" w:color="auto" w:fill="auto"/>
             <w:tcMar>
               <w:top w:w="100" w:type="dxa"/>
               <w:bottom w:w="100" w:type="dxa"/>
@@ -2356,20 +1928,15 @@
           <w:p>
             <w:pPr>
               <w:pStyle w:val="LO-normal"/>
-              <w:keepNext w:val="false"/>
-              <w:keepLines w:val="false"/>
-              <w:widowControl w:val="false"/>
+              <w:widowControl w:val="0"/>
               <w:numPr>
                 <w:ilvl w:val="0"/>
                 <w:numId w:val="2"/>
               </w:numPr>
-              <w:shd w:val="clear" w:fill="auto"/>
-              <w:spacing w:lineRule="auto" w:line="240" w:before="0" w:after="0"/>
-              <w:jc w:val="left"/>
-              <w:rPr/>
+              <w:spacing w:line="240" w:lineRule="auto"/>
             </w:pPr>
             <w:r>
-              <w:rPr/>
+              <w:lastRenderedPageBreak/>
               <w:t>The Oval Portrait: Poe</w:t>
             </w:r>
           </w:p>
@@ -2382,7 +1949,7 @@
               <w:bottom w:val="single" w:sz="8" w:space="0" w:color="000000"/>
               <w:right w:val="single" w:sz="8" w:space="0" w:color="000000"/>
             </w:tcBorders>
-            <w:shd w:fill="auto" w:val="clear"/>
+            <w:shd w:val="clear" w:color="auto" w:fill="auto"/>
             <w:tcMar>
               <w:top w:w="100" w:type="dxa"/>
               <w:bottom w:w="100" w:type="dxa"/>
@@ -2391,18 +1958,9 @@
           <w:p>
             <w:pPr>
               <w:pStyle w:val="LO-normal"/>
-              <w:keepNext w:val="false"/>
-              <w:keepLines w:val="false"/>
-              <w:widowControl w:val="false"/>
-              <w:shd w:val="clear" w:fill="auto"/>
-              <w:spacing w:lineRule="auto" w:line="240" w:before="0" w:after="0"/>
-              <w:ind w:left="0" w:right="0" w:hanging="0"/>
-              <w:jc w:val="left"/>
-              <w:rPr/>
-            </w:pPr>
-            <w:r>
-              <w:rPr/>
-            </w:r>
+              <w:widowControl w:val="0"/>
+              <w:spacing w:line="240" w:lineRule="auto"/>
+            </w:pPr>
           </w:p>
         </w:tc>
         <w:tc>
@@ -2413,7 +1971,7 @@
               <w:bottom w:val="single" w:sz="8" w:space="0" w:color="000000"/>
               <w:right w:val="single" w:sz="8" w:space="0" w:color="000000"/>
             </w:tcBorders>
-            <w:shd w:fill="auto" w:val="clear"/>
+            <w:shd w:val="clear" w:color="auto" w:fill="auto"/>
             <w:tcMar>
               <w:top w:w="100" w:type="dxa"/>
               <w:bottom w:w="100" w:type="dxa"/>
@@ -2422,23 +1980,16 @@
           <w:p>
             <w:pPr>
               <w:pStyle w:val="LO-normal"/>
-              <w:keepNext w:val="false"/>
-              <w:keepLines w:val="false"/>
-              <w:widowControl w:val="false"/>
-              <w:shd w:val="clear" w:fill="auto"/>
-              <w:spacing w:lineRule="auto" w:line="240" w:before="0" w:after="0"/>
-              <w:ind w:left="0" w:right="0" w:hanging="0"/>
-              <w:jc w:val="left"/>
-              <w:rPr/>
-            </w:pPr>
-            <w:r>
-              <w:rPr/>
-            </w:r>
+              <w:widowControl w:val="0"/>
+              <w:spacing w:line="240" w:lineRule="auto"/>
+            </w:pPr>
           </w:p>
         </w:tc>
       </w:tr>
       <w:tr>
-        <w:trPr/>
+        <w:trPr>
+          <w:jc w:val="center"/>
+        </w:trPr>
         <w:tc>
           <w:tcPr>
             <w:tcW w:w="3329" w:type="dxa"/>
@@ -2447,7 +1998,7 @@
               <w:bottom w:val="single" w:sz="8" w:space="0" w:color="000000"/>
               <w:right w:val="single" w:sz="8" w:space="0" w:color="000000"/>
             </w:tcBorders>
-            <w:shd w:fill="auto" w:val="clear"/>
+            <w:shd w:val="clear" w:color="auto" w:fill="auto"/>
             <w:tcMar>
               <w:top w:w="100" w:type="dxa"/>
               <w:bottom w:w="100" w:type="dxa"/>
@@ -2456,20 +2007,14 @@
           <w:p>
             <w:pPr>
               <w:pStyle w:val="LO-normal"/>
-              <w:keepNext w:val="false"/>
-              <w:keepLines w:val="false"/>
-              <w:widowControl w:val="false"/>
+              <w:widowControl w:val="0"/>
               <w:numPr>
                 <w:ilvl w:val="0"/>
                 <w:numId w:val="2"/>
               </w:numPr>
-              <w:shd w:val="clear" w:fill="auto"/>
-              <w:spacing w:lineRule="auto" w:line="240" w:before="0" w:after="0"/>
-              <w:jc w:val="left"/>
-              <w:rPr/>
+              <w:spacing w:line="240" w:lineRule="auto"/>
             </w:pPr>
             <w:r>
-              <w:rPr/>
               <w:t>The Second Kind of Loneliness: George RR Martin</w:t>
             </w:r>
           </w:p>
@@ -2482,7 +2027,7 @@
               <w:bottom w:val="single" w:sz="8" w:space="0" w:color="000000"/>
               <w:right w:val="single" w:sz="8" w:space="0" w:color="000000"/>
             </w:tcBorders>
-            <w:shd w:fill="auto" w:val="clear"/>
+            <w:shd w:val="clear" w:color="auto" w:fill="auto"/>
             <w:tcMar>
               <w:top w:w="100" w:type="dxa"/>
               <w:bottom w:w="100" w:type="dxa"/>
@@ -2491,18 +2036,9 @@
           <w:p>
             <w:pPr>
               <w:pStyle w:val="LO-normal"/>
-              <w:keepNext w:val="false"/>
-              <w:keepLines w:val="false"/>
-              <w:widowControl w:val="false"/>
-              <w:shd w:val="clear" w:fill="auto"/>
-              <w:spacing w:lineRule="auto" w:line="240" w:before="0" w:after="0"/>
-              <w:ind w:left="0" w:right="0" w:hanging="0"/>
-              <w:jc w:val="left"/>
-              <w:rPr/>
-            </w:pPr>
-            <w:r>
-              <w:rPr/>
-            </w:r>
+              <w:widowControl w:val="0"/>
+              <w:spacing w:line="240" w:lineRule="auto"/>
+            </w:pPr>
           </w:p>
         </w:tc>
         <w:tc>
@@ -2513,7 +2049,7 @@
               <w:bottom w:val="single" w:sz="8" w:space="0" w:color="000000"/>
               <w:right w:val="single" w:sz="8" w:space="0" w:color="000000"/>
             </w:tcBorders>
-            <w:shd w:fill="auto" w:val="clear"/>
+            <w:shd w:val="clear" w:color="auto" w:fill="auto"/>
             <w:tcMar>
               <w:top w:w="100" w:type="dxa"/>
               <w:bottom w:w="100" w:type="dxa"/>
@@ -2522,23 +2058,16 @@
           <w:p>
             <w:pPr>
               <w:pStyle w:val="LO-normal"/>
-              <w:keepNext w:val="false"/>
-              <w:keepLines w:val="false"/>
-              <w:widowControl w:val="false"/>
-              <w:shd w:val="clear" w:fill="auto"/>
-              <w:spacing w:lineRule="auto" w:line="240" w:before="0" w:after="0"/>
-              <w:ind w:left="0" w:right="0" w:hanging="0"/>
-              <w:jc w:val="left"/>
-              <w:rPr/>
-            </w:pPr>
-            <w:r>
-              <w:rPr/>
-            </w:r>
+              <w:widowControl w:val="0"/>
+              <w:spacing w:line="240" w:lineRule="auto"/>
+            </w:pPr>
           </w:p>
         </w:tc>
       </w:tr>
       <w:tr>
-        <w:trPr/>
+        <w:trPr>
+          <w:jc w:val="center"/>
+        </w:trPr>
         <w:tc>
           <w:tcPr>
             <w:tcW w:w="3329" w:type="dxa"/>
@@ -2547,7 +2076,7 @@
               <w:bottom w:val="single" w:sz="8" w:space="0" w:color="000000"/>
               <w:right w:val="single" w:sz="8" w:space="0" w:color="000000"/>
             </w:tcBorders>
-            <w:shd w:fill="auto" w:val="clear"/>
+            <w:shd w:val="clear" w:color="auto" w:fill="auto"/>
             <w:tcMar>
               <w:top w:w="100" w:type="dxa"/>
               <w:bottom w:w="100" w:type="dxa"/>
@@ -2556,20 +2085,14 @@
           <w:p>
             <w:pPr>
               <w:pStyle w:val="LO-normal"/>
-              <w:keepNext w:val="false"/>
-              <w:keepLines w:val="false"/>
-              <w:widowControl w:val="false"/>
+              <w:widowControl w:val="0"/>
               <w:numPr>
                 <w:ilvl w:val="0"/>
                 <w:numId w:val="2"/>
               </w:numPr>
-              <w:shd w:val="clear" w:fill="auto"/>
-              <w:spacing w:lineRule="auto" w:line="240" w:before="0" w:after="0"/>
-              <w:jc w:val="left"/>
-              <w:rPr/>
+              <w:spacing w:line="240" w:lineRule="auto"/>
             </w:pPr>
             <w:r>
-              <w:rPr/>
               <w:t>The Exit to San Breta: George RR Martin</w:t>
             </w:r>
           </w:p>
@@ -2582,7 +2105,7 @@
               <w:bottom w:val="single" w:sz="8" w:space="0" w:color="000000"/>
               <w:right w:val="single" w:sz="8" w:space="0" w:color="000000"/>
             </w:tcBorders>
-            <w:shd w:fill="auto" w:val="clear"/>
+            <w:shd w:val="clear" w:color="auto" w:fill="auto"/>
             <w:tcMar>
               <w:top w:w="100" w:type="dxa"/>
               <w:bottom w:w="100" w:type="dxa"/>
@@ -2591,18 +2114,9 @@
           <w:p>
             <w:pPr>
               <w:pStyle w:val="LO-normal"/>
-              <w:keepNext w:val="false"/>
-              <w:keepLines w:val="false"/>
-              <w:widowControl w:val="false"/>
-              <w:shd w:val="clear" w:fill="auto"/>
-              <w:spacing w:lineRule="auto" w:line="240" w:before="0" w:after="0"/>
-              <w:ind w:left="0" w:right="0" w:hanging="0"/>
-              <w:jc w:val="left"/>
-              <w:rPr/>
-            </w:pPr>
-            <w:r>
-              <w:rPr/>
-            </w:r>
+              <w:widowControl w:val="0"/>
+              <w:spacing w:line="240" w:lineRule="auto"/>
+            </w:pPr>
           </w:p>
         </w:tc>
         <w:tc>
@@ -2613,7 +2127,7 @@
               <w:bottom w:val="single" w:sz="8" w:space="0" w:color="000000"/>
               <w:right w:val="single" w:sz="8" w:space="0" w:color="000000"/>
             </w:tcBorders>
-            <w:shd w:fill="auto" w:val="clear"/>
+            <w:shd w:val="clear" w:color="auto" w:fill="auto"/>
             <w:tcMar>
               <w:top w:w="100" w:type="dxa"/>
               <w:bottom w:w="100" w:type="dxa"/>
@@ -2622,23 +2136,16 @@
           <w:p>
             <w:pPr>
               <w:pStyle w:val="LO-normal"/>
-              <w:keepNext w:val="false"/>
-              <w:keepLines w:val="false"/>
-              <w:widowControl w:val="false"/>
-              <w:shd w:val="clear" w:fill="auto"/>
-              <w:spacing w:lineRule="auto" w:line="240" w:before="0" w:after="0"/>
-              <w:ind w:left="0" w:right="0" w:hanging="0"/>
-              <w:jc w:val="left"/>
-              <w:rPr/>
-            </w:pPr>
-            <w:r>
-              <w:rPr/>
-            </w:r>
+              <w:widowControl w:val="0"/>
+              <w:spacing w:line="240" w:lineRule="auto"/>
+            </w:pPr>
           </w:p>
         </w:tc>
       </w:tr>
       <w:tr>
-        <w:trPr/>
+        <w:trPr>
+          <w:jc w:val="center"/>
+        </w:trPr>
         <w:tc>
           <w:tcPr>
             <w:tcW w:w="3329" w:type="dxa"/>
@@ -2647,7 +2154,7 @@
               <w:bottom w:val="single" w:sz="8" w:space="0" w:color="000000"/>
               <w:right w:val="single" w:sz="8" w:space="0" w:color="000000"/>
             </w:tcBorders>
-            <w:shd w:fill="auto" w:val="clear"/>
+            <w:shd w:val="clear" w:color="auto" w:fill="auto"/>
             <w:tcMar>
               <w:top w:w="100" w:type="dxa"/>
               <w:bottom w:w="100" w:type="dxa"/>
@@ -2656,20 +2163,14 @@
           <w:p>
             <w:pPr>
               <w:pStyle w:val="LO-normal"/>
-              <w:keepNext w:val="false"/>
-              <w:keepLines w:val="false"/>
-              <w:widowControl w:val="false"/>
+              <w:widowControl w:val="0"/>
               <w:numPr>
                 <w:ilvl w:val="0"/>
                 <w:numId w:val="2"/>
               </w:numPr>
-              <w:shd w:val="clear" w:fill="auto"/>
-              <w:spacing w:lineRule="auto" w:line="240" w:before="0" w:after="0"/>
-              <w:jc w:val="left"/>
-              <w:rPr/>
+              <w:spacing w:line="240" w:lineRule="auto"/>
             </w:pPr>
             <w:r>
-              <w:rPr/>
               <w:t>The Hero: George RR Martin</w:t>
             </w:r>
           </w:p>
@@ -2682,7 +2183,7 @@
               <w:bottom w:val="single" w:sz="8" w:space="0" w:color="000000"/>
               <w:right w:val="single" w:sz="8" w:space="0" w:color="000000"/>
             </w:tcBorders>
-            <w:shd w:fill="auto" w:val="clear"/>
+            <w:shd w:val="clear" w:color="auto" w:fill="auto"/>
             <w:tcMar>
               <w:top w:w="100" w:type="dxa"/>
               <w:bottom w:w="100" w:type="dxa"/>
@@ -2691,18 +2192,9 @@
           <w:p>
             <w:pPr>
               <w:pStyle w:val="LO-normal"/>
-              <w:keepNext w:val="false"/>
-              <w:keepLines w:val="false"/>
-              <w:widowControl w:val="false"/>
-              <w:shd w:val="clear" w:fill="auto"/>
-              <w:spacing w:lineRule="auto" w:line="240" w:before="0" w:after="0"/>
-              <w:ind w:left="0" w:right="0" w:hanging="0"/>
-              <w:jc w:val="left"/>
-              <w:rPr/>
-            </w:pPr>
-            <w:r>
-              <w:rPr/>
-            </w:r>
+              <w:widowControl w:val="0"/>
+              <w:spacing w:line="240" w:lineRule="auto"/>
+            </w:pPr>
           </w:p>
         </w:tc>
         <w:tc>
@@ -2713,7 +2205,7 @@
               <w:bottom w:val="single" w:sz="8" w:space="0" w:color="000000"/>
               <w:right w:val="single" w:sz="8" w:space="0" w:color="000000"/>
             </w:tcBorders>
-            <w:shd w:fill="auto" w:val="clear"/>
+            <w:shd w:val="clear" w:color="auto" w:fill="auto"/>
             <w:tcMar>
               <w:top w:w="100" w:type="dxa"/>
               <w:bottom w:w="100" w:type="dxa"/>
@@ -2722,23 +2214,16 @@
           <w:p>
             <w:pPr>
               <w:pStyle w:val="LO-normal"/>
-              <w:keepNext w:val="false"/>
-              <w:keepLines w:val="false"/>
-              <w:widowControl w:val="false"/>
-              <w:shd w:val="clear" w:fill="auto"/>
-              <w:spacing w:lineRule="auto" w:line="240" w:before="0" w:after="0"/>
-              <w:ind w:left="0" w:right="0" w:hanging="0"/>
-              <w:jc w:val="left"/>
-              <w:rPr/>
-            </w:pPr>
-            <w:r>
-              <w:rPr/>
-            </w:r>
+              <w:widowControl w:val="0"/>
+              <w:spacing w:line="240" w:lineRule="auto"/>
+            </w:pPr>
           </w:p>
         </w:tc>
       </w:tr>
       <w:tr>
-        <w:trPr/>
+        <w:trPr>
+          <w:jc w:val="center"/>
+        </w:trPr>
         <w:tc>
           <w:tcPr>
             <w:tcW w:w="3329" w:type="dxa"/>
@@ -2747,7 +2232,7 @@
               <w:bottom w:val="single" w:sz="8" w:space="0" w:color="000000"/>
               <w:right w:val="single" w:sz="8" w:space="0" w:color="000000"/>
             </w:tcBorders>
-            <w:shd w:fill="auto" w:val="clear"/>
+            <w:shd w:val="clear" w:color="auto" w:fill="auto"/>
             <w:tcMar>
               <w:top w:w="100" w:type="dxa"/>
               <w:bottom w:w="100" w:type="dxa"/>
@@ -2756,20 +2241,14 @@
           <w:p>
             <w:pPr>
               <w:pStyle w:val="LO-normal"/>
-              <w:keepNext w:val="false"/>
-              <w:keepLines w:val="false"/>
-              <w:widowControl w:val="false"/>
+              <w:widowControl w:val="0"/>
               <w:numPr>
                 <w:ilvl w:val="0"/>
                 <w:numId w:val="2"/>
               </w:numPr>
-              <w:shd w:val="clear" w:fill="auto"/>
-              <w:spacing w:lineRule="auto" w:line="240" w:before="0" w:after="0"/>
-              <w:jc w:val="left"/>
-              <w:rPr/>
+              <w:spacing w:line="240" w:lineRule="auto"/>
             </w:pPr>
             <w:r>
-              <w:rPr/>
               <w:t>And Death His Legacy: George RR Martin</w:t>
             </w:r>
           </w:p>
@@ -2782,7 +2261,7 @@
               <w:bottom w:val="single" w:sz="8" w:space="0" w:color="000000"/>
               <w:right w:val="single" w:sz="8" w:space="0" w:color="000000"/>
             </w:tcBorders>
-            <w:shd w:fill="auto" w:val="clear"/>
+            <w:shd w:val="clear" w:color="auto" w:fill="auto"/>
             <w:tcMar>
               <w:top w:w="100" w:type="dxa"/>
               <w:bottom w:w="100" w:type="dxa"/>
@@ -2791,18 +2270,9 @@
           <w:p>
             <w:pPr>
               <w:pStyle w:val="LO-normal"/>
-              <w:keepNext w:val="false"/>
-              <w:keepLines w:val="false"/>
-              <w:widowControl w:val="false"/>
-              <w:shd w:val="clear" w:fill="auto"/>
-              <w:spacing w:lineRule="auto" w:line="240" w:before="0" w:after="0"/>
-              <w:ind w:left="0" w:right="0" w:hanging="0"/>
-              <w:jc w:val="left"/>
-              <w:rPr/>
-            </w:pPr>
-            <w:r>
-              <w:rPr/>
-            </w:r>
+              <w:widowControl w:val="0"/>
+              <w:spacing w:line="240" w:lineRule="auto"/>
+            </w:pPr>
           </w:p>
         </w:tc>
         <w:tc>
@@ -2813,7 +2283,7 @@
               <w:bottom w:val="single" w:sz="8" w:space="0" w:color="000000"/>
               <w:right w:val="single" w:sz="8" w:space="0" w:color="000000"/>
             </w:tcBorders>
-            <w:shd w:fill="auto" w:val="clear"/>
+            <w:shd w:val="clear" w:color="auto" w:fill="auto"/>
             <w:tcMar>
               <w:top w:w="100" w:type="dxa"/>
               <w:bottom w:w="100" w:type="dxa"/>
@@ -2822,23 +2292,16 @@
           <w:p>
             <w:pPr>
               <w:pStyle w:val="LO-normal"/>
-              <w:keepNext w:val="false"/>
-              <w:keepLines w:val="false"/>
-              <w:widowControl w:val="false"/>
-              <w:shd w:val="clear" w:fill="auto"/>
-              <w:spacing w:lineRule="auto" w:line="240" w:before="0" w:after="0"/>
-              <w:ind w:left="0" w:right="0" w:hanging="0"/>
-              <w:jc w:val="left"/>
-              <w:rPr/>
-            </w:pPr>
-            <w:r>
-              <w:rPr/>
-            </w:r>
+              <w:widowControl w:val="0"/>
+              <w:spacing w:line="240" w:lineRule="auto"/>
+            </w:pPr>
           </w:p>
         </w:tc>
       </w:tr>
       <w:tr>
-        <w:trPr/>
+        <w:trPr>
+          <w:jc w:val="center"/>
+        </w:trPr>
         <w:tc>
           <w:tcPr>
             <w:tcW w:w="3329" w:type="dxa"/>
@@ -2847,7 +2310,7 @@
               <w:bottom w:val="single" w:sz="8" w:space="0" w:color="000000"/>
               <w:right w:val="single" w:sz="8" w:space="0" w:color="000000"/>
             </w:tcBorders>
-            <w:shd w:fill="auto" w:val="clear"/>
+            <w:shd w:val="clear" w:color="auto" w:fill="auto"/>
             <w:tcMar>
               <w:top w:w="100" w:type="dxa"/>
               <w:bottom w:w="100" w:type="dxa"/>
@@ -2856,20 +2319,14 @@
           <w:p>
             <w:pPr>
               <w:pStyle w:val="LO-normal"/>
-              <w:keepNext w:val="false"/>
-              <w:keepLines w:val="false"/>
-              <w:widowControl w:val="false"/>
+              <w:widowControl w:val="0"/>
               <w:numPr>
                 <w:ilvl w:val="0"/>
                 <w:numId w:val="2"/>
               </w:numPr>
-              <w:shd w:val="clear" w:fill="auto"/>
-              <w:spacing w:lineRule="auto" w:line="240" w:before="0" w:after="0"/>
-              <w:jc w:val="left"/>
-              <w:rPr/>
+              <w:spacing w:line="240" w:lineRule="auto"/>
             </w:pPr>
             <w:r>
-              <w:rPr/>
               <w:t>The Fortress: George RR Martin</w:t>
             </w:r>
           </w:p>
@@ -2882,7 +2339,7 @@
               <w:bottom w:val="single" w:sz="8" w:space="0" w:color="000000"/>
               <w:right w:val="single" w:sz="8" w:space="0" w:color="000000"/>
             </w:tcBorders>
-            <w:shd w:fill="auto" w:val="clear"/>
+            <w:shd w:val="clear" w:color="auto" w:fill="auto"/>
             <w:tcMar>
               <w:top w:w="100" w:type="dxa"/>
               <w:bottom w:w="100" w:type="dxa"/>
@@ -2891,18 +2348,9 @@
           <w:p>
             <w:pPr>
               <w:pStyle w:val="LO-normal"/>
-              <w:keepNext w:val="false"/>
-              <w:keepLines w:val="false"/>
-              <w:widowControl w:val="false"/>
-              <w:shd w:val="clear" w:fill="auto"/>
-              <w:spacing w:lineRule="auto" w:line="240" w:before="0" w:after="0"/>
-              <w:ind w:left="0" w:right="0" w:hanging="0"/>
-              <w:jc w:val="left"/>
-              <w:rPr/>
-            </w:pPr>
-            <w:r>
-              <w:rPr/>
-            </w:r>
+              <w:widowControl w:val="0"/>
+              <w:spacing w:line="240" w:lineRule="auto"/>
+            </w:pPr>
           </w:p>
         </w:tc>
         <w:tc>
@@ -2913,7 +2361,7 @@
               <w:bottom w:val="single" w:sz="8" w:space="0" w:color="000000"/>
               <w:right w:val="single" w:sz="8" w:space="0" w:color="000000"/>
             </w:tcBorders>
-            <w:shd w:fill="auto" w:val="clear"/>
+            <w:shd w:val="clear" w:color="auto" w:fill="auto"/>
             <w:tcMar>
               <w:top w:w="100" w:type="dxa"/>
               <w:bottom w:w="100" w:type="dxa"/>
@@ -2922,23 +2370,16 @@
           <w:p>
             <w:pPr>
               <w:pStyle w:val="LO-normal"/>
-              <w:keepNext w:val="false"/>
-              <w:keepLines w:val="false"/>
-              <w:widowControl w:val="false"/>
-              <w:shd w:val="clear" w:fill="auto"/>
-              <w:spacing w:lineRule="auto" w:line="240" w:before="0" w:after="0"/>
-              <w:ind w:left="0" w:right="0" w:hanging="0"/>
-              <w:jc w:val="left"/>
-              <w:rPr/>
-            </w:pPr>
-            <w:r>
-              <w:rPr/>
-            </w:r>
+              <w:widowControl w:val="0"/>
+              <w:spacing w:line="240" w:lineRule="auto"/>
+            </w:pPr>
           </w:p>
         </w:tc>
       </w:tr>
       <w:tr>
-        <w:trPr/>
+        <w:trPr>
+          <w:jc w:val="center"/>
+        </w:trPr>
         <w:tc>
           <w:tcPr>
             <w:tcW w:w="3329" w:type="dxa"/>
@@ -2947,7 +2388,7 @@
               <w:bottom w:val="single" w:sz="8" w:space="0" w:color="000000"/>
               <w:right w:val="single" w:sz="8" w:space="0" w:color="000000"/>
             </w:tcBorders>
-            <w:shd w:fill="auto" w:val="clear"/>
+            <w:shd w:val="clear" w:color="auto" w:fill="auto"/>
             <w:tcMar>
               <w:top w:w="100" w:type="dxa"/>
               <w:bottom w:w="100" w:type="dxa"/>
@@ -2956,20 +2397,14 @@
           <w:p>
             <w:pPr>
               <w:pStyle w:val="LO-normal"/>
-              <w:keepNext w:val="false"/>
-              <w:keepLines w:val="false"/>
-              <w:widowControl w:val="false"/>
+              <w:widowControl w:val="0"/>
               <w:numPr>
                 <w:ilvl w:val="0"/>
                 <w:numId w:val="2"/>
               </w:numPr>
-              <w:shd w:val="clear" w:fill="auto"/>
-              <w:spacing w:lineRule="auto" w:line="240" w:before="0" w:after="0"/>
-              <w:jc w:val="left"/>
-              <w:rPr/>
+              <w:spacing w:line="240" w:lineRule="auto"/>
             </w:pPr>
             <w:r>
-              <w:rPr/>
               <w:t>Only Kids are Afraid of the Dark: George RR Martin</w:t>
             </w:r>
           </w:p>
@@ -2982,7 +2417,7 @@
               <w:bottom w:val="single" w:sz="8" w:space="0" w:color="000000"/>
               <w:right w:val="single" w:sz="8" w:space="0" w:color="000000"/>
             </w:tcBorders>
-            <w:shd w:fill="auto" w:val="clear"/>
+            <w:shd w:val="clear" w:color="auto" w:fill="auto"/>
             <w:tcMar>
               <w:top w:w="100" w:type="dxa"/>
               <w:bottom w:w="100" w:type="dxa"/>
@@ -2991,18 +2426,9 @@
           <w:p>
             <w:pPr>
               <w:pStyle w:val="LO-normal"/>
-              <w:keepNext w:val="false"/>
-              <w:keepLines w:val="false"/>
-              <w:widowControl w:val="false"/>
-              <w:shd w:val="clear" w:fill="auto"/>
-              <w:spacing w:lineRule="auto" w:line="240" w:before="0" w:after="0"/>
-              <w:ind w:left="0" w:right="0" w:hanging="0"/>
-              <w:jc w:val="left"/>
-              <w:rPr/>
-            </w:pPr>
-            <w:r>
-              <w:rPr/>
-            </w:r>
+              <w:widowControl w:val="0"/>
+              <w:spacing w:line="240" w:lineRule="auto"/>
+            </w:pPr>
           </w:p>
         </w:tc>
         <w:tc>
@@ -3013,7 +2439,7 @@
               <w:bottom w:val="single" w:sz="8" w:space="0" w:color="000000"/>
               <w:right w:val="single" w:sz="8" w:space="0" w:color="000000"/>
             </w:tcBorders>
-            <w:shd w:fill="auto" w:val="clear"/>
+            <w:shd w:val="clear" w:color="auto" w:fill="auto"/>
             <w:tcMar>
               <w:top w:w="100" w:type="dxa"/>
               <w:bottom w:w="100" w:type="dxa"/>
@@ -3022,23 +2448,16 @@
           <w:p>
             <w:pPr>
               <w:pStyle w:val="LO-normal"/>
-              <w:keepNext w:val="false"/>
-              <w:keepLines w:val="false"/>
-              <w:widowControl w:val="false"/>
-              <w:shd w:val="clear" w:fill="auto"/>
-              <w:spacing w:lineRule="auto" w:line="240" w:before="0" w:after="0"/>
-              <w:ind w:left="0" w:right="0" w:hanging="0"/>
-              <w:jc w:val="left"/>
-              <w:rPr/>
-            </w:pPr>
-            <w:r>
-              <w:rPr/>
-            </w:r>
+              <w:widowControl w:val="0"/>
+              <w:spacing w:line="240" w:lineRule="auto"/>
+            </w:pPr>
           </w:p>
         </w:tc>
       </w:tr>
       <w:tr>
-        <w:trPr/>
+        <w:trPr>
+          <w:jc w:val="center"/>
+        </w:trPr>
         <w:tc>
           <w:tcPr>
             <w:tcW w:w="3329" w:type="dxa"/>
@@ -3047,7 +2466,7 @@
               <w:bottom w:val="single" w:sz="8" w:space="0" w:color="000000"/>
               <w:right w:val="single" w:sz="8" w:space="0" w:color="000000"/>
             </w:tcBorders>
-            <w:shd w:fill="auto" w:val="clear"/>
+            <w:shd w:val="clear" w:color="auto" w:fill="auto"/>
             <w:tcMar>
               <w:top w:w="100" w:type="dxa"/>
               <w:bottom w:w="100" w:type="dxa"/>
@@ -3056,20 +2475,14 @@
           <w:p>
             <w:pPr>
               <w:pStyle w:val="LO-normal"/>
-              <w:keepNext w:val="false"/>
-              <w:keepLines w:val="false"/>
-              <w:widowControl w:val="false"/>
+              <w:widowControl w:val="0"/>
               <w:numPr>
                 <w:ilvl w:val="0"/>
                 <w:numId w:val="2"/>
               </w:numPr>
-              <w:shd w:val="clear" w:fill="auto"/>
-              <w:spacing w:lineRule="auto" w:line="240" w:before="0" w:after="0"/>
-              <w:jc w:val="left"/>
-              <w:rPr/>
+              <w:spacing w:line="240" w:lineRule="auto"/>
             </w:pPr>
             <w:r>
-              <w:rPr/>
               <w:t>This Tower of Ashes: George RR Martin</w:t>
             </w:r>
           </w:p>
@@ -3082,7 +2495,7 @@
               <w:bottom w:val="single" w:sz="8" w:space="0" w:color="000000"/>
               <w:right w:val="single" w:sz="8" w:space="0" w:color="000000"/>
             </w:tcBorders>
-            <w:shd w:fill="auto" w:val="clear"/>
+            <w:shd w:val="clear" w:color="auto" w:fill="auto"/>
             <w:tcMar>
               <w:top w:w="100" w:type="dxa"/>
               <w:bottom w:w="100" w:type="dxa"/>
@@ -3091,18 +2504,9 @@
           <w:p>
             <w:pPr>
               <w:pStyle w:val="LO-normal"/>
-              <w:keepNext w:val="false"/>
-              <w:keepLines w:val="false"/>
-              <w:widowControl w:val="false"/>
-              <w:shd w:val="clear" w:fill="auto"/>
-              <w:spacing w:lineRule="auto" w:line="240" w:before="0" w:after="0"/>
-              <w:ind w:left="0" w:right="0" w:hanging="0"/>
-              <w:jc w:val="left"/>
-              <w:rPr/>
-            </w:pPr>
-            <w:r>
-              <w:rPr/>
-            </w:r>
+              <w:widowControl w:val="0"/>
+              <w:spacing w:line="240" w:lineRule="auto"/>
+            </w:pPr>
           </w:p>
         </w:tc>
         <w:tc>
@@ -3113,7 +2517,7 @@
               <w:bottom w:val="single" w:sz="8" w:space="0" w:color="000000"/>
               <w:right w:val="single" w:sz="8" w:space="0" w:color="000000"/>
             </w:tcBorders>
-            <w:shd w:fill="auto" w:val="clear"/>
+            <w:shd w:val="clear" w:color="auto" w:fill="auto"/>
             <w:tcMar>
               <w:top w:w="100" w:type="dxa"/>
               <w:bottom w:w="100" w:type="dxa"/>
@@ -3122,23 +2526,16 @@
           <w:p>
             <w:pPr>
               <w:pStyle w:val="LO-normal"/>
-              <w:keepNext w:val="false"/>
-              <w:keepLines w:val="false"/>
-              <w:widowControl w:val="false"/>
-              <w:shd w:val="clear" w:fill="auto"/>
-              <w:spacing w:lineRule="auto" w:line="240" w:before="0" w:after="0"/>
-              <w:ind w:left="0" w:right="0" w:hanging="0"/>
-              <w:jc w:val="left"/>
-              <w:rPr/>
-            </w:pPr>
-            <w:r>
-              <w:rPr/>
-            </w:r>
+              <w:widowControl w:val="0"/>
+              <w:spacing w:line="240" w:lineRule="auto"/>
+            </w:pPr>
           </w:p>
         </w:tc>
       </w:tr>
       <w:tr>
-        <w:trPr/>
+        <w:trPr>
+          <w:jc w:val="center"/>
+        </w:trPr>
         <w:tc>
           <w:tcPr>
             <w:tcW w:w="3329" w:type="dxa"/>
@@ -3147,7 +2544,7 @@
               <w:bottom w:val="single" w:sz="8" w:space="0" w:color="000000"/>
               <w:right w:val="single" w:sz="8" w:space="0" w:color="000000"/>
             </w:tcBorders>
-            <w:shd w:fill="auto" w:val="clear"/>
+            <w:shd w:val="clear" w:color="auto" w:fill="auto"/>
             <w:tcMar>
               <w:top w:w="100" w:type="dxa"/>
               <w:bottom w:w="100" w:type="dxa"/>
@@ -3156,20 +2553,14 @@
           <w:p>
             <w:pPr>
               <w:pStyle w:val="LO-normal"/>
-              <w:keepNext w:val="false"/>
-              <w:keepLines w:val="false"/>
-              <w:widowControl w:val="false"/>
+              <w:widowControl w:val="0"/>
               <w:numPr>
                 <w:ilvl w:val="0"/>
                 <w:numId w:val="2"/>
               </w:numPr>
-              <w:shd w:val="clear" w:fill="auto"/>
-              <w:spacing w:lineRule="auto" w:line="240" w:before="0" w:after="0"/>
-              <w:jc w:val="left"/>
-              <w:rPr/>
+              <w:spacing w:line="240" w:lineRule="auto"/>
             </w:pPr>
             <w:r>
-              <w:rPr/>
               <w:t>A Song For Lya: George RR Martin</w:t>
             </w:r>
           </w:p>
@@ -3182,7 +2573,7 @@
               <w:bottom w:val="single" w:sz="8" w:space="0" w:color="000000"/>
               <w:right w:val="single" w:sz="8" w:space="0" w:color="000000"/>
             </w:tcBorders>
-            <w:shd w:fill="auto" w:val="clear"/>
+            <w:shd w:val="clear" w:color="auto" w:fill="auto"/>
             <w:tcMar>
               <w:top w:w="100" w:type="dxa"/>
               <w:bottom w:w="100" w:type="dxa"/>
@@ -3191,18 +2582,9 @@
           <w:p>
             <w:pPr>
               <w:pStyle w:val="LO-normal"/>
-              <w:keepNext w:val="false"/>
-              <w:keepLines w:val="false"/>
-              <w:widowControl w:val="false"/>
-              <w:shd w:val="clear" w:fill="auto"/>
-              <w:spacing w:lineRule="auto" w:line="240" w:before="0" w:after="0"/>
-              <w:ind w:left="0" w:right="0" w:hanging="0"/>
-              <w:jc w:val="left"/>
-              <w:rPr/>
-            </w:pPr>
-            <w:r>
-              <w:rPr/>
-            </w:r>
+              <w:widowControl w:val="0"/>
+              <w:spacing w:line="240" w:lineRule="auto"/>
+            </w:pPr>
           </w:p>
         </w:tc>
         <w:tc>
@@ -3213,7 +2595,7 @@
               <w:bottom w:val="single" w:sz="8" w:space="0" w:color="000000"/>
               <w:right w:val="single" w:sz="8" w:space="0" w:color="000000"/>
             </w:tcBorders>
-            <w:shd w:fill="auto" w:val="clear"/>
+            <w:shd w:val="clear" w:color="auto" w:fill="auto"/>
             <w:tcMar>
               <w:top w:w="100" w:type="dxa"/>
               <w:bottom w:w="100" w:type="dxa"/>
@@ -3222,18 +2604,9 @@
           <w:p>
             <w:pPr>
               <w:pStyle w:val="LO-normal"/>
-              <w:keepNext w:val="false"/>
-              <w:keepLines w:val="false"/>
-              <w:widowControl w:val="false"/>
-              <w:shd w:val="clear" w:fill="auto"/>
-              <w:spacing w:lineRule="auto" w:line="240" w:before="0" w:after="0"/>
-              <w:ind w:left="0" w:right="0" w:hanging="0"/>
-              <w:jc w:val="left"/>
-              <w:rPr/>
-            </w:pPr>
-            <w:r>
-              <w:rPr/>
-            </w:r>
+              <w:widowControl w:val="0"/>
+              <w:spacing w:line="240" w:lineRule="auto"/>
+            </w:pPr>
           </w:p>
         </w:tc>
       </w:tr>
@@ -3242,28 +2615,26 @@
       <w:pPr>
         <w:pStyle w:val="LO-normal"/>
         <w:jc w:val="center"/>
-        <w:rPr/>
-      </w:pPr>
-      <w:r>
-        <w:rPr/>
-      </w:r>
+      </w:pPr>
     </w:p>
     <w:sectPr>
-      <w:type w:val="nextPage"/>
       <w:pgSz w:w="12240" w:h="15840"/>
-      <w:pgMar w:left="1440" w:right="1440" w:gutter="0" w:header="0" w:top="1440" w:footer="0" w:bottom="1440"/>
-      <w:pgNumType w:start="1" w:fmt="decimal"/>
-      <w:formProt w:val="false"/>
-      <w:textDirection w:val="lrTb"/>
-      <w:docGrid w:type="default" w:linePitch="100" w:charSpace="4096"/>
+      <w:pgMar w:top="1440" w:right="1440" w:bottom="1440" w:left="1440" w:header="0" w:footer="0" w:gutter="0"/>
+      <w:pgNumType w:start="1"/>
+      <w:cols w:space="720"/>
+      <w:formProt w:val="0"/>
+      <w:docGrid w:linePitch="100" w:charSpace="4096"/>
     </w:sectPr>
   </w:body>
 </w:document>
 </file>
 
 <file path=word/numbering.xml><?xml version="1.0" encoding="utf-8"?>
-<w:numbering xmlns:w="http://schemas.openxmlformats.org/wordprocessingml/2006/main" xmlns:o="urn:schemas-microsoft-com:office:office" xmlns:r="http://schemas.openxmlformats.org/officeDocument/2006/relationships" xmlns:v="urn:schemas-microsoft-com:vml" xmlns:mc="http://schemas.openxmlformats.org/markup-compatibility/2006" xmlns:w14="http://schemas.microsoft.com/office/word/2010/wordml" mc:Ignorable="w14">
-  <w:abstractNum w:abstractNumId="1">
+<w:numbering xmlns:wpc="http://schemas.microsoft.com/office/word/2010/wordprocessingCanvas" xmlns:cx="http://schemas.microsoft.com/office/drawing/2014/chartex" xmlns:cx1="http://schemas.microsoft.com/office/drawing/2015/9/8/chartex" xmlns:cx2="http://schemas.microsoft.com/office/drawing/2015/10/21/chartex" xmlns:cx3="http://schemas.microsoft.com/office/drawing/2016/5/9/chartex" xmlns:cx4="http://schemas.microsoft.com/office/drawing/2016/5/10/chartex" xmlns:cx5="http://schemas.microsoft.com/office/drawing/2016/5/11/chartex" xmlns:cx6="http://schemas.microsoft.com/office/drawing/2016/5/12/chartex" xmlns:cx7="http://schemas.microsoft.com/office/drawing/2016/5/13/chartex" xmlns:cx8="http://schemas.microsoft.com/office/drawing/2016/5/14/chartex" xmlns:mc="http://schemas.openxmlformats.org/markup-compatibility/2006" xmlns:aink="http://schemas.microsoft.com/office/drawing/2016/ink" xmlns:am3d="http://schemas.microsoft.com/office/drawing/2017/model3d" xmlns:o="urn:schemas-microsoft-com:office:office" xmlns:oel="http://schemas.microsoft.com/office/2019/extlst" xmlns:r="http://schemas.openxmlformats.org/officeDocument/2006/relationships" xmlns:m="http://schemas.openxmlformats.org/officeDocument/2006/math" xmlns:v="urn:schemas-microsoft-com:vml" xmlns:wp14="http://schemas.microsoft.com/office/word/2010/wordprocessingDrawing" xmlns:wp="http://schemas.openxmlformats.org/drawingml/2006/wordprocessingDrawing" xmlns:w10="urn:schemas-microsoft-com:office:word" xmlns:w="http://schemas.openxmlformats.org/wordprocessingml/2006/main" xmlns:w14="http://schemas.microsoft.com/office/word/2010/wordml" xmlns:w15="http://schemas.microsoft.com/office/word/2012/wordml" xmlns:w16cex="http://schemas.microsoft.com/office/word/2018/wordml/cex" xmlns:w16cid="http://schemas.microsoft.com/office/word/2016/wordml/cid" xmlns:w16="http://schemas.microsoft.com/office/word/2018/wordml" xmlns:w16du="http://schemas.microsoft.com/office/word/2023/wordml/word16du" xmlns:w16sdtdh="http://schemas.microsoft.com/office/word/2020/wordml/sdtdatahash" xmlns:w16se="http://schemas.microsoft.com/office/word/2015/wordml/symex" xmlns:wpg="http://schemas.microsoft.com/office/word/2010/wordprocessingGroup" xmlns:wpi="http://schemas.microsoft.com/office/word/2010/wordprocessingInk" xmlns:wne="http://schemas.microsoft.com/office/word/2006/wordml" xmlns:wps="http://schemas.microsoft.com/office/word/2010/wordprocessingShape" mc:Ignorable="w14 w15 w16se w16cid w16 w16cex w16sdtdh w16du wp14">
+  <w:abstractNum w:abstractNumId="0" w15:restartNumberingAfterBreak="0">
+    <w:nsid w:val="01BC2AA0"/>
+    <w:multiLevelType w:val="multilevel"/>
+    <w:tmpl w:val="E56C224E"/>
     <w:lvl w:ilvl="0">
       <w:start w:val="1"/>
       <w:numFmt w:val="bullet"/>
@@ -3409,7 +2780,10 @@
       </w:rPr>
     </w:lvl>
   </w:abstractNum>
-  <w:abstractNum w:abstractNumId="2">
+  <w:abstractNum w:abstractNumId="1" w15:restartNumberingAfterBreak="0">
+    <w:nsid w:val="1F20460F"/>
+    <w:multiLevelType w:val="multilevel"/>
+    <w:tmpl w:val="FC8075E6"/>
     <w:lvl w:ilvl="0">
       <w:start w:val="1"/>
       <w:numFmt w:val="bullet"/>
@@ -3555,7 +2929,10 @@
       </w:rPr>
     </w:lvl>
   </w:abstractNum>
-  <w:abstractNum w:abstractNumId="3">
+  <w:abstractNum w:abstractNumId="2" w15:restartNumberingAfterBreak="0">
+    <w:nsid w:val="294F0506"/>
+    <w:multiLevelType w:val="multilevel"/>
+    <w:tmpl w:val="E958991C"/>
     <w:lvl w:ilvl="0">
       <w:start w:val="1"/>
       <w:numFmt w:val="bullet"/>
@@ -3701,7 +3078,10 @@
       </w:rPr>
     </w:lvl>
   </w:abstractNum>
-  <w:abstractNum w:abstractNumId="4">
+  <w:abstractNum w:abstractNumId="3" w15:restartNumberingAfterBreak="0">
+    <w:nsid w:val="2D294AF0"/>
+    <w:multiLevelType w:val="multilevel"/>
+    <w:tmpl w:val="16287960"/>
     <w:lvl w:ilvl="0">
       <w:start w:val="1"/>
       <w:numFmt w:val="bullet"/>
@@ -3847,1595 +3227,10 @@
       </w:rPr>
     </w:lvl>
   </w:abstractNum>
-  <w:abstractNum w:abstractNumId="5">
-    <w:lvl w:ilvl="0">
-      <w:start w:val="1"/>
-      <w:numFmt w:val="bullet"/>
-      <w:lvlText w:val=""/>
-      <w:lvlJc w:val="left"/>
-      <w:pPr>
-        <w:tabs>
-          <w:tab w:val="num" w:pos="0"/>
-        </w:tabs>
-        <w:ind w:left="720" w:hanging="360"/>
-      </w:pPr>
-      <w:rPr>
-        <w:rFonts w:ascii="Wingdings" w:hAnsi="Wingdings" w:cs="Wingdings" w:hint="default"/>
-        <w:u w:val="none"/>
-      </w:rPr>
-    </w:lvl>
-    <w:lvl w:ilvl="1">
-      <w:start w:val="1"/>
-      <w:numFmt w:val="bullet"/>
-      <w:lvlText w:val=""/>
-      <w:lvlJc w:val="left"/>
-      <w:pPr>
-        <w:tabs>
-          <w:tab w:val="num" w:pos="0"/>
-        </w:tabs>
-        <w:ind w:left="1440" w:hanging="360"/>
-      </w:pPr>
-      <w:rPr>
-        <w:rFonts w:ascii="Wingdings" w:hAnsi="Wingdings" w:cs="Wingdings" w:hint="default"/>
-        <w:u w:val="none"/>
-      </w:rPr>
-    </w:lvl>
-    <w:lvl w:ilvl="2">
-      <w:start w:val="1"/>
-      <w:numFmt w:val="bullet"/>
-      <w:lvlText w:val=""/>
-      <w:lvlJc w:val="left"/>
-      <w:pPr>
-        <w:tabs>
-          <w:tab w:val="num" w:pos="0"/>
-        </w:tabs>
-        <w:ind w:left="2160" w:hanging="360"/>
-      </w:pPr>
-      <w:rPr>
-        <w:rFonts w:ascii="Wingdings" w:hAnsi="Wingdings" w:cs="Wingdings" w:hint="default"/>
-        <w:u w:val="none"/>
-      </w:rPr>
-    </w:lvl>
-    <w:lvl w:ilvl="3">
-      <w:start w:val="1"/>
-      <w:numFmt w:val="bullet"/>
-      <w:lvlText w:val=""/>
-      <w:lvlJc w:val="left"/>
-      <w:pPr>
-        <w:tabs>
-          <w:tab w:val="num" w:pos="0"/>
-        </w:tabs>
-        <w:ind w:left="2880" w:hanging="360"/>
-      </w:pPr>
-      <w:rPr>
-        <w:rFonts w:ascii="Wingdings" w:hAnsi="Wingdings" w:cs="Wingdings" w:hint="default"/>
-        <w:u w:val="none"/>
-      </w:rPr>
-    </w:lvl>
-    <w:lvl w:ilvl="4">
-      <w:start w:val="1"/>
-      <w:numFmt w:val="bullet"/>
-      <w:lvlText w:val=""/>
-      <w:lvlJc w:val="left"/>
-      <w:pPr>
-        <w:tabs>
-          <w:tab w:val="num" w:pos="0"/>
-        </w:tabs>
-        <w:ind w:left="3600" w:hanging="360"/>
-      </w:pPr>
-      <w:rPr>
-        <w:rFonts w:ascii="Wingdings" w:hAnsi="Wingdings" w:cs="Wingdings" w:hint="default"/>
-        <w:u w:val="none"/>
-      </w:rPr>
-    </w:lvl>
-    <w:lvl w:ilvl="5">
-      <w:start w:val="1"/>
-      <w:numFmt w:val="bullet"/>
-      <w:lvlText w:val=""/>
-      <w:lvlJc w:val="left"/>
-      <w:pPr>
-        <w:tabs>
-          <w:tab w:val="num" w:pos="0"/>
-        </w:tabs>
-        <w:ind w:left="4320" w:hanging="360"/>
-      </w:pPr>
-      <w:rPr>
-        <w:rFonts w:ascii="Wingdings" w:hAnsi="Wingdings" w:cs="Wingdings" w:hint="default"/>
-        <w:u w:val="none"/>
-      </w:rPr>
-    </w:lvl>
-    <w:lvl w:ilvl="6">
-      <w:start w:val="1"/>
-      <w:numFmt w:val="bullet"/>
-      <w:lvlText w:val=""/>
-      <w:lvlJc w:val="left"/>
-      <w:pPr>
-        <w:tabs>
-          <w:tab w:val="num" w:pos="0"/>
-        </w:tabs>
-        <w:ind w:left="5040" w:hanging="360"/>
-      </w:pPr>
-      <w:rPr>
-        <w:rFonts w:ascii="Wingdings" w:hAnsi="Wingdings" w:cs="Wingdings" w:hint="default"/>
-        <w:u w:val="none"/>
-      </w:rPr>
-    </w:lvl>
-    <w:lvl w:ilvl="7">
-      <w:start w:val="1"/>
-      <w:numFmt w:val="bullet"/>
-      <w:lvlText w:val=""/>
-      <w:lvlJc w:val="left"/>
-      <w:pPr>
-        <w:tabs>
-          <w:tab w:val="num" w:pos="0"/>
-        </w:tabs>
-        <w:ind w:left="5760" w:hanging="360"/>
-      </w:pPr>
-      <w:rPr>
-        <w:rFonts w:ascii="Wingdings" w:hAnsi="Wingdings" w:cs="Wingdings" w:hint="default"/>
-        <w:u w:val="none"/>
-      </w:rPr>
-    </w:lvl>
-    <w:lvl w:ilvl="8">
-      <w:start w:val="1"/>
-      <w:numFmt w:val="bullet"/>
-      <w:lvlText w:val=""/>
-      <w:lvlJc w:val="left"/>
-      <w:pPr>
-        <w:tabs>
-          <w:tab w:val="num" w:pos="0"/>
-        </w:tabs>
-        <w:ind w:left="6480" w:hanging="360"/>
-      </w:pPr>
-      <w:rPr>
-        <w:rFonts w:ascii="Wingdings" w:hAnsi="Wingdings" w:cs="Wingdings" w:hint="default"/>
-        <w:u w:val="none"/>
-      </w:rPr>
-    </w:lvl>
-  </w:abstractNum>
-  <w:abstractNum w:abstractNumId="6">
-    <w:lvl w:ilvl="0">
-      <w:start w:val="1"/>
-      <w:numFmt w:val="bullet"/>
-      <w:lvlText w:val=""/>
-      <w:lvlJc w:val="left"/>
-      <w:pPr>
-        <w:tabs>
-          <w:tab w:val="num" w:pos="0"/>
-        </w:tabs>
-        <w:ind w:left="720" w:hanging="360"/>
-      </w:pPr>
-      <w:rPr>
-        <w:rFonts w:ascii="Wingdings" w:hAnsi="Wingdings" w:cs="Wingdings" w:hint="default"/>
-        <w:u w:val="none"/>
-      </w:rPr>
-    </w:lvl>
-    <w:lvl w:ilvl="1">
-      <w:start w:val="1"/>
-      <w:numFmt w:val="bullet"/>
-      <w:lvlText w:val=""/>
-      <w:lvlJc w:val="left"/>
-      <w:pPr>
-        <w:tabs>
-          <w:tab w:val="num" w:pos="0"/>
-        </w:tabs>
-        <w:ind w:left="1440" w:hanging="360"/>
-      </w:pPr>
-      <w:rPr>
-        <w:rFonts w:ascii="Wingdings" w:hAnsi="Wingdings" w:cs="Wingdings" w:hint="default"/>
-        <w:u w:val="none"/>
-      </w:rPr>
-    </w:lvl>
-    <w:lvl w:ilvl="2">
-      <w:start w:val="1"/>
-      <w:numFmt w:val="bullet"/>
-      <w:lvlText w:val=""/>
-      <w:lvlJc w:val="left"/>
-      <w:pPr>
-        <w:tabs>
-          <w:tab w:val="num" w:pos="0"/>
-        </w:tabs>
-        <w:ind w:left="2160" w:hanging="360"/>
-      </w:pPr>
-      <w:rPr>
-        <w:rFonts w:ascii="Wingdings" w:hAnsi="Wingdings" w:cs="Wingdings" w:hint="default"/>
-        <w:u w:val="none"/>
-      </w:rPr>
-    </w:lvl>
-    <w:lvl w:ilvl="3">
-      <w:start w:val="1"/>
-      <w:numFmt w:val="bullet"/>
-      <w:lvlText w:val=""/>
-      <w:lvlJc w:val="left"/>
-      <w:pPr>
-        <w:tabs>
-          <w:tab w:val="num" w:pos="0"/>
-        </w:tabs>
-        <w:ind w:left="2880" w:hanging="360"/>
-      </w:pPr>
-      <w:rPr>
-        <w:rFonts w:ascii="Wingdings" w:hAnsi="Wingdings" w:cs="Wingdings" w:hint="default"/>
-        <w:u w:val="none"/>
-      </w:rPr>
-    </w:lvl>
-    <w:lvl w:ilvl="4">
-      <w:start w:val="1"/>
-      <w:numFmt w:val="bullet"/>
-      <w:lvlText w:val=""/>
-      <w:lvlJc w:val="left"/>
-      <w:pPr>
-        <w:tabs>
-          <w:tab w:val="num" w:pos="0"/>
-        </w:tabs>
-        <w:ind w:left="3600" w:hanging="360"/>
-      </w:pPr>
-      <w:rPr>
-        <w:rFonts w:ascii="Wingdings" w:hAnsi="Wingdings" w:cs="Wingdings" w:hint="default"/>
-        <w:u w:val="none"/>
-      </w:rPr>
-    </w:lvl>
-    <w:lvl w:ilvl="5">
-      <w:start w:val="1"/>
-      <w:numFmt w:val="bullet"/>
-      <w:lvlText w:val=""/>
-      <w:lvlJc w:val="left"/>
-      <w:pPr>
-        <w:tabs>
-          <w:tab w:val="num" w:pos="0"/>
-        </w:tabs>
-        <w:ind w:left="4320" w:hanging="360"/>
-      </w:pPr>
-      <w:rPr>
-        <w:rFonts w:ascii="Wingdings" w:hAnsi="Wingdings" w:cs="Wingdings" w:hint="default"/>
-        <w:u w:val="none"/>
-      </w:rPr>
-    </w:lvl>
-    <w:lvl w:ilvl="6">
-      <w:start w:val="1"/>
-      <w:numFmt w:val="bullet"/>
-      <w:lvlText w:val=""/>
-      <w:lvlJc w:val="left"/>
-      <w:pPr>
-        <w:tabs>
-          <w:tab w:val="num" w:pos="0"/>
-        </w:tabs>
-        <w:ind w:left="5040" w:hanging="360"/>
-      </w:pPr>
-      <w:rPr>
-        <w:rFonts w:ascii="Wingdings" w:hAnsi="Wingdings" w:cs="Wingdings" w:hint="default"/>
-        <w:u w:val="none"/>
-      </w:rPr>
-    </w:lvl>
-    <w:lvl w:ilvl="7">
-      <w:start w:val="1"/>
-      <w:numFmt w:val="bullet"/>
-      <w:lvlText w:val=""/>
-      <w:lvlJc w:val="left"/>
-      <w:pPr>
-        <w:tabs>
-          <w:tab w:val="num" w:pos="0"/>
-        </w:tabs>
-        <w:ind w:left="5760" w:hanging="360"/>
-      </w:pPr>
-      <w:rPr>
-        <w:rFonts w:ascii="Wingdings" w:hAnsi="Wingdings" w:cs="Wingdings" w:hint="default"/>
-        <w:u w:val="none"/>
-      </w:rPr>
-    </w:lvl>
-    <w:lvl w:ilvl="8">
-      <w:start w:val="1"/>
-      <w:numFmt w:val="bullet"/>
-      <w:lvlText w:val=""/>
-      <w:lvlJc w:val="left"/>
-      <w:pPr>
-        <w:tabs>
-          <w:tab w:val="num" w:pos="0"/>
-        </w:tabs>
-        <w:ind w:left="6480" w:hanging="360"/>
-      </w:pPr>
-      <w:rPr>
-        <w:rFonts w:ascii="Wingdings" w:hAnsi="Wingdings" w:cs="Wingdings" w:hint="default"/>
-        <w:u w:val="none"/>
-      </w:rPr>
-    </w:lvl>
-  </w:abstractNum>
-  <w:abstractNum w:abstractNumId="7">
-    <w:lvl w:ilvl="0">
-      <w:start w:val="1"/>
-      <w:numFmt w:val="bullet"/>
-      <w:lvlText w:val=""/>
-      <w:lvlJc w:val="left"/>
-      <w:pPr>
-        <w:tabs>
-          <w:tab w:val="num" w:pos="0"/>
-        </w:tabs>
-        <w:ind w:left="720" w:hanging="360"/>
-      </w:pPr>
-      <w:rPr>
-        <w:rFonts w:ascii="Wingdings" w:hAnsi="Wingdings" w:cs="Wingdings" w:hint="default"/>
-        <w:u w:val="none"/>
-      </w:rPr>
-    </w:lvl>
-    <w:lvl w:ilvl="1">
-      <w:start w:val="1"/>
-      <w:numFmt w:val="bullet"/>
-      <w:lvlText w:val=""/>
-      <w:lvlJc w:val="left"/>
-      <w:pPr>
-        <w:tabs>
-          <w:tab w:val="num" w:pos="0"/>
-        </w:tabs>
-        <w:ind w:left="1440" w:hanging="360"/>
-      </w:pPr>
-      <w:rPr>
-        <w:rFonts w:ascii="Wingdings" w:hAnsi="Wingdings" w:cs="Wingdings" w:hint="default"/>
-        <w:u w:val="none"/>
-      </w:rPr>
-    </w:lvl>
-    <w:lvl w:ilvl="2">
-      <w:start w:val="1"/>
-      <w:numFmt w:val="bullet"/>
-      <w:lvlText w:val=""/>
-      <w:lvlJc w:val="left"/>
-      <w:pPr>
-        <w:tabs>
-          <w:tab w:val="num" w:pos="0"/>
-        </w:tabs>
-        <w:ind w:left="2160" w:hanging="360"/>
-      </w:pPr>
-      <w:rPr>
-        <w:rFonts w:ascii="Wingdings" w:hAnsi="Wingdings" w:cs="Wingdings" w:hint="default"/>
-        <w:u w:val="none"/>
-      </w:rPr>
-    </w:lvl>
-    <w:lvl w:ilvl="3">
-      <w:start w:val="1"/>
-      <w:numFmt w:val="bullet"/>
-      <w:lvlText w:val=""/>
-      <w:lvlJc w:val="left"/>
-      <w:pPr>
-        <w:tabs>
-          <w:tab w:val="num" w:pos="0"/>
-        </w:tabs>
-        <w:ind w:left="2880" w:hanging="360"/>
-      </w:pPr>
-      <w:rPr>
-        <w:rFonts w:ascii="Wingdings" w:hAnsi="Wingdings" w:cs="Wingdings" w:hint="default"/>
-        <w:u w:val="none"/>
-      </w:rPr>
-    </w:lvl>
-    <w:lvl w:ilvl="4">
-      <w:start w:val="1"/>
-      <w:numFmt w:val="bullet"/>
-      <w:lvlText w:val=""/>
-      <w:lvlJc w:val="left"/>
-      <w:pPr>
-        <w:tabs>
-          <w:tab w:val="num" w:pos="0"/>
-        </w:tabs>
-        <w:ind w:left="3600" w:hanging="360"/>
-      </w:pPr>
-      <w:rPr>
-        <w:rFonts w:ascii="Wingdings" w:hAnsi="Wingdings" w:cs="Wingdings" w:hint="default"/>
-        <w:u w:val="none"/>
-      </w:rPr>
-    </w:lvl>
-    <w:lvl w:ilvl="5">
-      <w:start w:val="1"/>
-      <w:numFmt w:val="bullet"/>
-      <w:lvlText w:val=""/>
-      <w:lvlJc w:val="left"/>
-      <w:pPr>
-        <w:tabs>
-          <w:tab w:val="num" w:pos="0"/>
-        </w:tabs>
-        <w:ind w:left="4320" w:hanging="360"/>
-      </w:pPr>
-      <w:rPr>
-        <w:rFonts w:ascii="Wingdings" w:hAnsi="Wingdings" w:cs="Wingdings" w:hint="default"/>
-        <w:u w:val="none"/>
-      </w:rPr>
-    </w:lvl>
-    <w:lvl w:ilvl="6">
-      <w:start w:val="1"/>
-      <w:numFmt w:val="bullet"/>
-      <w:lvlText w:val=""/>
-      <w:lvlJc w:val="left"/>
-      <w:pPr>
-        <w:tabs>
-          <w:tab w:val="num" w:pos="0"/>
-        </w:tabs>
-        <w:ind w:left="5040" w:hanging="360"/>
-      </w:pPr>
-      <w:rPr>
-        <w:rFonts w:ascii="Wingdings" w:hAnsi="Wingdings" w:cs="Wingdings" w:hint="default"/>
-        <w:u w:val="none"/>
-      </w:rPr>
-    </w:lvl>
-    <w:lvl w:ilvl="7">
-      <w:start w:val="1"/>
-      <w:numFmt w:val="bullet"/>
-      <w:lvlText w:val=""/>
-      <w:lvlJc w:val="left"/>
-      <w:pPr>
-        <w:tabs>
-          <w:tab w:val="num" w:pos="0"/>
-        </w:tabs>
-        <w:ind w:left="5760" w:hanging="360"/>
-      </w:pPr>
-      <w:rPr>
-        <w:rFonts w:ascii="Wingdings" w:hAnsi="Wingdings" w:cs="Wingdings" w:hint="default"/>
-        <w:u w:val="none"/>
-      </w:rPr>
-    </w:lvl>
-    <w:lvl w:ilvl="8">
-      <w:start w:val="1"/>
-      <w:numFmt w:val="bullet"/>
-      <w:lvlText w:val=""/>
-      <w:lvlJc w:val="left"/>
-      <w:pPr>
-        <w:tabs>
-          <w:tab w:val="num" w:pos="0"/>
-        </w:tabs>
-        <w:ind w:left="6480" w:hanging="360"/>
-      </w:pPr>
-      <w:rPr>
-        <w:rFonts w:ascii="Wingdings" w:hAnsi="Wingdings" w:cs="Wingdings" w:hint="default"/>
-        <w:u w:val="none"/>
-      </w:rPr>
-    </w:lvl>
-  </w:abstractNum>
-  <w:abstractNum w:abstractNumId="8">
-    <w:lvl w:ilvl="0">
-      <w:start w:val="1"/>
-      <w:numFmt w:val="bullet"/>
-      <w:lvlText w:val=""/>
-      <w:lvlJc w:val="left"/>
-      <w:pPr>
-        <w:tabs>
-          <w:tab w:val="num" w:pos="0"/>
-        </w:tabs>
-        <w:ind w:left="720" w:hanging="360"/>
-      </w:pPr>
-      <w:rPr>
-        <w:rFonts w:ascii="Wingdings" w:hAnsi="Wingdings" w:cs="Wingdings" w:hint="default"/>
-        <w:u w:val="none"/>
-      </w:rPr>
-    </w:lvl>
-    <w:lvl w:ilvl="1">
-      <w:start w:val="1"/>
-      <w:numFmt w:val="bullet"/>
-      <w:lvlText w:val=""/>
-      <w:lvlJc w:val="left"/>
-      <w:pPr>
-        <w:tabs>
-          <w:tab w:val="num" w:pos="0"/>
-        </w:tabs>
-        <w:ind w:left="1440" w:hanging="360"/>
-      </w:pPr>
-      <w:rPr>
-        <w:rFonts w:ascii="Wingdings" w:hAnsi="Wingdings" w:cs="Wingdings" w:hint="default"/>
-        <w:u w:val="none"/>
-      </w:rPr>
-    </w:lvl>
-    <w:lvl w:ilvl="2">
-      <w:start w:val="1"/>
-      <w:numFmt w:val="bullet"/>
-      <w:lvlText w:val=""/>
-      <w:lvlJc w:val="left"/>
-      <w:pPr>
-        <w:tabs>
-          <w:tab w:val="num" w:pos="0"/>
-        </w:tabs>
-        <w:ind w:left="2160" w:hanging="360"/>
-      </w:pPr>
-      <w:rPr>
-        <w:rFonts w:ascii="Wingdings" w:hAnsi="Wingdings" w:cs="Wingdings" w:hint="default"/>
-        <w:u w:val="none"/>
-      </w:rPr>
-    </w:lvl>
-    <w:lvl w:ilvl="3">
-      <w:start w:val="1"/>
-      <w:numFmt w:val="bullet"/>
-      <w:lvlText w:val=""/>
-      <w:lvlJc w:val="left"/>
-      <w:pPr>
-        <w:tabs>
-          <w:tab w:val="num" w:pos="0"/>
-        </w:tabs>
-        <w:ind w:left="2880" w:hanging="360"/>
-      </w:pPr>
-      <w:rPr>
-        <w:rFonts w:ascii="Wingdings" w:hAnsi="Wingdings" w:cs="Wingdings" w:hint="default"/>
-        <w:u w:val="none"/>
-      </w:rPr>
-    </w:lvl>
-    <w:lvl w:ilvl="4">
-      <w:start w:val="1"/>
-      <w:numFmt w:val="bullet"/>
-      <w:lvlText w:val=""/>
-      <w:lvlJc w:val="left"/>
-      <w:pPr>
-        <w:tabs>
-          <w:tab w:val="num" w:pos="0"/>
-        </w:tabs>
-        <w:ind w:left="3600" w:hanging="360"/>
-      </w:pPr>
-      <w:rPr>
-        <w:rFonts w:ascii="Wingdings" w:hAnsi="Wingdings" w:cs="Wingdings" w:hint="default"/>
-        <w:u w:val="none"/>
-      </w:rPr>
-    </w:lvl>
-    <w:lvl w:ilvl="5">
-      <w:start w:val="1"/>
-      <w:numFmt w:val="bullet"/>
-      <w:lvlText w:val=""/>
-      <w:lvlJc w:val="left"/>
-      <w:pPr>
-        <w:tabs>
-          <w:tab w:val="num" w:pos="0"/>
-        </w:tabs>
-        <w:ind w:left="4320" w:hanging="360"/>
-      </w:pPr>
-      <w:rPr>
-        <w:rFonts w:ascii="Wingdings" w:hAnsi="Wingdings" w:cs="Wingdings" w:hint="default"/>
-        <w:u w:val="none"/>
-      </w:rPr>
-    </w:lvl>
-    <w:lvl w:ilvl="6">
-      <w:start w:val="1"/>
-      <w:numFmt w:val="bullet"/>
-      <w:lvlText w:val=""/>
-      <w:lvlJc w:val="left"/>
-      <w:pPr>
-        <w:tabs>
-          <w:tab w:val="num" w:pos="0"/>
-        </w:tabs>
-        <w:ind w:left="5040" w:hanging="360"/>
-      </w:pPr>
-      <w:rPr>
-        <w:rFonts w:ascii="Wingdings" w:hAnsi="Wingdings" w:cs="Wingdings" w:hint="default"/>
-        <w:u w:val="none"/>
-      </w:rPr>
-    </w:lvl>
-    <w:lvl w:ilvl="7">
-      <w:start w:val="1"/>
-      <w:numFmt w:val="bullet"/>
-      <w:lvlText w:val=""/>
-      <w:lvlJc w:val="left"/>
-      <w:pPr>
-        <w:tabs>
-          <w:tab w:val="num" w:pos="0"/>
-        </w:tabs>
-        <w:ind w:left="5760" w:hanging="360"/>
-      </w:pPr>
-      <w:rPr>
-        <w:rFonts w:ascii="Wingdings" w:hAnsi="Wingdings" w:cs="Wingdings" w:hint="default"/>
-        <w:u w:val="none"/>
-      </w:rPr>
-    </w:lvl>
-    <w:lvl w:ilvl="8">
-      <w:start w:val="1"/>
-      <w:numFmt w:val="bullet"/>
-      <w:lvlText w:val=""/>
-      <w:lvlJc w:val="left"/>
-      <w:pPr>
-        <w:tabs>
-          <w:tab w:val="num" w:pos="0"/>
-        </w:tabs>
-        <w:ind w:left="6480" w:hanging="360"/>
-      </w:pPr>
-      <w:rPr>
-        <w:rFonts w:ascii="Wingdings" w:hAnsi="Wingdings" w:cs="Wingdings" w:hint="default"/>
-        <w:u w:val="none"/>
-      </w:rPr>
-    </w:lvl>
-  </w:abstractNum>
-  <w:abstractNum w:abstractNumId="9">
-    <w:lvl w:ilvl="0">
-      <w:start w:val="1"/>
-      <w:numFmt w:val="bullet"/>
-      <w:lvlText w:val=""/>
-      <w:lvlJc w:val="left"/>
-      <w:pPr>
-        <w:tabs>
-          <w:tab w:val="num" w:pos="0"/>
-        </w:tabs>
-        <w:ind w:left="720" w:hanging="360"/>
-      </w:pPr>
-      <w:rPr>
-        <w:rFonts w:ascii="Wingdings" w:hAnsi="Wingdings" w:cs="Wingdings" w:hint="default"/>
-        <w:u w:val="none"/>
-      </w:rPr>
-    </w:lvl>
-    <w:lvl w:ilvl="1">
-      <w:start w:val="1"/>
-      <w:numFmt w:val="bullet"/>
-      <w:lvlText w:val=""/>
-      <w:lvlJc w:val="left"/>
-      <w:pPr>
-        <w:tabs>
-          <w:tab w:val="num" w:pos="0"/>
-        </w:tabs>
-        <w:ind w:left="1440" w:hanging="360"/>
-      </w:pPr>
-      <w:rPr>
-        <w:rFonts w:ascii="Wingdings" w:hAnsi="Wingdings" w:cs="Wingdings" w:hint="default"/>
-        <w:u w:val="none"/>
-      </w:rPr>
-    </w:lvl>
-    <w:lvl w:ilvl="2">
-      <w:start w:val="1"/>
-      <w:numFmt w:val="bullet"/>
-      <w:lvlText w:val=""/>
-      <w:lvlJc w:val="left"/>
-      <w:pPr>
-        <w:tabs>
-          <w:tab w:val="num" w:pos="0"/>
-        </w:tabs>
-        <w:ind w:left="2160" w:hanging="360"/>
-      </w:pPr>
-      <w:rPr>
-        <w:rFonts w:ascii="Wingdings" w:hAnsi="Wingdings" w:cs="Wingdings" w:hint="default"/>
-        <w:u w:val="none"/>
-      </w:rPr>
-    </w:lvl>
-    <w:lvl w:ilvl="3">
-      <w:start w:val="1"/>
-      <w:numFmt w:val="bullet"/>
-      <w:lvlText w:val=""/>
-      <w:lvlJc w:val="left"/>
-      <w:pPr>
-        <w:tabs>
-          <w:tab w:val="num" w:pos="0"/>
-        </w:tabs>
-        <w:ind w:left="2880" w:hanging="360"/>
-      </w:pPr>
-      <w:rPr>
-        <w:rFonts w:ascii="Wingdings" w:hAnsi="Wingdings" w:cs="Wingdings" w:hint="default"/>
-        <w:u w:val="none"/>
-      </w:rPr>
-    </w:lvl>
-    <w:lvl w:ilvl="4">
-      <w:start w:val="1"/>
-      <w:numFmt w:val="bullet"/>
-      <w:lvlText w:val=""/>
-      <w:lvlJc w:val="left"/>
-      <w:pPr>
-        <w:tabs>
-          <w:tab w:val="num" w:pos="0"/>
-        </w:tabs>
-        <w:ind w:left="3600" w:hanging="360"/>
-      </w:pPr>
-      <w:rPr>
-        <w:rFonts w:ascii="Wingdings" w:hAnsi="Wingdings" w:cs="Wingdings" w:hint="default"/>
-        <w:u w:val="none"/>
-      </w:rPr>
-    </w:lvl>
-    <w:lvl w:ilvl="5">
-      <w:start w:val="1"/>
-      <w:numFmt w:val="bullet"/>
-      <w:lvlText w:val=""/>
-      <w:lvlJc w:val="left"/>
-      <w:pPr>
-        <w:tabs>
-          <w:tab w:val="num" w:pos="0"/>
-        </w:tabs>
-        <w:ind w:left="4320" w:hanging="360"/>
-      </w:pPr>
-      <w:rPr>
-        <w:rFonts w:ascii="Wingdings" w:hAnsi="Wingdings" w:cs="Wingdings" w:hint="default"/>
-        <w:u w:val="none"/>
-      </w:rPr>
-    </w:lvl>
-    <w:lvl w:ilvl="6">
-      <w:start w:val="1"/>
-      <w:numFmt w:val="bullet"/>
-      <w:lvlText w:val=""/>
-      <w:lvlJc w:val="left"/>
-      <w:pPr>
-        <w:tabs>
-          <w:tab w:val="num" w:pos="0"/>
-        </w:tabs>
-        <w:ind w:left="5040" w:hanging="360"/>
-      </w:pPr>
-      <w:rPr>
-        <w:rFonts w:ascii="Wingdings" w:hAnsi="Wingdings" w:cs="Wingdings" w:hint="default"/>
-        <w:u w:val="none"/>
-      </w:rPr>
-    </w:lvl>
-    <w:lvl w:ilvl="7">
-      <w:start w:val="1"/>
-      <w:numFmt w:val="bullet"/>
-      <w:lvlText w:val=""/>
-      <w:lvlJc w:val="left"/>
-      <w:pPr>
-        <w:tabs>
-          <w:tab w:val="num" w:pos="0"/>
-        </w:tabs>
-        <w:ind w:left="5760" w:hanging="360"/>
-      </w:pPr>
-      <w:rPr>
-        <w:rFonts w:ascii="Wingdings" w:hAnsi="Wingdings" w:cs="Wingdings" w:hint="default"/>
-        <w:u w:val="none"/>
-      </w:rPr>
-    </w:lvl>
-    <w:lvl w:ilvl="8">
-      <w:start w:val="1"/>
-      <w:numFmt w:val="bullet"/>
-      <w:lvlText w:val=""/>
-      <w:lvlJc w:val="left"/>
-      <w:pPr>
-        <w:tabs>
-          <w:tab w:val="num" w:pos="0"/>
-        </w:tabs>
-        <w:ind w:left="6480" w:hanging="360"/>
-      </w:pPr>
-      <w:rPr>
-        <w:rFonts w:ascii="Wingdings" w:hAnsi="Wingdings" w:cs="Wingdings" w:hint="default"/>
-        <w:u w:val="none"/>
-      </w:rPr>
-    </w:lvl>
-  </w:abstractNum>
-  <w:abstractNum w:abstractNumId="10">
-    <w:lvl w:ilvl="0">
-      <w:start w:val="1"/>
-      <w:numFmt w:val="bullet"/>
-      <w:lvlText w:val=""/>
-      <w:lvlJc w:val="left"/>
-      <w:pPr>
-        <w:tabs>
-          <w:tab w:val="num" w:pos="0"/>
-        </w:tabs>
-        <w:ind w:left="720" w:hanging="360"/>
-      </w:pPr>
-      <w:rPr>
-        <w:rFonts w:ascii="Wingdings" w:hAnsi="Wingdings" w:cs="Wingdings" w:hint="default"/>
-        <w:u w:val="none"/>
-      </w:rPr>
-    </w:lvl>
-    <w:lvl w:ilvl="1">
-      <w:start w:val="1"/>
-      <w:numFmt w:val="bullet"/>
-      <w:lvlText w:val=""/>
-      <w:lvlJc w:val="left"/>
-      <w:pPr>
-        <w:tabs>
-          <w:tab w:val="num" w:pos="0"/>
-        </w:tabs>
-        <w:ind w:left="1440" w:hanging="360"/>
-      </w:pPr>
-      <w:rPr>
-        <w:rFonts w:ascii="Wingdings" w:hAnsi="Wingdings" w:cs="Wingdings" w:hint="default"/>
-        <w:u w:val="none"/>
-      </w:rPr>
-    </w:lvl>
-    <w:lvl w:ilvl="2">
-      <w:start w:val="1"/>
-      <w:numFmt w:val="bullet"/>
-      <w:lvlText w:val=""/>
-      <w:lvlJc w:val="left"/>
-      <w:pPr>
-        <w:tabs>
-          <w:tab w:val="num" w:pos="0"/>
-        </w:tabs>
-        <w:ind w:left="2160" w:hanging="360"/>
-      </w:pPr>
-      <w:rPr>
-        <w:rFonts w:ascii="Wingdings" w:hAnsi="Wingdings" w:cs="Wingdings" w:hint="default"/>
-        <w:u w:val="none"/>
-      </w:rPr>
-    </w:lvl>
-    <w:lvl w:ilvl="3">
-      <w:start w:val="1"/>
-      <w:numFmt w:val="bullet"/>
-      <w:lvlText w:val=""/>
-      <w:lvlJc w:val="left"/>
-      <w:pPr>
-        <w:tabs>
-          <w:tab w:val="num" w:pos="0"/>
-        </w:tabs>
-        <w:ind w:left="2880" w:hanging="360"/>
-      </w:pPr>
-      <w:rPr>
-        <w:rFonts w:ascii="Wingdings" w:hAnsi="Wingdings" w:cs="Wingdings" w:hint="default"/>
-        <w:u w:val="none"/>
-      </w:rPr>
-    </w:lvl>
-    <w:lvl w:ilvl="4">
-      <w:start w:val="1"/>
-      <w:numFmt w:val="bullet"/>
-      <w:lvlText w:val=""/>
-      <w:lvlJc w:val="left"/>
-      <w:pPr>
-        <w:tabs>
-          <w:tab w:val="num" w:pos="0"/>
-        </w:tabs>
-        <w:ind w:left="3600" w:hanging="360"/>
-      </w:pPr>
-      <w:rPr>
-        <w:rFonts w:ascii="Wingdings" w:hAnsi="Wingdings" w:cs="Wingdings" w:hint="default"/>
-        <w:u w:val="none"/>
-      </w:rPr>
-    </w:lvl>
-    <w:lvl w:ilvl="5">
-      <w:start w:val="1"/>
-      <w:numFmt w:val="bullet"/>
-      <w:lvlText w:val=""/>
-      <w:lvlJc w:val="left"/>
-      <w:pPr>
-        <w:tabs>
-          <w:tab w:val="num" w:pos="0"/>
-        </w:tabs>
-        <w:ind w:left="4320" w:hanging="360"/>
-      </w:pPr>
-      <w:rPr>
-        <w:rFonts w:ascii="Wingdings" w:hAnsi="Wingdings" w:cs="Wingdings" w:hint="default"/>
-        <w:u w:val="none"/>
-      </w:rPr>
-    </w:lvl>
-    <w:lvl w:ilvl="6">
-      <w:start w:val="1"/>
-      <w:numFmt w:val="bullet"/>
-      <w:lvlText w:val=""/>
-      <w:lvlJc w:val="left"/>
-      <w:pPr>
-        <w:tabs>
-          <w:tab w:val="num" w:pos="0"/>
-        </w:tabs>
-        <w:ind w:left="5040" w:hanging="360"/>
-      </w:pPr>
-      <w:rPr>
-        <w:rFonts w:ascii="Wingdings" w:hAnsi="Wingdings" w:cs="Wingdings" w:hint="default"/>
-        <w:u w:val="none"/>
-      </w:rPr>
-    </w:lvl>
-    <w:lvl w:ilvl="7">
-      <w:start w:val="1"/>
-      <w:numFmt w:val="bullet"/>
-      <w:lvlText w:val=""/>
-      <w:lvlJc w:val="left"/>
-      <w:pPr>
-        <w:tabs>
-          <w:tab w:val="num" w:pos="0"/>
-        </w:tabs>
-        <w:ind w:left="5760" w:hanging="360"/>
-      </w:pPr>
-      <w:rPr>
-        <w:rFonts w:ascii="Wingdings" w:hAnsi="Wingdings" w:cs="Wingdings" w:hint="default"/>
-        <w:u w:val="none"/>
-      </w:rPr>
-    </w:lvl>
-    <w:lvl w:ilvl="8">
-      <w:start w:val="1"/>
-      <w:numFmt w:val="bullet"/>
-      <w:lvlText w:val=""/>
-      <w:lvlJc w:val="left"/>
-      <w:pPr>
-        <w:tabs>
-          <w:tab w:val="num" w:pos="0"/>
-        </w:tabs>
-        <w:ind w:left="6480" w:hanging="360"/>
-      </w:pPr>
-      <w:rPr>
-        <w:rFonts w:ascii="Wingdings" w:hAnsi="Wingdings" w:cs="Wingdings" w:hint="default"/>
-        <w:u w:val="none"/>
-      </w:rPr>
-    </w:lvl>
-  </w:abstractNum>
-  <w:abstractNum w:abstractNumId="11">
-    <w:lvl w:ilvl="0">
-      <w:start w:val="1"/>
-      <w:numFmt w:val="bullet"/>
-      <w:lvlText w:val=""/>
-      <w:lvlJc w:val="left"/>
-      <w:pPr>
-        <w:tabs>
-          <w:tab w:val="num" w:pos="0"/>
-        </w:tabs>
-        <w:ind w:left="720" w:hanging="360"/>
-      </w:pPr>
-      <w:rPr>
-        <w:rFonts w:ascii="Wingdings" w:hAnsi="Wingdings" w:cs="Wingdings" w:hint="default"/>
-        <w:u w:val="none"/>
-      </w:rPr>
-    </w:lvl>
-    <w:lvl w:ilvl="1">
-      <w:start w:val="1"/>
-      <w:numFmt w:val="bullet"/>
-      <w:lvlText w:val=""/>
-      <w:lvlJc w:val="left"/>
-      <w:pPr>
-        <w:tabs>
-          <w:tab w:val="num" w:pos="0"/>
-        </w:tabs>
-        <w:ind w:left="1440" w:hanging="360"/>
-      </w:pPr>
-      <w:rPr>
-        <w:rFonts w:ascii="Wingdings" w:hAnsi="Wingdings" w:cs="Wingdings" w:hint="default"/>
-        <w:u w:val="none"/>
-      </w:rPr>
-    </w:lvl>
-    <w:lvl w:ilvl="2">
-      <w:start w:val="1"/>
-      <w:numFmt w:val="bullet"/>
-      <w:lvlText w:val=""/>
-      <w:lvlJc w:val="left"/>
-      <w:pPr>
-        <w:tabs>
-          <w:tab w:val="num" w:pos="0"/>
-        </w:tabs>
-        <w:ind w:left="2160" w:hanging="360"/>
-      </w:pPr>
-      <w:rPr>
-        <w:rFonts w:ascii="Wingdings" w:hAnsi="Wingdings" w:cs="Wingdings" w:hint="default"/>
-        <w:u w:val="none"/>
-      </w:rPr>
-    </w:lvl>
-    <w:lvl w:ilvl="3">
-      <w:start w:val="1"/>
-      <w:numFmt w:val="bullet"/>
-      <w:lvlText w:val=""/>
-      <w:lvlJc w:val="left"/>
-      <w:pPr>
-        <w:tabs>
-          <w:tab w:val="num" w:pos="0"/>
-        </w:tabs>
-        <w:ind w:left="2880" w:hanging="360"/>
-      </w:pPr>
-      <w:rPr>
-        <w:rFonts w:ascii="Wingdings" w:hAnsi="Wingdings" w:cs="Wingdings" w:hint="default"/>
-        <w:u w:val="none"/>
-      </w:rPr>
-    </w:lvl>
-    <w:lvl w:ilvl="4">
-      <w:start w:val="1"/>
-      <w:numFmt w:val="bullet"/>
-      <w:lvlText w:val=""/>
-      <w:lvlJc w:val="left"/>
-      <w:pPr>
-        <w:tabs>
-          <w:tab w:val="num" w:pos="0"/>
-        </w:tabs>
-        <w:ind w:left="3600" w:hanging="360"/>
-      </w:pPr>
-      <w:rPr>
-        <w:rFonts w:ascii="Wingdings" w:hAnsi="Wingdings" w:cs="Wingdings" w:hint="default"/>
-        <w:u w:val="none"/>
-      </w:rPr>
-    </w:lvl>
-    <w:lvl w:ilvl="5">
-      <w:start w:val="1"/>
-      <w:numFmt w:val="bullet"/>
-      <w:lvlText w:val=""/>
-      <w:lvlJc w:val="left"/>
-      <w:pPr>
-        <w:tabs>
-          <w:tab w:val="num" w:pos="0"/>
-        </w:tabs>
-        <w:ind w:left="4320" w:hanging="360"/>
-      </w:pPr>
-      <w:rPr>
-        <w:rFonts w:ascii="Wingdings" w:hAnsi="Wingdings" w:cs="Wingdings" w:hint="default"/>
-        <w:u w:val="none"/>
-      </w:rPr>
-    </w:lvl>
-    <w:lvl w:ilvl="6">
-      <w:start w:val="1"/>
-      <w:numFmt w:val="bullet"/>
-      <w:lvlText w:val=""/>
-      <w:lvlJc w:val="left"/>
-      <w:pPr>
-        <w:tabs>
-          <w:tab w:val="num" w:pos="0"/>
-        </w:tabs>
-        <w:ind w:left="5040" w:hanging="360"/>
-      </w:pPr>
-      <w:rPr>
-        <w:rFonts w:ascii="Wingdings" w:hAnsi="Wingdings" w:cs="Wingdings" w:hint="default"/>
-        <w:u w:val="none"/>
-      </w:rPr>
-    </w:lvl>
-    <w:lvl w:ilvl="7">
-      <w:start w:val="1"/>
-      <w:numFmt w:val="bullet"/>
-      <w:lvlText w:val=""/>
-      <w:lvlJc w:val="left"/>
-      <w:pPr>
-        <w:tabs>
-          <w:tab w:val="num" w:pos="0"/>
-        </w:tabs>
-        <w:ind w:left="5760" w:hanging="360"/>
-      </w:pPr>
-      <w:rPr>
-        <w:rFonts w:ascii="Wingdings" w:hAnsi="Wingdings" w:cs="Wingdings" w:hint="default"/>
-        <w:u w:val="none"/>
-      </w:rPr>
-    </w:lvl>
-    <w:lvl w:ilvl="8">
-      <w:start w:val="1"/>
-      <w:numFmt w:val="bullet"/>
-      <w:lvlText w:val=""/>
-      <w:lvlJc w:val="left"/>
-      <w:pPr>
-        <w:tabs>
-          <w:tab w:val="num" w:pos="0"/>
-        </w:tabs>
-        <w:ind w:left="6480" w:hanging="360"/>
-      </w:pPr>
-      <w:rPr>
-        <w:rFonts w:ascii="Wingdings" w:hAnsi="Wingdings" w:cs="Wingdings" w:hint="default"/>
-        <w:u w:val="none"/>
-      </w:rPr>
-    </w:lvl>
-  </w:abstractNum>
-  <w:abstractNum w:abstractNumId="12">
-    <w:lvl w:ilvl="0">
-      <w:start w:val="1"/>
-      <w:numFmt w:val="bullet"/>
-      <w:lvlText w:val=""/>
-      <w:lvlJc w:val="left"/>
-      <w:pPr>
-        <w:tabs>
-          <w:tab w:val="num" w:pos="0"/>
-        </w:tabs>
-        <w:ind w:left="720" w:hanging="360"/>
-      </w:pPr>
-      <w:rPr>
-        <w:rFonts w:ascii="Wingdings" w:hAnsi="Wingdings" w:cs="Wingdings" w:hint="default"/>
-        <w:u w:val="none"/>
-      </w:rPr>
-    </w:lvl>
-    <w:lvl w:ilvl="1">
-      <w:start w:val="1"/>
-      <w:numFmt w:val="bullet"/>
-      <w:lvlText w:val=""/>
-      <w:lvlJc w:val="left"/>
-      <w:pPr>
-        <w:tabs>
-          <w:tab w:val="num" w:pos="0"/>
-        </w:tabs>
-        <w:ind w:left="1440" w:hanging="360"/>
-      </w:pPr>
-      <w:rPr>
-        <w:rFonts w:ascii="Wingdings" w:hAnsi="Wingdings" w:cs="Wingdings" w:hint="default"/>
-        <w:u w:val="none"/>
-      </w:rPr>
-    </w:lvl>
-    <w:lvl w:ilvl="2">
-      <w:start w:val="1"/>
-      <w:numFmt w:val="bullet"/>
-      <w:lvlText w:val=""/>
-      <w:lvlJc w:val="left"/>
-      <w:pPr>
-        <w:tabs>
-          <w:tab w:val="num" w:pos="0"/>
-        </w:tabs>
-        <w:ind w:left="2160" w:hanging="360"/>
-      </w:pPr>
-      <w:rPr>
-        <w:rFonts w:ascii="Wingdings" w:hAnsi="Wingdings" w:cs="Wingdings" w:hint="default"/>
-        <w:u w:val="none"/>
-      </w:rPr>
-    </w:lvl>
-    <w:lvl w:ilvl="3">
-      <w:start w:val="1"/>
-      <w:numFmt w:val="bullet"/>
-      <w:lvlText w:val=""/>
-      <w:lvlJc w:val="left"/>
-      <w:pPr>
-        <w:tabs>
-          <w:tab w:val="num" w:pos="0"/>
-        </w:tabs>
-        <w:ind w:left="2880" w:hanging="360"/>
-      </w:pPr>
-      <w:rPr>
-        <w:rFonts w:ascii="Wingdings" w:hAnsi="Wingdings" w:cs="Wingdings" w:hint="default"/>
-        <w:u w:val="none"/>
-      </w:rPr>
-    </w:lvl>
-    <w:lvl w:ilvl="4">
-      <w:start w:val="1"/>
-      <w:numFmt w:val="bullet"/>
-      <w:lvlText w:val=""/>
-      <w:lvlJc w:val="left"/>
-      <w:pPr>
-        <w:tabs>
-          <w:tab w:val="num" w:pos="0"/>
-        </w:tabs>
-        <w:ind w:left="3600" w:hanging="360"/>
-      </w:pPr>
-      <w:rPr>
-        <w:rFonts w:ascii="Wingdings" w:hAnsi="Wingdings" w:cs="Wingdings" w:hint="default"/>
-        <w:u w:val="none"/>
-      </w:rPr>
-    </w:lvl>
-    <w:lvl w:ilvl="5">
-      <w:start w:val="1"/>
-      <w:numFmt w:val="bullet"/>
-      <w:lvlText w:val=""/>
-      <w:lvlJc w:val="left"/>
-      <w:pPr>
-        <w:tabs>
-          <w:tab w:val="num" w:pos="0"/>
-        </w:tabs>
-        <w:ind w:left="4320" w:hanging="360"/>
-      </w:pPr>
-      <w:rPr>
-        <w:rFonts w:ascii="Wingdings" w:hAnsi="Wingdings" w:cs="Wingdings" w:hint="default"/>
-        <w:u w:val="none"/>
-      </w:rPr>
-    </w:lvl>
-    <w:lvl w:ilvl="6">
-      <w:start w:val="1"/>
-      <w:numFmt w:val="bullet"/>
-      <w:lvlText w:val=""/>
-      <w:lvlJc w:val="left"/>
-      <w:pPr>
-        <w:tabs>
-          <w:tab w:val="num" w:pos="0"/>
-        </w:tabs>
-        <w:ind w:left="5040" w:hanging="360"/>
-      </w:pPr>
-      <w:rPr>
-        <w:rFonts w:ascii="Wingdings" w:hAnsi="Wingdings" w:cs="Wingdings" w:hint="default"/>
-        <w:u w:val="none"/>
-      </w:rPr>
-    </w:lvl>
-    <w:lvl w:ilvl="7">
-      <w:start w:val="1"/>
-      <w:numFmt w:val="bullet"/>
-      <w:lvlText w:val=""/>
-      <w:lvlJc w:val="left"/>
-      <w:pPr>
-        <w:tabs>
-          <w:tab w:val="num" w:pos="0"/>
-        </w:tabs>
-        <w:ind w:left="5760" w:hanging="360"/>
-      </w:pPr>
-      <w:rPr>
-        <w:rFonts w:ascii="Wingdings" w:hAnsi="Wingdings" w:cs="Wingdings" w:hint="default"/>
-        <w:u w:val="none"/>
-      </w:rPr>
-    </w:lvl>
-    <w:lvl w:ilvl="8">
-      <w:start w:val="1"/>
-      <w:numFmt w:val="bullet"/>
-      <w:lvlText w:val=""/>
-      <w:lvlJc w:val="left"/>
-      <w:pPr>
-        <w:tabs>
-          <w:tab w:val="num" w:pos="0"/>
-        </w:tabs>
-        <w:ind w:left="6480" w:hanging="360"/>
-      </w:pPr>
-      <w:rPr>
-        <w:rFonts w:ascii="Wingdings" w:hAnsi="Wingdings" w:cs="Wingdings" w:hint="default"/>
-        <w:u w:val="none"/>
-      </w:rPr>
-    </w:lvl>
-  </w:abstractNum>
-  <w:abstractNum w:abstractNumId="13">
-    <w:lvl w:ilvl="0">
-      <w:start w:val="1"/>
-      <w:numFmt w:val="bullet"/>
-      <w:lvlText w:val=""/>
-      <w:lvlJc w:val="left"/>
-      <w:pPr>
-        <w:tabs>
-          <w:tab w:val="num" w:pos="0"/>
-        </w:tabs>
-        <w:ind w:left="720" w:hanging="360"/>
-      </w:pPr>
-      <w:rPr>
-        <w:rFonts w:ascii="Wingdings" w:hAnsi="Wingdings" w:cs="Wingdings" w:hint="default"/>
-        <w:u w:val="none"/>
-      </w:rPr>
-    </w:lvl>
-    <w:lvl w:ilvl="1">
-      <w:start w:val="1"/>
-      <w:numFmt w:val="bullet"/>
-      <w:lvlText w:val=""/>
-      <w:lvlJc w:val="left"/>
-      <w:pPr>
-        <w:tabs>
-          <w:tab w:val="num" w:pos="0"/>
-        </w:tabs>
-        <w:ind w:left="1440" w:hanging="360"/>
-      </w:pPr>
-      <w:rPr>
-        <w:rFonts w:ascii="Wingdings" w:hAnsi="Wingdings" w:cs="Wingdings" w:hint="default"/>
-        <w:u w:val="none"/>
-      </w:rPr>
-    </w:lvl>
-    <w:lvl w:ilvl="2">
-      <w:start w:val="1"/>
-      <w:numFmt w:val="bullet"/>
-      <w:lvlText w:val=""/>
-      <w:lvlJc w:val="left"/>
-      <w:pPr>
-        <w:tabs>
-          <w:tab w:val="num" w:pos="0"/>
-        </w:tabs>
-        <w:ind w:left="2160" w:hanging="360"/>
-      </w:pPr>
-      <w:rPr>
-        <w:rFonts w:ascii="Wingdings" w:hAnsi="Wingdings" w:cs="Wingdings" w:hint="default"/>
-        <w:u w:val="none"/>
-      </w:rPr>
-    </w:lvl>
-    <w:lvl w:ilvl="3">
-      <w:start w:val="1"/>
-      <w:numFmt w:val="bullet"/>
-      <w:lvlText w:val=""/>
-      <w:lvlJc w:val="left"/>
-      <w:pPr>
-        <w:tabs>
-          <w:tab w:val="num" w:pos="0"/>
-        </w:tabs>
-        <w:ind w:left="2880" w:hanging="360"/>
-      </w:pPr>
-      <w:rPr>
-        <w:rFonts w:ascii="Wingdings" w:hAnsi="Wingdings" w:cs="Wingdings" w:hint="default"/>
-        <w:u w:val="none"/>
-      </w:rPr>
-    </w:lvl>
-    <w:lvl w:ilvl="4">
-      <w:start w:val="1"/>
-      <w:numFmt w:val="bullet"/>
-      <w:lvlText w:val=""/>
-      <w:lvlJc w:val="left"/>
-      <w:pPr>
-        <w:tabs>
-          <w:tab w:val="num" w:pos="0"/>
-        </w:tabs>
-        <w:ind w:left="3600" w:hanging="360"/>
-      </w:pPr>
-      <w:rPr>
-        <w:rFonts w:ascii="Wingdings" w:hAnsi="Wingdings" w:cs="Wingdings" w:hint="default"/>
-        <w:u w:val="none"/>
-      </w:rPr>
-    </w:lvl>
-    <w:lvl w:ilvl="5">
-      <w:start w:val="1"/>
-      <w:numFmt w:val="bullet"/>
-      <w:lvlText w:val=""/>
-      <w:lvlJc w:val="left"/>
-      <w:pPr>
-        <w:tabs>
-          <w:tab w:val="num" w:pos="0"/>
-        </w:tabs>
-        <w:ind w:left="4320" w:hanging="360"/>
-      </w:pPr>
-      <w:rPr>
-        <w:rFonts w:ascii="Wingdings" w:hAnsi="Wingdings" w:cs="Wingdings" w:hint="default"/>
-        <w:u w:val="none"/>
-      </w:rPr>
-    </w:lvl>
-    <w:lvl w:ilvl="6">
-      <w:start w:val="1"/>
-      <w:numFmt w:val="bullet"/>
-      <w:lvlText w:val=""/>
-      <w:lvlJc w:val="left"/>
-      <w:pPr>
-        <w:tabs>
-          <w:tab w:val="num" w:pos="0"/>
-        </w:tabs>
-        <w:ind w:left="5040" w:hanging="360"/>
-      </w:pPr>
-      <w:rPr>
-        <w:rFonts w:ascii="Wingdings" w:hAnsi="Wingdings" w:cs="Wingdings" w:hint="default"/>
-        <w:u w:val="none"/>
-      </w:rPr>
-    </w:lvl>
-    <w:lvl w:ilvl="7">
-      <w:start w:val="1"/>
-      <w:numFmt w:val="bullet"/>
-      <w:lvlText w:val=""/>
-      <w:lvlJc w:val="left"/>
-      <w:pPr>
-        <w:tabs>
-          <w:tab w:val="num" w:pos="0"/>
-        </w:tabs>
-        <w:ind w:left="5760" w:hanging="360"/>
-      </w:pPr>
-      <w:rPr>
-        <w:rFonts w:ascii="Wingdings" w:hAnsi="Wingdings" w:cs="Wingdings" w:hint="default"/>
-        <w:u w:val="none"/>
-      </w:rPr>
-    </w:lvl>
-    <w:lvl w:ilvl="8">
-      <w:start w:val="1"/>
-      <w:numFmt w:val="bullet"/>
-      <w:lvlText w:val=""/>
-      <w:lvlJc w:val="left"/>
-      <w:pPr>
-        <w:tabs>
-          <w:tab w:val="num" w:pos="0"/>
-        </w:tabs>
-        <w:ind w:left="6480" w:hanging="360"/>
-      </w:pPr>
-      <w:rPr>
-        <w:rFonts w:ascii="Wingdings" w:hAnsi="Wingdings" w:cs="Wingdings" w:hint="default"/>
-        <w:u w:val="none"/>
-      </w:rPr>
-    </w:lvl>
-  </w:abstractNum>
-  <w:abstractNum w:abstractNumId="14">
-    <w:lvl w:ilvl="0">
-      <w:start w:val="1"/>
-      <w:numFmt w:val="bullet"/>
-      <w:lvlText w:val=""/>
-      <w:lvlJc w:val="left"/>
-      <w:pPr>
-        <w:tabs>
-          <w:tab w:val="num" w:pos="781"/>
-        </w:tabs>
-        <w:ind w:left="781" w:hanging="360"/>
-      </w:pPr>
-      <w:rPr>
-        <w:rFonts w:ascii="Symbol" w:hAnsi="Symbol" w:cs="Symbol" w:hint="default"/>
-      </w:rPr>
-    </w:lvl>
-    <w:lvl w:ilvl="1">
-      <w:start w:val="1"/>
-      <w:numFmt w:val="bullet"/>
-      <w:lvlText w:val="◦"/>
-      <w:lvlJc w:val="left"/>
-      <w:pPr>
-        <w:tabs>
-          <w:tab w:val="num" w:pos="1141"/>
-        </w:tabs>
-        <w:ind w:left="1141" w:hanging="360"/>
-      </w:pPr>
-      <w:rPr>
-        <w:rFonts w:ascii="OpenSymbol" w:hAnsi="OpenSymbol" w:cs="OpenSymbol" w:hint="default"/>
-      </w:rPr>
-    </w:lvl>
-    <w:lvl w:ilvl="2">
-      <w:start w:val="1"/>
-      <w:numFmt w:val="bullet"/>
-      <w:lvlText w:val="▪"/>
-      <w:lvlJc w:val="left"/>
-      <w:pPr>
-        <w:tabs>
-          <w:tab w:val="num" w:pos="1501"/>
-        </w:tabs>
-        <w:ind w:left="1501" w:hanging="360"/>
-      </w:pPr>
-      <w:rPr>
-        <w:rFonts w:ascii="OpenSymbol" w:hAnsi="OpenSymbol" w:cs="OpenSymbol" w:hint="default"/>
-      </w:rPr>
-    </w:lvl>
-    <w:lvl w:ilvl="3">
-      <w:start w:val="1"/>
-      <w:numFmt w:val="bullet"/>
-      <w:lvlText w:val=""/>
-      <w:lvlJc w:val="left"/>
-      <w:pPr>
-        <w:tabs>
-          <w:tab w:val="num" w:pos="1861"/>
-        </w:tabs>
-        <w:ind w:left="1861" w:hanging="360"/>
-      </w:pPr>
-      <w:rPr>
-        <w:rFonts w:ascii="Symbol" w:hAnsi="Symbol" w:cs="Symbol" w:hint="default"/>
-      </w:rPr>
-    </w:lvl>
-    <w:lvl w:ilvl="4">
-      <w:start w:val="1"/>
-      <w:numFmt w:val="bullet"/>
-      <w:lvlText w:val="◦"/>
-      <w:lvlJc w:val="left"/>
-      <w:pPr>
-        <w:tabs>
-          <w:tab w:val="num" w:pos="2221"/>
-        </w:tabs>
-        <w:ind w:left="2221" w:hanging="360"/>
-      </w:pPr>
-      <w:rPr>
-        <w:rFonts w:ascii="OpenSymbol" w:hAnsi="OpenSymbol" w:cs="OpenSymbol" w:hint="default"/>
-      </w:rPr>
-    </w:lvl>
-    <w:lvl w:ilvl="5">
-      <w:start w:val="1"/>
-      <w:numFmt w:val="bullet"/>
-      <w:lvlText w:val="▪"/>
-      <w:lvlJc w:val="left"/>
-      <w:pPr>
-        <w:tabs>
-          <w:tab w:val="num" w:pos="2581"/>
-        </w:tabs>
-        <w:ind w:left="2581" w:hanging="360"/>
-      </w:pPr>
-      <w:rPr>
-        <w:rFonts w:ascii="OpenSymbol" w:hAnsi="OpenSymbol" w:cs="OpenSymbol" w:hint="default"/>
-      </w:rPr>
-    </w:lvl>
-    <w:lvl w:ilvl="6">
-      <w:start w:val="1"/>
-      <w:numFmt w:val="bullet"/>
-      <w:lvlText w:val=""/>
-      <w:lvlJc w:val="left"/>
-      <w:pPr>
-        <w:tabs>
-          <w:tab w:val="num" w:pos="2941"/>
-        </w:tabs>
-        <w:ind w:left="2941" w:hanging="360"/>
-      </w:pPr>
-      <w:rPr>
-        <w:rFonts w:ascii="Symbol" w:hAnsi="Symbol" w:cs="Symbol" w:hint="default"/>
-      </w:rPr>
-    </w:lvl>
-    <w:lvl w:ilvl="7">
-      <w:start w:val="1"/>
-      <w:numFmt w:val="bullet"/>
-      <w:lvlText w:val="◦"/>
-      <w:lvlJc w:val="left"/>
-      <w:pPr>
-        <w:tabs>
-          <w:tab w:val="num" w:pos="3301"/>
-        </w:tabs>
-        <w:ind w:left="3301" w:hanging="360"/>
-      </w:pPr>
-      <w:rPr>
-        <w:rFonts w:ascii="OpenSymbol" w:hAnsi="OpenSymbol" w:cs="OpenSymbol" w:hint="default"/>
-      </w:rPr>
-    </w:lvl>
-    <w:lvl w:ilvl="8">
-      <w:start w:val="1"/>
-      <w:numFmt w:val="bullet"/>
-      <w:lvlText w:val="▪"/>
-      <w:lvlJc w:val="left"/>
-      <w:pPr>
-        <w:tabs>
-          <w:tab w:val="num" w:pos="3661"/>
-        </w:tabs>
-        <w:ind w:left="3661" w:hanging="360"/>
-      </w:pPr>
-      <w:rPr>
-        <w:rFonts w:ascii="OpenSymbol" w:hAnsi="OpenSymbol" w:cs="OpenSymbol" w:hint="default"/>
-      </w:rPr>
-    </w:lvl>
-  </w:abstractNum>
-  <w:abstractNum w:abstractNumId="15">
-    <w:lvl w:ilvl="0">
-      <w:start w:val="1"/>
-      <w:numFmt w:val="bullet"/>
-      <w:lvlText w:val=""/>
-      <w:lvlJc w:val="left"/>
-      <w:pPr>
-        <w:tabs>
-          <w:tab w:val="num" w:pos="781"/>
-        </w:tabs>
-        <w:ind w:left="781" w:hanging="360"/>
-      </w:pPr>
-      <w:rPr>
-        <w:rFonts w:ascii="Symbol" w:hAnsi="Symbol" w:cs="Symbol" w:hint="default"/>
-      </w:rPr>
-    </w:lvl>
-    <w:lvl w:ilvl="1">
-      <w:start w:val="1"/>
-      <w:numFmt w:val="bullet"/>
-      <w:lvlText w:val="◦"/>
-      <w:lvlJc w:val="left"/>
-      <w:pPr>
-        <w:tabs>
-          <w:tab w:val="num" w:pos="1141"/>
-        </w:tabs>
-        <w:ind w:left="1141" w:hanging="360"/>
-      </w:pPr>
-      <w:rPr>
-        <w:rFonts w:ascii="OpenSymbol" w:hAnsi="OpenSymbol" w:cs="OpenSymbol" w:hint="default"/>
-      </w:rPr>
-    </w:lvl>
-    <w:lvl w:ilvl="2">
-      <w:start w:val="1"/>
-      <w:numFmt w:val="bullet"/>
-      <w:lvlText w:val="▪"/>
-      <w:lvlJc w:val="left"/>
-      <w:pPr>
-        <w:tabs>
-          <w:tab w:val="num" w:pos="1501"/>
-        </w:tabs>
-        <w:ind w:left="1501" w:hanging="360"/>
-      </w:pPr>
-      <w:rPr>
-        <w:rFonts w:ascii="OpenSymbol" w:hAnsi="OpenSymbol" w:cs="OpenSymbol" w:hint="default"/>
-      </w:rPr>
-    </w:lvl>
-    <w:lvl w:ilvl="3">
-      <w:start w:val="1"/>
-      <w:numFmt w:val="bullet"/>
-      <w:lvlText w:val=""/>
-      <w:lvlJc w:val="left"/>
-      <w:pPr>
-        <w:tabs>
-          <w:tab w:val="num" w:pos="1861"/>
-        </w:tabs>
-        <w:ind w:left="1861" w:hanging="360"/>
-      </w:pPr>
-      <w:rPr>
-        <w:rFonts w:ascii="Symbol" w:hAnsi="Symbol" w:cs="Symbol" w:hint="default"/>
-      </w:rPr>
-    </w:lvl>
-    <w:lvl w:ilvl="4">
-      <w:start w:val="1"/>
-      <w:numFmt w:val="bullet"/>
-      <w:lvlText w:val="◦"/>
-      <w:lvlJc w:val="left"/>
-      <w:pPr>
-        <w:tabs>
-          <w:tab w:val="num" w:pos="2221"/>
-        </w:tabs>
-        <w:ind w:left="2221" w:hanging="360"/>
-      </w:pPr>
-      <w:rPr>
-        <w:rFonts w:ascii="OpenSymbol" w:hAnsi="OpenSymbol" w:cs="OpenSymbol" w:hint="default"/>
-      </w:rPr>
-    </w:lvl>
-    <w:lvl w:ilvl="5">
-      <w:start w:val="1"/>
-      <w:numFmt w:val="bullet"/>
-      <w:lvlText w:val="▪"/>
-      <w:lvlJc w:val="left"/>
-      <w:pPr>
-        <w:tabs>
-          <w:tab w:val="num" w:pos="2581"/>
-        </w:tabs>
-        <w:ind w:left="2581" w:hanging="360"/>
-      </w:pPr>
-      <w:rPr>
-        <w:rFonts w:ascii="OpenSymbol" w:hAnsi="OpenSymbol" w:cs="OpenSymbol" w:hint="default"/>
-      </w:rPr>
-    </w:lvl>
-    <w:lvl w:ilvl="6">
-      <w:start w:val="1"/>
-      <w:numFmt w:val="bullet"/>
-      <w:lvlText w:val=""/>
-      <w:lvlJc w:val="left"/>
-      <w:pPr>
-        <w:tabs>
-          <w:tab w:val="num" w:pos="2941"/>
-        </w:tabs>
-        <w:ind w:left="2941" w:hanging="360"/>
-      </w:pPr>
-      <w:rPr>
-        <w:rFonts w:ascii="Symbol" w:hAnsi="Symbol" w:cs="Symbol" w:hint="default"/>
-      </w:rPr>
-    </w:lvl>
-    <w:lvl w:ilvl="7">
-      <w:start w:val="1"/>
-      <w:numFmt w:val="bullet"/>
-      <w:lvlText w:val="◦"/>
-      <w:lvlJc w:val="left"/>
-      <w:pPr>
-        <w:tabs>
-          <w:tab w:val="num" w:pos="3301"/>
-        </w:tabs>
-        <w:ind w:left="3301" w:hanging="360"/>
-      </w:pPr>
-      <w:rPr>
-        <w:rFonts w:ascii="OpenSymbol" w:hAnsi="OpenSymbol" w:cs="OpenSymbol" w:hint="default"/>
-      </w:rPr>
-    </w:lvl>
-    <w:lvl w:ilvl="8">
-      <w:start w:val="1"/>
-      <w:numFmt w:val="bullet"/>
-      <w:lvlText w:val="▪"/>
-      <w:lvlJc w:val="left"/>
-      <w:pPr>
-        <w:tabs>
-          <w:tab w:val="num" w:pos="3661"/>
-        </w:tabs>
-        <w:ind w:left="3661" w:hanging="360"/>
-      </w:pPr>
-      <w:rPr>
-        <w:rFonts w:ascii="OpenSymbol" w:hAnsi="OpenSymbol" w:cs="OpenSymbol" w:hint="default"/>
-      </w:rPr>
-    </w:lvl>
-  </w:abstractNum>
-  <w:abstractNum w:abstractNumId="16">
+  <w:abstractNum w:abstractNumId="4" w15:restartNumberingAfterBreak="0">
+    <w:nsid w:val="35497807"/>
+    <w:multiLevelType w:val="multilevel"/>
+    <w:tmpl w:val="ED5223EE"/>
     <w:lvl w:ilvl="0">
       <w:start w:val="1"/>
       <w:numFmt w:val="none"/>
@@ -5446,7 +3241,7 @@
         <w:tabs>
           <w:tab w:val="num" w:pos="0"/>
         </w:tabs>
-        <w:ind w:left="0" w:hanging="0"/>
+        <w:ind w:left="0" w:firstLine="0"/>
       </w:pPr>
     </w:lvl>
     <w:lvl w:ilvl="1">
@@ -5459,7 +3254,7 @@
         <w:tabs>
           <w:tab w:val="num" w:pos="0"/>
         </w:tabs>
-        <w:ind w:left="0" w:hanging="0"/>
+        <w:ind w:left="0" w:firstLine="0"/>
       </w:pPr>
     </w:lvl>
     <w:lvl w:ilvl="2">
@@ -5472,7 +3267,7 @@
         <w:tabs>
           <w:tab w:val="num" w:pos="0"/>
         </w:tabs>
-        <w:ind w:left="0" w:hanging="0"/>
+        <w:ind w:left="0" w:firstLine="0"/>
       </w:pPr>
     </w:lvl>
     <w:lvl w:ilvl="3">
@@ -5485,7 +3280,7 @@
         <w:tabs>
           <w:tab w:val="num" w:pos="0"/>
         </w:tabs>
-        <w:ind w:left="0" w:hanging="0"/>
+        <w:ind w:left="0" w:firstLine="0"/>
       </w:pPr>
     </w:lvl>
     <w:lvl w:ilvl="4">
@@ -5498,7 +3293,7 @@
         <w:tabs>
           <w:tab w:val="num" w:pos="0"/>
         </w:tabs>
-        <w:ind w:left="0" w:hanging="0"/>
+        <w:ind w:left="0" w:firstLine="0"/>
       </w:pPr>
     </w:lvl>
     <w:lvl w:ilvl="5">
@@ -5511,7 +3306,7 @@
         <w:tabs>
           <w:tab w:val="num" w:pos="0"/>
         </w:tabs>
-        <w:ind w:left="0" w:hanging="0"/>
+        <w:ind w:left="0" w:firstLine="0"/>
       </w:pPr>
     </w:lvl>
     <w:lvl w:ilvl="6">
@@ -5524,7 +3319,7 @@
         <w:tabs>
           <w:tab w:val="num" w:pos="0"/>
         </w:tabs>
-        <w:ind w:left="0" w:hanging="0"/>
+        <w:ind w:left="0" w:firstLine="0"/>
       </w:pPr>
     </w:lvl>
     <w:lvl w:ilvl="7">
@@ -5537,7 +3332,7 @@
         <w:tabs>
           <w:tab w:val="num" w:pos="0"/>
         </w:tabs>
-        <w:ind w:left="0" w:hanging="0"/>
+        <w:ind w:left="0" w:firstLine="0"/>
       </w:pPr>
     </w:lvl>
     <w:lvl w:ilvl="8">
@@ -5550,67 +3345,1688 @@
         <w:tabs>
           <w:tab w:val="num" w:pos="0"/>
         </w:tabs>
-        <w:ind w:left="0" w:hanging="0"/>
+        <w:ind w:left="0" w:firstLine="0"/>
       </w:pPr>
     </w:lvl>
   </w:abstractNum>
-  <w:num w:numId="1">
+  <w:abstractNum w:abstractNumId="5" w15:restartNumberingAfterBreak="0">
+    <w:nsid w:val="388C14EF"/>
+    <w:multiLevelType w:val="multilevel"/>
+    <w:tmpl w:val="A8A42A46"/>
+    <w:lvl w:ilvl="0">
+      <w:start w:val="1"/>
+      <w:numFmt w:val="bullet"/>
+      <w:lvlText w:val=""/>
+      <w:lvlJc w:val="left"/>
+      <w:pPr>
+        <w:tabs>
+          <w:tab w:val="num" w:pos="0"/>
+        </w:tabs>
+        <w:ind w:left="720" w:hanging="360"/>
+      </w:pPr>
+      <w:rPr>
+        <w:rFonts w:ascii="Wingdings" w:hAnsi="Wingdings" w:cs="Wingdings" w:hint="default"/>
+        <w:u w:val="none"/>
+      </w:rPr>
+    </w:lvl>
+    <w:lvl w:ilvl="1">
+      <w:start w:val="1"/>
+      <w:numFmt w:val="bullet"/>
+      <w:lvlText w:val=""/>
+      <w:lvlJc w:val="left"/>
+      <w:pPr>
+        <w:tabs>
+          <w:tab w:val="num" w:pos="0"/>
+        </w:tabs>
+        <w:ind w:left="1440" w:hanging="360"/>
+      </w:pPr>
+      <w:rPr>
+        <w:rFonts w:ascii="Wingdings" w:hAnsi="Wingdings" w:cs="Wingdings" w:hint="default"/>
+        <w:u w:val="none"/>
+      </w:rPr>
+    </w:lvl>
+    <w:lvl w:ilvl="2">
+      <w:start w:val="1"/>
+      <w:numFmt w:val="bullet"/>
+      <w:lvlText w:val=""/>
+      <w:lvlJc w:val="left"/>
+      <w:pPr>
+        <w:tabs>
+          <w:tab w:val="num" w:pos="0"/>
+        </w:tabs>
+        <w:ind w:left="2160" w:hanging="360"/>
+      </w:pPr>
+      <w:rPr>
+        <w:rFonts w:ascii="Wingdings" w:hAnsi="Wingdings" w:cs="Wingdings" w:hint="default"/>
+        <w:u w:val="none"/>
+      </w:rPr>
+    </w:lvl>
+    <w:lvl w:ilvl="3">
+      <w:start w:val="1"/>
+      <w:numFmt w:val="bullet"/>
+      <w:lvlText w:val=""/>
+      <w:lvlJc w:val="left"/>
+      <w:pPr>
+        <w:tabs>
+          <w:tab w:val="num" w:pos="0"/>
+        </w:tabs>
+        <w:ind w:left="2880" w:hanging="360"/>
+      </w:pPr>
+      <w:rPr>
+        <w:rFonts w:ascii="Wingdings" w:hAnsi="Wingdings" w:cs="Wingdings" w:hint="default"/>
+        <w:u w:val="none"/>
+      </w:rPr>
+    </w:lvl>
+    <w:lvl w:ilvl="4">
+      <w:start w:val="1"/>
+      <w:numFmt w:val="bullet"/>
+      <w:lvlText w:val=""/>
+      <w:lvlJc w:val="left"/>
+      <w:pPr>
+        <w:tabs>
+          <w:tab w:val="num" w:pos="0"/>
+        </w:tabs>
+        <w:ind w:left="3600" w:hanging="360"/>
+      </w:pPr>
+      <w:rPr>
+        <w:rFonts w:ascii="Wingdings" w:hAnsi="Wingdings" w:cs="Wingdings" w:hint="default"/>
+        <w:u w:val="none"/>
+      </w:rPr>
+    </w:lvl>
+    <w:lvl w:ilvl="5">
+      <w:start w:val="1"/>
+      <w:numFmt w:val="bullet"/>
+      <w:lvlText w:val=""/>
+      <w:lvlJc w:val="left"/>
+      <w:pPr>
+        <w:tabs>
+          <w:tab w:val="num" w:pos="0"/>
+        </w:tabs>
+        <w:ind w:left="4320" w:hanging="360"/>
+      </w:pPr>
+      <w:rPr>
+        <w:rFonts w:ascii="Wingdings" w:hAnsi="Wingdings" w:cs="Wingdings" w:hint="default"/>
+        <w:u w:val="none"/>
+      </w:rPr>
+    </w:lvl>
+    <w:lvl w:ilvl="6">
+      <w:start w:val="1"/>
+      <w:numFmt w:val="bullet"/>
+      <w:lvlText w:val=""/>
+      <w:lvlJc w:val="left"/>
+      <w:pPr>
+        <w:tabs>
+          <w:tab w:val="num" w:pos="0"/>
+        </w:tabs>
+        <w:ind w:left="5040" w:hanging="360"/>
+      </w:pPr>
+      <w:rPr>
+        <w:rFonts w:ascii="Wingdings" w:hAnsi="Wingdings" w:cs="Wingdings" w:hint="default"/>
+        <w:u w:val="none"/>
+      </w:rPr>
+    </w:lvl>
+    <w:lvl w:ilvl="7">
+      <w:start w:val="1"/>
+      <w:numFmt w:val="bullet"/>
+      <w:lvlText w:val=""/>
+      <w:lvlJc w:val="left"/>
+      <w:pPr>
+        <w:tabs>
+          <w:tab w:val="num" w:pos="0"/>
+        </w:tabs>
+        <w:ind w:left="5760" w:hanging="360"/>
+      </w:pPr>
+      <w:rPr>
+        <w:rFonts w:ascii="Wingdings" w:hAnsi="Wingdings" w:cs="Wingdings" w:hint="default"/>
+        <w:u w:val="none"/>
+      </w:rPr>
+    </w:lvl>
+    <w:lvl w:ilvl="8">
+      <w:start w:val="1"/>
+      <w:numFmt w:val="bullet"/>
+      <w:lvlText w:val=""/>
+      <w:lvlJc w:val="left"/>
+      <w:pPr>
+        <w:tabs>
+          <w:tab w:val="num" w:pos="0"/>
+        </w:tabs>
+        <w:ind w:left="6480" w:hanging="360"/>
+      </w:pPr>
+      <w:rPr>
+        <w:rFonts w:ascii="Wingdings" w:hAnsi="Wingdings" w:cs="Wingdings" w:hint="default"/>
+        <w:u w:val="none"/>
+      </w:rPr>
+    </w:lvl>
+  </w:abstractNum>
+  <w:abstractNum w:abstractNumId="6" w15:restartNumberingAfterBreak="0">
+    <w:nsid w:val="3C7E6A8F"/>
+    <w:multiLevelType w:val="multilevel"/>
+    <w:tmpl w:val="851059C2"/>
+    <w:lvl w:ilvl="0">
+      <w:start w:val="1"/>
+      <w:numFmt w:val="bullet"/>
+      <w:lvlText w:val=""/>
+      <w:lvlJc w:val="left"/>
+      <w:pPr>
+        <w:tabs>
+          <w:tab w:val="num" w:pos="0"/>
+        </w:tabs>
+        <w:ind w:left="720" w:hanging="360"/>
+      </w:pPr>
+      <w:rPr>
+        <w:rFonts w:ascii="Wingdings" w:hAnsi="Wingdings" w:cs="Wingdings" w:hint="default"/>
+        <w:u w:val="none"/>
+      </w:rPr>
+    </w:lvl>
+    <w:lvl w:ilvl="1">
+      <w:start w:val="1"/>
+      <w:numFmt w:val="bullet"/>
+      <w:lvlText w:val=""/>
+      <w:lvlJc w:val="left"/>
+      <w:pPr>
+        <w:tabs>
+          <w:tab w:val="num" w:pos="0"/>
+        </w:tabs>
+        <w:ind w:left="1440" w:hanging="360"/>
+      </w:pPr>
+      <w:rPr>
+        <w:rFonts w:ascii="Wingdings" w:hAnsi="Wingdings" w:cs="Wingdings" w:hint="default"/>
+        <w:u w:val="none"/>
+      </w:rPr>
+    </w:lvl>
+    <w:lvl w:ilvl="2">
+      <w:start w:val="1"/>
+      <w:numFmt w:val="bullet"/>
+      <w:lvlText w:val=""/>
+      <w:lvlJc w:val="left"/>
+      <w:pPr>
+        <w:tabs>
+          <w:tab w:val="num" w:pos="0"/>
+        </w:tabs>
+        <w:ind w:left="2160" w:hanging="360"/>
+      </w:pPr>
+      <w:rPr>
+        <w:rFonts w:ascii="Wingdings" w:hAnsi="Wingdings" w:cs="Wingdings" w:hint="default"/>
+        <w:u w:val="none"/>
+      </w:rPr>
+    </w:lvl>
+    <w:lvl w:ilvl="3">
+      <w:start w:val="1"/>
+      <w:numFmt w:val="bullet"/>
+      <w:lvlText w:val=""/>
+      <w:lvlJc w:val="left"/>
+      <w:pPr>
+        <w:tabs>
+          <w:tab w:val="num" w:pos="0"/>
+        </w:tabs>
+        <w:ind w:left="2880" w:hanging="360"/>
+      </w:pPr>
+      <w:rPr>
+        <w:rFonts w:ascii="Wingdings" w:hAnsi="Wingdings" w:cs="Wingdings" w:hint="default"/>
+        <w:u w:val="none"/>
+      </w:rPr>
+    </w:lvl>
+    <w:lvl w:ilvl="4">
+      <w:start w:val="1"/>
+      <w:numFmt w:val="bullet"/>
+      <w:lvlText w:val=""/>
+      <w:lvlJc w:val="left"/>
+      <w:pPr>
+        <w:tabs>
+          <w:tab w:val="num" w:pos="0"/>
+        </w:tabs>
+        <w:ind w:left="3600" w:hanging="360"/>
+      </w:pPr>
+      <w:rPr>
+        <w:rFonts w:ascii="Wingdings" w:hAnsi="Wingdings" w:cs="Wingdings" w:hint="default"/>
+        <w:u w:val="none"/>
+      </w:rPr>
+    </w:lvl>
+    <w:lvl w:ilvl="5">
+      <w:start w:val="1"/>
+      <w:numFmt w:val="bullet"/>
+      <w:lvlText w:val=""/>
+      <w:lvlJc w:val="left"/>
+      <w:pPr>
+        <w:tabs>
+          <w:tab w:val="num" w:pos="0"/>
+        </w:tabs>
+        <w:ind w:left="4320" w:hanging="360"/>
+      </w:pPr>
+      <w:rPr>
+        <w:rFonts w:ascii="Wingdings" w:hAnsi="Wingdings" w:cs="Wingdings" w:hint="default"/>
+        <w:u w:val="none"/>
+      </w:rPr>
+    </w:lvl>
+    <w:lvl w:ilvl="6">
+      <w:start w:val="1"/>
+      <w:numFmt w:val="bullet"/>
+      <w:lvlText w:val=""/>
+      <w:lvlJc w:val="left"/>
+      <w:pPr>
+        <w:tabs>
+          <w:tab w:val="num" w:pos="0"/>
+        </w:tabs>
+        <w:ind w:left="5040" w:hanging="360"/>
+      </w:pPr>
+      <w:rPr>
+        <w:rFonts w:ascii="Wingdings" w:hAnsi="Wingdings" w:cs="Wingdings" w:hint="default"/>
+        <w:u w:val="none"/>
+      </w:rPr>
+    </w:lvl>
+    <w:lvl w:ilvl="7">
+      <w:start w:val="1"/>
+      <w:numFmt w:val="bullet"/>
+      <w:lvlText w:val=""/>
+      <w:lvlJc w:val="left"/>
+      <w:pPr>
+        <w:tabs>
+          <w:tab w:val="num" w:pos="0"/>
+        </w:tabs>
+        <w:ind w:left="5760" w:hanging="360"/>
+      </w:pPr>
+      <w:rPr>
+        <w:rFonts w:ascii="Wingdings" w:hAnsi="Wingdings" w:cs="Wingdings" w:hint="default"/>
+        <w:u w:val="none"/>
+      </w:rPr>
+    </w:lvl>
+    <w:lvl w:ilvl="8">
+      <w:start w:val="1"/>
+      <w:numFmt w:val="bullet"/>
+      <w:lvlText w:val=""/>
+      <w:lvlJc w:val="left"/>
+      <w:pPr>
+        <w:tabs>
+          <w:tab w:val="num" w:pos="0"/>
+        </w:tabs>
+        <w:ind w:left="6480" w:hanging="360"/>
+      </w:pPr>
+      <w:rPr>
+        <w:rFonts w:ascii="Wingdings" w:hAnsi="Wingdings" w:cs="Wingdings" w:hint="default"/>
+        <w:u w:val="none"/>
+      </w:rPr>
+    </w:lvl>
+  </w:abstractNum>
+  <w:abstractNum w:abstractNumId="7" w15:restartNumberingAfterBreak="0">
+    <w:nsid w:val="45620A97"/>
+    <w:multiLevelType w:val="multilevel"/>
+    <w:tmpl w:val="CD9C6834"/>
+    <w:lvl w:ilvl="0">
+      <w:start w:val="1"/>
+      <w:numFmt w:val="bullet"/>
+      <w:lvlText w:val=""/>
+      <w:lvlJc w:val="left"/>
+      <w:pPr>
+        <w:tabs>
+          <w:tab w:val="num" w:pos="0"/>
+        </w:tabs>
+        <w:ind w:left="720" w:hanging="360"/>
+      </w:pPr>
+      <w:rPr>
+        <w:rFonts w:ascii="Wingdings" w:hAnsi="Wingdings" w:cs="Wingdings" w:hint="default"/>
+        <w:u w:val="none"/>
+      </w:rPr>
+    </w:lvl>
+    <w:lvl w:ilvl="1">
+      <w:start w:val="1"/>
+      <w:numFmt w:val="bullet"/>
+      <w:lvlText w:val=""/>
+      <w:lvlJc w:val="left"/>
+      <w:pPr>
+        <w:tabs>
+          <w:tab w:val="num" w:pos="0"/>
+        </w:tabs>
+        <w:ind w:left="1440" w:hanging="360"/>
+      </w:pPr>
+      <w:rPr>
+        <w:rFonts w:ascii="Wingdings" w:hAnsi="Wingdings" w:cs="Wingdings" w:hint="default"/>
+        <w:u w:val="none"/>
+      </w:rPr>
+    </w:lvl>
+    <w:lvl w:ilvl="2">
+      <w:start w:val="1"/>
+      <w:numFmt w:val="bullet"/>
+      <w:lvlText w:val=""/>
+      <w:lvlJc w:val="left"/>
+      <w:pPr>
+        <w:tabs>
+          <w:tab w:val="num" w:pos="0"/>
+        </w:tabs>
+        <w:ind w:left="2160" w:hanging="360"/>
+      </w:pPr>
+      <w:rPr>
+        <w:rFonts w:ascii="Wingdings" w:hAnsi="Wingdings" w:cs="Wingdings" w:hint="default"/>
+        <w:u w:val="none"/>
+      </w:rPr>
+    </w:lvl>
+    <w:lvl w:ilvl="3">
+      <w:start w:val="1"/>
+      <w:numFmt w:val="bullet"/>
+      <w:lvlText w:val=""/>
+      <w:lvlJc w:val="left"/>
+      <w:pPr>
+        <w:tabs>
+          <w:tab w:val="num" w:pos="0"/>
+        </w:tabs>
+        <w:ind w:left="2880" w:hanging="360"/>
+      </w:pPr>
+      <w:rPr>
+        <w:rFonts w:ascii="Wingdings" w:hAnsi="Wingdings" w:cs="Wingdings" w:hint="default"/>
+        <w:u w:val="none"/>
+      </w:rPr>
+    </w:lvl>
+    <w:lvl w:ilvl="4">
+      <w:start w:val="1"/>
+      <w:numFmt w:val="bullet"/>
+      <w:lvlText w:val=""/>
+      <w:lvlJc w:val="left"/>
+      <w:pPr>
+        <w:tabs>
+          <w:tab w:val="num" w:pos="0"/>
+        </w:tabs>
+        <w:ind w:left="3600" w:hanging="360"/>
+      </w:pPr>
+      <w:rPr>
+        <w:rFonts w:ascii="Wingdings" w:hAnsi="Wingdings" w:cs="Wingdings" w:hint="default"/>
+        <w:u w:val="none"/>
+      </w:rPr>
+    </w:lvl>
+    <w:lvl w:ilvl="5">
+      <w:start w:val="1"/>
+      <w:numFmt w:val="bullet"/>
+      <w:lvlText w:val=""/>
+      <w:lvlJc w:val="left"/>
+      <w:pPr>
+        <w:tabs>
+          <w:tab w:val="num" w:pos="0"/>
+        </w:tabs>
+        <w:ind w:left="4320" w:hanging="360"/>
+      </w:pPr>
+      <w:rPr>
+        <w:rFonts w:ascii="Wingdings" w:hAnsi="Wingdings" w:cs="Wingdings" w:hint="default"/>
+        <w:u w:val="none"/>
+      </w:rPr>
+    </w:lvl>
+    <w:lvl w:ilvl="6">
+      <w:start w:val="1"/>
+      <w:numFmt w:val="bullet"/>
+      <w:lvlText w:val=""/>
+      <w:lvlJc w:val="left"/>
+      <w:pPr>
+        <w:tabs>
+          <w:tab w:val="num" w:pos="0"/>
+        </w:tabs>
+        <w:ind w:left="5040" w:hanging="360"/>
+      </w:pPr>
+      <w:rPr>
+        <w:rFonts w:ascii="Wingdings" w:hAnsi="Wingdings" w:cs="Wingdings" w:hint="default"/>
+        <w:u w:val="none"/>
+      </w:rPr>
+    </w:lvl>
+    <w:lvl w:ilvl="7">
+      <w:start w:val="1"/>
+      <w:numFmt w:val="bullet"/>
+      <w:lvlText w:val=""/>
+      <w:lvlJc w:val="left"/>
+      <w:pPr>
+        <w:tabs>
+          <w:tab w:val="num" w:pos="0"/>
+        </w:tabs>
+        <w:ind w:left="5760" w:hanging="360"/>
+      </w:pPr>
+      <w:rPr>
+        <w:rFonts w:ascii="Wingdings" w:hAnsi="Wingdings" w:cs="Wingdings" w:hint="default"/>
+        <w:u w:val="none"/>
+      </w:rPr>
+    </w:lvl>
+    <w:lvl w:ilvl="8">
+      <w:start w:val="1"/>
+      <w:numFmt w:val="bullet"/>
+      <w:lvlText w:val=""/>
+      <w:lvlJc w:val="left"/>
+      <w:pPr>
+        <w:tabs>
+          <w:tab w:val="num" w:pos="0"/>
+        </w:tabs>
+        <w:ind w:left="6480" w:hanging="360"/>
+      </w:pPr>
+      <w:rPr>
+        <w:rFonts w:ascii="Wingdings" w:hAnsi="Wingdings" w:cs="Wingdings" w:hint="default"/>
+        <w:u w:val="none"/>
+      </w:rPr>
+    </w:lvl>
+  </w:abstractNum>
+  <w:abstractNum w:abstractNumId="8" w15:restartNumberingAfterBreak="0">
+    <w:nsid w:val="4D027D12"/>
+    <w:multiLevelType w:val="multilevel"/>
+    <w:tmpl w:val="ECB0BA66"/>
+    <w:lvl w:ilvl="0">
+      <w:start w:val="1"/>
+      <w:numFmt w:val="bullet"/>
+      <w:lvlText w:val=""/>
+      <w:lvlJc w:val="left"/>
+      <w:pPr>
+        <w:tabs>
+          <w:tab w:val="num" w:pos="781"/>
+        </w:tabs>
+        <w:ind w:left="781" w:hanging="360"/>
+      </w:pPr>
+      <w:rPr>
+        <w:rFonts w:ascii="Symbol" w:hAnsi="Symbol" w:cs="Symbol" w:hint="default"/>
+      </w:rPr>
+    </w:lvl>
+    <w:lvl w:ilvl="1">
+      <w:start w:val="1"/>
+      <w:numFmt w:val="bullet"/>
+      <w:lvlText w:val="◦"/>
+      <w:lvlJc w:val="left"/>
+      <w:pPr>
+        <w:tabs>
+          <w:tab w:val="num" w:pos="1141"/>
+        </w:tabs>
+        <w:ind w:left="1141" w:hanging="360"/>
+      </w:pPr>
+      <w:rPr>
+        <w:rFonts w:ascii="OpenSymbol" w:hAnsi="OpenSymbol" w:cs="OpenSymbol" w:hint="default"/>
+      </w:rPr>
+    </w:lvl>
+    <w:lvl w:ilvl="2">
+      <w:start w:val="1"/>
+      <w:numFmt w:val="bullet"/>
+      <w:lvlText w:val="▪"/>
+      <w:lvlJc w:val="left"/>
+      <w:pPr>
+        <w:tabs>
+          <w:tab w:val="num" w:pos="1501"/>
+        </w:tabs>
+        <w:ind w:left="1501" w:hanging="360"/>
+      </w:pPr>
+      <w:rPr>
+        <w:rFonts w:ascii="OpenSymbol" w:hAnsi="OpenSymbol" w:cs="OpenSymbol" w:hint="default"/>
+      </w:rPr>
+    </w:lvl>
+    <w:lvl w:ilvl="3">
+      <w:start w:val="1"/>
+      <w:numFmt w:val="bullet"/>
+      <w:lvlText w:val=""/>
+      <w:lvlJc w:val="left"/>
+      <w:pPr>
+        <w:tabs>
+          <w:tab w:val="num" w:pos="1861"/>
+        </w:tabs>
+        <w:ind w:left="1861" w:hanging="360"/>
+      </w:pPr>
+      <w:rPr>
+        <w:rFonts w:ascii="Symbol" w:hAnsi="Symbol" w:cs="Symbol" w:hint="default"/>
+      </w:rPr>
+    </w:lvl>
+    <w:lvl w:ilvl="4">
+      <w:start w:val="1"/>
+      <w:numFmt w:val="bullet"/>
+      <w:lvlText w:val="◦"/>
+      <w:lvlJc w:val="left"/>
+      <w:pPr>
+        <w:tabs>
+          <w:tab w:val="num" w:pos="2221"/>
+        </w:tabs>
+        <w:ind w:left="2221" w:hanging="360"/>
+      </w:pPr>
+      <w:rPr>
+        <w:rFonts w:ascii="OpenSymbol" w:hAnsi="OpenSymbol" w:cs="OpenSymbol" w:hint="default"/>
+      </w:rPr>
+    </w:lvl>
+    <w:lvl w:ilvl="5">
+      <w:start w:val="1"/>
+      <w:numFmt w:val="bullet"/>
+      <w:lvlText w:val="▪"/>
+      <w:lvlJc w:val="left"/>
+      <w:pPr>
+        <w:tabs>
+          <w:tab w:val="num" w:pos="2581"/>
+        </w:tabs>
+        <w:ind w:left="2581" w:hanging="360"/>
+      </w:pPr>
+      <w:rPr>
+        <w:rFonts w:ascii="OpenSymbol" w:hAnsi="OpenSymbol" w:cs="OpenSymbol" w:hint="default"/>
+      </w:rPr>
+    </w:lvl>
+    <w:lvl w:ilvl="6">
+      <w:start w:val="1"/>
+      <w:numFmt w:val="bullet"/>
+      <w:lvlText w:val=""/>
+      <w:lvlJc w:val="left"/>
+      <w:pPr>
+        <w:tabs>
+          <w:tab w:val="num" w:pos="2941"/>
+        </w:tabs>
+        <w:ind w:left="2941" w:hanging="360"/>
+      </w:pPr>
+      <w:rPr>
+        <w:rFonts w:ascii="Symbol" w:hAnsi="Symbol" w:cs="Symbol" w:hint="default"/>
+      </w:rPr>
+    </w:lvl>
+    <w:lvl w:ilvl="7">
+      <w:start w:val="1"/>
+      <w:numFmt w:val="bullet"/>
+      <w:lvlText w:val="◦"/>
+      <w:lvlJc w:val="left"/>
+      <w:pPr>
+        <w:tabs>
+          <w:tab w:val="num" w:pos="3301"/>
+        </w:tabs>
+        <w:ind w:left="3301" w:hanging="360"/>
+      </w:pPr>
+      <w:rPr>
+        <w:rFonts w:ascii="OpenSymbol" w:hAnsi="OpenSymbol" w:cs="OpenSymbol" w:hint="default"/>
+      </w:rPr>
+    </w:lvl>
+    <w:lvl w:ilvl="8">
+      <w:start w:val="1"/>
+      <w:numFmt w:val="bullet"/>
+      <w:lvlText w:val="▪"/>
+      <w:lvlJc w:val="left"/>
+      <w:pPr>
+        <w:tabs>
+          <w:tab w:val="num" w:pos="3661"/>
+        </w:tabs>
+        <w:ind w:left="3661" w:hanging="360"/>
+      </w:pPr>
+      <w:rPr>
+        <w:rFonts w:ascii="OpenSymbol" w:hAnsi="OpenSymbol" w:cs="OpenSymbol" w:hint="default"/>
+      </w:rPr>
+    </w:lvl>
+  </w:abstractNum>
+  <w:abstractNum w:abstractNumId="9" w15:restartNumberingAfterBreak="0">
+    <w:nsid w:val="4F2F1207"/>
+    <w:multiLevelType w:val="multilevel"/>
+    <w:tmpl w:val="919C7CE8"/>
+    <w:lvl w:ilvl="0">
+      <w:start w:val="1"/>
+      <w:numFmt w:val="bullet"/>
+      <w:lvlText w:val=""/>
+      <w:lvlJc w:val="left"/>
+      <w:pPr>
+        <w:tabs>
+          <w:tab w:val="num" w:pos="0"/>
+        </w:tabs>
+        <w:ind w:left="720" w:hanging="360"/>
+      </w:pPr>
+      <w:rPr>
+        <w:rFonts w:ascii="Wingdings" w:hAnsi="Wingdings" w:cs="Wingdings" w:hint="default"/>
+        <w:u w:val="none"/>
+      </w:rPr>
+    </w:lvl>
+    <w:lvl w:ilvl="1">
+      <w:start w:val="1"/>
+      <w:numFmt w:val="bullet"/>
+      <w:lvlText w:val=""/>
+      <w:lvlJc w:val="left"/>
+      <w:pPr>
+        <w:tabs>
+          <w:tab w:val="num" w:pos="0"/>
+        </w:tabs>
+        <w:ind w:left="1440" w:hanging="360"/>
+      </w:pPr>
+      <w:rPr>
+        <w:rFonts w:ascii="Wingdings" w:hAnsi="Wingdings" w:cs="Wingdings" w:hint="default"/>
+        <w:u w:val="none"/>
+      </w:rPr>
+    </w:lvl>
+    <w:lvl w:ilvl="2">
+      <w:start w:val="1"/>
+      <w:numFmt w:val="bullet"/>
+      <w:lvlText w:val=""/>
+      <w:lvlJc w:val="left"/>
+      <w:pPr>
+        <w:tabs>
+          <w:tab w:val="num" w:pos="0"/>
+        </w:tabs>
+        <w:ind w:left="2160" w:hanging="360"/>
+      </w:pPr>
+      <w:rPr>
+        <w:rFonts w:ascii="Wingdings" w:hAnsi="Wingdings" w:cs="Wingdings" w:hint="default"/>
+        <w:u w:val="none"/>
+      </w:rPr>
+    </w:lvl>
+    <w:lvl w:ilvl="3">
+      <w:start w:val="1"/>
+      <w:numFmt w:val="bullet"/>
+      <w:lvlText w:val=""/>
+      <w:lvlJc w:val="left"/>
+      <w:pPr>
+        <w:tabs>
+          <w:tab w:val="num" w:pos="0"/>
+        </w:tabs>
+        <w:ind w:left="2880" w:hanging="360"/>
+      </w:pPr>
+      <w:rPr>
+        <w:rFonts w:ascii="Wingdings" w:hAnsi="Wingdings" w:cs="Wingdings" w:hint="default"/>
+        <w:u w:val="none"/>
+      </w:rPr>
+    </w:lvl>
+    <w:lvl w:ilvl="4">
+      <w:start w:val="1"/>
+      <w:numFmt w:val="bullet"/>
+      <w:lvlText w:val=""/>
+      <w:lvlJc w:val="left"/>
+      <w:pPr>
+        <w:tabs>
+          <w:tab w:val="num" w:pos="0"/>
+        </w:tabs>
+        <w:ind w:left="3600" w:hanging="360"/>
+      </w:pPr>
+      <w:rPr>
+        <w:rFonts w:ascii="Wingdings" w:hAnsi="Wingdings" w:cs="Wingdings" w:hint="default"/>
+        <w:u w:val="none"/>
+      </w:rPr>
+    </w:lvl>
+    <w:lvl w:ilvl="5">
+      <w:start w:val="1"/>
+      <w:numFmt w:val="bullet"/>
+      <w:lvlText w:val=""/>
+      <w:lvlJc w:val="left"/>
+      <w:pPr>
+        <w:tabs>
+          <w:tab w:val="num" w:pos="0"/>
+        </w:tabs>
+        <w:ind w:left="4320" w:hanging="360"/>
+      </w:pPr>
+      <w:rPr>
+        <w:rFonts w:ascii="Wingdings" w:hAnsi="Wingdings" w:cs="Wingdings" w:hint="default"/>
+        <w:u w:val="none"/>
+      </w:rPr>
+    </w:lvl>
+    <w:lvl w:ilvl="6">
+      <w:start w:val="1"/>
+      <w:numFmt w:val="bullet"/>
+      <w:lvlText w:val=""/>
+      <w:lvlJc w:val="left"/>
+      <w:pPr>
+        <w:tabs>
+          <w:tab w:val="num" w:pos="0"/>
+        </w:tabs>
+        <w:ind w:left="5040" w:hanging="360"/>
+      </w:pPr>
+      <w:rPr>
+        <w:rFonts w:ascii="Wingdings" w:hAnsi="Wingdings" w:cs="Wingdings" w:hint="default"/>
+        <w:u w:val="none"/>
+      </w:rPr>
+    </w:lvl>
+    <w:lvl w:ilvl="7">
+      <w:start w:val="1"/>
+      <w:numFmt w:val="bullet"/>
+      <w:lvlText w:val=""/>
+      <w:lvlJc w:val="left"/>
+      <w:pPr>
+        <w:tabs>
+          <w:tab w:val="num" w:pos="0"/>
+        </w:tabs>
+        <w:ind w:left="5760" w:hanging="360"/>
+      </w:pPr>
+      <w:rPr>
+        <w:rFonts w:ascii="Wingdings" w:hAnsi="Wingdings" w:cs="Wingdings" w:hint="default"/>
+        <w:u w:val="none"/>
+      </w:rPr>
+    </w:lvl>
+    <w:lvl w:ilvl="8">
+      <w:start w:val="1"/>
+      <w:numFmt w:val="bullet"/>
+      <w:lvlText w:val=""/>
+      <w:lvlJc w:val="left"/>
+      <w:pPr>
+        <w:tabs>
+          <w:tab w:val="num" w:pos="0"/>
+        </w:tabs>
+        <w:ind w:left="6480" w:hanging="360"/>
+      </w:pPr>
+      <w:rPr>
+        <w:rFonts w:ascii="Wingdings" w:hAnsi="Wingdings" w:cs="Wingdings" w:hint="default"/>
+        <w:u w:val="none"/>
+      </w:rPr>
+    </w:lvl>
+  </w:abstractNum>
+  <w:abstractNum w:abstractNumId="10" w15:restartNumberingAfterBreak="0">
+    <w:nsid w:val="58770771"/>
+    <w:multiLevelType w:val="multilevel"/>
+    <w:tmpl w:val="4B3A4B04"/>
+    <w:lvl w:ilvl="0">
+      <w:start w:val="1"/>
+      <w:numFmt w:val="bullet"/>
+      <w:lvlText w:val=""/>
+      <w:lvlJc w:val="left"/>
+      <w:pPr>
+        <w:tabs>
+          <w:tab w:val="num" w:pos="0"/>
+        </w:tabs>
+        <w:ind w:left="720" w:hanging="360"/>
+      </w:pPr>
+      <w:rPr>
+        <w:rFonts w:ascii="Wingdings" w:hAnsi="Wingdings" w:cs="Wingdings" w:hint="default"/>
+        <w:u w:val="none"/>
+      </w:rPr>
+    </w:lvl>
+    <w:lvl w:ilvl="1">
+      <w:start w:val="1"/>
+      <w:numFmt w:val="bullet"/>
+      <w:lvlText w:val=""/>
+      <w:lvlJc w:val="left"/>
+      <w:pPr>
+        <w:tabs>
+          <w:tab w:val="num" w:pos="0"/>
+        </w:tabs>
+        <w:ind w:left="1440" w:hanging="360"/>
+      </w:pPr>
+      <w:rPr>
+        <w:rFonts w:ascii="Wingdings" w:hAnsi="Wingdings" w:cs="Wingdings" w:hint="default"/>
+        <w:u w:val="none"/>
+      </w:rPr>
+    </w:lvl>
+    <w:lvl w:ilvl="2">
+      <w:start w:val="1"/>
+      <w:numFmt w:val="bullet"/>
+      <w:lvlText w:val=""/>
+      <w:lvlJc w:val="left"/>
+      <w:pPr>
+        <w:tabs>
+          <w:tab w:val="num" w:pos="0"/>
+        </w:tabs>
+        <w:ind w:left="2160" w:hanging="360"/>
+      </w:pPr>
+      <w:rPr>
+        <w:rFonts w:ascii="Wingdings" w:hAnsi="Wingdings" w:cs="Wingdings" w:hint="default"/>
+        <w:u w:val="none"/>
+      </w:rPr>
+    </w:lvl>
+    <w:lvl w:ilvl="3">
+      <w:start w:val="1"/>
+      <w:numFmt w:val="bullet"/>
+      <w:lvlText w:val=""/>
+      <w:lvlJc w:val="left"/>
+      <w:pPr>
+        <w:tabs>
+          <w:tab w:val="num" w:pos="0"/>
+        </w:tabs>
+        <w:ind w:left="2880" w:hanging="360"/>
+      </w:pPr>
+      <w:rPr>
+        <w:rFonts w:ascii="Wingdings" w:hAnsi="Wingdings" w:cs="Wingdings" w:hint="default"/>
+        <w:u w:val="none"/>
+      </w:rPr>
+    </w:lvl>
+    <w:lvl w:ilvl="4">
+      <w:start w:val="1"/>
+      <w:numFmt w:val="bullet"/>
+      <w:lvlText w:val=""/>
+      <w:lvlJc w:val="left"/>
+      <w:pPr>
+        <w:tabs>
+          <w:tab w:val="num" w:pos="0"/>
+        </w:tabs>
+        <w:ind w:left="3600" w:hanging="360"/>
+      </w:pPr>
+      <w:rPr>
+        <w:rFonts w:ascii="Wingdings" w:hAnsi="Wingdings" w:cs="Wingdings" w:hint="default"/>
+        <w:u w:val="none"/>
+      </w:rPr>
+    </w:lvl>
+    <w:lvl w:ilvl="5">
+      <w:start w:val="1"/>
+      <w:numFmt w:val="bullet"/>
+      <w:lvlText w:val=""/>
+      <w:lvlJc w:val="left"/>
+      <w:pPr>
+        <w:tabs>
+          <w:tab w:val="num" w:pos="0"/>
+        </w:tabs>
+        <w:ind w:left="4320" w:hanging="360"/>
+      </w:pPr>
+      <w:rPr>
+        <w:rFonts w:ascii="Wingdings" w:hAnsi="Wingdings" w:cs="Wingdings" w:hint="default"/>
+        <w:u w:val="none"/>
+      </w:rPr>
+    </w:lvl>
+    <w:lvl w:ilvl="6">
+      <w:start w:val="1"/>
+      <w:numFmt w:val="bullet"/>
+      <w:lvlText w:val=""/>
+      <w:lvlJc w:val="left"/>
+      <w:pPr>
+        <w:tabs>
+          <w:tab w:val="num" w:pos="0"/>
+        </w:tabs>
+        <w:ind w:left="5040" w:hanging="360"/>
+      </w:pPr>
+      <w:rPr>
+        <w:rFonts w:ascii="Wingdings" w:hAnsi="Wingdings" w:cs="Wingdings" w:hint="default"/>
+        <w:u w:val="none"/>
+      </w:rPr>
+    </w:lvl>
+    <w:lvl w:ilvl="7">
+      <w:start w:val="1"/>
+      <w:numFmt w:val="bullet"/>
+      <w:lvlText w:val=""/>
+      <w:lvlJc w:val="left"/>
+      <w:pPr>
+        <w:tabs>
+          <w:tab w:val="num" w:pos="0"/>
+        </w:tabs>
+        <w:ind w:left="5760" w:hanging="360"/>
+      </w:pPr>
+      <w:rPr>
+        <w:rFonts w:ascii="Wingdings" w:hAnsi="Wingdings" w:cs="Wingdings" w:hint="default"/>
+        <w:u w:val="none"/>
+      </w:rPr>
+    </w:lvl>
+    <w:lvl w:ilvl="8">
+      <w:start w:val="1"/>
+      <w:numFmt w:val="bullet"/>
+      <w:lvlText w:val=""/>
+      <w:lvlJc w:val="left"/>
+      <w:pPr>
+        <w:tabs>
+          <w:tab w:val="num" w:pos="0"/>
+        </w:tabs>
+        <w:ind w:left="6480" w:hanging="360"/>
+      </w:pPr>
+      <w:rPr>
+        <w:rFonts w:ascii="Wingdings" w:hAnsi="Wingdings" w:cs="Wingdings" w:hint="default"/>
+        <w:u w:val="none"/>
+      </w:rPr>
+    </w:lvl>
+  </w:abstractNum>
+  <w:abstractNum w:abstractNumId="11" w15:restartNumberingAfterBreak="0">
+    <w:nsid w:val="5BAB6C5F"/>
+    <w:multiLevelType w:val="multilevel"/>
+    <w:tmpl w:val="9F0861D2"/>
+    <w:lvl w:ilvl="0">
+      <w:start w:val="1"/>
+      <w:numFmt w:val="bullet"/>
+      <w:lvlText w:val=""/>
+      <w:lvlJc w:val="left"/>
+      <w:pPr>
+        <w:tabs>
+          <w:tab w:val="num" w:pos="781"/>
+        </w:tabs>
+        <w:ind w:left="781" w:hanging="360"/>
+      </w:pPr>
+      <w:rPr>
+        <w:rFonts w:ascii="Symbol" w:hAnsi="Symbol" w:cs="Symbol" w:hint="default"/>
+      </w:rPr>
+    </w:lvl>
+    <w:lvl w:ilvl="1">
+      <w:start w:val="1"/>
+      <w:numFmt w:val="bullet"/>
+      <w:lvlText w:val="◦"/>
+      <w:lvlJc w:val="left"/>
+      <w:pPr>
+        <w:tabs>
+          <w:tab w:val="num" w:pos="1141"/>
+        </w:tabs>
+        <w:ind w:left="1141" w:hanging="360"/>
+      </w:pPr>
+      <w:rPr>
+        <w:rFonts w:ascii="OpenSymbol" w:hAnsi="OpenSymbol" w:cs="OpenSymbol" w:hint="default"/>
+      </w:rPr>
+    </w:lvl>
+    <w:lvl w:ilvl="2">
+      <w:start w:val="1"/>
+      <w:numFmt w:val="bullet"/>
+      <w:lvlText w:val="▪"/>
+      <w:lvlJc w:val="left"/>
+      <w:pPr>
+        <w:tabs>
+          <w:tab w:val="num" w:pos="1501"/>
+        </w:tabs>
+        <w:ind w:left="1501" w:hanging="360"/>
+      </w:pPr>
+      <w:rPr>
+        <w:rFonts w:ascii="OpenSymbol" w:hAnsi="OpenSymbol" w:cs="OpenSymbol" w:hint="default"/>
+      </w:rPr>
+    </w:lvl>
+    <w:lvl w:ilvl="3">
+      <w:start w:val="1"/>
+      <w:numFmt w:val="bullet"/>
+      <w:lvlText w:val=""/>
+      <w:lvlJc w:val="left"/>
+      <w:pPr>
+        <w:tabs>
+          <w:tab w:val="num" w:pos="1861"/>
+        </w:tabs>
+        <w:ind w:left="1861" w:hanging="360"/>
+      </w:pPr>
+      <w:rPr>
+        <w:rFonts w:ascii="Symbol" w:hAnsi="Symbol" w:cs="Symbol" w:hint="default"/>
+      </w:rPr>
+    </w:lvl>
+    <w:lvl w:ilvl="4">
+      <w:start w:val="1"/>
+      <w:numFmt w:val="bullet"/>
+      <w:lvlText w:val="◦"/>
+      <w:lvlJc w:val="left"/>
+      <w:pPr>
+        <w:tabs>
+          <w:tab w:val="num" w:pos="2221"/>
+        </w:tabs>
+        <w:ind w:left="2221" w:hanging="360"/>
+      </w:pPr>
+      <w:rPr>
+        <w:rFonts w:ascii="OpenSymbol" w:hAnsi="OpenSymbol" w:cs="OpenSymbol" w:hint="default"/>
+      </w:rPr>
+    </w:lvl>
+    <w:lvl w:ilvl="5">
+      <w:start w:val="1"/>
+      <w:numFmt w:val="bullet"/>
+      <w:lvlText w:val="▪"/>
+      <w:lvlJc w:val="left"/>
+      <w:pPr>
+        <w:tabs>
+          <w:tab w:val="num" w:pos="2581"/>
+        </w:tabs>
+        <w:ind w:left="2581" w:hanging="360"/>
+      </w:pPr>
+      <w:rPr>
+        <w:rFonts w:ascii="OpenSymbol" w:hAnsi="OpenSymbol" w:cs="OpenSymbol" w:hint="default"/>
+      </w:rPr>
+    </w:lvl>
+    <w:lvl w:ilvl="6">
+      <w:start w:val="1"/>
+      <w:numFmt w:val="bullet"/>
+      <w:lvlText w:val=""/>
+      <w:lvlJc w:val="left"/>
+      <w:pPr>
+        <w:tabs>
+          <w:tab w:val="num" w:pos="2941"/>
+        </w:tabs>
+        <w:ind w:left="2941" w:hanging="360"/>
+      </w:pPr>
+      <w:rPr>
+        <w:rFonts w:ascii="Symbol" w:hAnsi="Symbol" w:cs="Symbol" w:hint="default"/>
+      </w:rPr>
+    </w:lvl>
+    <w:lvl w:ilvl="7">
+      <w:start w:val="1"/>
+      <w:numFmt w:val="bullet"/>
+      <w:lvlText w:val="◦"/>
+      <w:lvlJc w:val="left"/>
+      <w:pPr>
+        <w:tabs>
+          <w:tab w:val="num" w:pos="3301"/>
+        </w:tabs>
+        <w:ind w:left="3301" w:hanging="360"/>
+      </w:pPr>
+      <w:rPr>
+        <w:rFonts w:ascii="OpenSymbol" w:hAnsi="OpenSymbol" w:cs="OpenSymbol" w:hint="default"/>
+      </w:rPr>
+    </w:lvl>
+    <w:lvl w:ilvl="8">
+      <w:start w:val="1"/>
+      <w:numFmt w:val="bullet"/>
+      <w:lvlText w:val="▪"/>
+      <w:lvlJc w:val="left"/>
+      <w:pPr>
+        <w:tabs>
+          <w:tab w:val="num" w:pos="3661"/>
+        </w:tabs>
+        <w:ind w:left="3661" w:hanging="360"/>
+      </w:pPr>
+      <w:rPr>
+        <w:rFonts w:ascii="OpenSymbol" w:hAnsi="OpenSymbol" w:cs="OpenSymbol" w:hint="default"/>
+      </w:rPr>
+    </w:lvl>
+  </w:abstractNum>
+  <w:abstractNum w:abstractNumId="12" w15:restartNumberingAfterBreak="0">
+    <w:nsid w:val="5FB61FB5"/>
+    <w:multiLevelType w:val="multilevel"/>
+    <w:tmpl w:val="25C8DCA0"/>
+    <w:lvl w:ilvl="0">
+      <w:start w:val="1"/>
+      <w:numFmt w:val="bullet"/>
+      <w:lvlText w:val=""/>
+      <w:lvlJc w:val="left"/>
+      <w:pPr>
+        <w:tabs>
+          <w:tab w:val="num" w:pos="0"/>
+        </w:tabs>
+        <w:ind w:left="720" w:hanging="360"/>
+      </w:pPr>
+      <w:rPr>
+        <w:rFonts w:ascii="Wingdings" w:hAnsi="Wingdings" w:cs="Wingdings" w:hint="default"/>
+        <w:u w:val="none"/>
+      </w:rPr>
+    </w:lvl>
+    <w:lvl w:ilvl="1">
+      <w:start w:val="1"/>
+      <w:numFmt w:val="bullet"/>
+      <w:lvlText w:val=""/>
+      <w:lvlJc w:val="left"/>
+      <w:pPr>
+        <w:tabs>
+          <w:tab w:val="num" w:pos="0"/>
+        </w:tabs>
+        <w:ind w:left="1440" w:hanging="360"/>
+      </w:pPr>
+      <w:rPr>
+        <w:rFonts w:ascii="Wingdings" w:hAnsi="Wingdings" w:cs="Wingdings" w:hint="default"/>
+        <w:u w:val="none"/>
+      </w:rPr>
+    </w:lvl>
+    <w:lvl w:ilvl="2">
+      <w:start w:val="1"/>
+      <w:numFmt w:val="bullet"/>
+      <w:lvlText w:val=""/>
+      <w:lvlJc w:val="left"/>
+      <w:pPr>
+        <w:tabs>
+          <w:tab w:val="num" w:pos="0"/>
+        </w:tabs>
+        <w:ind w:left="2160" w:hanging="360"/>
+      </w:pPr>
+      <w:rPr>
+        <w:rFonts w:ascii="Wingdings" w:hAnsi="Wingdings" w:cs="Wingdings" w:hint="default"/>
+        <w:u w:val="none"/>
+      </w:rPr>
+    </w:lvl>
+    <w:lvl w:ilvl="3">
+      <w:start w:val="1"/>
+      <w:numFmt w:val="bullet"/>
+      <w:lvlText w:val=""/>
+      <w:lvlJc w:val="left"/>
+      <w:pPr>
+        <w:tabs>
+          <w:tab w:val="num" w:pos="0"/>
+        </w:tabs>
+        <w:ind w:left="2880" w:hanging="360"/>
+      </w:pPr>
+      <w:rPr>
+        <w:rFonts w:ascii="Wingdings" w:hAnsi="Wingdings" w:cs="Wingdings" w:hint="default"/>
+        <w:u w:val="none"/>
+      </w:rPr>
+    </w:lvl>
+    <w:lvl w:ilvl="4">
+      <w:start w:val="1"/>
+      <w:numFmt w:val="bullet"/>
+      <w:lvlText w:val=""/>
+      <w:lvlJc w:val="left"/>
+      <w:pPr>
+        <w:tabs>
+          <w:tab w:val="num" w:pos="0"/>
+        </w:tabs>
+        <w:ind w:left="3600" w:hanging="360"/>
+      </w:pPr>
+      <w:rPr>
+        <w:rFonts w:ascii="Wingdings" w:hAnsi="Wingdings" w:cs="Wingdings" w:hint="default"/>
+        <w:u w:val="none"/>
+      </w:rPr>
+    </w:lvl>
+    <w:lvl w:ilvl="5">
+      <w:start w:val="1"/>
+      <w:numFmt w:val="bullet"/>
+      <w:lvlText w:val=""/>
+      <w:lvlJc w:val="left"/>
+      <w:pPr>
+        <w:tabs>
+          <w:tab w:val="num" w:pos="0"/>
+        </w:tabs>
+        <w:ind w:left="4320" w:hanging="360"/>
+      </w:pPr>
+      <w:rPr>
+        <w:rFonts w:ascii="Wingdings" w:hAnsi="Wingdings" w:cs="Wingdings" w:hint="default"/>
+        <w:u w:val="none"/>
+      </w:rPr>
+    </w:lvl>
+    <w:lvl w:ilvl="6">
+      <w:start w:val="1"/>
+      <w:numFmt w:val="bullet"/>
+      <w:lvlText w:val=""/>
+      <w:lvlJc w:val="left"/>
+      <w:pPr>
+        <w:tabs>
+          <w:tab w:val="num" w:pos="0"/>
+        </w:tabs>
+        <w:ind w:left="5040" w:hanging="360"/>
+      </w:pPr>
+      <w:rPr>
+        <w:rFonts w:ascii="Wingdings" w:hAnsi="Wingdings" w:cs="Wingdings" w:hint="default"/>
+        <w:u w:val="none"/>
+      </w:rPr>
+    </w:lvl>
+    <w:lvl w:ilvl="7">
+      <w:start w:val="1"/>
+      <w:numFmt w:val="bullet"/>
+      <w:lvlText w:val=""/>
+      <w:lvlJc w:val="left"/>
+      <w:pPr>
+        <w:tabs>
+          <w:tab w:val="num" w:pos="0"/>
+        </w:tabs>
+        <w:ind w:left="5760" w:hanging="360"/>
+      </w:pPr>
+      <w:rPr>
+        <w:rFonts w:ascii="Wingdings" w:hAnsi="Wingdings" w:cs="Wingdings" w:hint="default"/>
+        <w:u w:val="none"/>
+      </w:rPr>
+    </w:lvl>
+    <w:lvl w:ilvl="8">
+      <w:start w:val="1"/>
+      <w:numFmt w:val="bullet"/>
+      <w:lvlText w:val=""/>
+      <w:lvlJc w:val="left"/>
+      <w:pPr>
+        <w:tabs>
+          <w:tab w:val="num" w:pos="0"/>
+        </w:tabs>
+        <w:ind w:left="6480" w:hanging="360"/>
+      </w:pPr>
+      <w:rPr>
+        <w:rFonts w:ascii="Wingdings" w:hAnsi="Wingdings" w:cs="Wingdings" w:hint="default"/>
+        <w:u w:val="none"/>
+      </w:rPr>
+    </w:lvl>
+  </w:abstractNum>
+  <w:abstractNum w:abstractNumId="13" w15:restartNumberingAfterBreak="0">
+    <w:nsid w:val="65ED074E"/>
+    <w:multiLevelType w:val="multilevel"/>
+    <w:tmpl w:val="C2BE9792"/>
+    <w:lvl w:ilvl="0">
+      <w:start w:val="1"/>
+      <w:numFmt w:val="bullet"/>
+      <w:lvlText w:val=""/>
+      <w:lvlJc w:val="left"/>
+      <w:pPr>
+        <w:tabs>
+          <w:tab w:val="num" w:pos="0"/>
+        </w:tabs>
+        <w:ind w:left="720" w:hanging="360"/>
+      </w:pPr>
+      <w:rPr>
+        <w:rFonts w:ascii="Wingdings" w:hAnsi="Wingdings" w:cs="Wingdings" w:hint="default"/>
+        <w:u w:val="none"/>
+      </w:rPr>
+    </w:lvl>
+    <w:lvl w:ilvl="1">
+      <w:start w:val="1"/>
+      <w:numFmt w:val="bullet"/>
+      <w:lvlText w:val=""/>
+      <w:lvlJc w:val="left"/>
+      <w:pPr>
+        <w:tabs>
+          <w:tab w:val="num" w:pos="0"/>
+        </w:tabs>
+        <w:ind w:left="1440" w:hanging="360"/>
+      </w:pPr>
+      <w:rPr>
+        <w:rFonts w:ascii="Wingdings" w:hAnsi="Wingdings" w:cs="Wingdings" w:hint="default"/>
+        <w:u w:val="none"/>
+      </w:rPr>
+    </w:lvl>
+    <w:lvl w:ilvl="2">
+      <w:start w:val="1"/>
+      <w:numFmt w:val="bullet"/>
+      <w:lvlText w:val=""/>
+      <w:lvlJc w:val="left"/>
+      <w:pPr>
+        <w:tabs>
+          <w:tab w:val="num" w:pos="0"/>
+        </w:tabs>
+        <w:ind w:left="2160" w:hanging="360"/>
+      </w:pPr>
+      <w:rPr>
+        <w:rFonts w:ascii="Wingdings" w:hAnsi="Wingdings" w:cs="Wingdings" w:hint="default"/>
+        <w:u w:val="none"/>
+      </w:rPr>
+    </w:lvl>
+    <w:lvl w:ilvl="3">
+      <w:start w:val="1"/>
+      <w:numFmt w:val="bullet"/>
+      <w:lvlText w:val=""/>
+      <w:lvlJc w:val="left"/>
+      <w:pPr>
+        <w:tabs>
+          <w:tab w:val="num" w:pos="0"/>
+        </w:tabs>
+        <w:ind w:left="2880" w:hanging="360"/>
+      </w:pPr>
+      <w:rPr>
+        <w:rFonts w:ascii="Wingdings" w:hAnsi="Wingdings" w:cs="Wingdings" w:hint="default"/>
+        <w:u w:val="none"/>
+      </w:rPr>
+    </w:lvl>
+    <w:lvl w:ilvl="4">
+      <w:start w:val="1"/>
+      <w:numFmt w:val="bullet"/>
+      <w:lvlText w:val=""/>
+      <w:lvlJc w:val="left"/>
+      <w:pPr>
+        <w:tabs>
+          <w:tab w:val="num" w:pos="0"/>
+        </w:tabs>
+        <w:ind w:left="3600" w:hanging="360"/>
+      </w:pPr>
+      <w:rPr>
+        <w:rFonts w:ascii="Wingdings" w:hAnsi="Wingdings" w:cs="Wingdings" w:hint="default"/>
+        <w:u w:val="none"/>
+      </w:rPr>
+    </w:lvl>
+    <w:lvl w:ilvl="5">
+      <w:start w:val="1"/>
+      <w:numFmt w:val="bullet"/>
+      <w:lvlText w:val=""/>
+      <w:lvlJc w:val="left"/>
+      <w:pPr>
+        <w:tabs>
+          <w:tab w:val="num" w:pos="0"/>
+        </w:tabs>
+        <w:ind w:left="4320" w:hanging="360"/>
+      </w:pPr>
+      <w:rPr>
+        <w:rFonts w:ascii="Wingdings" w:hAnsi="Wingdings" w:cs="Wingdings" w:hint="default"/>
+        <w:u w:val="none"/>
+      </w:rPr>
+    </w:lvl>
+    <w:lvl w:ilvl="6">
+      <w:start w:val="1"/>
+      <w:numFmt w:val="bullet"/>
+      <w:lvlText w:val=""/>
+      <w:lvlJc w:val="left"/>
+      <w:pPr>
+        <w:tabs>
+          <w:tab w:val="num" w:pos="0"/>
+        </w:tabs>
+        <w:ind w:left="5040" w:hanging="360"/>
+      </w:pPr>
+      <w:rPr>
+        <w:rFonts w:ascii="Wingdings" w:hAnsi="Wingdings" w:cs="Wingdings" w:hint="default"/>
+        <w:u w:val="none"/>
+      </w:rPr>
+    </w:lvl>
+    <w:lvl w:ilvl="7">
+      <w:start w:val="1"/>
+      <w:numFmt w:val="bullet"/>
+      <w:lvlText w:val=""/>
+      <w:lvlJc w:val="left"/>
+      <w:pPr>
+        <w:tabs>
+          <w:tab w:val="num" w:pos="0"/>
+        </w:tabs>
+        <w:ind w:left="5760" w:hanging="360"/>
+      </w:pPr>
+      <w:rPr>
+        <w:rFonts w:ascii="Wingdings" w:hAnsi="Wingdings" w:cs="Wingdings" w:hint="default"/>
+        <w:u w:val="none"/>
+      </w:rPr>
+    </w:lvl>
+    <w:lvl w:ilvl="8">
+      <w:start w:val="1"/>
+      <w:numFmt w:val="bullet"/>
+      <w:lvlText w:val=""/>
+      <w:lvlJc w:val="left"/>
+      <w:pPr>
+        <w:tabs>
+          <w:tab w:val="num" w:pos="0"/>
+        </w:tabs>
+        <w:ind w:left="6480" w:hanging="360"/>
+      </w:pPr>
+      <w:rPr>
+        <w:rFonts w:ascii="Wingdings" w:hAnsi="Wingdings" w:cs="Wingdings" w:hint="default"/>
+        <w:u w:val="none"/>
+      </w:rPr>
+    </w:lvl>
+  </w:abstractNum>
+  <w:abstractNum w:abstractNumId="14" w15:restartNumberingAfterBreak="0">
+    <w:nsid w:val="72C71E88"/>
+    <w:multiLevelType w:val="multilevel"/>
+    <w:tmpl w:val="E27A0E28"/>
+    <w:lvl w:ilvl="0">
+      <w:start w:val="1"/>
+      <w:numFmt w:val="bullet"/>
+      <w:lvlText w:val=""/>
+      <w:lvlJc w:val="left"/>
+      <w:pPr>
+        <w:tabs>
+          <w:tab w:val="num" w:pos="0"/>
+        </w:tabs>
+        <w:ind w:left="720" w:hanging="360"/>
+      </w:pPr>
+      <w:rPr>
+        <w:rFonts w:ascii="Wingdings" w:hAnsi="Wingdings" w:cs="Wingdings" w:hint="default"/>
+        <w:u w:val="none"/>
+      </w:rPr>
+    </w:lvl>
+    <w:lvl w:ilvl="1">
+      <w:start w:val="1"/>
+      <w:numFmt w:val="bullet"/>
+      <w:lvlText w:val=""/>
+      <w:lvlJc w:val="left"/>
+      <w:pPr>
+        <w:tabs>
+          <w:tab w:val="num" w:pos="0"/>
+        </w:tabs>
+        <w:ind w:left="1440" w:hanging="360"/>
+      </w:pPr>
+      <w:rPr>
+        <w:rFonts w:ascii="Wingdings" w:hAnsi="Wingdings" w:cs="Wingdings" w:hint="default"/>
+        <w:u w:val="none"/>
+      </w:rPr>
+    </w:lvl>
+    <w:lvl w:ilvl="2">
+      <w:start w:val="1"/>
+      <w:numFmt w:val="bullet"/>
+      <w:lvlText w:val=""/>
+      <w:lvlJc w:val="left"/>
+      <w:pPr>
+        <w:tabs>
+          <w:tab w:val="num" w:pos="0"/>
+        </w:tabs>
+        <w:ind w:left="2160" w:hanging="360"/>
+      </w:pPr>
+      <w:rPr>
+        <w:rFonts w:ascii="Wingdings" w:hAnsi="Wingdings" w:cs="Wingdings" w:hint="default"/>
+        <w:u w:val="none"/>
+      </w:rPr>
+    </w:lvl>
+    <w:lvl w:ilvl="3">
+      <w:start w:val="1"/>
+      <w:numFmt w:val="bullet"/>
+      <w:lvlText w:val=""/>
+      <w:lvlJc w:val="left"/>
+      <w:pPr>
+        <w:tabs>
+          <w:tab w:val="num" w:pos="0"/>
+        </w:tabs>
+        <w:ind w:left="2880" w:hanging="360"/>
+      </w:pPr>
+      <w:rPr>
+        <w:rFonts w:ascii="Wingdings" w:hAnsi="Wingdings" w:cs="Wingdings" w:hint="default"/>
+        <w:u w:val="none"/>
+      </w:rPr>
+    </w:lvl>
+    <w:lvl w:ilvl="4">
+      <w:start w:val="1"/>
+      <w:numFmt w:val="bullet"/>
+      <w:lvlText w:val=""/>
+      <w:lvlJc w:val="left"/>
+      <w:pPr>
+        <w:tabs>
+          <w:tab w:val="num" w:pos="0"/>
+        </w:tabs>
+        <w:ind w:left="3600" w:hanging="360"/>
+      </w:pPr>
+      <w:rPr>
+        <w:rFonts w:ascii="Wingdings" w:hAnsi="Wingdings" w:cs="Wingdings" w:hint="default"/>
+        <w:u w:val="none"/>
+      </w:rPr>
+    </w:lvl>
+    <w:lvl w:ilvl="5">
+      <w:start w:val="1"/>
+      <w:numFmt w:val="bullet"/>
+      <w:lvlText w:val=""/>
+      <w:lvlJc w:val="left"/>
+      <w:pPr>
+        <w:tabs>
+          <w:tab w:val="num" w:pos="0"/>
+        </w:tabs>
+        <w:ind w:left="4320" w:hanging="360"/>
+      </w:pPr>
+      <w:rPr>
+        <w:rFonts w:ascii="Wingdings" w:hAnsi="Wingdings" w:cs="Wingdings" w:hint="default"/>
+        <w:u w:val="none"/>
+      </w:rPr>
+    </w:lvl>
+    <w:lvl w:ilvl="6">
+      <w:start w:val="1"/>
+      <w:numFmt w:val="bullet"/>
+      <w:lvlText w:val=""/>
+      <w:lvlJc w:val="left"/>
+      <w:pPr>
+        <w:tabs>
+          <w:tab w:val="num" w:pos="0"/>
+        </w:tabs>
+        <w:ind w:left="5040" w:hanging="360"/>
+      </w:pPr>
+      <w:rPr>
+        <w:rFonts w:ascii="Wingdings" w:hAnsi="Wingdings" w:cs="Wingdings" w:hint="default"/>
+        <w:u w:val="none"/>
+      </w:rPr>
+    </w:lvl>
+    <w:lvl w:ilvl="7">
+      <w:start w:val="1"/>
+      <w:numFmt w:val="bullet"/>
+      <w:lvlText w:val=""/>
+      <w:lvlJc w:val="left"/>
+      <w:pPr>
+        <w:tabs>
+          <w:tab w:val="num" w:pos="0"/>
+        </w:tabs>
+        <w:ind w:left="5760" w:hanging="360"/>
+      </w:pPr>
+      <w:rPr>
+        <w:rFonts w:ascii="Wingdings" w:hAnsi="Wingdings" w:cs="Wingdings" w:hint="default"/>
+        <w:u w:val="none"/>
+      </w:rPr>
+    </w:lvl>
+    <w:lvl w:ilvl="8">
+      <w:start w:val="1"/>
+      <w:numFmt w:val="bullet"/>
+      <w:lvlText w:val=""/>
+      <w:lvlJc w:val="left"/>
+      <w:pPr>
+        <w:tabs>
+          <w:tab w:val="num" w:pos="0"/>
+        </w:tabs>
+        <w:ind w:left="6480" w:hanging="360"/>
+      </w:pPr>
+      <w:rPr>
+        <w:rFonts w:ascii="Wingdings" w:hAnsi="Wingdings" w:cs="Wingdings" w:hint="default"/>
+        <w:u w:val="none"/>
+      </w:rPr>
+    </w:lvl>
+  </w:abstractNum>
+  <w:abstractNum w:abstractNumId="15" w15:restartNumberingAfterBreak="0">
+    <w:nsid w:val="77AA1857"/>
+    <w:multiLevelType w:val="multilevel"/>
+    <w:tmpl w:val="E49CC958"/>
+    <w:lvl w:ilvl="0">
+      <w:start w:val="1"/>
+      <w:numFmt w:val="bullet"/>
+      <w:lvlText w:val=""/>
+      <w:lvlJc w:val="left"/>
+      <w:pPr>
+        <w:tabs>
+          <w:tab w:val="num" w:pos="0"/>
+        </w:tabs>
+        <w:ind w:left="720" w:hanging="360"/>
+      </w:pPr>
+      <w:rPr>
+        <w:rFonts w:ascii="Wingdings" w:hAnsi="Wingdings" w:cs="Wingdings" w:hint="default"/>
+        <w:u w:val="none"/>
+      </w:rPr>
+    </w:lvl>
+    <w:lvl w:ilvl="1">
+      <w:start w:val="1"/>
+      <w:numFmt w:val="bullet"/>
+      <w:lvlText w:val=""/>
+      <w:lvlJc w:val="left"/>
+      <w:pPr>
+        <w:tabs>
+          <w:tab w:val="num" w:pos="0"/>
+        </w:tabs>
+        <w:ind w:left="1440" w:hanging="360"/>
+      </w:pPr>
+      <w:rPr>
+        <w:rFonts w:ascii="Wingdings" w:hAnsi="Wingdings" w:cs="Wingdings" w:hint="default"/>
+        <w:u w:val="none"/>
+      </w:rPr>
+    </w:lvl>
+    <w:lvl w:ilvl="2">
+      <w:start w:val="1"/>
+      <w:numFmt w:val="bullet"/>
+      <w:lvlText w:val=""/>
+      <w:lvlJc w:val="left"/>
+      <w:pPr>
+        <w:tabs>
+          <w:tab w:val="num" w:pos="0"/>
+        </w:tabs>
+        <w:ind w:left="2160" w:hanging="360"/>
+      </w:pPr>
+      <w:rPr>
+        <w:rFonts w:ascii="Wingdings" w:hAnsi="Wingdings" w:cs="Wingdings" w:hint="default"/>
+        <w:u w:val="none"/>
+      </w:rPr>
+    </w:lvl>
+    <w:lvl w:ilvl="3">
+      <w:start w:val="1"/>
+      <w:numFmt w:val="bullet"/>
+      <w:lvlText w:val=""/>
+      <w:lvlJc w:val="left"/>
+      <w:pPr>
+        <w:tabs>
+          <w:tab w:val="num" w:pos="0"/>
+        </w:tabs>
+        <w:ind w:left="2880" w:hanging="360"/>
+      </w:pPr>
+      <w:rPr>
+        <w:rFonts w:ascii="Wingdings" w:hAnsi="Wingdings" w:cs="Wingdings" w:hint="default"/>
+        <w:u w:val="none"/>
+      </w:rPr>
+    </w:lvl>
+    <w:lvl w:ilvl="4">
+      <w:start w:val="1"/>
+      <w:numFmt w:val="bullet"/>
+      <w:lvlText w:val=""/>
+      <w:lvlJc w:val="left"/>
+      <w:pPr>
+        <w:tabs>
+          <w:tab w:val="num" w:pos="0"/>
+        </w:tabs>
+        <w:ind w:left="3600" w:hanging="360"/>
+      </w:pPr>
+      <w:rPr>
+        <w:rFonts w:ascii="Wingdings" w:hAnsi="Wingdings" w:cs="Wingdings" w:hint="default"/>
+        <w:u w:val="none"/>
+      </w:rPr>
+    </w:lvl>
+    <w:lvl w:ilvl="5">
+      <w:start w:val="1"/>
+      <w:numFmt w:val="bullet"/>
+      <w:lvlText w:val=""/>
+      <w:lvlJc w:val="left"/>
+      <w:pPr>
+        <w:tabs>
+          <w:tab w:val="num" w:pos="0"/>
+        </w:tabs>
+        <w:ind w:left="4320" w:hanging="360"/>
+      </w:pPr>
+      <w:rPr>
+        <w:rFonts w:ascii="Wingdings" w:hAnsi="Wingdings" w:cs="Wingdings" w:hint="default"/>
+        <w:u w:val="none"/>
+      </w:rPr>
+    </w:lvl>
+    <w:lvl w:ilvl="6">
+      <w:start w:val="1"/>
+      <w:numFmt w:val="bullet"/>
+      <w:lvlText w:val=""/>
+      <w:lvlJc w:val="left"/>
+      <w:pPr>
+        <w:tabs>
+          <w:tab w:val="num" w:pos="0"/>
+        </w:tabs>
+        <w:ind w:left="5040" w:hanging="360"/>
+      </w:pPr>
+      <w:rPr>
+        <w:rFonts w:ascii="Wingdings" w:hAnsi="Wingdings" w:cs="Wingdings" w:hint="default"/>
+        <w:u w:val="none"/>
+      </w:rPr>
+    </w:lvl>
+    <w:lvl w:ilvl="7">
+      <w:start w:val="1"/>
+      <w:numFmt w:val="bullet"/>
+      <w:lvlText w:val=""/>
+      <w:lvlJc w:val="left"/>
+      <w:pPr>
+        <w:tabs>
+          <w:tab w:val="num" w:pos="0"/>
+        </w:tabs>
+        <w:ind w:left="5760" w:hanging="360"/>
+      </w:pPr>
+      <w:rPr>
+        <w:rFonts w:ascii="Wingdings" w:hAnsi="Wingdings" w:cs="Wingdings" w:hint="default"/>
+        <w:u w:val="none"/>
+      </w:rPr>
+    </w:lvl>
+    <w:lvl w:ilvl="8">
+      <w:start w:val="1"/>
+      <w:numFmt w:val="bullet"/>
+      <w:lvlText w:val=""/>
+      <w:lvlJc w:val="left"/>
+      <w:pPr>
+        <w:tabs>
+          <w:tab w:val="num" w:pos="0"/>
+        </w:tabs>
+        <w:ind w:left="6480" w:hanging="360"/>
+      </w:pPr>
+      <w:rPr>
+        <w:rFonts w:ascii="Wingdings" w:hAnsi="Wingdings" w:cs="Wingdings" w:hint="default"/>
+        <w:u w:val="none"/>
+      </w:rPr>
+    </w:lvl>
+  </w:abstractNum>
+  <w:num w:numId="1" w16cid:durableId="95950788">
+    <w:abstractNumId w:val="7"/>
+  </w:num>
+  <w:num w:numId="2" w16cid:durableId="1900440040">
+    <w:abstractNumId w:val="12"/>
+  </w:num>
+  <w:num w:numId="3" w16cid:durableId="1744451621">
+    <w:abstractNumId w:val="9"/>
+  </w:num>
+  <w:num w:numId="4" w16cid:durableId="1122310857">
+    <w:abstractNumId w:val="6"/>
+  </w:num>
+  <w:num w:numId="5" w16cid:durableId="2102751794">
     <w:abstractNumId w:val="1"/>
   </w:num>
-  <w:num w:numId="2">
+  <w:num w:numId="6" w16cid:durableId="1930385651">
+    <w:abstractNumId w:val="15"/>
+  </w:num>
+  <w:num w:numId="7" w16cid:durableId="1872182802">
     <w:abstractNumId w:val="2"/>
   </w:num>
-  <w:num w:numId="3">
+  <w:num w:numId="8" w16cid:durableId="595331437">
+    <w:abstractNumId w:val="5"/>
+  </w:num>
+  <w:num w:numId="9" w16cid:durableId="1857109292">
+    <w:abstractNumId w:val="14"/>
+  </w:num>
+  <w:num w:numId="10" w16cid:durableId="512494156">
+    <w:abstractNumId w:val="10"/>
+  </w:num>
+  <w:num w:numId="11" w16cid:durableId="505556767">
+    <w:abstractNumId w:val="0"/>
+  </w:num>
+  <w:num w:numId="12" w16cid:durableId="325329531">
+    <w:abstractNumId w:val="13"/>
+  </w:num>
+  <w:num w:numId="13" w16cid:durableId="364601513">
     <w:abstractNumId w:val="3"/>
   </w:num>
-  <w:num w:numId="4">
-    <w:abstractNumId w:val="4"/>
+  <w:num w:numId="14" w16cid:durableId="1992833085">
+    <w:abstractNumId w:val="11"/>
   </w:num>
-  <w:num w:numId="5">
-    <w:abstractNumId w:val="5"/>
-  </w:num>
-  <w:num w:numId="6">
-    <w:abstractNumId w:val="6"/>
-  </w:num>
-  <w:num w:numId="7">
-    <w:abstractNumId w:val="7"/>
-  </w:num>
-  <w:num w:numId="8">
+  <w:num w:numId="15" w16cid:durableId="719787252">
     <w:abstractNumId w:val="8"/>
   </w:num>
-  <w:num w:numId="9">
-    <w:abstractNumId w:val="9"/>
-  </w:num>
-  <w:num w:numId="10">
-    <w:abstractNumId w:val="10"/>
-  </w:num>
-  <w:num w:numId="11">
-    <w:abstractNumId w:val="11"/>
-  </w:num>
-  <w:num w:numId="12">
-    <w:abstractNumId w:val="12"/>
-  </w:num>
-  <w:num w:numId="13">
-    <w:abstractNumId w:val="13"/>
-  </w:num>
-  <w:num w:numId="14">
-    <w:abstractNumId w:val="14"/>
-  </w:num>
-  <w:num w:numId="15">
-    <w:abstractNumId w:val="15"/>
-  </w:num>
-  <w:num w:numId="16">
-    <w:abstractNumId w:val="16"/>
+  <w:num w:numId="16" w16cid:durableId="1158037421">
+    <w:abstractNumId w:val="4"/>
   </w:num>
 </w:numbering>
 </file>
 
 <file path=word/styles.xml><?xml version="1.0" encoding="utf-8"?>
-<w:styles xmlns:w="http://schemas.openxmlformats.org/wordprocessingml/2006/main" xmlns:w14="http://schemas.microsoft.com/office/word/2010/wordml" xmlns:mc="http://schemas.openxmlformats.org/markup-compatibility/2006" mc:Ignorable="w14">
+<w:styles xmlns:mc="http://schemas.openxmlformats.org/markup-compatibility/2006" xmlns:r="http://schemas.openxmlformats.org/officeDocument/2006/relationships" xmlns:w="http://schemas.openxmlformats.org/wordprocessingml/2006/main" xmlns:w14="http://schemas.microsoft.com/office/word/2010/wordml" xmlns:w15="http://schemas.microsoft.com/office/word/2012/wordml" xmlns:w16cex="http://schemas.microsoft.com/office/word/2018/wordml/cex" xmlns:w16cid="http://schemas.microsoft.com/office/word/2016/wordml/cid" xmlns:w16="http://schemas.microsoft.com/office/word/2018/wordml" xmlns:w16du="http://schemas.microsoft.com/office/word/2023/wordml/word16du" xmlns:w16sdtdh="http://schemas.microsoft.com/office/word/2020/wordml/sdtdatahash" xmlns:w16se="http://schemas.microsoft.com/office/word/2015/wordml/symex" mc:Ignorable="w14 w15 w16se w16cid w16 w16cex w16sdtdh w16du">
   <w:docDefaults>
     <w:rPrDefault>
       <w:rPr>
-        <w:rFonts w:ascii="Arial" w:hAnsi="Arial" w:eastAsia="Arial" w:cs="Arial"/>
+        <w:rFonts w:ascii="Arial" w:eastAsia="Arial" w:hAnsi="Arial" w:cs="Arial"/>
         <w:sz w:val="22"/>
         <w:szCs w:val="22"/>
         <w:lang w:val="en-US" w:eastAsia="zh-CN" w:bidi="hi-IN"/>
@@ -5618,39 +5034,406 @@
     </w:rPrDefault>
     <w:pPrDefault>
       <w:pPr>
-        <w:suppressAutoHyphens w:val="true"/>
+        <w:suppressAutoHyphens/>
       </w:pPr>
     </w:pPrDefault>
   </w:docDefaults>
-  <w:style w:type="paragraph" w:styleId="Normal">
+  <w:latentStyles w:defLockedState="0" w:defUIPriority="99" w:defSemiHidden="0" w:defUnhideWhenUsed="0" w:defQFormat="0" w:count="376">
+    <w:lsdException w:name="Normal" w:uiPriority="0" w:qFormat="1"/>
+    <w:lsdException w:name="heading 1" w:uiPriority="9" w:qFormat="1"/>
+    <w:lsdException w:name="heading 2" w:semiHidden="1" w:uiPriority="9" w:unhideWhenUsed="1" w:qFormat="1"/>
+    <w:lsdException w:name="heading 3" w:semiHidden="1" w:uiPriority="9" w:unhideWhenUsed="1" w:qFormat="1"/>
+    <w:lsdException w:name="heading 4" w:semiHidden="1" w:uiPriority="9" w:unhideWhenUsed="1" w:qFormat="1"/>
+    <w:lsdException w:name="heading 5" w:semiHidden="1" w:uiPriority="9" w:unhideWhenUsed="1" w:qFormat="1"/>
+    <w:lsdException w:name="heading 6" w:semiHidden="1" w:uiPriority="9" w:unhideWhenUsed="1" w:qFormat="1"/>
+    <w:lsdException w:name="heading 7" w:semiHidden="1" w:uiPriority="9" w:unhideWhenUsed="1" w:qFormat="1"/>
+    <w:lsdException w:name="heading 8" w:semiHidden="1" w:uiPriority="9" w:unhideWhenUsed="1" w:qFormat="1"/>
+    <w:lsdException w:name="heading 9" w:semiHidden="1" w:uiPriority="9" w:unhideWhenUsed="1" w:qFormat="1"/>
+    <w:lsdException w:name="index 1" w:semiHidden="1" w:unhideWhenUsed="1"/>
+    <w:lsdException w:name="index 2" w:semiHidden="1" w:unhideWhenUsed="1"/>
+    <w:lsdException w:name="index 3" w:semiHidden="1" w:unhideWhenUsed="1"/>
+    <w:lsdException w:name="index 4" w:semiHidden="1" w:unhideWhenUsed="1"/>
+    <w:lsdException w:name="index 5" w:semiHidden="1" w:unhideWhenUsed="1"/>
+    <w:lsdException w:name="index 6" w:semiHidden="1" w:unhideWhenUsed="1"/>
+    <w:lsdException w:name="index 7" w:semiHidden="1" w:unhideWhenUsed="1"/>
+    <w:lsdException w:name="index 8" w:semiHidden="1" w:unhideWhenUsed="1"/>
+    <w:lsdException w:name="index 9" w:semiHidden="1" w:unhideWhenUsed="1"/>
+    <w:lsdException w:name="toc 1" w:semiHidden="1" w:uiPriority="39" w:unhideWhenUsed="1"/>
+    <w:lsdException w:name="toc 2" w:semiHidden="1" w:uiPriority="39" w:unhideWhenUsed="1"/>
+    <w:lsdException w:name="toc 3" w:semiHidden="1" w:uiPriority="39" w:unhideWhenUsed="1"/>
+    <w:lsdException w:name="toc 4" w:semiHidden="1" w:uiPriority="39" w:unhideWhenUsed="1"/>
+    <w:lsdException w:name="toc 5" w:semiHidden="1" w:uiPriority="39" w:unhideWhenUsed="1"/>
+    <w:lsdException w:name="toc 6" w:semiHidden="1" w:uiPriority="39" w:unhideWhenUsed="1"/>
+    <w:lsdException w:name="toc 7" w:semiHidden="1" w:uiPriority="39" w:unhideWhenUsed="1"/>
+    <w:lsdException w:name="toc 8" w:semiHidden="1" w:uiPriority="39" w:unhideWhenUsed="1"/>
+    <w:lsdException w:name="toc 9" w:semiHidden="1" w:uiPriority="39" w:unhideWhenUsed="1"/>
+    <w:lsdException w:name="Normal Indent" w:semiHidden="1" w:unhideWhenUsed="1"/>
+    <w:lsdException w:name="footnote text" w:semiHidden="1" w:unhideWhenUsed="1"/>
+    <w:lsdException w:name="annotation text" w:semiHidden="1" w:unhideWhenUsed="1"/>
+    <w:lsdException w:name="header" w:semiHidden="1" w:unhideWhenUsed="1"/>
+    <w:lsdException w:name="footer" w:semiHidden="1" w:unhideWhenUsed="1"/>
+    <w:lsdException w:name="index heading" w:semiHidden="1" w:unhideWhenUsed="1"/>
+    <w:lsdException w:name="caption" w:semiHidden="1" w:uiPriority="35" w:unhideWhenUsed="1" w:qFormat="1"/>
+    <w:lsdException w:name="table of figures" w:semiHidden="1" w:unhideWhenUsed="1"/>
+    <w:lsdException w:name="envelope address" w:semiHidden="1" w:unhideWhenUsed="1"/>
+    <w:lsdException w:name="envelope return" w:semiHidden="1" w:unhideWhenUsed="1"/>
+    <w:lsdException w:name="footnote reference" w:semiHidden="1" w:unhideWhenUsed="1"/>
+    <w:lsdException w:name="annotation reference" w:semiHidden="1" w:unhideWhenUsed="1"/>
+    <w:lsdException w:name="line number" w:semiHidden="1" w:unhideWhenUsed="1"/>
+    <w:lsdException w:name="page number" w:semiHidden="1" w:unhideWhenUsed="1"/>
+    <w:lsdException w:name="endnote reference" w:semiHidden="1" w:unhideWhenUsed="1"/>
+    <w:lsdException w:name="endnote text" w:semiHidden="1" w:unhideWhenUsed="1"/>
+    <w:lsdException w:name="table of authorities" w:semiHidden="1" w:unhideWhenUsed="1"/>
+    <w:lsdException w:name="macro" w:semiHidden="1" w:unhideWhenUsed="1"/>
+    <w:lsdException w:name="toa heading" w:semiHidden="1" w:unhideWhenUsed="1"/>
+    <w:lsdException w:name="List" w:semiHidden="1" w:unhideWhenUsed="1"/>
+    <w:lsdException w:name="List Bullet" w:semiHidden="1" w:unhideWhenUsed="1"/>
+    <w:lsdException w:name="List Number" w:semiHidden="1" w:unhideWhenUsed="1"/>
+    <w:lsdException w:name="List 2" w:semiHidden="1" w:unhideWhenUsed="1"/>
+    <w:lsdException w:name="List 3" w:semiHidden="1" w:unhideWhenUsed="1"/>
+    <w:lsdException w:name="List 4" w:semiHidden="1" w:unhideWhenUsed="1"/>
+    <w:lsdException w:name="List 5" w:semiHidden="1" w:unhideWhenUsed="1"/>
+    <w:lsdException w:name="List Bullet 2" w:semiHidden="1" w:unhideWhenUsed="1"/>
+    <w:lsdException w:name="List Bullet 3" w:semiHidden="1" w:unhideWhenUsed="1"/>
+    <w:lsdException w:name="List Bullet 4" w:semiHidden="1" w:unhideWhenUsed="1"/>
+    <w:lsdException w:name="List Bullet 5" w:semiHidden="1" w:unhideWhenUsed="1"/>
+    <w:lsdException w:name="List Number 2" w:semiHidden="1" w:unhideWhenUsed="1"/>
+    <w:lsdException w:name="List Number 3" w:semiHidden="1" w:unhideWhenUsed="1"/>
+    <w:lsdException w:name="List Number 4" w:semiHidden="1" w:unhideWhenUsed="1"/>
+    <w:lsdException w:name="List Number 5" w:semiHidden="1" w:unhideWhenUsed="1"/>
+    <w:lsdException w:name="Title" w:uiPriority="10" w:qFormat="1"/>
+    <w:lsdException w:name="Closing" w:semiHidden="1" w:unhideWhenUsed="1"/>
+    <w:lsdException w:name="Signature" w:semiHidden="1" w:unhideWhenUsed="1"/>
+    <w:lsdException w:name="Default Paragraph Font" w:semiHidden="1" w:uiPriority="1" w:unhideWhenUsed="1"/>
+    <w:lsdException w:name="Body Text" w:semiHidden="1" w:unhideWhenUsed="1"/>
+    <w:lsdException w:name="Body Text Indent" w:semiHidden="1" w:unhideWhenUsed="1"/>
+    <w:lsdException w:name="List Continue" w:semiHidden="1" w:unhideWhenUsed="1"/>
+    <w:lsdException w:name="List Continue 2" w:semiHidden="1" w:unhideWhenUsed="1"/>
+    <w:lsdException w:name="List Continue 3" w:semiHidden="1" w:unhideWhenUsed="1"/>
+    <w:lsdException w:name="List Continue 4" w:semiHidden="1" w:unhideWhenUsed="1"/>
+    <w:lsdException w:name="List Continue 5" w:semiHidden="1" w:unhideWhenUsed="1"/>
+    <w:lsdException w:name="Message Header" w:semiHidden="1" w:unhideWhenUsed="1"/>
+    <w:lsdException w:name="Subtitle" w:uiPriority="11" w:qFormat="1"/>
+    <w:lsdException w:name="Salutation" w:semiHidden="1" w:unhideWhenUsed="1"/>
+    <w:lsdException w:name="Date" w:semiHidden="1" w:unhideWhenUsed="1"/>
+    <w:lsdException w:name="Body Text First Indent" w:semiHidden="1" w:unhideWhenUsed="1"/>
+    <w:lsdException w:name="Body Text First Indent 2" w:semiHidden="1" w:unhideWhenUsed="1"/>
+    <w:lsdException w:name="Note Heading" w:semiHidden="1" w:unhideWhenUsed="1"/>
+    <w:lsdException w:name="Body Text 2" w:semiHidden="1" w:unhideWhenUsed="1"/>
+    <w:lsdException w:name="Body Text 3" w:semiHidden="1" w:unhideWhenUsed="1"/>
+    <w:lsdException w:name="Body Text Indent 2" w:semiHidden="1" w:unhideWhenUsed="1"/>
+    <w:lsdException w:name="Body Text Indent 3" w:semiHidden="1" w:unhideWhenUsed="1"/>
+    <w:lsdException w:name="Block Text" w:semiHidden="1" w:unhideWhenUsed="1"/>
+    <w:lsdException w:name="Hyperlink" w:semiHidden="1" w:unhideWhenUsed="1"/>
+    <w:lsdException w:name="FollowedHyperlink" w:semiHidden="1" w:unhideWhenUsed="1"/>
+    <w:lsdException w:name="Strong" w:uiPriority="22" w:qFormat="1"/>
+    <w:lsdException w:name="Emphasis" w:uiPriority="20" w:qFormat="1"/>
+    <w:lsdException w:name="Document Map" w:semiHidden="1" w:unhideWhenUsed="1"/>
+    <w:lsdException w:name="Plain Text" w:semiHidden="1" w:unhideWhenUsed="1"/>
+    <w:lsdException w:name="E-mail Signature" w:semiHidden="1" w:unhideWhenUsed="1"/>
+    <w:lsdException w:name="HTML Top of Form" w:semiHidden="1" w:unhideWhenUsed="1"/>
+    <w:lsdException w:name="HTML Bottom of Form" w:semiHidden="1" w:unhideWhenUsed="1"/>
+    <w:lsdException w:name="Normal (Web)" w:semiHidden="1" w:unhideWhenUsed="1"/>
+    <w:lsdException w:name="HTML Acronym" w:semiHidden="1" w:unhideWhenUsed="1"/>
+    <w:lsdException w:name="HTML Address" w:semiHidden="1" w:unhideWhenUsed="1"/>
+    <w:lsdException w:name="HTML Cite" w:semiHidden="1" w:unhideWhenUsed="1"/>
+    <w:lsdException w:name="HTML Code" w:semiHidden="1" w:unhideWhenUsed="1"/>
+    <w:lsdException w:name="HTML Definition" w:semiHidden="1" w:unhideWhenUsed="1"/>
+    <w:lsdException w:name="HTML Keyboard" w:semiHidden="1" w:unhideWhenUsed="1"/>
+    <w:lsdException w:name="HTML Preformatted" w:semiHidden="1" w:unhideWhenUsed="1"/>
+    <w:lsdException w:name="HTML Sample" w:semiHidden="1" w:unhideWhenUsed="1"/>
+    <w:lsdException w:name="HTML Typewriter" w:semiHidden="1" w:unhideWhenUsed="1"/>
+    <w:lsdException w:name="HTML Variable" w:semiHidden="1" w:unhideWhenUsed="1"/>
+    <w:lsdException w:name="Normal Table" w:semiHidden="1" w:unhideWhenUsed="1"/>
+    <w:lsdException w:name="annotation subject" w:semiHidden="1" w:unhideWhenUsed="1"/>
+    <w:lsdException w:name="No List" w:semiHidden="1" w:unhideWhenUsed="1"/>
+    <w:lsdException w:name="Outline List 1" w:semiHidden="1" w:unhideWhenUsed="1"/>
+    <w:lsdException w:name="Outline List 2" w:semiHidden="1" w:unhideWhenUsed="1"/>
+    <w:lsdException w:name="Outline List 3" w:semiHidden="1" w:unhideWhenUsed="1"/>
+    <w:lsdException w:name="Table Simple 1" w:semiHidden="1" w:unhideWhenUsed="1"/>
+    <w:lsdException w:name="Table Simple 2" w:semiHidden="1" w:unhideWhenUsed="1"/>
+    <w:lsdException w:name="Table Simple 3" w:semiHidden="1" w:unhideWhenUsed="1"/>
+    <w:lsdException w:name="Table Classic 1" w:semiHidden="1" w:unhideWhenUsed="1"/>
+    <w:lsdException w:name="Table Classic 2" w:semiHidden="1" w:unhideWhenUsed="1"/>
+    <w:lsdException w:name="Table Classic 3" w:semiHidden="1" w:unhideWhenUsed="1"/>
+    <w:lsdException w:name="Table Classic 4" w:semiHidden="1" w:unhideWhenUsed="1"/>
+    <w:lsdException w:name="Table Colorful 1" w:semiHidden="1" w:unhideWhenUsed="1"/>
+    <w:lsdException w:name="Table Colorful 2" w:semiHidden="1" w:unhideWhenUsed="1"/>
+    <w:lsdException w:name="Table Colorful 3" w:semiHidden="1" w:unhideWhenUsed="1"/>
+    <w:lsdException w:name="Table Columns 1" w:semiHidden="1" w:unhideWhenUsed="1"/>
+    <w:lsdException w:name="Table Columns 2" w:semiHidden="1" w:unhideWhenUsed="1"/>
+    <w:lsdException w:name="Table Columns 3" w:semiHidden="1" w:unhideWhenUsed="1"/>
+    <w:lsdException w:name="Table Columns 4" w:semiHidden="1" w:unhideWhenUsed="1"/>
+    <w:lsdException w:name="Table Columns 5" w:semiHidden="1" w:unhideWhenUsed="1"/>
+    <w:lsdException w:name="Table Grid 1" w:semiHidden="1" w:unhideWhenUsed="1"/>
+    <w:lsdException w:name="Table Grid 2" w:semiHidden="1" w:unhideWhenUsed="1"/>
+    <w:lsdException w:name="Table Grid 3" w:semiHidden="1" w:unhideWhenUsed="1"/>
+    <w:lsdException w:name="Table Grid 4" w:semiHidden="1" w:unhideWhenUsed="1"/>
+    <w:lsdException w:name="Table Grid 5" w:semiHidden="1" w:unhideWhenUsed="1"/>
+    <w:lsdException w:name="Table Grid 6" w:semiHidden="1" w:unhideWhenUsed="1"/>
+    <w:lsdException w:name="Table Grid 7" w:semiHidden="1" w:unhideWhenUsed="1"/>
+    <w:lsdException w:name="Table Grid 8" w:semiHidden="1" w:unhideWhenUsed="1"/>
+    <w:lsdException w:name="Table List 1" w:semiHidden="1" w:unhideWhenUsed="1"/>
+    <w:lsdException w:name="Table List 2" w:semiHidden="1" w:unhideWhenUsed="1"/>
+    <w:lsdException w:name="Table List 3" w:semiHidden="1" w:unhideWhenUsed="1"/>
+    <w:lsdException w:name="Table List 4" w:semiHidden="1" w:unhideWhenUsed="1"/>
+    <w:lsdException w:name="Table List 5" w:semiHidden="1" w:unhideWhenUsed="1"/>
+    <w:lsdException w:name="Table List 6" w:semiHidden="1" w:unhideWhenUsed="1"/>
+    <w:lsdException w:name="Table List 7" w:semiHidden="1" w:unhideWhenUsed="1"/>
+    <w:lsdException w:name="Table List 8" w:semiHidden="1" w:unhideWhenUsed="1"/>
+    <w:lsdException w:name="Table 3D effects 1" w:semiHidden="1" w:unhideWhenUsed="1"/>
+    <w:lsdException w:name="Table 3D effects 2" w:semiHidden="1" w:unhideWhenUsed="1"/>
+    <w:lsdException w:name="Table 3D effects 3" w:semiHidden="1" w:unhideWhenUsed="1"/>
+    <w:lsdException w:name="Table Contemporary" w:semiHidden="1" w:unhideWhenUsed="1"/>
+    <w:lsdException w:name="Table Elegant" w:semiHidden="1" w:unhideWhenUsed="1"/>
+    <w:lsdException w:name="Table Professional" w:semiHidden="1" w:unhideWhenUsed="1"/>
+    <w:lsdException w:name="Table Subtle 1" w:semiHidden="1" w:unhideWhenUsed="1"/>
+    <w:lsdException w:name="Table Subtle 2" w:semiHidden="1" w:unhideWhenUsed="1"/>
+    <w:lsdException w:name="Table Web 1" w:semiHidden="1" w:unhideWhenUsed="1"/>
+    <w:lsdException w:name="Table Web 2" w:semiHidden="1" w:unhideWhenUsed="1"/>
+    <w:lsdException w:name="Table Web 3" w:semiHidden="1" w:unhideWhenUsed="1"/>
+    <w:lsdException w:name="Balloon Text" w:semiHidden="1" w:unhideWhenUsed="1"/>
+    <w:lsdException w:name="Table Grid" w:uiPriority="39"/>
+    <w:lsdException w:name="Table Theme" w:semiHidden="1" w:unhideWhenUsed="1"/>
+    <w:lsdException w:name="Placeholder Text" w:semiHidden="1"/>
+    <w:lsdException w:name="No Spacing" w:uiPriority="1" w:qFormat="1"/>
+    <w:lsdException w:name="Light Shading" w:uiPriority="60"/>
+    <w:lsdException w:name="Light List" w:uiPriority="61"/>
+    <w:lsdException w:name="Light Grid" w:uiPriority="62"/>
+    <w:lsdException w:name="Medium Shading 1" w:uiPriority="63"/>
+    <w:lsdException w:name="Medium Shading 2" w:uiPriority="64"/>
+    <w:lsdException w:name="Medium List 1" w:uiPriority="65"/>
+    <w:lsdException w:name="Medium List 2" w:uiPriority="66"/>
+    <w:lsdException w:name="Medium Grid 1" w:uiPriority="67"/>
+    <w:lsdException w:name="Medium Grid 2" w:uiPriority="68"/>
+    <w:lsdException w:name="Medium Grid 3" w:uiPriority="69"/>
+    <w:lsdException w:name="Dark List" w:uiPriority="70"/>
+    <w:lsdException w:name="Colorful Shading" w:uiPriority="71"/>
+    <w:lsdException w:name="Colorful List" w:uiPriority="72"/>
+    <w:lsdException w:name="Colorful Grid" w:uiPriority="73"/>
+    <w:lsdException w:name="Light Shading Accent 1" w:uiPriority="60"/>
+    <w:lsdException w:name="Light List Accent 1" w:uiPriority="61"/>
+    <w:lsdException w:name="Light Grid Accent 1" w:uiPriority="62"/>
+    <w:lsdException w:name="Medium Shading 1 Accent 1" w:uiPriority="63"/>
+    <w:lsdException w:name="Medium Shading 2 Accent 1" w:uiPriority="64"/>
+    <w:lsdException w:name="Medium List 1 Accent 1" w:uiPriority="65"/>
+    <w:lsdException w:name="Revision" w:semiHidden="1"/>
+    <w:lsdException w:name="List Paragraph" w:uiPriority="34" w:qFormat="1"/>
+    <w:lsdException w:name="Quote" w:uiPriority="29" w:qFormat="1"/>
+    <w:lsdException w:name="Intense Quote" w:uiPriority="30" w:qFormat="1"/>
+    <w:lsdException w:name="Medium List 2 Accent 1" w:uiPriority="66"/>
+    <w:lsdException w:name="Medium Grid 1 Accent 1" w:uiPriority="67"/>
+    <w:lsdException w:name="Medium Grid 2 Accent 1" w:uiPriority="68"/>
+    <w:lsdException w:name="Medium Grid 3 Accent 1" w:uiPriority="69"/>
+    <w:lsdException w:name="Dark List Accent 1" w:uiPriority="70"/>
+    <w:lsdException w:name="Colorful Shading Accent 1" w:uiPriority="71"/>
+    <w:lsdException w:name="Colorful List Accent 1" w:uiPriority="72"/>
+    <w:lsdException w:name="Colorful Grid Accent 1" w:uiPriority="73"/>
+    <w:lsdException w:name="Light Shading Accent 2" w:uiPriority="60"/>
+    <w:lsdException w:name="Light List Accent 2" w:uiPriority="61"/>
+    <w:lsdException w:name="Light Grid Accent 2" w:uiPriority="62"/>
+    <w:lsdException w:name="Medium Shading 1 Accent 2" w:uiPriority="63"/>
+    <w:lsdException w:name="Medium Shading 2 Accent 2" w:uiPriority="64"/>
+    <w:lsdException w:name="Medium List 1 Accent 2" w:uiPriority="65"/>
+    <w:lsdException w:name="Medium List 2 Accent 2" w:uiPriority="66"/>
+    <w:lsdException w:name="Medium Grid 1 Accent 2" w:uiPriority="67"/>
+    <w:lsdException w:name="Medium Grid 2 Accent 2" w:uiPriority="68"/>
+    <w:lsdException w:name="Medium Grid 3 Accent 2" w:uiPriority="69"/>
+    <w:lsdException w:name="Dark List Accent 2" w:uiPriority="70"/>
+    <w:lsdException w:name="Colorful Shading Accent 2" w:uiPriority="71"/>
+    <w:lsdException w:name="Colorful List Accent 2" w:uiPriority="72"/>
+    <w:lsdException w:name="Colorful Grid Accent 2" w:uiPriority="73"/>
+    <w:lsdException w:name="Light Shading Accent 3" w:uiPriority="60"/>
+    <w:lsdException w:name="Light List Accent 3" w:uiPriority="61"/>
+    <w:lsdException w:name="Light Grid Accent 3" w:uiPriority="62"/>
+    <w:lsdException w:name="Medium Shading 1 Accent 3" w:uiPriority="63"/>
+    <w:lsdException w:name="Medium Shading 2 Accent 3" w:uiPriority="64"/>
+    <w:lsdException w:name="Medium List 1 Accent 3" w:uiPriority="65"/>
+    <w:lsdException w:name="Medium List 2 Accent 3" w:uiPriority="66"/>
+    <w:lsdException w:name="Medium Grid 1 Accent 3" w:uiPriority="67"/>
+    <w:lsdException w:name="Medium Grid 2 Accent 3" w:uiPriority="68"/>
+    <w:lsdException w:name="Medium Grid 3 Accent 3" w:uiPriority="69"/>
+    <w:lsdException w:name="Dark List Accent 3" w:uiPriority="70"/>
+    <w:lsdException w:name="Colorful Shading Accent 3" w:uiPriority="71"/>
+    <w:lsdException w:name="Colorful List Accent 3" w:uiPriority="72"/>
+    <w:lsdException w:name="Colorful Grid Accent 3" w:uiPriority="73"/>
+    <w:lsdException w:name="Light Shading Accent 4" w:uiPriority="60"/>
+    <w:lsdException w:name="Light List Accent 4" w:uiPriority="61"/>
+    <w:lsdException w:name="Light Grid Accent 4" w:uiPriority="62"/>
+    <w:lsdException w:name="Medium Shading 1 Accent 4" w:uiPriority="63"/>
+    <w:lsdException w:name="Medium Shading 2 Accent 4" w:uiPriority="64"/>
+    <w:lsdException w:name="Medium List 1 Accent 4" w:uiPriority="65"/>
+    <w:lsdException w:name="Medium List 2 Accent 4" w:uiPriority="66"/>
+    <w:lsdException w:name="Medium Grid 1 Accent 4" w:uiPriority="67"/>
+    <w:lsdException w:name="Medium Grid 2 Accent 4" w:uiPriority="68"/>
+    <w:lsdException w:name="Medium Grid 3 Accent 4" w:uiPriority="69"/>
+    <w:lsdException w:name="Dark List Accent 4" w:uiPriority="70"/>
+    <w:lsdException w:name="Colorful Shading Accent 4" w:uiPriority="71"/>
+    <w:lsdException w:name="Colorful List Accent 4" w:uiPriority="72"/>
+    <w:lsdException w:name="Colorful Grid Accent 4" w:uiPriority="73"/>
+    <w:lsdException w:name="Light Shading Accent 5" w:uiPriority="60"/>
+    <w:lsdException w:name="Light List Accent 5" w:uiPriority="61"/>
+    <w:lsdException w:name="Light Grid Accent 5" w:uiPriority="62"/>
+    <w:lsdException w:name="Medium Shading 1 Accent 5" w:uiPriority="63"/>
+    <w:lsdException w:name="Medium Shading 2 Accent 5" w:uiPriority="64"/>
+    <w:lsdException w:name="Medium List 1 Accent 5" w:uiPriority="65"/>
+    <w:lsdException w:name="Medium List 2 Accent 5" w:uiPriority="66"/>
+    <w:lsdException w:name="Medium Grid 1 Accent 5" w:uiPriority="67"/>
+    <w:lsdException w:name="Medium Grid 2 Accent 5" w:uiPriority="68"/>
+    <w:lsdException w:name="Medium Grid 3 Accent 5" w:uiPriority="69"/>
+    <w:lsdException w:name="Dark List Accent 5" w:uiPriority="70"/>
+    <w:lsdException w:name="Colorful Shading Accent 5" w:uiPriority="71"/>
+    <w:lsdException w:name="Colorful List Accent 5" w:uiPriority="72"/>
+    <w:lsdException w:name="Colorful Grid Accent 5" w:uiPriority="73"/>
+    <w:lsdException w:name="Light Shading Accent 6" w:uiPriority="60"/>
+    <w:lsdException w:name="Light List Accent 6" w:uiPriority="61"/>
+    <w:lsdException w:name="Light Grid Accent 6" w:uiPriority="62"/>
+    <w:lsdException w:name="Medium Shading 1 Accent 6" w:uiPriority="63"/>
+    <w:lsdException w:name="Medium Shading 2 Accent 6" w:uiPriority="64"/>
+    <w:lsdException w:name="Medium List 1 Accent 6" w:uiPriority="65"/>
+    <w:lsdException w:name="Medium List 2 Accent 6" w:uiPriority="66"/>
+    <w:lsdException w:name="Medium Grid 1 Accent 6" w:uiPriority="67"/>
+    <w:lsdException w:name="Medium Grid 2 Accent 6" w:uiPriority="68"/>
+    <w:lsdException w:name="Medium Grid 3 Accent 6" w:uiPriority="69"/>
+    <w:lsdException w:name="Dark List Accent 6" w:uiPriority="70"/>
+    <w:lsdException w:name="Colorful Shading Accent 6" w:uiPriority="71"/>
+    <w:lsdException w:name="Colorful List Accent 6" w:uiPriority="72"/>
+    <w:lsdException w:name="Colorful Grid Accent 6" w:uiPriority="73"/>
+    <w:lsdException w:name="Subtle Emphasis" w:uiPriority="19" w:qFormat="1"/>
+    <w:lsdException w:name="Intense Emphasis" w:uiPriority="21" w:qFormat="1"/>
+    <w:lsdException w:name="Subtle Reference" w:uiPriority="31" w:qFormat="1"/>
+    <w:lsdException w:name="Intense Reference" w:uiPriority="32" w:qFormat="1"/>
+    <w:lsdException w:name="Book Title" w:uiPriority="33" w:qFormat="1"/>
+    <w:lsdException w:name="Bibliography" w:semiHidden="1" w:uiPriority="37" w:unhideWhenUsed="1"/>
+    <w:lsdException w:name="TOC Heading" w:semiHidden="1" w:uiPriority="39" w:unhideWhenUsed="1" w:qFormat="1"/>
+    <w:lsdException w:name="Plain Table 1" w:uiPriority="41"/>
+    <w:lsdException w:name="Plain Table 2" w:uiPriority="42"/>
+    <w:lsdException w:name="Plain Table 3" w:uiPriority="43"/>
+    <w:lsdException w:name="Plain Table 4" w:uiPriority="44"/>
+    <w:lsdException w:name="Plain Table 5" w:uiPriority="45"/>
+    <w:lsdException w:name="Grid Table Light" w:uiPriority="40"/>
+    <w:lsdException w:name="Grid Table 1 Light" w:uiPriority="46"/>
+    <w:lsdException w:name="Grid Table 2" w:uiPriority="47"/>
+    <w:lsdException w:name="Grid Table 3" w:uiPriority="48"/>
+    <w:lsdException w:name="Grid Table 4" w:uiPriority="49"/>
+    <w:lsdException w:name="Grid Table 5 Dark" w:uiPriority="50"/>
+    <w:lsdException w:name="Grid Table 6 Colorful" w:uiPriority="51"/>
+    <w:lsdException w:name="Grid Table 7 Colorful" w:uiPriority="52"/>
+    <w:lsdException w:name="Grid Table 1 Light Accent 1" w:uiPriority="46"/>
+    <w:lsdException w:name="Grid Table 2 Accent 1" w:uiPriority="47"/>
+    <w:lsdException w:name="Grid Table 3 Accent 1" w:uiPriority="48"/>
+    <w:lsdException w:name="Grid Table 4 Accent 1" w:uiPriority="49"/>
+    <w:lsdException w:name="Grid Table 5 Dark Accent 1" w:uiPriority="50"/>
+    <w:lsdException w:name="Grid Table 6 Colorful Accent 1" w:uiPriority="51"/>
+    <w:lsdException w:name="Grid Table 7 Colorful Accent 1" w:uiPriority="52"/>
+    <w:lsdException w:name="Grid Table 1 Light Accent 2" w:uiPriority="46"/>
+    <w:lsdException w:name="Grid Table 2 Accent 2" w:uiPriority="47"/>
+    <w:lsdException w:name="Grid Table 3 Accent 2" w:uiPriority="48"/>
+    <w:lsdException w:name="Grid Table 4 Accent 2" w:uiPriority="49"/>
+    <w:lsdException w:name="Grid Table 5 Dark Accent 2" w:uiPriority="50"/>
+    <w:lsdException w:name="Grid Table 6 Colorful Accent 2" w:uiPriority="51"/>
+    <w:lsdException w:name="Grid Table 7 Colorful Accent 2" w:uiPriority="52"/>
+    <w:lsdException w:name="Grid Table 1 Light Accent 3" w:uiPriority="46"/>
+    <w:lsdException w:name="Grid Table 2 Accent 3" w:uiPriority="47"/>
+    <w:lsdException w:name="Grid Table 3 Accent 3" w:uiPriority="48"/>
+    <w:lsdException w:name="Grid Table 4 Accent 3" w:uiPriority="49"/>
+    <w:lsdException w:name="Grid Table 5 Dark Accent 3" w:uiPriority="50"/>
+    <w:lsdException w:name="Grid Table 6 Colorful Accent 3" w:uiPriority="51"/>
+    <w:lsdException w:name="Grid Table 7 Colorful Accent 3" w:uiPriority="52"/>
+    <w:lsdException w:name="Grid Table 1 Light Accent 4" w:uiPriority="46"/>
+    <w:lsdException w:name="Grid Table 2 Accent 4" w:uiPriority="47"/>
+    <w:lsdException w:name="Grid Table 3 Accent 4" w:uiPriority="48"/>
+    <w:lsdException w:name="Grid Table 4 Accent 4" w:uiPriority="49"/>
+    <w:lsdException w:name="Grid Table 5 Dark Accent 4" w:uiPriority="50"/>
+    <w:lsdException w:name="Grid Table 6 Colorful Accent 4" w:uiPriority="51"/>
+    <w:lsdException w:name="Grid Table 7 Colorful Accent 4" w:uiPriority="52"/>
+    <w:lsdException w:name="Grid Table 1 Light Accent 5" w:uiPriority="46"/>
+    <w:lsdException w:name="Grid Table 2 Accent 5" w:uiPriority="47"/>
+    <w:lsdException w:name="Grid Table 3 Accent 5" w:uiPriority="48"/>
+    <w:lsdException w:name="Grid Table 4 Accent 5" w:uiPriority="49"/>
+    <w:lsdException w:name="Grid Table 5 Dark Accent 5" w:uiPriority="50"/>
+    <w:lsdException w:name="Grid Table 6 Colorful Accent 5" w:uiPriority="51"/>
+    <w:lsdException w:name="Grid Table 7 Colorful Accent 5" w:uiPriority="52"/>
+    <w:lsdException w:name="Grid Table 1 Light Accent 6" w:uiPriority="46"/>
+    <w:lsdException w:name="Grid Table 2 Accent 6" w:uiPriority="47"/>
+    <w:lsdException w:name="Grid Table 3 Accent 6" w:uiPriority="48"/>
+    <w:lsdException w:name="Grid Table 4 Accent 6" w:uiPriority="49"/>
+    <w:lsdException w:name="Grid Table 5 Dark Accent 6" w:uiPriority="50"/>
+    <w:lsdException w:name="Grid Table 6 Colorful Accent 6" w:uiPriority="51"/>
+    <w:lsdException w:name="Grid Table 7 Colorful Accent 6" w:uiPriority="52"/>
+    <w:lsdException w:name="List Table 1 Light" w:uiPriority="46"/>
+    <w:lsdException w:name="List Table 2" w:uiPriority="47"/>
+    <w:lsdException w:name="List Table 3" w:uiPriority="48"/>
+    <w:lsdException w:name="List Table 4" w:uiPriority="49"/>
+    <w:lsdException w:name="List Table 5 Dark" w:uiPriority="50"/>
+    <w:lsdException w:name="List Table 6 Colorful" w:uiPriority="51"/>
+    <w:lsdException w:name="List Table 7 Colorful" w:uiPriority="52"/>
+    <w:lsdException w:name="List Table 1 Light Accent 1" w:uiPriority="46"/>
+    <w:lsdException w:name="List Table 2 Accent 1" w:uiPriority="47"/>
+    <w:lsdException w:name="List Table 3 Accent 1" w:uiPriority="48"/>
+    <w:lsdException w:name="List Table 4 Accent 1" w:uiPriority="49"/>
+    <w:lsdException w:name="List Table 5 Dark Accent 1" w:uiPriority="50"/>
+    <w:lsdException w:name="List Table 6 Colorful Accent 1" w:uiPriority="51"/>
+    <w:lsdException w:name="List Table 7 Colorful Accent 1" w:uiPriority="52"/>
+    <w:lsdException w:name="List Table 1 Light Accent 2" w:uiPriority="46"/>
+    <w:lsdException w:name="List Table 2 Accent 2" w:uiPriority="47"/>
+    <w:lsdException w:name="List Table 3 Accent 2" w:uiPriority="48"/>
+    <w:lsdException w:name="List Table 4 Accent 2" w:uiPriority="49"/>
+    <w:lsdException w:name="List Table 5 Dark Accent 2" w:uiPriority="50"/>
+    <w:lsdException w:name="List Table 6 Colorful Accent 2" w:uiPriority="51"/>
+    <w:lsdException w:name="List Table 7 Colorful Accent 2" w:uiPriority="52"/>
+    <w:lsdException w:name="List Table 1 Light Accent 3" w:uiPriority="46"/>
+    <w:lsdException w:name="List Table 2 Accent 3" w:uiPriority="47"/>
+    <w:lsdException w:name="List Table 3 Accent 3" w:uiPriority="48"/>
+    <w:lsdException w:name="List Table 4 Accent 3" w:uiPriority="49"/>
+    <w:lsdException w:name="List Table 5 Dark Accent 3" w:uiPriority="50"/>
+    <w:lsdException w:name="List Table 6 Colorful Accent 3" w:uiPriority="51"/>
+    <w:lsdException w:name="List Table 7 Colorful Accent 3" w:uiPriority="52"/>
+    <w:lsdException w:name="List Table 1 Light Accent 4" w:uiPriority="46"/>
+    <w:lsdException w:name="List Table 2 Accent 4" w:uiPriority="47"/>
+    <w:lsdException w:name="List Table 3 Accent 4" w:uiPriority="48"/>
+    <w:lsdException w:name="List Table 4 Accent 4" w:uiPriority="49"/>
+    <w:lsdException w:name="List Table 5 Dark Accent 4" w:uiPriority="50"/>
+    <w:lsdException w:name="List Table 6 Colorful Accent 4" w:uiPriority="51"/>
+    <w:lsdException w:name="List Table 7 Colorful Accent 4" w:uiPriority="52"/>
+    <w:lsdException w:name="List Table 1 Light Accent 5" w:uiPriority="46"/>
+    <w:lsdException w:name="List Table 2 Accent 5" w:uiPriority="47"/>
+    <w:lsdException w:name="List Table 3 Accent 5" w:uiPriority="48"/>
+    <w:lsdException w:name="List Table 4 Accent 5" w:uiPriority="49"/>
+    <w:lsdException w:name="List Table 5 Dark Accent 5" w:uiPriority="50"/>
+    <w:lsdException w:name="List Table 6 Colorful Accent 5" w:uiPriority="51"/>
+    <w:lsdException w:name="List Table 7 Colorful Accent 5" w:uiPriority="52"/>
+    <w:lsdException w:name="List Table 1 Light Accent 6" w:uiPriority="46"/>
+    <w:lsdException w:name="List Table 2 Accent 6" w:uiPriority="47"/>
+    <w:lsdException w:name="List Table 3 Accent 6" w:uiPriority="48"/>
+    <w:lsdException w:name="List Table 4 Accent 6" w:uiPriority="49"/>
+    <w:lsdException w:name="List Table 5 Dark Accent 6" w:uiPriority="50"/>
+    <w:lsdException w:name="List Table 6 Colorful Accent 6" w:uiPriority="51"/>
+    <w:lsdException w:name="List Table 7 Colorful Accent 6" w:uiPriority="52"/>
+    <w:lsdException w:name="Mention" w:semiHidden="1" w:unhideWhenUsed="1"/>
+    <w:lsdException w:name="Smart Hyperlink" w:semiHidden="1" w:unhideWhenUsed="1"/>
+    <w:lsdException w:name="Hashtag" w:semiHidden="1" w:unhideWhenUsed="1"/>
+    <w:lsdException w:name="Unresolved Mention" w:semiHidden="1" w:unhideWhenUsed="1"/>
+    <w:lsdException w:name="Smart Link" w:semiHidden="1" w:unhideWhenUsed="1"/>
+  </w:latentStyles>
+  <w:style w:type="paragraph" w:default="1" w:styleId="Normal">
     <w:name w:val="Normal"/>
     <w:qFormat/>
     <w:pPr>
-      <w:widowControl/>
-      <w:suppressAutoHyphens w:val="true"/>
-      <w:bidi w:val="0"/>
-      <w:spacing w:lineRule="auto" w:line="276" w:before="0" w:after="0"/>
-      <w:jc w:val="left"/>
+      <w:spacing w:line="276" w:lineRule="auto"/>
     </w:pPr>
-    <w:rPr>
-      <w:rFonts w:ascii="Arial" w:hAnsi="Arial" w:eastAsia="Arial" w:cs="Arial"/>
-      <w:color w:val="auto"/>
-      <w:kern w:val="0"/>
-      <w:sz w:val="22"/>
-      <w:szCs w:val="22"/>
-      <w:lang w:val="en-US" w:eastAsia="zh-CN" w:bidi="hi-IN"/>
-    </w:rPr>
   </w:style>
   <w:style w:type="paragraph" w:styleId="Heading1">
-    <w:name w:val="Heading 1"/>
+    <w:name w:val="heading 1"/>
     <w:basedOn w:val="LO-normal"/>
     <w:next w:val="LO-normal"/>
+    <w:uiPriority w:val="9"/>
     <w:qFormat/>
     <w:pPr>
-      <w:keepNext w:val="true"/>
+      <w:keepNext/>
       <w:keepLines/>
-      <w:pageBreakBefore w:val="false"/>
-      <w:spacing w:lineRule="auto" w:line="240" w:before="400" w:after="120"/>
+      <w:spacing w:before="400" w:after="120" w:line="240" w:lineRule="auto"/>
+      <w:outlineLvl w:val="0"/>
     </w:pPr>
     <w:rPr>
       <w:sz w:val="40"/>
@@ -5658,50 +5441,57 @@
     </w:rPr>
   </w:style>
   <w:style w:type="paragraph" w:styleId="Heading2">
-    <w:name w:val="Heading 2"/>
+    <w:name w:val="heading 2"/>
     <w:basedOn w:val="LO-normal"/>
     <w:next w:val="LO-normal"/>
+    <w:uiPriority w:val="9"/>
+    <w:semiHidden/>
+    <w:unhideWhenUsed/>
     <w:qFormat/>
     <w:pPr>
-      <w:keepNext w:val="true"/>
+      <w:keepNext/>
       <w:keepLines/>
-      <w:pageBreakBefore w:val="false"/>
-      <w:spacing w:lineRule="auto" w:line="240" w:before="360" w:after="120"/>
+      <w:spacing w:before="360" w:after="120" w:line="240" w:lineRule="auto"/>
+      <w:outlineLvl w:val="1"/>
     </w:pPr>
     <w:rPr>
-      <w:b w:val="false"/>
       <w:sz w:val="32"/>
       <w:szCs w:val="32"/>
     </w:rPr>
   </w:style>
   <w:style w:type="paragraph" w:styleId="Heading3">
-    <w:name w:val="Heading 3"/>
+    <w:name w:val="heading 3"/>
     <w:basedOn w:val="LO-normal"/>
     <w:next w:val="LO-normal"/>
+    <w:uiPriority w:val="9"/>
+    <w:semiHidden/>
+    <w:unhideWhenUsed/>
     <w:qFormat/>
     <w:pPr>
-      <w:keepNext w:val="true"/>
+      <w:keepNext/>
       <w:keepLines/>
-      <w:pageBreakBefore w:val="false"/>
-      <w:spacing w:lineRule="auto" w:line="240" w:before="320" w:after="80"/>
+      <w:spacing w:before="320" w:after="80" w:line="240" w:lineRule="auto"/>
+      <w:outlineLvl w:val="2"/>
     </w:pPr>
     <w:rPr>
-      <w:b w:val="false"/>
       <w:color w:val="434343"/>
       <w:sz w:val="28"/>
       <w:szCs w:val="28"/>
     </w:rPr>
   </w:style>
   <w:style w:type="paragraph" w:styleId="Heading4">
-    <w:name w:val="Heading 4"/>
+    <w:name w:val="heading 4"/>
     <w:basedOn w:val="LO-normal"/>
     <w:next w:val="LO-normal"/>
+    <w:uiPriority w:val="9"/>
+    <w:semiHidden/>
+    <w:unhideWhenUsed/>
     <w:qFormat/>
     <w:pPr>
-      <w:keepNext w:val="true"/>
+      <w:keepNext/>
       <w:keepLines/>
-      <w:pageBreakBefore w:val="false"/>
-      <w:spacing w:lineRule="auto" w:line="240" w:before="280" w:after="80"/>
+      <w:spacing w:before="280" w:after="80" w:line="240" w:lineRule="auto"/>
+      <w:outlineLvl w:val="3"/>
     </w:pPr>
     <w:rPr>
       <w:color w:val="666666"/>
@@ -5710,80 +5500,107 @@
     </w:rPr>
   </w:style>
   <w:style w:type="paragraph" w:styleId="Heading5">
-    <w:name w:val="Heading 5"/>
+    <w:name w:val="heading 5"/>
     <w:basedOn w:val="LO-normal"/>
     <w:next w:val="LO-normal"/>
+    <w:uiPriority w:val="9"/>
+    <w:semiHidden/>
+    <w:unhideWhenUsed/>
     <w:qFormat/>
     <w:pPr>
-      <w:keepNext w:val="true"/>
+      <w:keepNext/>
       <w:keepLines/>
-      <w:pageBreakBefore w:val="false"/>
-      <w:spacing w:lineRule="auto" w:line="240" w:before="240" w:after="80"/>
+      <w:spacing w:before="240" w:after="80" w:line="240" w:lineRule="auto"/>
+      <w:outlineLvl w:val="4"/>
     </w:pPr>
     <w:rPr>
       <w:color w:val="666666"/>
-      <w:sz w:val="22"/>
-      <w:szCs w:val="22"/>
     </w:rPr>
   </w:style>
   <w:style w:type="paragraph" w:styleId="Heading6">
-    <w:name w:val="Heading 6"/>
+    <w:name w:val="heading 6"/>
     <w:basedOn w:val="LO-normal"/>
     <w:next w:val="LO-normal"/>
+    <w:uiPriority w:val="9"/>
+    <w:semiHidden/>
+    <w:unhideWhenUsed/>
     <w:qFormat/>
     <w:pPr>
-      <w:keepNext w:val="true"/>
+      <w:keepNext/>
       <w:keepLines/>
-      <w:pageBreakBefore w:val="false"/>
-      <w:spacing w:lineRule="auto" w:line="240" w:before="240" w:after="80"/>
+      <w:spacing w:before="240" w:after="80" w:line="240" w:lineRule="auto"/>
+      <w:outlineLvl w:val="5"/>
     </w:pPr>
     <w:rPr>
       <w:i/>
       <w:color w:val="666666"/>
-      <w:sz w:val="22"/>
-      <w:szCs w:val="22"/>
     </w:rPr>
   </w:style>
-  <w:style w:type="character" w:styleId="Bullets">
+  <w:style w:type="character" w:default="1" w:styleId="DefaultParagraphFont">
+    <w:name w:val="Default Paragraph Font"/>
+    <w:uiPriority w:val="1"/>
+    <w:semiHidden/>
+    <w:unhideWhenUsed/>
+  </w:style>
+  <w:style w:type="table" w:default="1" w:styleId="TableNormal">
+    <w:name w:val="Normal Table"/>
+    <w:uiPriority w:val="99"/>
+    <w:semiHidden/>
+    <w:unhideWhenUsed/>
+    <w:tblPr>
+      <w:tblInd w:w="0" w:type="dxa"/>
+      <w:tblCellMar>
+        <w:top w:w="0" w:type="dxa"/>
+        <w:left w:w="108" w:type="dxa"/>
+        <w:bottom w:w="0" w:type="dxa"/>
+        <w:right w:w="108" w:type="dxa"/>
+      </w:tblCellMar>
+    </w:tblPr>
+  </w:style>
+  <w:style w:type="numbering" w:default="1" w:styleId="NoList">
+    <w:name w:val="No List"/>
+    <w:uiPriority w:val="99"/>
+    <w:semiHidden/>
+    <w:unhideWhenUsed/>
+  </w:style>
+  <w:style w:type="character" w:customStyle="1" w:styleId="Bullets">
     <w:name w:val="Bullets"/>
     <w:qFormat/>
     <w:rPr>
-      <w:rFonts w:ascii="OpenSymbol" w:hAnsi="OpenSymbol" w:eastAsia="OpenSymbol" w:cs="OpenSymbol"/>
+      <w:rFonts w:ascii="OpenSymbol" w:eastAsia="OpenSymbol" w:hAnsi="OpenSymbol" w:cs="OpenSymbol"/>
     </w:rPr>
   </w:style>
-  <w:style w:type="paragraph" w:styleId="Heading">
+  <w:style w:type="paragraph" w:customStyle="1" w:styleId="Heading">
     <w:name w:val="Heading"/>
     <w:basedOn w:val="Normal"/>
-    <w:next w:val="TextBody"/>
+    <w:next w:val="BodyText"/>
     <w:qFormat/>
     <w:pPr>
-      <w:keepNext w:val="true"/>
+      <w:keepNext/>
       <w:spacing w:before="240" w:after="120"/>
     </w:pPr>
     <w:rPr>
-      <w:rFonts w:ascii="Liberation Sans" w:hAnsi="Liberation Sans" w:eastAsia="Microsoft YaHei" w:cs="Lucida Sans"/>
+      <w:rFonts w:ascii="Liberation Sans" w:eastAsia="Microsoft YaHei" w:hAnsi="Liberation Sans" w:cs="Lucida Sans"/>
       <w:sz w:val="28"/>
       <w:szCs w:val="28"/>
     </w:rPr>
   </w:style>
-  <w:style w:type="paragraph" w:styleId="TextBody">
+  <w:style w:type="paragraph" w:styleId="BodyText">
     <w:name w:val="Body Text"/>
     <w:basedOn w:val="Normal"/>
     <w:pPr>
-      <w:spacing w:lineRule="auto" w:line="276" w:before="0" w:after="140"/>
+      <w:spacing w:after="140"/>
     </w:pPr>
-    <w:rPr/>
   </w:style>
   <w:style w:type="paragraph" w:styleId="List">
     <w:name w:val="List"/>
-    <w:basedOn w:val="TextBody"/>
-    <w:pPr/>
+    <w:basedOn w:val="BodyText"/>
     <w:rPr>
       <w:rFonts w:cs="Lucida Sans"/>
     </w:rPr>
   </w:style>
   <w:style w:type="paragraph" w:styleId="Caption">
-    <w:name w:val="Caption"/>
+    <w:name w:val="caption"/>
     <w:basedOn w:val="Normal"/>
     <w:qFormat/>
     <w:pPr>
@@ -5798,7 +5615,7 @@
       <w:szCs w:val="24"/>
     </w:rPr>
   </w:style>
-  <w:style w:type="paragraph" w:styleId="Index">
+  <w:style w:type="paragraph" w:customStyle="1" w:styleId="Index">
     <w:name w:val="Index"/>
     <w:basedOn w:val="Normal"/>
     <w:qFormat/>
@@ -5809,35 +5626,23 @@
       <w:rFonts w:cs="Lucida Sans"/>
     </w:rPr>
   </w:style>
-  <w:style w:type="paragraph" w:styleId="LO-normal" w:default="1">
+  <w:style w:type="paragraph" w:customStyle="1" w:styleId="LO-normal">
     <w:name w:val="LO-normal"/>
     <w:qFormat/>
     <w:pPr>
-      <w:widowControl/>
-      <w:suppressAutoHyphens w:val="true"/>
-      <w:bidi w:val="0"/>
-      <w:spacing w:lineRule="auto" w:line="276" w:before="0" w:after="0"/>
-      <w:jc w:val="left"/>
+      <w:spacing w:line="276" w:lineRule="auto"/>
     </w:pPr>
-    <w:rPr>
-      <w:rFonts w:ascii="Arial" w:hAnsi="Arial" w:eastAsia="Arial" w:cs="Arial"/>
-      <w:color w:val="auto"/>
-      <w:kern w:val="0"/>
-      <w:sz w:val="22"/>
-      <w:szCs w:val="22"/>
-      <w:lang w:val="en-US" w:eastAsia="zh-CN" w:bidi="hi-IN"/>
-    </w:rPr>
   </w:style>
   <w:style w:type="paragraph" w:styleId="Title">
     <w:name w:val="Title"/>
     <w:basedOn w:val="LO-normal"/>
     <w:next w:val="LO-normal"/>
+    <w:uiPriority w:val="10"/>
     <w:qFormat/>
     <w:pPr>
-      <w:keepNext w:val="true"/>
+      <w:keepNext/>
       <w:keepLines/>
-      <w:pageBreakBefore w:val="false"/>
-      <w:spacing w:lineRule="auto" w:line="240" w:before="0" w:after="60"/>
+      <w:spacing w:after="60" w:line="240" w:lineRule="auto"/>
     </w:pPr>
     <w:rPr>
       <w:sz w:val="52"/>
@@ -5848,46 +5653,39 @@
     <w:name w:val="Subtitle"/>
     <w:basedOn w:val="LO-normal"/>
     <w:next w:val="LO-normal"/>
+    <w:uiPriority w:val="11"/>
     <w:qFormat/>
     <w:pPr>
-      <w:keepNext w:val="true"/>
+      <w:keepNext/>
       <w:keepLines/>
-      <w:pageBreakBefore w:val="false"/>
-      <w:spacing w:lineRule="auto" w:line="240" w:before="0" w:after="320"/>
+      <w:spacing w:after="320" w:line="240" w:lineRule="auto"/>
     </w:pPr>
     <w:rPr>
-      <w:rFonts w:ascii="Arial" w:hAnsi="Arial" w:eastAsia="Arial" w:cs="Arial"/>
-      <w:i w:val="false"/>
       <w:color w:val="666666"/>
       <w:sz w:val="30"/>
       <w:szCs w:val="30"/>
     </w:rPr>
   </w:style>
-  <w:style w:type="paragraph" w:styleId="TableContents">
+  <w:style w:type="paragraph" w:customStyle="1" w:styleId="TableContents">
     <w:name w:val="Table Contents"/>
     <w:basedOn w:val="Normal"/>
     <w:qFormat/>
     <w:pPr>
-      <w:widowControl w:val="false"/>
+      <w:widowControl w:val="0"/>
       <w:suppressLineNumbers/>
     </w:pPr>
-    <w:rPr/>
   </w:style>
-  <w:style w:type="paragraph" w:styleId="TableHeading">
+  <w:style w:type="paragraph" w:customStyle="1" w:styleId="TableHeading">
     <w:name w:val="Table Heading"/>
     <w:basedOn w:val="TableContents"/>
     <w:qFormat/>
     <w:pPr>
-      <w:suppressLineNumbers/>
       <w:jc w:val="center"/>
     </w:pPr>
     <w:rPr>
       <w:b/>
       <w:bCs/>
     </w:rPr>
-  </w:style>
-  <w:style w:type="table" w:default="1" w:styleId="TableNormal">
-    <w:name w:val="Table Normal"/>
   </w:style>
 </w:styles>
 </file>

--- a/Library/Short Stories/SHORT STORY COLLECTION Catalog.docx
+++ b/Library/Short Stories/SHORT STORY COLLECTION Catalog.docx
@@ -292,8 +292,13 @@
               </w:numPr>
               <w:spacing w:before="240" w:after="240" w:line="240" w:lineRule="auto"/>
             </w:pPr>
-            <w:r>
-              <w:t>Sandkings: George RR Martin</w:t>
+            <w:proofErr w:type="spellStart"/>
+            <w:r>
+              <w:t>Sandkings</w:t>
+            </w:r>
+            <w:proofErr w:type="spellEnd"/>
+            <w:r>
+              <w:t>: George RR Martin</w:t>
             </w:r>
           </w:p>
         </w:tc>
@@ -316,7 +321,15 @@
               <w:spacing w:before="240" w:after="240" w:line="240" w:lineRule="auto"/>
             </w:pPr>
             <w:r>
-              <w:t>Sultana’s Dream: Rokheya Shekhawat Hossain</w:t>
+              <w:t xml:space="preserve">Sultana’s Dream: </w:t>
+            </w:r>
+            <w:proofErr w:type="spellStart"/>
+            <w:r>
+              <w:t>Rokheya</w:t>
+            </w:r>
+            <w:proofErr w:type="spellEnd"/>
+            <w:r>
+              <w:t xml:space="preserve"> Shekhawat Hossain</w:t>
             </w:r>
           </w:p>
         </w:tc>
@@ -393,8 +406,21 @@
               <w:t xml:space="preserve">    </w:t>
             </w:r>
             <w:r>
-              <w:t>The New OverWorld:  Paul Scheerbart</w:t>
-            </w:r>
+              <w:t xml:space="preserve">The New </w:t>
+            </w:r>
+            <w:proofErr w:type="spellStart"/>
+            <w:r>
+              <w:t>OverWorld</w:t>
+            </w:r>
+            <w:proofErr w:type="spellEnd"/>
+            <w:r>
+              <w:t xml:space="preserve">:  Paul </w:t>
+            </w:r>
+            <w:proofErr w:type="spellStart"/>
+            <w:r>
+              <w:t>Scheerbart</w:t>
+            </w:r>
+            <w:proofErr w:type="spellEnd"/>
           </w:p>
         </w:tc>
         <w:tc>
@@ -523,6 +549,7 @@
               <w:bottom w:val="single" w:sz="6" w:space="0" w:color="000000"/>
               <w:right w:val="single" w:sz="6" w:space="0" w:color="000000"/>
             </w:tcBorders>
+            <w:shd w:val="clear" w:color="auto" w:fill="CCC0D9" w:themeFill="accent4" w:themeFillTint="66"/>
           </w:tcPr>
           <w:p>
             <w:pPr>
@@ -688,6 +715,7 @@
               <w:bottom w:val="single" w:sz="6" w:space="0" w:color="000000"/>
               <w:right w:val="single" w:sz="6" w:space="0" w:color="000000"/>
             </w:tcBorders>
+            <w:shd w:val="clear" w:color="auto" w:fill="F2F2F2" w:themeFill="background1" w:themeFillShade="F2"/>
           </w:tcPr>
           <w:p>
             <w:pPr>
@@ -768,7 +796,15 @@
               <w:spacing w:before="240" w:after="240" w:line="240" w:lineRule="auto"/>
             </w:pPr>
             <w:r>
-              <w:t>The Poetry Cloud: Cixin Liu</w:t>
+              <w:t xml:space="preserve">The Poetry Cloud: </w:t>
+            </w:r>
+            <w:proofErr w:type="spellStart"/>
+            <w:r>
+              <w:t>Cixin</w:t>
+            </w:r>
+            <w:proofErr w:type="spellEnd"/>
+            <w:r>
+              <w:t xml:space="preserve"> Liu</w:t>
             </w:r>
           </w:p>
         </w:tc>
@@ -873,8 +909,13 @@
               </w:numPr>
               <w:spacing w:before="240" w:after="240" w:line="240" w:lineRule="auto"/>
             </w:pPr>
-            <w:r>
-              <w:t>Bloodchild: Octavia Butler</w:t>
+            <w:proofErr w:type="spellStart"/>
+            <w:r>
+              <w:t>Bloodchild</w:t>
+            </w:r>
+            <w:proofErr w:type="spellEnd"/>
+            <w:r>
+              <w:t>: Octavia Butler</w:t>
             </w:r>
           </w:p>
         </w:tc>
@@ -984,6 +1025,7 @@
               <w:bottom w:val="single" w:sz="6" w:space="0" w:color="000000"/>
               <w:right w:val="single" w:sz="6" w:space="0" w:color="000000"/>
             </w:tcBorders>
+            <w:shd w:val="clear" w:color="auto" w:fill="CCC0D9" w:themeFill="accent4" w:themeFillTint="66"/>
           </w:tcPr>
           <w:p>
             <w:pPr>
@@ -1057,7 +1099,15 @@
               <w:spacing w:before="240" w:after="240" w:line="240" w:lineRule="auto"/>
             </w:pPr>
             <w:r>
-              <w:t>Vaster than Empires and More Slow: Ursula K. Le Guin</w:t>
+              <w:t xml:space="preserve">Vaster than Empires and </w:t>
+            </w:r>
+            <w:proofErr w:type="gramStart"/>
+            <w:r>
+              <w:t>More Slow</w:t>
+            </w:r>
+            <w:proofErr w:type="gramEnd"/>
+            <w:r>
+              <w:t>: Ursula K. Le Guin</w:t>
             </w:r>
           </w:p>
         </w:tc>
@@ -1189,7 +1239,7 @@
               <w:bottom w:val="single" w:sz="6" w:space="0" w:color="000000"/>
               <w:right w:val="single" w:sz="6" w:space="0" w:color="000000"/>
             </w:tcBorders>
-            <w:shd w:val="clear" w:color="auto" w:fill="B6D7A8"/>
+            <w:shd w:val="clear" w:color="auto" w:fill="C2D69B" w:themeFill="accent3" w:themeFillTint="99"/>
           </w:tcPr>
           <w:p>
             <w:pPr>
@@ -1339,6 +1389,36 @@
               <w:bottom w:val="single" w:sz="8" w:space="0" w:color="000000"/>
               <w:right w:val="single" w:sz="8" w:space="0" w:color="000000"/>
             </w:tcBorders>
+            <w:shd w:val="clear" w:color="auto" w:fill="C2D69B" w:themeFill="accent3" w:themeFillTint="99"/>
+            <w:tcMar>
+              <w:top w:w="100" w:type="dxa"/>
+              <w:bottom w:w="100" w:type="dxa"/>
+            </w:tcMar>
+          </w:tcPr>
+          <w:p>
+            <w:pPr>
+              <w:pStyle w:val="LO-normal"/>
+              <w:widowControl w:val="0"/>
+              <w:numPr>
+                <w:ilvl w:val="0"/>
+                <w:numId w:val="6"/>
+              </w:numPr>
+              <w:spacing w:line="240" w:lineRule="auto"/>
+            </w:pPr>
+            <w:r>
+              <w:t>The Raven: Poe</w:t>
+            </w:r>
+          </w:p>
+        </w:tc>
+        <w:tc>
+          <w:tcPr>
+            <w:tcW w:w="3691" w:type="dxa"/>
+            <w:tcBorders>
+              <w:top w:val="single" w:sz="8" w:space="0" w:color="000000"/>
+              <w:left w:val="single" w:sz="8" w:space="0" w:color="000000"/>
+              <w:bottom w:val="single" w:sz="8" w:space="0" w:color="000000"/>
+              <w:right w:val="single" w:sz="8" w:space="0" w:color="000000"/>
+            </w:tcBorders>
             <w:shd w:val="clear" w:color="auto" w:fill="auto"/>
             <w:tcMar>
               <w:top w:w="100" w:type="dxa"/>
@@ -1351,18 +1431,24 @@
               <w:widowControl w:val="0"/>
               <w:numPr>
                 <w:ilvl w:val="0"/>
-                <w:numId w:val="6"/>
+                <w:numId w:val="2"/>
               </w:numPr>
               <w:spacing w:line="240" w:lineRule="auto"/>
             </w:pPr>
             <w:r>
-              <w:t>The Raven: Poe</w:t>
-            </w:r>
-          </w:p>
-        </w:tc>
-        <w:tc>
-          <w:tcPr>
-            <w:tcW w:w="3691" w:type="dxa"/>
+              <w:t>On</w:t>
+            </w:r>
+            <w:r>
+              <w:t>ly</w:t>
+            </w:r>
+            <w:r>
+              <w:t xml:space="preserve"> A Mother </w:t>
+            </w:r>
+          </w:p>
+        </w:tc>
+        <w:tc>
+          <w:tcPr>
+            <w:tcW w:w="3045" w:type="dxa"/>
             <w:tcBorders>
               <w:top w:val="single" w:sz="8" w:space="0" w:color="000000"/>
               <w:left w:val="single" w:sz="8" w:space="0" w:color="000000"/>
@@ -1379,6 +1465,34 @@
             <w:pPr>
               <w:pStyle w:val="LO-normal"/>
               <w:widowControl w:val="0"/>
+              <w:spacing w:line="240" w:lineRule="auto"/>
+            </w:pPr>
+          </w:p>
+        </w:tc>
+      </w:tr>
+      <w:tr>
+        <w:trPr>
+          <w:jc w:val="center"/>
+        </w:trPr>
+        <w:tc>
+          <w:tcPr>
+            <w:tcW w:w="3329" w:type="dxa"/>
+            <w:tcBorders>
+              <w:top w:val="single" w:sz="8" w:space="0" w:color="000000"/>
+              <w:left w:val="single" w:sz="8" w:space="0" w:color="000000"/>
+              <w:bottom w:val="single" w:sz="8" w:space="0" w:color="000000"/>
+              <w:right w:val="single" w:sz="8" w:space="0" w:color="000000"/>
+            </w:tcBorders>
+            <w:shd w:val="clear" w:color="auto" w:fill="auto"/>
+            <w:tcMar>
+              <w:top w:w="100" w:type="dxa"/>
+              <w:bottom w:w="100" w:type="dxa"/>
+            </w:tcMar>
+          </w:tcPr>
+          <w:p>
+            <w:pPr>
+              <w:pStyle w:val="LO-normal"/>
+              <w:widowControl w:val="0"/>
               <w:numPr>
                 <w:ilvl w:val="0"/>
                 <w:numId w:val="2"/>
@@ -1386,19 +1500,13 @@
               <w:spacing w:line="240" w:lineRule="auto"/>
             </w:pPr>
             <w:r>
-              <w:t>On</w:t>
-            </w:r>
-            <w:r>
-              <w:t>ly</w:t>
-            </w:r>
-            <w:r>
-              <w:t xml:space="preserve"> A Mother </w:t>
-            </w:r>
-          </w:p>
-        </w:tc>
-        <w:tc>
-          <w:tcPr>
-            <w:tcW w:w="3045" w:type="dxa"/>
+              <w:t>Fondly Fahrenheit: Alfred Bester</w:t>
+            </w:r>
+          </w:p>
+        </w:tc>
+        <w:tc>
+          <w:tcPr>
+            <w:tcW w:w="3691" w:type="dxa"/>
             <w:tcBorders>
               <w:top w:val="single" w:sz="8" w:space="0" w:color="000000"/>
               <w:left w:val="single" w:sz="8" w:space="0" w:color="000000"/>
@@ -1415,6 +1523,36 @@
             <w:pPr>
               <w:pStyle w:val="LO-normal"/>
               <w:widowControl w:val="0"/>
+              <w:numPr>
+                <w:ilvl w:val="0"/>
+                <w:numId w:val="2"/>
+              </w:numPr>
+              <w:spacing w:line="240" w:lineRule="auto"/>
+            </w:pPr>
+            <w:r>
+              <w:t>Something from M Archives</w:t>
+            </w:r>
+          </w:p>
+        </w:tc>
+        <w:tc>
+          <w:tcPr>
+            <w:tcW w:w="3045" w:type="dxa"/>
+            <w:tcBorders>
+              <w:top w:val="single" w:sz="8" w:space="0" w:color="000000"/>
+              <w:left w:val="single" w:sz="8" w:space="0" w:color="000000"/>
+              <w:bottom w:val="single" w:sz="8" w:space="0" w:color="000000"/>
+              <w:right w:val="single" w:sz="8" w:space="0" w:color="000000"/>
+            </w:tcBorders>
+            <w:shd w:val="clear" w:color="auto" w:fill="auto"/>
+            <w:tcMar>
+              <w:top w:w="100" w:type="dxa"/>
+              <w:bottom w:w="100" w:type="dxa"/>
+            </w:tcMar>
+          </w:tcPr>
+          <w:p>
+            <w:pPr>
+              <w:pStyle w:val="LO-normal"/>
+              <w:widowControl w:val="0"/>
               <w:spacing w:line="240" w:lineRule="auto"/>
             </w:pPr>
           </w:p>
@@ -1450,7 +1588,7 @@
               <w:spacing w:line="240" w:lineRule="auto"/>
             </w:pPr>
             <w:r>
-              <w:t>Fondly Fahrenheit: Alfred Bester</w:t>
+              <w:t>There will come Soft Rains: Ray Bradbury</w:t>
             </w:r>
           </w:p>
         </w:tc>
@@ -1473,6 +1611,57 @@
             <w:pPr>
               <w:pStyle w:val="LO-normal"/>
               <w:widowControl w:val="0"/>
+              <w:spacing w:line="240" w:lineRule="auto"/>
+            </w:pPr>
+          </w:p>
+        </w:tc>
+        <w:tc>
+          <w:tcPr>
+            <w:tcW w:w="3045" w:type="dxa"/>
+            <w:tcBorders>
+              <w:top w:val="single" w:sz="8" w:space="0" w:color="000000"/>
+              <w:left w:val="single" w:sz="8" w:space="0" w:color="000000"/>
+              <w:bottom w:val="single" w:sz="8" w:space="0" w:color="000000"/>
+              <w:right w:val="single" w:sz="8" w:space="0" w:color="000000"/>
+            </w:tcBorders>
+            <w:shd w:val="clear" w:color="auto" w:fill="auto"/>
+            <w:tcMar>
+              <w:top w:w="100" w:type="dxa"/>
+              <w:bottom w:w="100" w:type="dxa"/>
+            </w:tcMar>
+          </w:tcPr>
+          <w:p>
+            <w:pPr>
+              <w:pStyle w:val="LO-normal"/>
+              <w:widowControl w:val="0"/>
+              <w:spacing w:line="240" w:lineRule="auto"/>
+            </w:pPr>
+          </w:p>
+        </w:tc>
+      </w:tr>
+      <w:tr>
+        <w:trPr>
+          <w:jc w:val="center"/>
+        </w:trPr>
+        <w:tc>
+          <w:tcPr>
+            <w:tcW w:w="3329" w:type="dxa"/>
+            <w:tcBorders>
+              <w:top w:val="single" w:sz="8" w:space="0" w:color="000000"/>
+              <w:left w:val="single" w:sz="8" w:space="0" w:color="000000"/>
+              <w:bottom w:val="single" w:sz="8" w:space="0" w:color="000000"/>
+              <w:right w:val="single" w:sz="8" w:space="0" w:color="000000"/>
+            </w:tcBorders>
+            <w:shd w:val="clear" w:color="auto" w:fill="auto"/>
+            <w:tcMar>
+              <w:top w:w="100" w:type="dxa"/>
+              <w:bottom w:w="100" w:type="dxa"/>
+            </w:tcMar>
+          </w:tcPr>
+          <w:p>
+            <w:pPr>
+              <w:pStyle w:val="LO-normal"/>
+              <w:widowControl w:val="0"/>
               <w:numPr>
                 <w:ilvl w:val="0"/>
                 <w:numId w:val="2"/>
@@ -1480,13 +1669,13 @@
               <w:spacing w:line="240" w:lineRule="auto"/>
             </w:pPr>
             <w:r>
-              <w:t>Something from M Archives</w:t>
-            </w:r>
-          </w:p>
-        </w:tc>
-        <w:tc>
-          <w:tcPr>
-            <w:tcW w:w="3045" w:type="dxa"/>
+              <w:t>I Have No Mouth and I Must Scream: Harlan Ellison</w:t>
+            </w:r>
+          </w:p>
+        </w:tc>
+        <w:tc>
+          <w:tcPr>
+            <w:tcW w:w="3691" w:type="dxa"/>
             <w:tcBorders>
               <w:top w:val="single" w:sz="8" w:space="0" w:color="000000"/>
               <w:left w:val="single" w:sz="8" w:space="0" w:color="000000"/>
@@ -1507,6 +1696,29 @@
             </w:pPr>
           </w:p>
         </w:tc>
+        <w:tc>
+          <w:tcPr>
+            <w:tcW w:w="3045" w:type="dxa"/>
+            <w:tcBorders>
+              <w:top w:val="single" w:sz="8" w:space="0" w:color="000000"/>
+              <w:left w:val="single" w:sz="8" w:space="0" w:color="000000"/>
+              <w:bottom w:val="single" w:sz="8" w:space="0" w:color="000000"/>
+              <w:right w:val="single" w:sz="8" w:space="0" w:color="000000"/>
+            </w:tcBorders>
+            <w:shd w:val="clear" w:color="auto" w:fill="auto"/>
+            <w:tcMar>
+              <w:top w:w="100" w:type="dxa"/>
+              <w:bottom w:w="100" w:type="dxa"/>
+            </w:tcMar>
+          </w:tcPr>
+          <w:p>
+            <w:pPr>
+              <w:pStyle w:val="LO-normal"/>
+              <w:widowControl w:val="0"/>
+              <w:spacing w:line="240" w:lineRule="auto"/>
+            </w:pPr>
+          </w:p>
+        </w:tc>
       </w:tr>
       <w:tr>
         <w:trPr>
@@ -1538,7 +1750,15 @@
               <w:spacing w:line="240" w:lineRule="auto"/>
             </w:pPr>
             <w:r>
-              <w:t>There will come Soft Rains: Ray Bradbury</w:t>
+              <w:t xml:space="preserve">With Morning Comes </w:t>
+            </w:r>
+            <w:proofErr w:type="spellStart"/>
+            <w:r>
+              <w:t>Mistfall</w:t>
+            </w:r>
+            <w:proofErr w:type="spellEnd"/>
+            <w:r>
+              <w:t>: George RR Martin</w:t>
             </w:r>
           </w:p>
         </w:tc>
@@ -1597,7 +1817,6 @@
           <w:tcPr>
             <w:tcW w:w="3329" w:type="dxa"/>
             <w:tcBorders>
-              <w:top w:val="single" w:sz="8" w:space="0" w:color="000000"/>
               <w:left w:val="single" w:sz="8" w:space="0" w:color="000000"/>
               <w:bottom w:val="single" w:sz="8" w:space="0" w:color="000000"/>
               <w:right w:val="single" w:sz="8" w:space="0" w:color="000000"/>
@@ -1619,7 +1838,7 @@
               <w:spacing w:line="240" w:lineRule="auto"/>
             </w:pPr>
             <w:r>
-              <w:t>I Have No Mouth and I Must Scream: Harlan Ellison</w:t>
+              <w:t>The Telltale Heart: Poe</w:t>
             </w:r>
           </w:p>
         </w:tc>
@@ -1627,7 +1846,6 @@
           <w:tcPr>
             <w:tcW w:w="3691" w:type="dxa"/>
             <w:tcBorders>
-              <w:top w:val="single" w:sz="8" w:space="0" w:color="000000"/>
               <w:left w:val="single" w:sz="8" w:space="0" w:color="000000"/>
               <w:bottom w:val="single" w:sz="8" w:space="0" w:color="000000"/>
               <w:right w:val="single" w:sz="8" w:space="0" w:color="000000"/>
@@ -1650,7 +1868,6 @@
           <w:tcPr>
             <w:tcW w:w="3045" w:type="dxa"/>
             <w:tcBorders>
-              <w:top w:val="single" w:sz="8" w:space="0" w:color="000000"/>
               <w:left w:val="single" w:sz="8" w:space="0" w:color="000000"/>
               <w:bottom w:val="single" w:sz="8" w:space="0" w:color="000000"/>
               <w:right w:val="single" w:sz="8" w:space="0" w:color="000000"/>
@@ -1678,7 +1895,6 @@
           <w:tcPr>
             <w:tcW w:w="3329" w:type="dxa"/>
             <w:tcBorders>
-              <w:top w:val="single" w:sz="8" w:space="0" w:color="000000"/>
               <w:left w:val="single" w:sz="8" w:space="0" w:color="000000"/>
               <w:bottom w:val="single" w:sz="8" w:space="0" w:color="000000"/>
               <w:right w:val="single" w:sz="8" w:space="0" w:color="000000"/>
@@ -1700,7 +1916,7 @@
               <w:spacing w:line="240" w:lineRule="auto"/>
             </w:pPr>
             <w:r>
-              <w:t>With Morning Comes Mistfall: George RR Martin</w:t>
+              <w:t>The Time Machine: H. G. Wells</w:t>
             </w:r>
           </w:p>
         </w:tc>
@@ -1708,7 +1924,6 @@
           <w:tcPr>
             <w:tcW w:w="3691" w:type="dxa"/>
             <w:tcBorders>
-              <w:top w:val="single" w:sz="8" w:space="0" w:color="000000"/>
               <w:left w:val="single" w:sz="8" w:space="0" w:color="000000"/>
               <w:bottom w:val="single" w:sz="8" w:space="0" w:color="000000"/>
               <w:right w:val="single" w:sz="8" w:space="0" w:color="000000"/>
@@ -1731,7 +1946,6 @@
           <w:tcPr>
             <w:tcW w:w="3045" w:type="dxa"/>
             <w:tcBorders>
-              <w:top w:val="single" w:sz="8" w:space="0" w:color="000000"/>
               <w:left w:val="single" w:sz="8" w:space="0" w:color="000000"/>
               <w:bottom w:val="single" w:sz="8" w:space="0" w:color="000000"/>
               <w:right w:val="single" w:sz="8" w:space="0" w:color="000000"/>
@@ -1780,7 +1994,8 @@
               <w:spacing w:line="240" w:lineRule="auto"/>
             </w:pPr>
             <w:r>
-              <w:t>The Telltale Heart: Poe</w:t>
+              <w:lastRenderedPageBreak/>
+              <w:t>The Oval Portrait: Poe</w:t>
             </w:r>
           </w:p>
         </w:tc>
@@ -1858,7 +2073,7 @@
               <w:spacing w:line="240" w:lineRule="auto"/>
             </w:pPr>
             <w:r>
-              <w:t>The Time Machine: H. G. Wells</w:t>
+              <w:t>The Second Kind of Loneliness: George RR Martin</w:t>
             </w:r>
           </w:p>
         </w:tc>
@@ -1936,8 +2151,7 @@
               <w:spacing w:line="240" w:lineRule="auto"/>
             </w:pPr>
             <w:r>
-              <w:lastRenderedPageBreak/>
-              <w:t>The Oval Portrait: Poe</w:t>
+              <w:t>The Exit to San Breta: George RR Martin</w:t>
             </w:r>
           </w:p>
         </w:tc>
@@ -2015,7 +2229,7 @@
               <w:spacing w:line="240" w:lineRule="auto"/>
             </w:pPr>
             <w:r>
-              <w:t>The Second Kind of Loneliness: George RR Martin</w:t>
+              <w:t>The Hero: George RR Martin</w:t>
             </w:r>
           </w:p>
         </w:tc>
@@ -2093,7 +2307,7 @@
               <w:spacing w:line="240" w:lineRule="auto"/>
             </w:pPr>
             <w:r>
-              <w:t>The Exit to San Breta: George RR Martin</w:t>
+              <w:t>And Death His Legacy: George RR Martin</w:t>
             </w:r>
           </w:p>
         </w:tc>
@@ -2171,7 +2385,7 @@
               <w:spacing w:line="240" w:lineRule="auto"/>
             </w:pPr>
             <w:r>
-              <w:t>The Hero: George RR Martin</w:t>
+              <w:t>The Fortress: George RR Martin</w:t>
             </w:r>
           </w:p>
         </w:tc>
@@ -2249,7 +2463,7 @@
               <w:spacing w:line="240" w:lineRule="auto"/>
             </w:pPr>
             <w:r>
-              <w:t>And Death His Legacy: George RR Martin</w:t>
+              <w:t>Only Kids are Afraid of the Dark: George RR Martin</w:t>
             </w:r>
           </w:p>
         </w:tc>
@@ -2327,7 +2541,7 @@
               <w:spacing w:line="240" w:lineRule="auto"/>
             </w:pPr>
             <w:r>
-              <w:t>The Fortress: George RR Martin</w:t>
+              <w:t>This Tower of Ashes: George RR Martin</w:t>
             </w:r>
           </w:p>
         </w:tc>
@@ -2405,163 +2619,15 @@
               <w:spacing w:line="240" w:lineRule="auto"/>
             </w:pPr>
             <w:r>
-              <w:t>Only Kids are Afraid of the Dark: George RR Martin</w:t>
-            </w:r>
-          </w:p>
-        </w:tc>
-        <w:tc>
-          <w:tcPr>
-            <w:tcW w:w="3691" w:type="dxa"/>
-            <w:tcBorders>
-              <w:left w:val="single" w:sz="8" w:space="0" w:color="000000"/>
-              <w:bottom w:val="single" w:sz="8" w:space="0" w:color="000000"/>
-              <w:right w:val="single" w:sz="8" w:space="0" w:color="000000"/>
-            </w:tcBorders>
-            <w:shd w:val="clear" w:color="auto" w:fill="auto"/>
-            <w:tcMar>
-              <w:top w:w="100" w:type="dxa"/>
-              <w:bottom w:w="100" w:type="dxa"/>
-            </w:tcMar>
-          </w:tcPr>
-          <w:p>
-            <w:pPr>
-              <w:pStyle w:val="LO-normal"/>
-              <w:widowControl w:val="0"/>
-              <w:spacing w:line="240" w:lineRule="auto"/>
-            </w:pPr>
-          </w:p>
-        </w:tc>
-        <w:tc>
-          <w:tcPr>
-            <w:tcW w:w="3045" w:type="dxa"/>
-            <w:tcBorders>
-              <w:left w:val="single" w:sz="8" w:space="0" w:color="000000"/>
-              <w:bottom w:val="single" w:sz="8" w:space="0" w:color="000000"/>
-              <w:right w:val="single" w:sz="8" w:space="0" w:color="000000"/>
-            </w:tcBorders>
-            <w:shd w:val="clear" w:color="auto" w:fill="auto"/>
-            <w:tcMar>
-              <w:top w:w="100" w:type="dxa"/>
-              <w:bottom w:w="100" w:type="dxa"/>
-            </w:tcMar>
-          </w:tcPr>
-          <w:p>
-            <w:pPr>
-              <w:pStyle w:val="LO-normal"/>
-              <w:widowControl w:val="0"/>
-              <w:spacing w:line="240" w:lineRule="auto"/>
-            </w:pPr>
-          </w:p>
-        </w:tc>
-      </w:tr>
-      <w:tr>
-        <w:trPr>
-          <w:jc w:val="center"/>
-        </w:trPr>
-        <w:tc>
-          <w:tcPr>
-            <w:tcW w:w="3329" w:type="dxa"/>
-            <w:tcBorders>
-              <w:left w:val="single" w:sz="8" w:space="0" w:color="000000"/>
-              <w:bottom w:val="single" w:sz="8" w:space="0" w:color="000000"/>
-              <w:right w:val="single" w:sz="8" w:space="0" w:color="000000"/>
-            </w:tcBorders>
-            <w:shd w:val="clear" w:color="auto" w:fill="auto"/>
-            <w:tcMar>
-              <w:top w:w="100" w:type="dxa"/>
-              <w:bottom w:w="100" w:type="dxa"/>
-            </w:tcMar>
-          </w:tcPr>
-          <w:p>
-            <w:pPr>
-              <w:pStyle w:val="LO-normal"/>
-              <w:widowControl w:val="0"/>
-              <w:numPr>
-                <w:ilvl w:val="0"/>
-                <w:numId w:val="2"/>
-              </w:numPr>
-              <w:spacing w:line="240" w:lineRule="auto"/>
-            </w:pPr>
-            <w:r>
-              <w:t>This Tower of Ashes: George RR Martin</w:t>
-            </w:r>
-          </w:p>
-        </w:tc>
-        <w:tc>
-          <w:tcPr>
-            <w:tcW w:w="3691" w:type="dxa"/>
-            <w:tcBorders>
-              <w:left w:val="single" w:sz="8" w:space="0" w:color="000000"/>
-              <w:bottom w:val="single" w:sz="8" w:space="0" w:color="000000"/>
-              <w:right w:val="single" w:sz="8" w:space="0" w:color="000000"/>
-            </w:tcBorders>
-            <w:shd w:val="clear" w:color="auto" w:fill="auto"/>
-            <w:tcMar>
-              <w:top w:w="100" w:type="dxa"/>
-              <w:bottom w:w="100" w:type="dxa"/>
-            </w:tcMar>
-          </w:tcPr>
-          <w:p>
-            <w:pPr>
-              <w:pStyle w:val="LO-normal"/>
-              <w:widowControl w:val="0"/>
-              <w:spacing w:line="240" w:lineRule="auto"/>
-            </w:pPr>
-          </w:p>
-        </w:tc>
-        <w:tc>
-          <w:tcPr>
-            <w:tcW w:w="3045" w:type="dxa"/>
-            <w:tcBorders>
-              <w:left w:val="single" w:sz="8" w:space="0" w:color="000000"/>
-              <w:bottom w:val="single" w:sz="8" w:space="0" w:color="000000"/>
-              <w:right w:val="single" w:sz="8" w:space="0" w:color="000000"/>
-            </w:tcBorders>
-            <w:shd w:val="clear" w:color="auto" w:fill="auto"/>
-            <w:tcMar>
-              <w:top w:w="100" w:type="dxa"/>
-              <w:bottom w:w="100" w:type="dxa"/>
-            </w:tcMar>
-          </w:tcPr>
-          <w:p>
-            <w:pPr>
-              <w:pStyle w:val="LO-normal"/>
-              <w:widowControl w:val="0"/>
-              <w:spacing w:line="240" w:lineRule="auto"/>
-            </w:pPr>
-          </w:p>
-        </w:tc>
-      </w:tr>
-      <w:tr>
-        <w:trPr>
-          <w:jc w:val="center"/>
-        </w:trPr>
-        <w:tc>
-          <w:tcPr>
-            <w:tcW w:w="3329" w:type="dxa"/>
-            <w:tcBorders>
-              <w:left w:val="single" w:sz="8" w:space="0" w:color="000000"/>
-              <w:bottom w:val="single" w:sz="8" w:space="0" w:color="000000"/>
-              <w:right w:val="single" w:sz="8" w:space="0" w:color="000000"/>
-            </w:tcBorders>
-            <w:shd w:val="clear" w:color="auto" w:fill="auto"/>
-            <w:tcMar>
-              <w:top w:w="100" w:type="dxa"/>
-              <w:bottom w:w="100" w:type="dxa"/>
-            </w:tcMar>
-          </w:tcPr>
-          <w:p>
-            <w:pPr>
-              <w:pStyle w:val="LO-normal"/>
-              <w:widowControl w:val="0"/>
-              <w:numPr>
-                <w:ilvl w:val="0"/>
-                <w:numId w:val="2"/>
-              </w:numPr>
-              <w:spacing w:line="240" w:lineRule="auto"/>
-            </w:pPr>
-            <w:r>
-              <w:t>A Song For Lya: George RR Martin</w:t>
+              <w:t xml:space="preserve">A Song </w:t>
+            </w:r>
+            <w:proofErr w:type="gramStart"/>
+            <w:r>
+              <w:t>For</w:t>
+            </w:r>
+            <w:proofErr w:type="gramEnd"/>
+            <w:r>
+              <w:t xml:space="preserve"> Lya: George RR Martin</w:t>
             </w:r>
           </w:p>
         </w:tc>

--- a/Library/Short Stories/SHORT STORY COLLECTION Catalog.docx
+++ b/Library/Short Stories/SHORT STORY COLLECTION Catalog.docx
@@ -1,21 +1,21 @@
 
 <file path=word/document.xml><?xml version="1.0" encoding="utf-8"?>
-<w:document xmlns:wpc="http://schemas.microsoft.com/office/word/2010/wordprocessingCanvas" xmlns:cx="http://schemas.microsoft.com/office/drawing/2014/chartex" xmlns:cx1="http://schemas.microsoft.com/office/drawing/2015/9/8/chartex" xmlns:cx2="http://schemas.microsoft.com/office/drawing/2015/10/21/chartex" xmlns:cx3="http://schemas.microsoft.com/office/drawing/2016/5/9/chartex" xmlns:cx4="http://schemas.microsoft.com/office/drawing/2016/5/10/chartex" xmlns:cx5="http://schemas.microsoft.com/office/drawing/2016/5/11/chartex" xmlns:cx6="http://schemas.microsoft.com/office/drawing/2016/5/12/chartex" xmlns:cx7="http://schemas.microsoft.com/office/drawing/2016/5/13/chartex" xmlns:cx8="http://schemas.microsoft.com/office/drawing/2016/5/14/chartex" xmlns:mc="http://schemas.openxmlformats.org/markup-compatibility/2006" xmlns:aink="http://schemas.microsoft.com/office/drawing/2016/ink" xmlns:am3d="http://schemas.microsoft.com/office/drawing/2017/model3d" xmlns:o="urn:schemas-microsoft-com:office:office" xmlns:oel="http://schemas.microsoft.com/office/2019/extlst" xmlns:r="http://schemas.openxmlformats.org/officeDocument/2006/relationships" xmlns:m="http://schemas.openxmlformats.org/officeDocument/2006/math" xmlns:v="urn:schemas-microsoft-com:vml" xmlns:wp14="http://schemas.microsoft.com/office/word/2010/wordprocessingDrawing" xmlns:wp="http://schemas.openxmlformats.org/drawingml/2006/wordprocessingDrawing" xmlns:w10="urn:schemas-microsoft-com:office:word" xmlns:w="http://schemas.openxmlformats.org/wordprocessingml/2006/main" xmlns:w14="http://schemas.microsoft.com/office/word/2010/wordml" xmlns:w15="http://schemas.microsoft.com/office/word/2012/wordml" xmlns:w16cex="http://schemas.microsoft.com/office/word/2018/wordml/cex" xmlns:w16cid="http://schemas.microsoft.com/office/word/2016/wordml/cid" xmlns:w16="http://schemas.microsoft.com/office/word/2018/wordml" xmlns:w16du="http://schemas.microsoft.com/office/word/2023/wordml/word16du" xmlns:w16sdtdh="http://schemas.microsoft.com/office/word/2020/wordml/sdtdatahash" xmlns:w16se="http://schemas.microsoft.com/office/word/2015/wordml/symex" xmlns:wpg="http://schemas.microsoft.com/office/word/2010/wordprocessingGroup" xmlns:wpi="http://schemas.microsoft.com/office/word/2010/wordprocessingInk" xmlns:wne="http://schemas.microsoft.com/office/word/2006/wordml" xmlns:wps="http://schemas.microsoft.com/office/word/2010/wordprocessingShape" mc:Ignorable="w14 w15 w16se w16cid w16 w16cex w16sdtdh w16du wp14">
+<w:document xmlns:o="urn:schemas-microsoft-com:office:office" xmlns:r="http://schemas.openxmlformats.org/officeDocument/2006/relationships" xmlns:v="urn:schemas-microsoft-com:vml" xmlns:w="http://schemas.openxmlformats.org/wordprocessingml/2006/main" xmlns:w10="urn:schemas-microsoft-com:office:word" xmlns:wp="http://schemas.openxmlformats.org/drawingml/2006/wordprocessingDrawing" xmlns:wps="http://schemas.microsoft.com/office/word/2010/wordprocessingShape" xmlns:wpg="http://schemas.microsoft.com/office/word/2010/wordprocessingGroup" xmlns:mc="http://schemas.openxmlformats.org/markup-compatibility/2006" xmlns:wp14="http://schemas.microsoft.com/office/word/2010/wordprocessingDrawing" xmlns:w14="http://schemas.microsoft.com/office/word/2010/wordml" xmlns:w15="http://schemas.microsoft.com/office/word/2012/wordml" mc:Ignorable="w14 wp14 w15">
   <w:body>
     <w:p>
       <w:pPr>
         <w:pStyle w:val="LO-normal"/>
-        <w:spacing w:before="240" w:after="240" w:line="240" w:lineRule="auto"/>
+        <w:spacing w:lineRule="auto" w:line="240" w:before="240" w:after="240"/>
         <w:jc w:val="center"/>
         <w:rPr>
-          <w:rFonts w:ascii="Georgia" w:eastAsia="Georgia" w:hAnsi="Georgia" w:cs="Georgia"/>
+          <w:rFonts w:ascii="Georgia" w:hAnsi="Georgia" w:eastAsia="Georgia" w:cs="Georgia"/>
           <w:sz w:val="28"/>
           <w:szCs w:val="28"/>
         </w:rPr>
       </w:pPr>
       <w:r>
         <w:rPr>
-          <w:rFonts w:ascii="Georgia" w:eastAsia="Georgia" w:hAnsi="Georgia" w:cs="Georgia"/>
+          <w:rFonts w:eastAsia="Georgia" w:cs="Georgia" w:ascii="Georgia" w:hAnsi="Georgia"/>
           <w:sz w:val="28"/>
           <w:szCs w:val="28"/>
         </w:rPr>
@@ -25,17 +25,22 @@
     <w:p>
       <w:pPr>
         <w:pStyle w:val="LO-normal"/>
-        <w:spacing w:before="240" w:after="240" w:line="240" w:lineRule="auto"/>
+        <w:spacing w:lineRule="auto" w:line="240" w:before="240" w:after="240"/>
         <w:jc w:val="center"/>
         <w:rPr>
           <w:u w:val="single"/>
         </w:rPr>
       </w:pPr>
+      <w:r>
+        <w:rPr>
+          <w:u w:val="single"/>
+        </w:rPr>
+      </w:r>
     </w:p>
     <w:p>
       <w:pPr>
         <w:pStyle w:val="LO-normal"/>
-        <w:spacing w:before="240" w:after="240" w:line="240" w:lineRule="auto"/>
+        <w:spacing w:lineRule="auto" w:line="240" w:before="240" w:after="240"/>
         <w:jc w:val="center"/>
         <w:rPr>
           <w:u w:val="single"/>
@@ -64,7 +69,7 @@
     <w:p>
       <w:pPr>
         <w:pStyle w:val="LO-normal"/>
-        <w:spacing w:before="240" w:after="240" w:line="240" w:lineRule="auto"/>
+        <w:spacing w:lineRule="auto" w:line="240" w:before="240" w:after="240"/>
         <w:jc w:val="center"/>
         <w:rPr>
           <w:u w:val="single"/>
@@ -80,22 +85,25 @@
     <w:tbl>
       <w:tblPr>
         <w:tblW w:w="10162" w:type="dxa"/>
+        <w:jc w:val="left"/>
         <w:tblInd w:w="-450" w:type="dxa"/>
         <w:tblLayout w:type="fixed"/>
         <w:tblCellMar>
+          <w:top w:w="0" w:type="dxa"/>
           <w:left w:w="100" w:type="dxa"/>
+          <w:bottom w:w="0" w:type="dxa"/>
           <w:right w:w="100" w:type="dxa"/>
         </w:tblCellMar>
-        <w:tblLook w:val="0600" w:firstRow="0" w:lastRow="0" w:firstColumn="0" w:lastColumn="0" w:noHBand="1" w:noVBand="1"/>
+        <w:tblLook w:firstRow="0" w:noVBand="1" w:lastRow="0" w:firstColumn="0" w:lastColumn="0" w:noHBand="1" w:val="0600"/>
       </w:tblPr>
       <w:tblGrid>
         <w:gridCol w:w="3267"/>
-        <w:gridCol w:w="3675"/>
-        <w:gridCol w:w="3220"/>
+        <w:gridCol w:w="3674"/>
+        <w:gridCol w:w="3221"/>
       </w:tblGrid>
       <w:tr>
         <w:trPr>
-          <w:trHeight w:val="300"/>
+          <w:trHeight w:val="300" w:hRule="atLeast"/>
         </w:trPr>
         <w:tc>
           <w:tcPr>
@@ -106,13 +114,13 @@
               <w:bottom w:val="single" w:sz="6" w:space="0" w:color="000000"/>
               <w:right w:val="single" w:sz="6" w:space="0" w:color="000000"/>
             </w:tcBorders>
-            <w:shd w:val="clear" w:color="auto" w:fill="CCC0D9" w:themeFill="accent4" w:themeFillTint="66"/>
-          </w:tcPr>
-          <w:p>
-            <w:pPr>
-              <w:pStyle w:val="LO-normal"/>
-              <w:widowControl w:val="0"/>
-              <w:spacing w:before="240" w:after="240" w:line="240" w:lineRule="auto"/>
+            <w:shd w:color="auto" w:fill="CCC0D9" w:themeFill="accent4" w:themeFillTint="66" w:val="clear"/>
+          </w:tcPr>
+          <w:p>
+            <w:pPr>
+              <w:pStyle w:val="LO-normal"/>
+              <w:widowControl w:val="false"/>
+              <w:spacing w:lineRule="auto" w:line="240" w:before="240" w:after="240"/>
               <w:jc w:val="center"/>
               <w:rPr>
                 <w:b/>
@@ -128,19 +136,19 @@
         </w:tc>
         <w:tc>
           <w:tcPr>
-            <w:tcW w:w="3675" w:type="dxa"/>
+            <w:tcW w:w="3674" w:type="dxa"/>
             <w:tcBorders>
               <w:top w:val="single" w:sz="6" w:space="0" w:color="000000"/>
               <w:bottom w:val="single" w:sz="6" w:space="0" w:color="000000"/>
               <w:right w:val="single" w:sz="6" w:space="0" w:color="000000"/>
             </w:tcBorders>
-            <w:shd w:val="clear" w:color="auto" w:fill="C2D69B" w:themeFill="accent3" w:themeFillTint="99"/>
-          </w:tcPr>
-          <w:p>
-            <w:pPr>
-              <w:pStyle w:val="LO-normal"/>
-              <w:widowControl w:val="0"/>
-              <w:spacing w:before="240" w:after="240" w:line="240" w:lineRule="auto"/>
+            <w:shd w:color="auto" w:fill="C2D69B" w:themeFill="accent3" w:themeFillTint="99" w:val="clear"/>
+          </w:tcPr>
+          <w:p>
+            <w:pPr>
+              <w:pStyle w:val="LO-normal"/>
+              <w:widowControl w:val="false"/>
+              <w:spacing w:lineRule="auto" w:line="240" w:before="240" w:after="240"/>
               <w:jc w:val="center"/>
               <w:rPr>
                 <w:b/>
@@ -156,19 +164,19 @@
         </w:tc>
         <w:tc>
           <w:tcPr>
-            <w:tcW w:w="3220" w:type="dxa"/>
+            <w:tcW w:w="3221" w:type="dxa"/>
             <w:tcBorders>
               <w:top w:val="single" w:sz="6" w:space="0" w:color="000000"/>
               <w:bottom w:val="single" w:sz="6" w:space="0" w:color="000000"/>
               <w:right w:val="single" w:sz="6" w:space="0" w:color="000000"/>
             </w:tcBorders>
-            <w:shd w:val="clear" w:color="auto" w:fill="EFEFEF"/>
-          </w:tcPr>
-          <w:p>
-            <w:pPr>
-              <w:pStyle w:val="LO-normal"/>
-              <w:widowControl w:val="0"/>
-              <w:spacing w:before="240" w:after="240" w:line="240" w:lineRule="auto"/>
+            <w:shd w:color="auto" w:fill="EFEFEF" w:val="clear"/>
+          </w:tcPr>
+          <w:p>
+            <w:pPr>
+              <w:pStyle w:val="LO-normal"/>
+              <w:widowControl w:val="false"/>
+              <w:spacing w:lineRule="auto" w:line="240" w:before="240" w:after="240"/>
               <w:jc w:val="center"/>
               <w:rPr>
                 <w:b/>
@@ -185,7 +193,7 @@
       </w:tr>
       <w:tr>
         <w:trPr>
-          <w:trHeight w:val="315"/>
+          <w:trHeight w:val="315" w:hRule="atLeast"/>
         </w:trPr>
         <w:tc>
           <w:tcPr>
@@ -195,83 +203,93 @@
               <w:bottom w:val="single" w:sz="6" w:space="0" w:color="000000"/>
               <w:right w:val="single" w:sz="6" w:space="0" w:color="000000"/>
             </w:tcBorders>
-            <w:shd w:val="clear" w:color="auto" w:fill="C2D69B" w:themeFill="accent3" w:themeFillTint="99"/>
-          </w:tcPr>
-          <w:p>
-            <w:pPr>
-              <w:pStyle w:val="LO-normal"/>
-              <w:widowControl w:val="0"/>
+            <w:shd w:color="auto" w:fill="C2D69B" w:themeFill="accent3" w:themeFillTint="99" w:val="clear"/>
+          </w:tcPr>
+          <w:p>
+            <w:pPr>
+              <w:pStyle w:val="LO-normal"/>
+              <w:widowControl w:val="false"/>
               <w:numPr>
                 <w:ilvl w:val="0"/>
                 <w:numId w:val="14"/>
               </w:numPr>
-              <w:spacing w:before="240" w:after="240" w:line="240" w:lineRule="auto"/>
-            </w:pPr>
-            <w:r>
+              <w:spacing w:lineRule="auto" w:line="240" w:before="240" w:after="240"/>
+              <w:rPr/>
+            </w:pPr>
+            <w:r>
+              <w:rPr/>
               <w:t>The Last Question: Isaac Asimov</w:t>
             </w:r>
           </w:p>
         </w:tc>
         <w:tc>
           <w:tcPr>
-            <w:tcW w:w="3675" w:type="dxa"/>
+            <w:tcW w:w="3674" w:type="dxa"/>
             <w:tcBorders>
               <w:bottom w:val="single" w:sz="6" w:space="0" w:color="000000"/>
               <w:right w:val="single" w:sz="6" w:space="0" w:color="000000"/>
             </w:tcBorders>
-            <w:shd w:val="clear" w:color="auto" w:fill="CCC0D9" w:themeFill="accent4" w:themeFillTint="66"/>
-          </w:tcPr>
-          <w:p>
-            <w:pPr>
-              <w:pStyle w:val="LO-normal"/>
-              <w:widowControl w:val="0"/>
+            <w:shd w:color="auto" w:fill="CCC0D9" w:themeFill="accent4" w:themeFillTint="66" w:val="clear"/>
+          </w:tcPr>
+          <w:p>
+            <w:pPr>
+              <w:pStyle w:val="LO-normal"/>
+              <w:widowControl w:val="false"/>
               <w:numPr>
                 <w:ilvl w:val="0"/>
                 <w:numId w:val="12"/>
               </w:numPr>
-              <w:spacing w:before="240" w:after="240" w:line="240" w:lineRule="auto"/>
+              <w:spacing w:lineRule="auto" w:line="240" w:before="240" w:after="240"/>
+              <w:rPr/>
             </w:pPr>
             <w:r>
               <w:rPr>
-                <w:rFonts w:ascii="Times New Roman" w:eastAsia="Times New Roman" w:hAnsi="Times New Roman" w:cs="Times New Roman"/>
+                <w:rFonts w:eastAsia="Times New Roman" w:cs="Times New Roman" w:ascii="Times New Roman" w:hAnsi="Times New Roman"/>
                 <w:sz w:val="14"/>
                 <w:szCs w:val="14"/>
               </w:rPr>
               <w:t xml:space="preserve"> </w:t>
             </w:r>
             <w:r>
+              <w:rPr/>
               <w:t>The Star: HG Wells</w:t>
             </w:r>
           </w:p>
         </w:tc>
         <w:tc>
           <w:tcPr>
-            <w:tcW w:w="3220" w:type="dxa"/>
+            <w:tcW w:w="3221" w:type="dxa"/>
             <w:tcBorders>
               <w:bottom w:val="single" w:sz="6" w:space="0" w:color="000000"/>
               <w:right w:val="single" w:sz="6" w:space="0" w:color="000000"/>
             </w:tcBorders>
-            <w:shd w:val="clear" w:color="auto" w:fill="F2F2F2" w:themeFill="background1" w:themeFillShade="F2"/>
-          </w:tcPr>
-          <w:p>
-            <w:pPr>
-              <w:pStyle w:val="LO-normal"/>
-              <w:widowControl w:val="0"/>
+            <w:shd w:fill="EFEFEF" w:val="clear"/>
+          </w:tcPr>
+          <w:p>
+            <w:pPr>
+              <w:pStyle w:val="LO-normal"/>
+              <w:widowControl w:val="false"/>
               <w:numPr>
                 <w:ilvl w:val="0"/>
                 <w:numId w:val="12"/>
               </w:numPr>
-              <w:spacing w:before="240" w:after="240" w:line="240" w:lineRule="auto"/>
-            </w:pPr>
-            <w:r>
-              <w:t xml:space="preserve"> Tlon, Uqbar, Orbis Tertius: Jorge Luis Borges</w:t>
+              <w:spacing w:lineRule="auto" w:line="240" w:before="240" w:after="240"/>
+              <w:rPr/>
+            </w:pPr>
+            <w:r>
+              <w:rPr/>
+              <w:t xml:space="preserve"> </w:t>
+            </w:r>
+            <w:r>
+              <w:rPr/>
+              <w:t>Tlon, Uqbar, Orbis Tertius: Jorge Luis Borges</w:t>
             </w:r>
           </w:p>
         </w:tc>
       </w:tr>
       <w:tr>
         <w:trPr>
-          <w:trHeight w:val="915"/>
+          <w:trHeight w:val="915" w:hRule="atLeast"/>
         </w:trPr>
         <w:tc>
           <w:tcPr>
@@ -285,57 +303,49 @@
           <w:p>
             <w:pPr>
               <w:pStyle w:val="LO-normal"/>
-              <w:widowControl w:val="0"/>
+              <w:widowControl w:val="false"/>
               <w:numPr>
                 <w:ilvl w:val="0"/>
                 <w:numId w:val="15"/>
               </w:numPr>
-              <w:spacing w:before="240" w:after="240" w:line="240" w:lineRule="auto"/>
-            </w:pPr>
-            <w:proofErr w:type="spellStart"/>
-            <w:r>
-              <w:t>Sandkings</w:t>
-            </w:r>
-            <w:proofErr w:type="spellEnd"/>
-            <w:r>
-              <w:t>: George RR Martin</w:t>
-            </w:r>
-          </w:p>
-        </w:tc>
-        <w:tc>
-          <w:tcPr>
-            <w:tcW w:w="3675" w:type="dxa"/>
+              <w:spacing w:lineRule="auto" w:line="240" w:before="240" w:after="240"/>
+              <w:rPr/>
+            </w:pPr>
+            <w:r>
+              <w:rPr/>
+              <w:t>Sandkings: George RR Martin</w:t>
+            </w:r>
+          </w:p>
+        </w:tc>
+        <w:tc>
+          <w:tcPr>
+            <w:tcW w:w="3674" w:type="dxa"/>
             <w:tcBorders>
               <w:bottom w:val="single" w:sz="6" w:space="0" w:color="000000"/>
               <w:right w:val="single" w:sz="6" w:space="0" w:color="000000"/>
             </w:tcBorders>
-          </w:tcPr>
-          <w:p>
-            <w:pPr>
-              <w:pStyle w:val="LO-normal"/>
-              <w:widowControl w:val="0"/>
+            <w:shd w:fill="CCC0D9" w:val="clear"/>
+          </w:tcPr>
+          <w:p>
+            <w:pPr>
+              <w:pStyle w:val="LO-normal"/>
+              <w:widowControl w:val="false"/>
               <w:numPr>
                 <w:ilvl w:val="0"/>
                 <w:numId w:val="1"/>
               </w:numPr>
-              <w:spacing w:before="240" w:after="240" w:line="240" w:lineRule="auto"/>
-            </w:pPr>
-            <w:r>
-              <w:t xml:space="preserve">Sultana’s Dream: </w:t>
-            </w:r>
-            <w:proofErr w:type="spellStart"/>
-            <w:r>
-              <w:t>Rokheya</w:t>
-            </w:r>
-            <w:proofErr w:type="spellEnd"/>
-            <w:r>
-              <w:t xml:space="preserve"> Shekhawat Hossain</w:t>
-            </w:r>
-          </w:p>
-        </w:tc>
-        <w:tc>
-          <w:tcPr>
-            <w:tcW w:w="3220" w:type="dxa"/>
+              <w:spacing w:lineRule="auto" w:line="240" w:before="240" w:after="240"/>
+              <w:rPr/>
+            </w:pPr>
+            <w:r>
+              <w:rPr/>
+              <w:t>Sultana’s Dream: Rokheya Shekhawat Hossain</w:t>
+            </w:r>
+          </w:p>
+        </w:tc>
+        <w:tc>
+          <w:tcPr>
+            <w:tcW w:w="3221" w:type="dxa"/>
             <w:tcBorders>
               <w:bottom w:val="single" w:sz="6" w:space="0" w:color="000000"/>
               <w:right w:val="single" w:sz="6" w:space="0" w:color="000000"/>
@@ -344,22 +354,28 @@
           <w:p>
             <w:pPr>
               <w:pStyle w:val="LO-normal"/>
-              <w:widowControl w:val="0"/>
+              <w:widowControl w:val="false"/>
               <w:numPr>
                 <w:ilvl w:val="0"/>
                 <w:numId w:val="1"/>
               </w:numPr>
-              <w:spacing w:before="240" w:after="240" w:line="240" w:lineRule="auto"/>
-            </w:pPr>
-            <w:r>
-              <w:t xml:space="preserve"> Surface Tension: James Blish</w:t>
+              <w:spacing w:lineRule="auto" w:line="240" w:before="240" w:after="240"/>
+              <w:rPr/>
+            </w:pPr>
+            <w:r>
+              <w:rPr/>
+              <w:t xml:space="preserve"> </w:t>
+            </w:r>
+            <w:r>
+              <w:rPr/>
+              <w:t>Good News from the Vatican: Robert Silverberg</w:t>
             </w:r>
           </w:p>
         </w:tc>
       </w:tr>
       <w:tr>
         <w:trPr>
-          <w:trHeight w:val="315"/>
+          <w:trHeight w:val="315" w:hRule="atLeast"/>
         </w:trPr>
         <w:tc>
           <w:tcPr>
@@ -373,15 +389,19 @@
           <w:p>
             <w:pPr>
               <w:pStyle w:val="LO-normal"/>
-              <w:widowControl w:val="0"/>
-              <w:spacing w:before="240" w:after="240" w:line="240" w:lineRule="auto"/>
-              <w:ind w:left="720"/>
-            </w:pPr>
-          </w:p>
-        </w:tc>
-        <w:tc>
-          <w:tcPr>
-            <w:tcW w:w="3675" w:type="dxa"/>
+              <w:widowControl w:val="false"/>
+              <w:spacing w:lineRule="auto" w:line="240" w:before="240" w:after="240"/>
+              <w:ind w:left="720" w:hanging="0"/>
+              <w:rPr/>
+            </w:pPr>
+            <w:r>
+              <w:rPr/>
+            </w:r>
+          </w:p>
+        </w:tc>
+        <w:tc>
+          <w:tcPr>
+            <w:tcW w:w="3674" w:type="dxa"/>
             <w:tcBorders>
               <w:bottom w:val="single" w:sz="6" w:space="0" w:color="000000"/>
               <w:right w:val="single" w:sz="6" w:space="0" w:color="000000"/>
@@ -390,68 +410,63 @@
           <w:p>
             <w:pPr>
               <w:pStyle w:val="LO-normal"/>
-              <w:widowControl w:val="0"/>
+              <w:widowControl w:val="false"/>
               <w:numPr>
                 <w:ilvl w:val="0"/>
                 <w:numId w:val="7"/>
               </w:numPr>
-              <w:spacing w:before="240" w:after="240" w:line="240" w:lineRule="auto"/>
+              <w:spacing w:lineRule="auto" w:line="240" w:before="240" w:after="240"/>
+              <w:rPr/>
             </w:pPr>
             <w:r>
               <w:rPr>
-                <w:rFonts w:ascii="Times New Roman" w:eastAsia="Times New Roman" w:hAnsi="Times New Roman" w:cs="Times New Roman"/>
+                <w:rFonts w:eastAsia="Times New Roman" w:cs="Times New Roman" w:ascii="Times New Roman" w:hAnsi="Times New Roman"/>
                 <w:sz w:val="14"/>
                 <w:szCs w:val="14"/>
               </w:rPr>
               <w:t xml:space="preserve">    </w:t>
             </w:r>
             <w:r>
-              <w:t xml:space="preserve">The New </w:t>
-            </w:r>
-            <w:proofErr w:type="spellStart"/>
-            <w:r>
-              <w:t>OverWorld</w:t>
-            </w:r>
-            <w:proofErr w:type="spellEnd"/>
-            <w:r>
-              <w:t xml:space="preserve">:  Paul </w:t>
-            </w:r>
-            <w:proofErr w:type="spellStart"/>
-            <w:r>
-              <w:t>Scheerbart</w:t>
-            </w:r>
-            <w:proofErr w:type="spellEnd"/>
-          </w:p>
-        </w:tc>
-        <w:tc>
-          <w:tcPr>
-            <w:tcW w:w="3220" w:type="dxa"/>
+              <w:rPr/>
+              <w:t>The New OverWorld:  Paul Scheerbart</w:t>
+            </w:r>
+          </w:p>
+        </w:tc>
+        <w:tc>
+          <w:tcPr>
+            <w:tcW w:w="3221" w:type="dxa"/>
             <w:tcBorders>
               <w:top w:val="single" w:sz="6" w:space="0" w:color="000000"/>
-              <w:bottom w:val="single" w:sz="4" w:space="0" w:color="auto"/>
+              <w:bottom w:val="single" w:sz="4" w:space="0" w:color="000000"/>
               <w:right w:val="single" w:sz="6" w:space="0" w:color="000000"/>
             </w:tcBorders>
-            <w:shd w:val="clear" w:color="auto" w:fill="F2F2F2" w:themeFill="background1" w:themeFillShade="F2"/>
-          </w:tcPr>
-          <w:p>
-            <w:pPr>
-              <w:pStyle w:val="LO-normal"/>
-              <w:widowControl w:val="0"/>
+            <w:shd w:fill="EFEFEF" w:val="clear"/>
+          </w:tcPr>
+          <w:p>
+            <w:pPr>
+              <w:pStyle w:val="LO-normal"/>
+              <w:widowControl w:val="false"/>
               <w:numPr>
                 <w:ilvl w:val="0"/>
                 <w:numId w:val="7"/>
               </w:numPr>
-              <w:spacing w:before="240" w:after="240" w:line="240" w:lineRule="auto"/>
-            </w:pPr>
-            <w:r>
-              <w:t xml:space="preserve"> The Star: Arthur C Clarke</w:t>
+              <w:spacing w:lineRule="auto" w:line="240" w:before="240" w:after="240"/>
+              <w:rPr/>
+            </w:pPr>
+            <w:r>
+              <w:rPr/>
+              <w:t xml:space="preserve"> </w:t>
+            </w:r>
+            <w:r>
+              <w:rPr/>
+              <w:t>The Star: Arthur C Clarke</w:t>
             </w:r>
           </w:p>
         </w:tc>
       </w:tr>
       <w:tr>
         <w:trPr>
-          <w:trHeight w:val="300"/>
+          <w:trHeight w:val="300" w:hRule="atLeast"/>
         </w:trPr>
         <w:tc>
           <w:tcPr>
@@ -465,41 +480,51 @@
           <w:p>
             <w:pPr>
               <w:pStyle w:val="LO-normal"/>
-              <w:widowControl w:val="0"/>
-              <w:spacing w:before="240" w:after="240" w:line="240" w:lineRule="auto"/>
-              <w:ind w:left="720"/>
-            </w:pPr>
-          </w:p>
-        </w:tc>
-        <w:tc>
-          <w:tcPr>
-            <w:tcW w:w="3675" w:type="dxa"/>
+              <w:widowControl w:val="false"/>
+              <w:spacing w:lineRule="auto" w:line="240" w:before="240" w:after="240"/>
+              <w:ind w:left="720" w:hanging="0"/>
+              <w:rPr/>
+            </w:pPr>
+            <w:r>
+              <w:rPr/>
+            </w:r>
+          </w:p>
+        </w:tc>
+        <w:tc>
+          <w:tcPr>
+            <w:tcW w:w="3674" w:type="dxa"/>
             <w:tcBorders>
               <w:bottom w:val="single" w:sz="6" w:space="0" w:color="000000"/>
               <w:right w:val="single" w:sz="6" w:space="0" w:color="000000"/>
             </w:tcBorders>
-            <w:shd w:val="clear" w:color="auto" w:fill="CCC0D9" w:themeFill="accent4" w:themeFillTint="66"/>
-          </w:tcPr>
-          <w:p>
-            <w:pPr>
-              <w:pStyle w:val="LO-normal"/>
-              <w:widowControl w:val="0"/>
+            <w:shd w:color="auto" w:fill="CCC0D9" w:themeFill="accent4" w:themeFillTint="66" w:val="clear"/>
+          </w:tcPr>
+          <w:p>
+            <w:pPr>
+              <w:pStyle w:val="LO-normal"/>
+              <w:widowControl w:val="false"/>
               <w:numPr>
                 <w:ilvl w:val="0"/>
                 <w:numId w:val="13"/>
               </w:numPr>
-              <w:spacing w:before="240" w:after="240" w:line="240" w:lineRule="auto"/>
-            </w:pPr>
-            <w:r>
-              <w:t xml:space="preserve"> Beyond Lies the Wub: Philip K. Dick </w:t>
-            </w:r>
-          </w:p>
-        </w:tc>
-        <w:tc>
-          <w:tcPr>
-            <w:tcW w:w="3220" w:type="dxa"/>
-            <w:tcBorders>
-              <w:top w:val="single" w:sz="4" w:space="0" w:color="auto"/>
+              <w:spacing w:lineRule="auto" w:line="240" w:before="240" w:after="240"/>
+              <w:rPr/>
+            </w:pPr>
+            <w:r>
+              <w:rPr/>
+              <w:t xml:space="preserve"> </w:t>
+            </w:r>
+            <w:r>
+              <w:rPr/>
+              <w:t xml:space="preserve">Beyond Lies the Wub: Philip K. Dick </w:t>
+            </w:r>
+          </w:p>
+        </w:tc>
+        <w:tc>
+          <w:tcPr>
+            <w:tcW w:w="3221" w:type="dxa"/>
+            <w:tcBorders>
+              <w:top w:val="single" w:sz="4" w:space="0" w:color="000000"/>
               <w:bottom w:val="single" w:sz="6" w:space="0" w:color="000000"/>
               <w:right w:val="single" w:sz="6" w:space="0" w:color="000000"/>
             </w:tcBorders>
@@ -507,22 +532,28 @@
           <w:p>
             <w:pPr>
               <w:pStyle w:val="LO-normal"/>
-              <w:widowControl w:val="0"/>
+              <w:widowControl w:val="false"/>
               <w:numPr>
                 <w:ilvl w:val="0"/>
                 <w:numId w:val="13"/>
               </w:numPr>
-              <w:spacing w:before="240" w:after="240" w:line="240" w:lineRule="auto"/>
-            </w:pPr>
-            <w:r>
-              <w:t xml:space="preserve"> The Visitors: Arkady and Boris Strugatsky</w:t>
+              <w:spacing w:lineRule="auto" w:line="240" w:before="240" w:after="240"/>
+              <w:rPr/>
+            </w:pPr>
+            <w:r>
+              <w:rPr/>
+              <w:t xml:space="preserve"> </w:t>
+            </w:r>
+            <w:r>
+              <w:rPr/>
+              <w:t>The Visitors: Arkady and Boris Strugatsky</w:t>
             </w:r>
           </w:p>
         </w:tc>
       </w:tr>
       <w:tr>
         <w:trPr>
-          <w:trHeight w:val="300"/>
+          <w:trHeight w:val="300" w:hRule="atLeast"/>
         </w:trPr>
         <w:tc>
           <w:tcPr>
@@ -536,63 +567,80 @@
           <w:p>
             <w:pPr>
               <w:pStyle w:val="LO-normal"/>
-              <w:widowControl w:val="0"/>
-              <w:spacing w:before="240" w:after="240" w:line="240" w:lineRule="auto"/>
-              <w:ind w:left="720"/>
-            </w:pPr>
-          </w:p>
-        </w:tc>
-        <w:tc>
-          <w:tcPr>
-            <w:tcW w:w="3675" w:type="dxa"/>
+              <w:widowControl w:val="false"/>
+              <w:spacing w:lineRule="auto" w:line="240" w:before="240" w:after="240"/>
+              <w:ind w:left="720" w:hanging="0"/>
+              <w:rPr/>
+            </w:pPr>
+            <w:r>
+              <w:rPr/>
+            </w:r>
+          </w:p>
+        </w:tc>
+        <w:tc>
+          <w:tcPr>
+            <w:tcW w:w="3674" w:type="dxa"/>
             <w:tcBorders>
               <w:bottom w:val="single" w:sz="6" w:space="0" w:color="000000"/>
               <w:right w:val="single" w:sz="6" w:space="0" w:color="000000"/>
             </w:tcBorders>
-            <w:shd w:val="clear" w:color="auto" w:fill="CCC0D9" w:themeFill="accent4" w:themeFillTint="66"/>
-          </w:tcPr>
-          <w:p>
-            <w:pPr>
-              <w:pStyle w:val="LO-normal"/>
-              <w:widowControl w:val="0"/>
+            <w:shd w:color="auto" w:fill="CCC0D9" w:themeFill="accent4" w:themeFillTint="66" w:val="clear"/>
+          </w:tcPr>
+          <w:p>
+            <w:pPr>
+              <w:pStyle w:val="LO-normal"/>
+              <w:widowControl w:val="false"/>
               <w:numPr>
                 <w:ilvl w:val="0"/>
                 <w:numId w:val="4"/>
               </w:numPr>
-              <w:spacing w:before="240" w:after="240" w:line="240" w:lineRule="auto"/>
-            </w:pPr>
-            <w:r>
-              <w:t xml:space="preserve"> Prott:  Margaret St. Clair</w:t>
-            </w:r>
-          </w:p>
-        </w:tc>
-        <w:tc>
-          <w:tcPr>
-            <w:tcW w:w="3220" w:type="dxa"/>
+              <w:spacing w:lineRule="auto" w:line="240" w:before="240" w:after="240"/>
+              <w:rPr/>
+            </w:pPr>
+            <w:r>
+              <w:rPr/>
+              <w:t xml:space="preserve"> </w:t>
+            </w:r>
+            <w:r>
+              <w:rPr/>
+              <w:t>Prott:  Margaret St. Clair</w:t>
+            </w:r>
+          </w:p>
+        </w:tc>
+        <w:tc>
+          <w:tcPr>
+            <w:tcW w:w="3221" w:type="dxa"/>
             <w:tcBorders>
               <w:bottom w:val="single" w:sz="6" w:space="0" w:color="000000"/>
               <w:right w:val="single" w:sz="6" w:space="0" w:color="000000"/>
             </w:tcBorders>
-          </w:tcPr>
-          <w:p>
-            <w:pPr>
-              <w:pStyle w:val="LO-normal"/>
-              <w:widowControl w:val="0"/>
+            <w:shd w:fill="EFEFEF" w:val="clear"/>
+          </w:tcPr>
+          <w:p>
+            <w:pPr>
+              <w:pStyle w:val="LO-normal"/>
+              <w:widowControl w:val="false"/>
               <w:numPr>
                 <w:ilvl w:val="0"/>
                 <w:numId w:val="4"/>
               </w:numPr>
-              <w:spacing w:before="240" w:after="240" w:line="240" w:lineRule="auto"/>
-            </w:pPr>
-            <w:r>
-              <w:t xml:space="preserve"> 2 B R 0 2 B: Kurt Vonnegut Jr.</w:t>
+              <w:spacing w:lineRule="auto" w:line="240" w:before="240" w:after="240"/>
+              <w:rPr/>
+            </w:pPr>
+            <w:r>
+              <w:rPr/>
+              <w:t xml:space="preserve"> </w:t>
+            </w:r>
+            <w:r>
+              <w:rPr/>
+              <w:t>2 B R 0 2 B: Kurt Vonnegut Jr.</w:t>
             </w:r>
           </w:p>
         </w:tc>
       </w:tr>
       <w:tr>
         <w:trPr>
-          <w:trHeight w:val="300"/>
+          <w:trHeight w:val="300" w:hRule="atLeast"/>
         </w:trPr>
         <w:tc>
           <w:tcPr>
@@ -606,40 +654,49 @@
           <w:p>
             <w:pPr>
               <w:pStyle w:val="LO-normal"/>
-              <w:widowControl w:val="0"/>
-              <w:spacing w:before="240" w:after="240" w:line="240" w:lineRule="auto"/>
-            </w:pPr>
-            <w:r>
+              <w:widowControl w:val="false"/>
+              <w:spacing w:lineRule="auto" w:line="240" w:before="240" w:after="240"/>
+              <w:rPr/>
+            </w:pPr>
+            <w:r>
+              <w:rPr/>
               <w:t xml:space="preserve"> </w:t>
             </w:r>
           </w:p>
         </w:tc>
         <w:tc>
           <w:tcPr>
-            <w:tcW w:w="3675" w:type="dxa"/>
+            <w:tcW w:w="3674" w:type="dxa"/>
             <w:tcBorders>
               <w:bottom w:val="single" w:sz="6" w:space="0" w:color="000000"/>
               <w:right w:val="single" w:sz="6" w:space="0" w:color="000000"/>
             </w:tcBorders>
-          </w:tcPr>
-          <w:p>
-            <w:pPr>
-              <w:pStyle w:val="LO-normal"/>
-              <w:widowControl w:val="0"/>
+            <w:shd w:fill="CCC0D9" w:val="clear"/>
+          </w:tcPr>
+          <w:p>
+            <w:pPr>
+              <w:pStyle w:val="LO-normal"/>
+              <w:widowControl w:val="false"/>
               <w:numPr>
                 <w:ilvl w:val="0"/>
                 <w:numId w:val="11"/>
               </w:numPr>
-              <w:spacing w:before="240" w:after="240" w:line="240" w:lineRule="auto"/>
-            </w:pPr>
-            <w:r>
-              <w:t xml:space="preserve"> Pelt: Carol Emshwiller</w:t>
-            </w:r>
-          </w:p>
-        </w:tc>
-        <w:tc>
-          <w:tcPr>
-            <w:tcW w:w="3220" w:type="dxa"/>
+              <w:spacing w:lineRule="auto" w:line="240" w:before="240" w:after="240"/>
+              <w:rPr/>
+            </w:pPr>
+            <w:r>
+              <w:rPr/>
+              <w:t xml:space="preserve"> </w:t>
+            </w:r>
+            <w:r>
+              <w:rPr/>
+              <w:t>Pelt: Carol Emshwiller</w:t>
+            </w:r>
+          </w:p>
+        </w:tc>
+        <w:tc>
+          <w:tcPr>
+            <w:tcW w:w="3221" w:type="dxa"/>
             <w:tcBorders>
               <w:bottom w:val="single" w:sz="6" w:space="0" w:color="000000"/>
               <w:right w:val="single" w:sz="6" w:space="0" w:color="000000"/>
@@ -648,22 +705,28 @@
           <w:p>
             <w:pPr>
               <w:pStyle w:val="LO-normal"/>
-              <w:widowControl w:val="0"/>
+              <w:widowControl w:val="false"/>
               <w:numPr>
                 <w:ilvl w:val="0"/>
                 <w:numId w:val="11"/>
               </w:numPr>
-              <w:spacing w:before="240" w:after="240" w:line="240" w:lineRule="auto"/>
-            </w:pPr>
-            <w:r>
-              <w:t xml:space="preserve"> Let Us Save the Universe: Stanislaw Lem</w:t>
+              <w:spacing w:lineRule="auto" w:line="240" w:before="240" w:after="240"/>
+              <w:rPr/>
+            </w:pPr>
+            <w:r>
+              <w:rPr/>
+              <w:t xml:space="preserve"> </w:t>
+            </w:r>
+            <w:r>
+              <w:rPr/>
+              <w:t>Let Us Save the Universe: Stanislaw Lem</w:t>
             </w:r>
           </w:p>
         </w:tc>
       </w:tr>
       <w:tr>
         <w:trPr>
-          <w:trHeight w:val="300"/>
+          <w:trHeight w:val="300" w:hRule="atLeast"/>
         </w:trPr>
         <w:tc>
           <w:tcPr>
@@ -677,17 +740,19 @@
           <w:p>
             <w:pPr>
               <w:pStyle w:val="LO-normal"/>
-              <w:widowControl w:val="0"/>
-              <w:spacing w:before="240" w:after="240" w:line="240" w:lineRule="auto"/>
-            </w:pPr>
-            <w:r>
+              <w:widowControl w:val="false"/>
+              <w:spacing w:lineRule="auto" w:line="240" w:before="240" w:after="240"/>
+              <w:rPr/>
+            </w:pPr>
+            <w:r>
+              <w:rPr/>
               <w:t xml:space="preserve"> </w:t>
             </w:r>
           </w:p>
         </w:tc>
         <w:tc>
           <w:tcPr>
-            <w:tcW w:w="3675" w:type="dxa"/>
+            <w:tcW w:w="3674" w:type="dxa"/>
             <w:tcBorders>
               <w:bottom w:val="single" w:sz="6" w:space="0" w:color="000000"/>
               <w:right w:val="single" w:sz="6" w:space="0" w:color="000000"/>
@@ -696,46 +761,58 @@
           <w:p>
             <w:pPr>
               <w:pStyle w:val="LO-normal"/>
-              <w:widowControl w:val="0"/>
+              <w:widowControl w:val="false"/>
               <w:numPr>
                 <w:ilvl w:val="0"/>
                 <w:numId w:val="9"/>
               </w:numPr>
-              <w:spacing w:before="240" w:after="240" w:line="240" w:lineRule="auto"/>
-            </w:pPr>
-            <w:r>
-              <w:t xml:space="preserve"> Day Million: Frederik Pohl</w:t>
-            </w:r>
-          </w:p>
-        </w:tc>
-        <w:tc>
-          <w:tcPr>
-            <w:tcW w:w="3220" w:type="dxa"/>
+              <w:spacing w:lineRule="auto" w:line="240" w:before="240" w:after="240"/>
+              <w:rPr/>
+            </w:pPr>
+            <w:r>
+              <w:rPr/>
+              <w:t xml:space="preserve"> </w:t>
+            </w:r>
+            <w:r>
+              <w:rPr/>
+              <w:t>Day Million: Frederik Pohl</w:t>
+            </w:r>
+          </w:p>
+        </w:tc>
+        <w:tc>
+          <w:tcPr>
+            <w:tcW w:w="3221" w:type="dxa"/>
             <w:tcBorders>
               <w:bottom w:val="single" w:sz="6" w:space="0" w:color="000000"/>
               <w:right w:val="single" w:sz="6" w:space="0" w:color="000000"/>
             </w:tcBorders>
-            <w:shd w:val="clear" w:color="auto" w:fill="F2F2F2" w:themeFill="background1" w:themeFillShade="F2"/>
-          </w:tcPr>
-          <w:p>
-            <w:pPr>
-              <w:pStyle w:val="LO-normal"/>
-              <w:widowControl w:val="0"/>
+            <w:shd w:color="auto" w:fill="F2F2F2" w:themeFill="background1" w:themeFillShade="f2" w:val="clear"/>
+          </w:tcPr>
+          <w:p>
+            <w:pPr>
+              <w:pStyle w:val="LO-normal"/>
+              <w:widowControl w:val="false"/>
               <w:numPr>
                 <w:ilvl w:val="0"/>
                 <w:numId w:val="9"/>
               </w:numPr>
-              <w:spacing w:before="240" w:after="240" w:line="240" w:lineRule="auto"/>
-            </w:pPr>
-            <w:r>
-              <w:t xml:space="preserve"> All the Hues of Hell: Gene Wolfe</w:t>
+              <w:spacing w:lineRule="auto" w:line="240" w:before="240" w:after="240"/>
+              <w:rPr/>
+            </w:pPr>
+            <w:r>
+              <w:rPr/>
+              <w:t xml:space="preserve"> </w:t>
+            </w:r>
+            <w:r>
+              <w:rPr/>
+              <w:t>All the Hues of Hell: Gene Wolfe</w:t>
             </w:r>
           </w:p>
         </w:tc>
       </w:tr>
       <w:tr>
         <w:trPr>
-          <w:trHeight w:val="300"/>
+          <w:trHeight w:val="300" w:hRule="atLeast"/>
         </w:trPr>
         <w:tc>
           <w:tcPr>
@@ -749,14 +826,18 @@
           <w:p>
             <w:pPr>
               <w:pStyle w:val="LO-normal"/>
-              <w:widowControl w:val="0"/>
-              <w:spacing w:before="240" w:after="240" w:line="240" w:lineRule="auto"/>
-            </w:pPr>
-          </w:p>
-        </w:tc>
-        <w:tc>
-          <w:tcPr>
-            <w:tcW w:w="3675" w:type="dxa"/>
+              <w:widowControl w:val="false"/>
+              <w:spacing w:lineRule="auto" w:line="240" w:before="240" w:after="240"/>
+              <w:rPr/>
+            </w:pPr>
+            <w:r>
+              <w:rPr/>
+            </w:r>
+          </w:p>
+        </w:tc>
+        <w:tc>
+          <w:tcPr>
+            <w:tcW w:w="3674" w:type="dxa"/>
             <w:tcBorders>
               <w:bottom w:val="single" w:sz="6" w:space="0" w:color="000000"/>
               <w:right w:val="single" w:sz="6" w:space="0" w:color="000000"/>
@@ -765,21 +846,23 @@
           <w:p>
             <w:pPr>
               <w:pStyle w:val="LO-normal"/>
-              <w:widowControl w:val="0"/>
+              <w:widowControl w:val="false"/>
               <w:numPr>
                 <w:ilvl w:val="0"/>
                 <w:numId w:val="3"/>
               </w:numPr>
-              <w:spacing w:before="240" w:after="240" w:line="240" w:lineRule="auto"/>
-            </w:pPr>
-            <w:r>
+              <w:spacing w:lineRule="auto" w:line="240" w:before="240" w:after="240"/>
+              <w:rPr/>
+            </w:pPr>
+            <w:r>
+              <w:rPr/>
               <w:t xml:space="preserve">Aye, and Gomorrah: Samuel R. Delany </w:t>
             </w:r>
           </w:p>
         </w:tc>
         <w:tc>
           <w:tcPr>
-            <w:tcW w:w="3220" w:type="dxa"/>
+            <w:tcW w:w="3221" w:type="dxa"/>
             <w:tcBorders>
               <w:bottom w:val="single" w:sz="6" w:space="0" w:color="000000"/>
               <w:right w:val="single" w:sz="6" w:space="0" w:color="000000"/>
@@ -788,30 +871,24 @@
           <w:p>
             <w:pPr>
               <w:pStyle w:val="LO-normal"/>
-              <w:widowControl w:val="0"/>
+              <w:widowControl w:val="false"/>
               <w:numPr>
                 <w:ilvl w:val="0"/>
                 <w:numId w:val="3"/>
               </w:numPr>
-              <w:spacing w:before="240" w:after="240" w:line="240" w:lineRule="auto"/>
-            </w:pPr>
-            <w:r>
-              <w:t xml:space="preserve">The Poetry Cloud: </w:t>
-            </w:r>
-            <w:proofErr w:type="spellStart"/>
-            <w:r>
-              <w:t>Cixin</w:t>
-            </w:r>
-            <w:proofErr w:type="spellEnd"/>
-            <w:r>
-              <w:t xml:space="preserve"> Liu</w:t>
+              <w:spacing w:lineRule="auto" w:line="240" w:before="240" w:after="240"/>
+              <w:rPr/>
+            </w:pPr>
+            <w:r>
+              <w:rPr/>
+              <w:t>The Poetry Cloud: Cixin Liu</w:t>
             </w:r>
           </w:p>
         </w:tc>
       </w:tr>
       <w:tr>
         <w:trPr>
-          <w:trHeight w:val="300"/>
+          <w:trHeight w:val="300" w:hRule="atLeast"/>
         </w:trPr>
         <w:tc>
           <w:tcPr>
@@ -825,14 +902,18 @@
           <w:p>
             <w:pPr>
               <w:pStyle w:val="LO-normal"/>
-              <w:widowControl w:val="0"/>
-              <w:spacing w:before="240" w:after="240" w:line="240" w:lineRule="auto"/>
-            </w:pPr>
-          </w:p>
-        </w:tc>
-        <w:tc>
-          <w:tcPr>
-            <w:tcW w:w="3675" w:type="dxa"/>
+              <w:widowControl w:val="false"/>
+              <w:spacing w:lineRule="auto" w:line="240" w:before="240" w:after="240"/>
+              <w:rPr/>
+            </w:pPr>
+            <w:r>
+              <w:rPr/>
+            </w:r>
+          </w:p>
+        </w:tc>
+        <w:tc>
+          <w:tcPr>
+            <w:tcW w:w="3674" w:type="dxa"/>
             <w:tcBorders>
               <w:bottom w:val="single" w:sz="6" w:space="0" w:color="000000"/>
               <w:right w:val="single" w:sz="6" w:space="0" w:color="000000"/>
@@ -841,21 +922,23 @@
           <w:p>
             <w:pPr>
               <w:pStyle w:val="LO-normal"/>
-              <w:widowControl w:val="0"/>
+              <w:widowControl w:val="false"/>
               <w:numPr>
                 <w:ilvl w:val="0"/>
                 <w:numId w:val="5"/>
               </w:numPr>
-              <w:spacing w:before="240" w:after="240" w:line="240" w:lineRule="auto"/>
-            </w:pPr>
-            <w:r>
+              <w:spacing w:lineRule="auto" w:line="240" w:before="240" w:after="240"/>
+              <w:rPr/>
+            </w:pPr>
+            <w:r>
+              <w:rPr/>
               <w:t>Swarm: Bruce Sterling</w:t>
             </w:r>
           </w:p>
         </w:tc>
         <w:tc>
           <w:tcPr>
-            <w:tcW w:w="3220" w:type="dxa"/>
+            <w:tcW w:w="3221" w:type="dxa"/>
             <w:tcBorders>
               <w:bottom w:val="single" w:sz="6" w:space="0" w:color="000000"/>
               <w:right w:val="single" w:sz="6" w:space="0" w:color="000000"/>
@@ -864,15 +947,19 @@
           <w:p>
             <w:pPr>
               <w:pStyle w:val="LO-normal"/>
-              <w:widowControl w:val="0"/>
-              <w:spacing w:before="240" w:after="240" w:line="240" w:lineRule="auto"/>
-            </w:pPr>
+              <w:widowControl w:val="false"/>
+              <w:spacing w:lineRule="auto" w:line="240" w:before="240" w:after="240"/>
+              <w:rPr/>
+            </w:pPr>
+            <w:r>
+              <w:rPr/>
+            </w:r>
           </w:p>
         </w:tc>
       </w:tr>
       <w:tr>
         <w:trPr>
-          <w:trHeight w:val="300"/>
+          <w:trHeight w:val="300" w:hRule="atLeast"/>
         </w:trPr>
         <w:tc>
           <w:tcPr>
@@ -886,42 +973,44 @@
           <w:p>
             <w:pPr>
               <w:pStyle w:val="LO-normal"/>
-              <w:widowControl w:val="0"/>
-              <w:spacing w:before="240" w:after="240" w:line="240" w:lineRule="auto"/>
-            </w:pPr>
-          </w:p>
-        </w:tc>
-        <w:tc>
-          <w:tcPr>
-            <w:tcW w:w="3675" w:type="dxa"/>
+              <w:widowControl w:val="false"/>
+              <w:spacing w:lineRule="auto" w:line="240" w:before="240" w:after="240"/>
+              <w:rPr/>
+            </w:pPr>
+            <w:r>
+              <w:rPr/>
+            </w:r>
+          </w:p>
+        </w:tc>
+        <w:tc>
+          <w:tcPr>
+            <w:tcW w:w="3674" w:type="dxa"/>
             <w:tcBorders>
               <w:bottom w:val="single" w:sz="6" w:space="0" w:color="000000"/>
               <w:right w:val="single" w:sz="6" w:space="0" w:color="000000"/>
             </w:tcBorders>
-          </w:tcPr>
-          <w:p>
-            <w:pPr>
-              <w:pStyle w:val="LO-normal"/>
-              <w:widowControl w:val="0"/>
+            <w:shd w:fill="CCC0D9" w:val="clear"/>
+          </w:tcPr>
+          <w:p>
+            <w:pPr>
+              <w:pStyle w:val="LO-normal"/>
+              <w:widowControl w:val="false"/>
               <w:numPr>
                 <w:ilvl w:val="0"/>
                 <w:numId w:val="10"/>
               </w:numPr>
-              <w:spacing w:before="240" w:after="240" w:line="240" w:lineRule="auto"/>
-            </w:pPr>
-            <w:proofErr w:type="spellStart"/>
-            <w:r>
-              <w:t>Bloodchild</w:t>
-            </w:r>
-            <w:proofErr w:type="spellEnd"/>
-            <w:r>
-              <w:t>: Octavia Butler</w:t>
-            </w:r>
-          </w:p>
-        </w:tc>
-        <w:tc>
-          <w:tcPr>
-            <w:tcW w:w="3220" w:type="dxa"/>
+              <w:spacing w:lineRule="auto" w:line="240" w:before="240" w:after="240"/>
+              <w:rPr/>
+            </w:pPr>
+            <w:r>
+              <w:rPr/>
+              <w:t>Bloodchild: Octavia Butler</w:t>
+            </w:r>
+          </w:p>
+        </w:tc>
+        <w:tc>
+          <w:tcPr>
+            <w:tcW w:w="3221" w:type="dxa"/>
             <w:tcBorders>
               <w:bottom w:val="single" w:sz="6" w:space="0" w:color="000000"/>
               <w:right w:val="single" w:sz="6" w:space="0" w:color="000000"/>
@@ -930,15 +1019,19 @@
           <w:p>
             <w:pPr>
               <w:pStyle w:val="LO-normal"/>
-              <w:widowControl w:val="0"/>
-              <w:spacing w:before="240" w:after="240" w:line="240" w:lineRule="auto"/>
-            </w:pPr>
+              <w:widowControl w:val="false"/>
+              <w:spacing w:lineRule="auto" w:line="240" w:before="240" w:after="240"/>
+              <w:rPr/>
+            </w:pPr>
+            <w:r>
+              <w:rPr/>
+            </w:r>
           </w:p>
         </w:tc>
       </w:tr>
       <w:tr>
         <w:trPr>
-          <w:trHeight w:val="300"/>
+          <w:trHeight w:val="300" w:hRule="atLeast"/>
         </w:trPr>
         <w:tc>
           <w:tcPr>
@@ -952,37 +1045,44 @@
           <w:p>
             <w:pPr>
               <w:pStyle w:val="LO-normal"/>
-              <w:widowControl w:val="0"/>
-              <w:spacing w:before="240" w:after="240" w:line="240" w:lineRule="auto"/>
-            </w:pPr>
-          </w:p>
-        </w:tc>
-        <w:tc>
-          <w:tcPr>
-            <w:tcW w:w="3675" w:type="dxa"/>
+              <w:widowControl w:val="false"/>
+              <w:spacing w:lineRule="auto" w:line="240" w:before="240" w:after="240"/>
+              <w:rPr/>
+            </w:pPr>
+            <w:r>
+              <w:rPr/>
+            </w:r>
+          </w:p>
+        </w:tc>
+        <w:tc>
+          <w:tcPr>
+            <w:tcW w:w="3674" w:type="dxa"/>
             <w:tcBorders>
               <w:bottom w:val="single" w:sz="6" w:space="0" w:color="000000"/>
               <w:right w:val="single" w:sz="6" w:space="0" w:color="000000"/>
             </w:tcBorders>
-          </w:tcPr>
-          <w:p>
-            <w:pPr>
-              <w:pStyle w:val="LO-normal"/>
-              <w:widowControl w:val="0"/>
+            <w:shd w:fill="CCC0D9" w:val="clear"/>
+          </w:tcPr>
+          <w:p>
+            <w:pPr>
+              <w:pStyle w:val="LO-normal"/>
+              <w:widowControl w:val="false"/>
               <w:numPr>
                 <w:ilvl w:val="0"/>
                 <w:numId w:val="8"/>
               </w:numPr>
-              <w:spacing w:before="240" w:after="240" w:line="240" w:lineRule="auto"/>
-            </w:pPr>
-            <w:r>
+              <w:spacing w:lineRule="auto" w:line="240" w:before="240" w:after="240"/>
+              <w:rPr/>
+            </w:pPr>
+            <w:r>
+              <w:rPr/>
               <w:t xml:space="preserve">New Rose Hotel: William Gibson </w:t>
             </w:r>
           </w:p>
         </w:tc>
         <w:tc>
           <w:tcPr>
-            <w:tcW w:w="3220" w:type="dxa"/>
+            <w:tcW w:w="3221" w:type="dxa"/>
             <w:tcBorders>
               <w:bottom w:val="single" w:sz="6" w:space="0" w:color="000000"/>
               <w:right w:val="single" w:sz="6" w:space="0" w:color="000000"/>
@@ -991,15 +1091,19 @@
           <w:p>
             <w:pPr>
               <w:pStyle w:val="LO-normal"/>
-              <w:widowControl w:val="0"/>
-              <w:spacing w:before="240" w:after="240" w:line="240" w:lineRule="auto"/>
-            </w:pPr>
+              <w:widowControl w:val="false"/>
+              <w:spacing w:lineRule="auto" w:line="240" w:before="240" w:after="240"/>
+              <w:rPr/>
+            </w:pPr>
+            <w:r>
+              <w:rPr/>
+            </w:r>
           </w:p>
         </w:tc>
       </w:tr>
       <w:tr>
         <w:trPr>
-          <w:trHeight w:val="300"/>
+          <w:trHeight w:val="300" w:hRule="atLeast"/>
         </w:trPr>
         <w:tc>
           <w:tcPr>
@@ -1013,38 +1117,44 @@
           <w:p>
             <w:pPr>
               <w:pStyle w:val="LO-normal"/>
-              <w:widowControl w:val="0"/>
-              <w:spacing w:before="240" w:after="240" w:line="240" w:lineRule="auto"/>
-            </w:pPr>
-          </w:p>
-        </w:tc>
-        <w:tc>
-          <w:tcPr>
-            <w:tcW w:w="3675" w:type="dxa"/>
+              <w:widowControl w:val="false"/>
+              <w:spacing w:lineRule="auto" w:line="240" w:before="240" w:after="240"/>
+              <w:rPr/>
+            </w:pPr>
+            <w:r>
+              <w:rPr/>
+            </w:r>
+          </w:p>
+        </w:tc>
+        <w:tc>
+          <w:tcPr>
+            <w:tcW w:w="3674" w:type="dxa"/>
             <w:tcBorders>
               <w:bottom w:val="single" w:sz="6" w:space="0" w:color="000000"/>
               <w:right w:val="single" w:sz="6" w:space="0" w:color="000000"/>
             </w:tcBorders>
-            <w:shd w:val="clear" w:color="auto" w:fill="CCC0D9" w:themeFill="accent4" w:themeFillTint="66"/>
-          </w:tcPr>
-          <w:p>
-            <w:pPr>
-              <w:pStyle w:val="LO-normal"/>
-              <w:widowControl w:val="0"/>
+            <w:shd w:color="auto" w:fill="CCC0D9" w:themeFill="accent4" w:themeFillTint="66" w:val="clear"/>
+          </w:tcPr>
+          <w:p>
+            <w:pPr>
+              <w:pStyle w:val="LO-normal"/>
+              <w:widowControl w:val="false"/>
               <w:numPr>
                 <w:ilvl w:val="0"/>
                 <w:numId w:val="8"/>
               </w:numPr>
-              <w:spacing w:before="240" w:after="240" w:line="240" w:lineRule="auto"/>
-            </w:pPr>
-            <w:r>
+              <w:spacing w:lineRule="auto" w:line="240" w:before="240" w:after="240"/>
+              <w:rPr/>
+            </w:pPr>
+            <w:r>
+              <w:rPr/>
               <w:t>The Comet: W. E. B. Du Bois</w:t>
             </w:r>
           </w:p>
         </w:tc>
         <w:tc>
           <w:tcPr>
-            <w:tcW w:w="3220" w:type="dxa"/>
+            <w:tcW w:w="3221" w:type="dxa"/>
             <w:tcBorders>
               <w:bottom w:val="single" w:sz="6" w:space="0" w:color="000000"/>
               <w:right w:val="single" w:sz="6" w:space="0" w:color="000000"/>
@@ -1053,15 +1163,19 @@
           <w:p>
             <w:pPr>
               <w:pStyle w:val="LO-normal"/>
-              <w:widowControl w:val="0"/>
-              <w:spacing w:before="240" w:after="240" w:line="240" w:lineRule="auto"/>
-            </w:pPr>
+              <w:widowControl w:val="false"/>
+              <w:spacing w:lineRule="auto" w:line="240" w:before="240" w:after="240"/>
+              <w:rPr/>
+            </w:pPr>
+            <w:r>
+              <w:rPr/>
+            </w:r>
           </w:p>
         </w:tc>
       </w:tr>
       <w:tr>
         <w:trPr>
-          <w:trHeight w:val="300"/>
+          <w:trHeight w:val="300" w:hRule="atLeast"/>
         </w:trPr>
         <w:tc>
           <w:tcPr>
@@ -1075,14 +1189,18 @@
           <w:p>
             <w:pPr>
               <w:pStyle w:val="LO-normal"/>
-              <w:widowControl w:val="0"/>
-              <w:spacing w:before="240" w:after="240" w:line="240" w:lineRule="auto"/>
-            </w:pPr>
-          </w:p>
-        </w:tc>
-        <w:tc>
-          <w:tcPr>
-            <w:tcW w:w="3675" w:type="dxa"/>
+              <w:widowControl w:val="false"/>
+              <w:spacing w:lineRule="auto" w:line="240" w:before="240" w:after="240"/>
+              <w:rPr/>
+            </w:pPr>
+            <w:r>
+              <w:rPr/>
+            </w:r>
+          </w:p>
+        </w:tc>
+        <w:tc>
+          <w:tcPr>
+            <w:tcW w:w="3674" w:type="dxa"/>
             <w:tcBorders>
               <w:bottom w:val="single" w:sz="6" w:space="0" w:color="000000"/>
               <w:right w:val="single" w:sz="6" w:space="0" w:color="000000"/>
@@ -1091,29 +1209,23 @@
           <w:p>
             <w:pPr>
               <w:pStyle w:val="LO-normal"/>
-              <w:widowControl w:val="0"/>
+              <w:widowControl w:val="false"/>
               <w:numPr>
                 <w:ilvl w:val="0"/>
                 <w:numId w:val="8"/>
               </w:numPr>
-              <w:spacing w:before="240" w:after="240" w:line="240" w:lineRule="auto"/>
-            </w:pPr>
-            <w:r>
-              <w:t xml:space="preserve">Vaster than Empires and </w:t>
-            </w:r>
-            <w:proofErr w:type="gramStart"/>
-            <w:r>
-              <w:t>More Slow</w:t>
-            </w:r>
-            <w:proofErr w:type="gramEnd"/>
-            <w:r>
-              <w:t>: Ursula K. Le Guin</w:t>
-            </w:r>
-          </w:p>
-        </w:tc>
-        <w:tc>
-          <w:tcPr>
-            <w:tcW w:w="3220" w:type="dxa"/>
+              <w:spacing w:lineRule="auto" w:line="240" w:before="240" w:after="240"/>
+              <w:rPr/>
+            </w:pPr>
+            <w:r>
+              <w:rPr/>
+              <w:t>Vaster than Empires and More Slow: Ursula K. Le Guin</w:t>
+            </w:r>
+          </w:p>
+        </w:tc>
+        <w:tc>
+          <w:tcPr>
+            <w:tcW w:w="3221" w:type="dxa"/>
             <w:tcBorders>
               <w:bottom w:val="single" w:sz="6" w:space="0" w:color="000000"/>
               <w:right w:val="single" w:sz="6" w:space="0" w:color="000000"/>
@@ -1122,9 +1234,13 @@
           <w:p>
             <w:pPr>
               <w:pStyle w:val="LO-normal"/>
-              <w:widowControl w:val="0"/>
-              <w:spacing w:before="240" w:after="240" w:line="240" w:lineRule="auto"/>
-            </w:pPr>
+              <w:widowControl w:val="false"/>
+              <w:spacing w:lineRule="auto" w:line="240" w:before="240" w:after="240"/>
+              <w:rPr/>
+            </w:pPr>
+            <w:r>
+              <w:rPr/>
+            </w:r>
           </w:p>
         </w:tc>
       </w:tr>
@@ -1132,22 +1248,38 @@
     <w:p>
       <w:pPr>
         <w:pStyle w:val="LO-normal"/>
-      </w:pPr>
+        <w:rPr/>
+      </w:pPr>
+      <w:r>
+        <w:rPr/>
+      </w:r>
     </w:p>
     <w:p>
       <w:pPr>
         <w:pStyle w:val="LO-normal"/>
-      </w:pPr>
+        <w:rPr/>
+      </w:pPr>
+      <w:r>
+        <w:rPr/>
+      </w:r>
     </w:p>
     <w:p>
       <w:pPr>
         <w:pStyle w:val="LO-normal"/>
-      </w:pPr>
+        <w:rPr/>
+      </w:pPr>
+      <w:r>
+        <w:rPr/>
+      </w:r>
     </w:p>
     <w:p>
       <w:pPr>
         <w:pStyle w:val="LO-normal"/>
-      </w:pPr>
+        <w:rPr/>
+      </w:pPr>
+      <w:r>
+        <w:rPr/>
+      </w:r>
     </w:p>
     <w:p>
       <w:pPr>
@@ -1168,30 +1300,45 @@
       <w:pPr>
         <w:pStyle w:val="LO-normal"/>
         <w:jc w:val="center"/>
-      </w:pPr>
+        <w:rPr/>
+      </w:pPr>
+      <w:r>
+        <w:rPr/>
+      </w:r>
     </w:p>
     <w:p>
       <w:pPr>
         <w:pStyle w:val="LO-normal"/>
         <w:jc w:val="center"/>
-      </w:pPr>
+        <w:rPr/>
+      </w:pPr>
+      <w:r>
+        <w:rPr/>
+      </w:r>
     </w:p>
     <w:p>
       <w:pPr>
         <w:pStyle w:val="LO-normal"/>
         <w:jc w:val="center"/>
-      </w:pPr>
+        <w:rPr/>
+      </w:pPr>
+      <w:r>
+        <w:rPr/>
+      </w:r>
     </w:p>
     <w:tbl>
       <w:tblPr>
         <w:tblW w:w="10065" w:type="dxa"/>
         <w:jc w:val="center"/>
+        <w:tblInd w:w="0" w:type="dxa"/>
         <w:tblLayout w:type="fixed"/>
         <w:tblCellMar>
+          <w:top w:w="0" w:type="dxa"/>
           <w:left w:w="100" w:type="dxa"/>
+          <w:bottom w:w="0" w:type="dxa"/>
           <w:right w:w="100" w:type="dxa"/>
         </w:tblCellMar>
-        <w:tblLook w:val="0600" w:firstRow="0" w:lastRow="0" w:firstColumn="0" w:lastColumn="0" w:noHBand="1" w:noVBand="1"/>
+        <w:tblLook w:firstRow="0" w:noVBand="1" w:lastRow="0" w:firstColumn="0" w:lastColumn="0" w:noHBand="1" w:val="0600"/>
       </w:tblPr>
       <w:tblGrid>
         <w:gridCol w:w="3329"/>
@@ -1199,9 +1346,7 @@
         <w:gridCol w:w="3045"/>
       </w:tblGrid>
       <w:tr>
-        <w:trPr>
-          <w:jc w:val="center"/>
-        </w:trPr>
+        <w:trPr/>
         <w:tc>
           <w:tcPr>
             <w:tcW w:w="3329" w:type="dxa"/>
@@ -1211,13 +1356,13 @@
               <w:bottom w:val="single" w:sz="6" w:space="0" w:color="000000"/>
               <w:right w:val="single" w:sz="6" w:space="0" w:color="000000"/>
             </w:tcBorders>
-            <w:shd w:val="clear" w:color="auto" w:fill="B4A7D6"/>
-          </w:tcPr>
-          <w:p>
-            <w:pPr>
-              <w:pStyle w:val="LO-normal"/>
-              <w:widowControl w:val="0"/>
-              <w:spacing w:before="240" w:after="240" w:line="240" w:lineRule="auto"/>
+            <w:shd w:color="auto" w:fill="B4A7D6" w:val="clear"/>
+          </w:tcPr>
+          <w:p>
+            <w:pPr>
+              <w:pStyle w:val="LO-normal"/>
+              <w:widowControl w:val="false"/>
+              <w:spacing w:lineRule="auto" w:line="240" w:before="240" w:after="240"/>
               <w:jc w:val="center"/>
               <w:rPr>
                 <w:b/>
@@ -1239,13 +1384,13 @@
               <w:bottom w:val="single" w:sz="6" w:space="0" w:color="000000"/>
               <w:right w:val="single" w:sz="6" w:space="0" w:color="000000"/>
             </w:tcBorders>
-            <w:shd w:val="clear" w:color="auto" w:fill="C2D69B" w:themeFill="accent3" w:themeFillTint="99"/>
-          </w:tcPr>
-          <w:p>
-            <w:pPr>
-              <w:pStyle w:val="LO-normal"/>
-              <w:widowControl w:val="0"/>
-              <w:spacing w:before="240" w:after="240" w:line="240" w:lineRule="auto"/>
+            <w:shd w:color="auto" w:fill="C2D69B" w:themeFill="accent3" w:themeFillTint="99" w:val="clear"/>
+          </w:tcPr>
+          <w:p>
+            <w:pPr>
+              <w:pStyle w:val="LO-normal"/>
+              <w:widowControl w:val="false"/>
+              <w:spacing w:lineRule="auto" w:line="240" w:before="240" w:after="240"/>
               <w:jc w:val="center"/>
               <w:rPr>
                 <w:b/>
@@ -1267,13 +1412,13 @@
               <w:bottom w:val="single" w:sz="6" w:space="0" w:color="000000"/>
               <w:right w:val="single" w:sz="6" w:space="0" w:color="000000"/>
             </w:tcBorders>
-            <w:shd w:val="clear" w:color="auto" w:fill="EFEFEF"/>
-          </w:tcPr>
-          <w:p>
-            <w:pPr>
-              <w:pStyle w:val="LO-normal"/>
-              <w:widowControl w:val="0"/>
-              <w:spacing w:before="240" w:after="240" w:line="240" w:lineRule="auto"/>
+            <w:shd w:color="auto" w:fill="EFEFEF" w:val="clear"/>
+          </w:tcPr>
+          <w:p>
+            <w:pPr>
+              <w:pStyle w:val="LO-normal"/>
+              <w:widowControl w:val="false"/>
+              <w:spacing w:lineRule="auto" w:line="240" w:before="240" w:after="240"/>
               <w:jc w:val="center"/>
               <w:rPr>
                 <w:b/>
@@ -1289,9 +1434,7 @@
         </w:tc>
       </w:tr>
       <w:tr>
-        <w:trPr>
-          <w:jc w:val="center"/>
-        </w:trPr>
+        <w:trPr/>
         <w:tc>
           <w:tcPr>
             <w:tcW w:w="3329" w:type="dxa"/>
@@ -1301,7 +1444,7 @@
               <w:bottom w:val="single" w:sz="8" w:space="0" w:color="000000"/>
               <w:right w:val="single" w:sz="8" w:space="0" w:color="000000"/>
             </w:tcBorders>
-            <w:shd w:val="clear" w:color="auto" w:fill="auto"/>
+            <w:shd w:color="auto" w:fill="auto" w:val="clear"/>
             <w:tcMar>
               <w:top w:w="100" w:type="dxa"/>
               <w:bottom w:w="100" w:type="dxa"/>
@@ -1310,14 +1453,16 @@
           <w:p>
             <w:pPr>
               <w:pStyle w:val="LO-normal"/>
-              <w:widowControl w:val="0"/>
+              <w:widowControl w:val="false"/>
               <w:numPr>
                 <w:ilvl w:val="0"/>
                 <w:numId w:val="6"/>
               </w:numPr>
-              <w:spacing w:line="240" w:lineRule="auto"/>
-            </w:pPr>
-            <w:r>
+              <w:spacing w:lineRule="auto" w:line="240"/>
+              <w:rPr/>
+            </w:pPr>
+            <w:r>
+              <w:rPr/>
               <w:t>The Passing of the Dragon: Ken Liu</w:t>
             </w:r>
           </w:p>
@@ -1331,7 +1476,7 @@
               <w:bottom w:val="single" w:sz="8" w:space="0" w:color="000000"/>
               <w:right w:val="single" w:sz="8" w:space="0" w:color="000000"/>
             </w:tcBorders>
-            <w:shd w:val="clear" w:color="auto" w:fill="auto"/>
+            <w:shd w:color="auto" w:fill="auto" w:val="clear"/>
             <w:tcMar>
               <w:top w:w="100" w:type="dxa"/>
               <w:bottom w:w="100" w:type="dxa"/>
@@ -1340,14 +1485,16 @@
           <w:p>
             <w:pPr>
               <w:pStyle w:val="LO-normal"/>
-              <w:widowControl w:val="0"/>
+              <w:widowControl w:val="false"/>
               <w:numPr>
                 <w:ilvl w:val="0"/>
                 <w:numId w:val="6"/>
               </w:numPr>
-              <w:spacing w:line="240" w:lineRule="auto"/>
-            </w:pPr>
-            <w:r>
+              <w:spacing w:lineRule="auto" w:line="240"/>
+              <w:rPr/>
+            </w:pPr>
+            <w:r>
+              <w:rPr/>
               <w:t xml:space="preserve">Sleeping Plants </w:t>
             </w:r>
           </w:p>
@@ -1361,7 +1508,7 @@
               <w:bottom w:val="single" w:sz="8" w:space="0" w:color="000000"/>
               <w:right w:val="single" w:sz="8" w:space="0" w:color="000000"/>
             </w:tcBorders>
-            <w:shd w:val="clear" w:color="auto" w:fill="auto"/>
+            <w:shd w:color="auto" w:fill="auto" w:val="clear"/>
             <w:tcMar>
               <w:top w:w="100" w:type="dxa"/>
               <w:bottom w:w="100" w:type="dxa"/>
@@ -1370,16 +1517,18 @@
           <w:p>
             <w:pPr>
               <w:pStyle w:val="LO-normal"/>
-              <w:widowControl w:val="0"/>
-              <w:spacing w:line="240" w:lineRule="auto"/>
-            </w:pPr>
+              <w:widowControl w:val="false"/>
+              <w:spacing w:lineRule="auto" w:line="240"/>
+              <w:rPr/>
+            </w:pPr>
+            <w:r>
+              <w:rPr/>
+            </w:r>
           </w:p>
         </w:tc>
       </w:tr>
       <w:tr>
-        <w:trPr>
-          <w:jc w:val="center"/>
-        </w:trPr>
+        <w:trPr/>
         <w:tc>
           <w:tcPr>
             <w:tcW w:w="3329" w:type="dxa"/>
@@ -1389,7 +1538,7 @@
               <w:bottom w:val="single" w:sz="8" w:space="0" w:color="000000"/>
               <w:right w:val="single" w:sz="8" w:space="0" w:color="000000"/>
             </w:tcBorders>
-            <w:shd w:val="clear" w:color="auto" w:fill="C2D69B" w:themeFill="accent3" w:themeFillTint="99"/>
+            <w:shd w:color="auto" w:fill="C2D69B" w:themeFill="accent3" w:themeFillTint="99" w:val="clear"/>
             <w:tcMar>
               <w:top w:w="100" w:type="dxa"/>
               <w:bottom w:w="100" w:type="dxa"/>
@@ -1398,14 +1547,16 @@
           <w:p>
             <w:pPr>
               <w:pStyle w:val="LO-normal"/>
-              <w:widowControl w:val="0"/>
+              <w:widowControl w:val="false"/>
               <w:numPr>
                 <w:ilvl w:val="0"/>
                 <w:numId w:val="6"/>
               </w:numPr>
-              <w:spacing w:line="240" w:lineRule="auto"/>
-            </w:pPr>
-            <w:r>
+              <w:spacing w:lineRule="auto" w:line="240"/>
+              <w:rPr/>
+            </w:pPr>
+            <w:r>
+              <w:rPr/>
               <w:t>The Raven: Poe</w:t>
             </w:r>
           </w:p>
@@ -1419,7 +1570,7 @@
               <w:bottom w:val="single" w:sz="8" w:space="0" w:color="000000"/>
               <w:right w:val="single" w:sz="8" w:space="0" w:color="000000"/>
             </w:tcBorders>
-            <w:shd w:val="clear" w:color="auto" w:fill="auto"/>
+            <w:shd w:color="auto" w:fill="auto" w:val="clear"/>
             <w:tcMar>
               <w:top w:w="100" w:type="dxa"/>
               <w:bottom w:w="100" w:type="dxa"/>
@@ -1428,21 +1579,17 @@
           <w:p>
             <w:pPr>
               <w:pStyle w:val="LO-normal"/>
-              <w:widowControl w:val="0"/>
+              <w:widowControl w:val="false"/>
               <w:numPr>
                 <w:ilvl w:val="0"/>
                 <w:numId w:val="2"/>
               </w:numPr>
-              <w:spacing w:line="240" w:lineRule="auto"/>
-            </w:pPr>
-            <w:r>
-              <w:t>On</w:t>
-            </w:r>
-            <w:r>
-              <w:t>ly</w:t>
-            </w:r>
-            <w:r>
-              <w:t xml:space="preserve"> A Mother </w:t>
+              <w:spacing w:lineRule="auto" w:line="240"/>
+              <w:rPr/>
+            </w:pPr>
+            <w:r>
+              <w:rPr/>
+              <w:t xml:space="preserve">Only A Mother </w:t>
             </w:r>
           </w:p>
         </w:tc>
@@ -1455,7 +1602,7 @@
               <w:bottom w:val="single" w:sz="8" w:space="0" w:color="000000"/>
               <w:right w:val="single" w:sz="8" w:space="0" w:color="000000"/>
             </w:tcBorders>
-            <w:shd w:val="clear" w:color="auto" w:fill="auto"/>
+            <w:shd w:color="auto" w:fill="auto" w:val="clear"/>
             <w:tcMar>
               <w:top w:w="100" w:type="dxa"/>
               <w:bottom w:w="100" w:type="dxa"/>
@@ -1464,16 +1611,18 @@
           <w:p>
             <w:pPr>
               <w:pStyle w:val="LO-normal"/>
-              <w:widowControl w:val="0"/>
-              <w:spacing w:line="240" w:lineRule="auto"/>
-            </w:pPr>
+              <w:widowControl w:val="false"/>
+              <w:spacing w:lineRule="auto" w:line="240"/>
+              <w:rPr/>
+            </w:pPr>
+            <w:r>
+              <w:rPr/>
+            </w:r>
           </w:p>
         </w:tc>
       </w:tr>
       <w:tr>
-        <w:trPr>
-          <w:jc w:val="center"/>
-        </w:trPr>
+        <w:trPr/>
         <w:tc>
           <w:tcPr>
             <w:tcW w:w="3329" w:type="dxa"/>
@@ -1483,7 +1632,7 @@
               <w:bottom w:val="single" w:sz="8" w:space="0" w:color="000000"/>
               <w:right w:val="single" w:sz="8" w:space="0" w:color="000000"/>
             </w:tcBorders>
-            <w:shd w:val="clear" w:color="auto" w:fill="auto"/>
+            <w:shd w:color="auto" w:fill="auto" w:val="clear"/>
             <w:tcMar>
               <w:top w:w="100" w:type="dxa"/>
               <w:bottom w:w="100" w:type="dxa"/>
@@ -1492,14 +1641,16 @@
           <w:p>
             <w:pPr>
               <w:pStyle w:val="LO-normal"/>
-              <w:widowControl w:val="0"/>
+              <w:widowControl w:val="false"/>
               <w:numPr>
                 <w:ilvl w:val="0"/>
                 <w:numId w:val="2"/>
               </w:numPr>
-              <w:spacing w:line="240" w:lineRule="auto"/>
-            </w:pPr>
-            <w:r>
+              <w:spacing w:lineRule="auto" w:line="240"/>
+              <w:rPr/>
+            </w:pPr>
+            <w:r>
+              <w:rPr/>
               <w:t>Fondly Fahrenheit: Alfred Bester</w:t>
             </w:r>
           </w:p>
@@ -1513,7 +1664,7 @@
               <w:bottom w:val="single" w:sz="8" w:space="0" w:color="000000"/>
               <w:right w:val="single" w:sz="8" w:space="0" w:color="000000"/>
             </w:tcBorders>
-            <w:shd w:val="clear" w:color="auto" w:fill="auto"/>
+            <w:shd w:color="auto" w:fill="auto" w:val="clear"/>
             <w:tcMar>
               <w:top w:w="100" w:type="dxa"/>
               <w:bottom w:w="100" w:type="dxa"/>
@@ -1522,14 +1673,16 @@
           <w:p>
             <w:pPr>
               <w:pStyle w:val="LO-normal"/>
-              <w:widowControl w:val="0"/>
+              <w:widowControl w:val="false"/>
               <w:numPr>
                 <w:ilvl w:val="0"/>
                 <w:numId w:val="2"/>
               </w:numPr>
-              <w:spacing w:line="240" w:lineRule="auto"/>
-            </w:pPr>
-            <w:r>
+              <w:spacing w:lineRule="auto" w:line="240"/>
+              <w:rPr/>
+            </w:pPr>
+            <w:r>
+              <w:rPr/>
               <w:t>Something from M Archives</w:t>
             </w:r>
           </w:p>
@@ -1543,7 +1696,7 @@
               <w:bottom w:val="single" w:sz="8" w:space="0" w:color="000000"/>
               <w:right w:val="single" w:sz="8" w:space="0" w:color="000000"/>
             </w:tcBorders>
-            <w:shd w:val="clear" w:color="auto" w:fill="auto"/>
+            <w:shd w:color="auto" w:fill="auto" w:val="clear"/>
             <w:tcMar>
               <w:top w:w="100" w:type="dxa"/>
               <w:bottom w:w="100" w:type="dxa"/>
@@ -1552,16 +1705,18 @@
           <w:p>
             <w:pPr>
               <w:pStyle w:val="LO-normal"/>
-              <w:widowControl w:val="0"/>
-              <w:spacing w:line="240" w:lineRule="auto"/>
-            </w:pPr>
+              <w:widowControl w:val="false"/>
+              <w:spacing w:lineRule="auto" w:line="240"/>
+              <w:rPr/>
+            </w:pPr>
+            <w:r>
+              <w:rPr/>
+            </w:r>
           </w:p>
         </w:tc>
       </w:tr>
       <w:tr>
-        <w:trPr>
-          <w:jc w:val="center"/>
-        </w:trPr>
+        <w:trPr/>
         <w:tc>
           <w:tcPr>
             <w:tcW w:w="3329" w:type="dxa"/>
@@ -1571,7 +1726,7 @@
               <w:bottom w:val="single" w:sz="8" w:space="0" w:color="000000"/>
               <w:right w:val="single" w:sz="8" w:space="0" w:color="000000"/>
             </w:tcBorders>
-            <w:shd w:val="clear" w:color="auto" w:fill="auto"/>
+            <w:shd w:color="auto" w:fill="auto" w:val="clear"/>
             <w:tcMar>
               <w:top w:w="100" w:type="dxa"/>
               <w:bottom w:w="100" w:type="dxa"/>
@@ -1580,14 +1735,16 @@
           <w:p>
             <w:pPr>
               <w:pStyle w:val="LO-normal"/>
-              <w:widowControl w:val="0"/>
+              <w:widowControl w:val="false"/>
               <w:numPr>
                 <w:ilvl w:val="0"/>
                 <w:numId w:val="2"/>
               </w:numPr>
-              <w:spacing w:line="240" w:lineRule="auto"/>
-            </w:pPr>
-            <w:r>
+              <w:spacing w:lineRule="auto" w:line="240"/>
+              <w:rPr/>
+            </w:pPr>
+            <w:r>
+              <w:rPr/>
               <w:t>There will come Soft Rains: Ray Bradbury</w:t>
             </w:r>
           </w:p>
@@ -1601,7 +1758,7 @@
               <w:bottom w:val="single" w:sz="8" w:space="0" w:color="000000"/>
               <w:right w:val="single" w:sz="8" w:space="0" w:color="000000"/>
             </w:tcBorders>
-            <w:shd w:val="clear" w:color="auto" w:fill="auto"/>
+            <w:shd w:color="auto" w:fill="auto" w:val="clear"/>
             <w:tcMar>
               <w:top w:w="100" w:type="dxa"/>
               <w:bottom w:w="100" w:type="dxa"/>
@@ -1610,9 +1767,13 @@
           <w:p>
             <w:pPr>
               <w:pStyle w:val="LO-normal"/>
-              <w:widowControl w:val="0"/>
-              <w:spacing w:line="240" w:lineRule="auto"/>
-            </w:pPr>
+              <w:widowControl w:val="false"/>
+              <w:spacing w:lineRule="auto" w:line="240"/>
+              <w:rPr/>
+            </w:pPr>
+            <w:r>
+              <w:rPr/>
+            </w:r>
           </w:p>
         </w:tc>
         <w:tc>
@@ -1624,7 +1785,7 @@
               <w:bottom w:val="single" w:sz="8" w:space="0" w:color="000000"/>
               <w:right w:val="single" w:sz="8" w:space="0" w:color="000000"/>
             </w:tcBorders>
-            <w:shd w:val="clear" w:color="auto" w:fill="auto"/>
+            <w:shd w:color="auto" w:fill="auto" w:val="clear"/>
             <w:tcMar>
               <w:top w:w="100" w:type="dxa"/>
               <w:bottom w:w="100" w:type="dxa"/>
@@ -1633,16 +1794,18 @@
           <w:p>
             <w:pPr>
               <w:pStyle w:val="LO-normal"/>
-              <w:widowControl w:val="0"/>
-              <w:spacing w:line="240" w:lineRule="auto"/>
-            </w:pPr>
+              <w:widowControl w:val="false"/>
+              <w:spacing w:lineRule="auto" w:line="240"/>
+              <w:rPr/>
+            </w:pPr>
+            <w:r>
+              <w:rPr/>
+            </w:r>
           </w:p>
         </w:tc>
       </w:tr>
       <w:tr>
-        <w:trPr>
-          <w:jc w:val="center"/>
-        </w:trPr>
+        <w:trPr/>
         <w:tc>
           <w:tcPr>
             <w:tcW w:w="3329" w:type="dxa"/>
@@ -1652,7 +1815,7 @@
               <w:bottom w:val="single" w:sz="8" w:space="0" w:color="000000"/>
               <w:right w:val="single" w:sz="8" w:space="0" w:color="000000"/>
             </w:tcBorders>
-            <w:shd w:val="clear" w:color="auto" w:fill="auto"/>
+            <w:shd w:color="auto" w:fill="auto" w:val="clear"/>
             <w:tcMar>
               <w:top w:w="100" w:type="dxa"/>
               <w:bottom w:w="100" w:type="dxa"/>
@@ -1661,14 +1824,16 @@
           <w:p>
             <w:pPr>
               <w:pStyle w:val="LO-normal"/>
-              <w:widowControl w:val="0"/>
+              <w:widowControl w:val="false"/>
               <w:numPr>
                 <w:ilvl w:val="0"/>
                 <w:numId w:val="2"/>
               </w:numPr>
-              <w:spacing w:line="240" w:lineRule="auto"/>
-            </w:pPr>
-            <w:r>
+              <w:spacing w:lineRule="auto" w:line="240"/>
+              <w:rPr/>
+            </w:pPr>
+            <w:r>
+              <w:rPr/>
               <w:t>I Have No Mouth and I Must Scream: Harlan Ellison</w:t>
             </w:r>
           </w:p>
@@ -1682,7 +1847,7 @@
               <w:bottom w:val="single" w:sz="8" w:space="0" w:color="000000"/>
               <w:right w:val="single" w:sz="8" w:space="0" w:color="000000"/>
             </w:tcBorders>
-            <w:shd w:val="clear" w:color="auto" w:fill="auto"/>
+            <w:shd w:color="auto" w:fill="auto" w:val="clear"/>
             <w:tcMar>
               <w:top w:w="100" w:type="dxa"/>
               <w:bottom w:w="100" w:type="dxa"/>
@@ -1691,9 +1856,13 @@
           <w:p>
             <w:pPr>
               <w:pStyle w:val="LO-normal"/>
-              <w:widowControl w:val="0"/>
-              <w:spacing w:line="240" w:lineRule="auto"/>
-            </w:pPr>
+              <w:widowControl w:val="false"/>
+              <w:spacing w:lineRule="auto" w:line="240"/>
+              <w:rPr/>
+            </w:pPr>
+            <w:r>
+              <w:rPr/>
+            </w:r>
           </w:p>
         </w:tc>
         <w:tc>
@@ -1705,7 +1874,7 @@
               <w:bottom w:val="single" w:sz="8" w:space="0" w:color="000000"/>
               <w:right w:val="single" w:sz="8" w:space="0" w:color="000000"/>
             </w:tcBorders>
-            <w:shd w:val="clear" w:color="auto" w:fill="auto"/>
+            <w:shd w:color="auto" w:fill="auto" w:val="clear"/>
             <w:tcMar>
               <w:top w:w="100" w:type="dxa"/>
               <w:bottom w:w="100" w:type="dxa"/>
@@ -1714,16 +1883,18 @@
           <w:p>
             <w:pPr>
               <w:pStyle w:val="LO-normal"/>
-              <w:widowControl w:val="0"/>
-              <w:spacing w:line="240" w:lineRule="auto"/>
-            </w:pPr>
+              <w:widowControl w:val="false"/>
+              <w:spacing w:lineRule="auto" w:line="240"/>
+              <w:rPr/>
+            </w:pPr>
+            <w:r>
+              <w:rPr/>
+            </w:r>
           </w:p>
         </w:tc>
       </w:tr>
       <w:tr>
-        <w:trPr>
-          <w:jc w:val="center"/>
-        </w:trPr>
+        <w:trPr/>
         <w:tc>
           <w:tcPr>
             <w:tcW w:w="3329" w:type="dxa"/>
@@ -1733,7 +1904,7 @@
               <w:bottom w:val="single" w:sz="8" w:space="0" w:color="000000"/>
               <w:right w:val="single" w:sz="8" w:space="0" w:color="000000"/>
             </w:tcBorders>
-            <w:shd w:val="clear" w:color="auto" w:fill="auto"/>
+            <w:shd w:color="auto" w:fill="auto" w:val="clear"/>
             <w:tcMar>
               <w:top w:w="100" w:type="dxa"/>
               <w:bottom w:w="100" w:type="dxa"/>
@@ -1742,23 +1913,17 @@
           <w:p>
             <w:pPr>
               <w:pStyle w:val="LO-normal"/>
-              <w:widowControl w:val="0"/>
+              <w:widowControl w:val="false"/>
               <w:numPr>
                 <w:ilvl w:val="0"/>
                 <w:numId w:val="2"/>
               </w:numPr>
-              <w:spacing w:line="240" w:lineRule="auto"/>
-            </w:pPr>
-            <w:r>
-              <w:t xml:space="preserve">With Morning Comes </w:t>
-            </w:r>
-            <w:proofErr w:type="spellStart"/>
-            <w:r>
-              <w:t>Mistfall</w:t>
-            </w:r>
-            <w:proofErr w:type="spellEnd"/>
-            <w:r>
-              <w:t>: George RR Martin</w:t>
+              <w:spacing w:lineRule="auto" w:line="240"/>
+              <w:rPr/>
+            </w:pPr>
+            <w:r>
+              <w:rPr/>
+              <w:t>With Morning Comes Mistfall: George RR Martin</w:t>
             </w:r>
           </w:p>
         </w:tc>
@@ -1771,7 +1936,7 @@
               <w:bottom w:val="single" w:sz="8" w:space="0" w:color="000000"/>
               <w:right w:val="single" w:sz="8" w:space="0" w:color="000000"/>
             </w:tcBorders>
-            <w:shd w:val="clear" w:color="auto" w:fill="auto"/>
+            <w:shd w:color="auto" w:fill="auto" w:val="clear"/>
             <w:tcMar>
               <w:top w:w="100" w:type="dxa"/>
               <w:bottom w:w="100" w:type="dxa"/>
@@ -1780,9 +1945,13 @@
           <w:p>
             <w:pPr>
               <w:pStyle w:val="LO-normal"/>
-              <w:widowControl w:val="0"/>
-              <w:spacing w:line="240" w:lineRule="auto"/>
-            </w:pPr>
+              <w:widowControl w:val="false"/>
+              <w:spacing w:lineRule="auto" w:line="240"/>
+              <w:rPr/>
+            </w:pPr>
+            <w:r>
+              <w:rPr/>
+            </w:r>
           </w:p>
         </w:tc>
         <w:tc>
@@ -1794,7 +1963,7 @@
               <w:bottom w:val="single" w:sz="8" w:space="0" w:color="000000"/>
               <w:right w:val="single" w:sz="8" w:space="0" w:color="000000"/>
             </w:tcBorders>
-            <w:shd w:val="clear" w:color="auto" w:fill="auto"/>
+            <w:shd w:color="auto" w:fill="auto" w:val="clear"/>
             <w:tcMar>
               <w:top w:w="100" w:type="dxa"/>
               <w:bottom w:w="100" w:type="dxa"/>
@@ -1803,16 +1972,18 @@
           <w:p>
             <w:pPr>
               <w:pStyle w:val="LO-normal"/>
-              <w:widowControl w:val="0"/>
-              <w:spacing w:line="240" w:lineRule="auto"/>
-            </w:pPr>
+              <w:widowControl w:val="false"/>
+              <w:spacing w:lineRule="auto" w:line="240"/>
+              <w:rPr/>
+            </w:pPr>
+            <w:r>
+              <w:rPr/>
+            </w:r>
           </w:p>
         </w:tc>
       </w:tr>
       <w:tr>
-        <w:trPr>
-          <w:jc w:val="center"/>
-        </w:trPr>
+        <w:trPr/>
         <w:tc>
           <w:tcPr>
             <w:tcW w:w="3329" w:type="dxa"/>
@@ -1821,7 +1992,7 @@
               <w:bottom w:val="single" w:sz="8" w:space="0" w:color="000000"/>
               <w:right w:val="single" w:sz="8" w:space="0" w:color="000000"/>
             </w:tcBorders>
-            <w:shd w:val="clear" w:color="auto" w:fill="auto"/>
+            <w:shd w:color="auto" w:fill="auto" w:val="clear"/>
             <w:tcMar>
               <w:top w:w="100" w:type="dxa"/>
               <w:bottom w:w="100" w:type="dxa"/>
@@ -1830,14 +2001,16 @@
           <w:p>
             <w:pPr>
               <w:pStyle w:val="LO-normal"/>
-              <w:widowControl w:val="0"/>
+              <w:widowControl w:val="false"/>
               <w:numPr>
                 <w:ilvl w:val="0"/>
                 <w:numId w:val="2"/>
               </w:numPr>
-              <w:spacing w:line="240" w:lineRule="auto"/>
-            </w:pPr>
-            <w:r>
+              <w:spacing w:lineRule="auto" w:line="240"/>
+              <w:rPr/>
+            </w:pPr>
+            <w:r>
+              <w:rPr/>
               <w:t>The Telltale Heart: Poe</w:t>
             </w:r>
           </w:p>
@@ -1850,7 +2023,7 @@
               <w:bottom w:val="single" w:sz="8" w:space="0" w:color="000000"/>
               <w:right w:val="single" w:sz="8" w:space="0" w:color="000000"/>
             </w:tcBorders>
-            <w:shd w:val="clear" w:color="auto" w:fill="auto"/>
+            <w:shd w:color="auto" w:fill="auto" w:val="clear"/>
             <w:tcMar>
               <w:top w:w="100" w:type="dxa"/>
               <w:bottom w:w="100" w:type="dxa"/>
@@ -1859,9 +2032,13 @@
           <w:p>
             <w:pPr>
               <w:pStyle w:val="LO-normal"/>
-              <w:widowControl w:val="0"/>
-              <w:spacing w:line="240" w:lineRule="auto"/>
-            </w:pPr>
+              <w:widowControl w:val="false"/>
+              <w:spacing w:lineRule="auto" w:line="240"/>
+              <w:rPr/>
+            </w:pPr>
+            <w:r>
+              <w:rPr/>
+            </w:r>
           </w:p>
         </w:tc>
         <w:tc>
@@ -1872,7 +2049,7 @@
               <w:bottom w:val="single" w:sz="8" w:space="0" w:color="000000"/>
               <w:right w:val="single" w:sz="8" w:space="0" w:color="000000"/>
             </w:tcBorders>
-            <w:shd w:val="clear" w:color="auto" w:fill="auto"/>
+            <w:shd w:color="auto" w:fill="auto" w:val="clear"/>
             <w:tcMar>
               <w:top w:w="100" w:type="dxa"/>
               <w:bottom w:w="100" w:type="dxa"/>
@@ -1881,16 +2058,18 @@
           <w:p>
             <w:pPr>
               <w:pStyle w:val="LO-normal"/>
-              <w:widowControl w:val="0"/>
-              <w:spacing w:line="240" w:lineRule="auto"/>
-            </w:pPr>
+              <w:widowControl w:val="false"/>
+              <w:spacing w:lineRule="auto" w:line="240"/>
+              <w:rPr/>
+            </w:pPr>
+            <w:r>
+              <w:rPr/>
+            </w:r>
           </w:p>
         </w:tc>
       </w:tr>
       <w:tr>
-        <w:trPr>
-          <w:jc w:val="center"/>
-        </w:trPr>
+        <w:trPr/>
         <w:tc>
           <w:tcPr>
             <w:tcW w:w="3329" w:type="dxa"/>
@@ -1899,7 +2078,7 @@
               <w:bottom w:val="single" w:sz="8" w:space="0" w:color="000000"/>
               <w:right w:val="single" w:sz="8" w:space="0" w:color="000000"/>
             </w:tcBorders>
-            <w:shd w:val="clear" w:color="auto" w:fill="auto"/>
+            <w:shd w:color="auto" w:fill="auto" w:val="clear"/>
             <w:tcMar>
               <w:top w:w="100" w:type="dxa"/>
               <w:bottom w:w="100" w:type="dxa"/>
@@ -1908,14 +2087,16 @@
           <w:p>
             <w:pPr>
               <w:pStyle w:val="LO-normal"/>
-              <w:widowControl w:val="0"/>
+              <w:widowControl w:val="false"/>
               <w:numPr>
                 <w:ilvl w:val="0"/>
                 <w:numId w:val="2"/>
               </w:numPr>
-              <w:spacing w:line="240" w:lineRule="auto"/>
-            </w:pPr>
-            <w:r>
+              <w:spacing w:lineRule="auto" w:line="240"/>
+              <w:rPr/>
+            </w:pPr>
+            <w:r>
+              <w:rPr/>
               <w:t>The Time Machine: H. G. Wells</w:t>
             </w:r>
           </w:p>
@@ -1928,7 +2109,7 @@
               <w:bottom w:val="single" w:sz="8" w:space="0" w:color="000000"/>
               <w:right w:val="single" w:sz="8" w:space="0" w:color="000000"/>
             </w:tcBorders>
-            <w:shd w:val="clear" w:color="auto" w:fill="auto"/>
+            <w:shd w:color="auto" w:fill="auto" w:val="clear"/>
             <w:tcMar>
               <w:top w:w="100" w:type="dxa"/>
               <w:bottom w:w="100" w:type="dxa"/>
@@ -1937,9 +2118,13 @@
           <w:p>
             <w:pPr>
               <w:pStyle w:val="LO-normal"/>
-              <w:widowControl w:val="0"/>
-              <w:spacing w:line="240" w:lineRule="auto"/>
-            </w:pPr>
+              <w:widowControl w:val="false"/>
+              <w:spacing w:lineRule="auto" w:line="240"/>
+              <w:rPr/>
+            </w:pPr>
+            <w:r>
+              <w:rPr/>
+            </w:r>
           </w:p>
         </w:tc>
         <w:tc>
@@ -1950,7 +2135,7 @@
               <w:bottom w:val="single" w:sz="8" w:space="0" w:color="000000"/>
               <w:right w:val="single" w:sz="8" w:space="0" w:color="000000"/>
             </w:tcBorders>
-            <w:shd w:val="clear" w:color="auto" w:fill="auto"/>
+            <w:shd w:color="auto" w:fill="auto" w:val="clear"/>
             <w:tcMar>
               <w:top w:w="100" w:type="dxa"/>
               <w:bottom w:w="100" w:type="dxa"/>
@@ -1959,16 +2144,18 @@
           <w:p>
             <w:pPr>
               <w:pStyle w:val="LO-normal"/>
-              <w:widowControl w:val="0"/>
-              <w:spacing w:line="240" w:lineRule="auto"/>
-            </w:pPr>
+              <w:widowControl w:val="false"/>
+              <w:spacing w:lineRule="auto" w:line="240"/>
+              <w:rPr/>
+            </w:pPr>
+            <w:r>
+              <w:rPr/>
+            </w:r>
           </w:p>
         </w:tc>
       </w:tr>
       <w:tr>
-        <w:trPr>
-          <w:jc w:val="center"/>
-        </w:trPr>
+        <w:trPr/>
         <w:tc>
           <w:tcPr>
             <w:tcW w:w="3329" w:type="dxa"/>
@@ -1977,7 +2164,7 @@
               <w:bottom w:val="single" w:sz="8" w:space="0" w:color="000000"/>
               <w:right w:val="single" w:sz="8" w:space="0" w:color="000000"/>
             </w:tcBorders>
-            <w:shd w:val="clear" w:color="auto" w:fill="auto"/>
+            <w:shd w:color="auto" w:fill="auto" w:val="clear"/>
             <w:tcMar>
               <w:top w:w="100" w:type="dxa"/>
               <w:bottom w:w="100" w:type="dxa"/>
@@ -1986,15 +2173,16 @@
           <w:p>
             <w:pPr>
               <w:pStyle w:val="LO-normal"/>
-              <w:widowControl w:val="0"/>
+              <w:widowControl w:val="false"/>
               <w:numPr>
                 <w:ilvl w:val="0"/>
                 <w:numId w:val="2"/>
               </w:numPr>
-              <w:spacing w:line="240" w:lineRule="auto"/>
-            </w:pPr>
-            <w:r>
-              <w:lastRenderedPageBreak/>
+              <w:spacing w:lineRule="auto" w:line="240"/>
+              <w:rPr/>
+            </w:pPr>
+            <w:r>
+              <w:rPr/>
               <w:t>The Oval Portrait: Poe</w:t>
             </w:r>
           </w:p>
@@ -2007,7 +2195,7 @@
               <w:bottom w:val="single" w:sz="8" w:space="0" w:color="000000"/>
               <w:right w:val="single" w:sz="8" w:space="0" w:color="000000"/>
             </w:tcBorders>
-            <w:shd w:val="clear" w:color="auto" w:fill="auto"/>
+            <w:shd w:color="auto" w:fill="auto" w:val="clear"/>
             <w:tcMar>
               <w:top w:w="100" w:type="dxa"/>
               <w:bottom w:w="100" w:type="dxa"/>
@@ -2016,9 +2204,13 @@
           <w:p>
             <w:pPr>
               <w:pStyle w:val="LO-normal"/>
-              <w:widowControl w:val="0"/>
-              <w:spacing w:line="240" w:lineRule="auto"/>
-            </w:pPr>
+              <w:widowControl w:val="false"/>
+              <w:spacing w:lineRule="auto" w:line="240"/>
+              <w:rPr/>
+            </w:pPr>
+            <w:r>
+              <w:rPr/>
+            </w:r>
           </w:p>
         </w:tc>
         <w:tc>
@@ -2029,7 +2221,7 @@
               <w:bottom w:val="single" w:sz="8" w:space="0" w:color="000000"/>
               <w:right w:val="single" w:sz="8" w:space="0" w:color="000000"/>
             </w:tcBorders>
-            <w:shd w:val="clear" w:color="auto" w:fill="auto"/>
+            <w:shd w:color="auto" w:fill="auto" w:val="clear"/>
             <w:tcMar>
               <w:top w:w="100" w:type="dxa"/>
               <w:bottom w:w="100" w:type="dxa"/>
@@ -2038,16 +2230,18 @@
           <w:p>
             <w:pPr>
               <w:pStyle w:val="LO-normal"/>
-              <w:widowControl w:val="0"/>
-              <w:spacing w:line="240" w:lineRule="auto"/>
-            </w:pPr>
+              <w:widowControl w:val="false"/>
+              <w:spacing w:lineRule="auto" w:line="240"/>
+              <w:rPr/>
+            </w:pPr>
+            <w:r>
+              <w:rPr/>
+            </w:r>
           </w:p>
         </w:tc>
       </w:tr>
       <w:tr>
-        <w:trPr>
-          <w:jc w:val="center"/>
-        </w:trPr>
+        <w:trPr/>
         <w:tc>
           <w:tcPr>
             <w:tcW w:w="3329" w:type="dxa"/>
@@ -2056,7 +2250,7 @@
               <w:bottom w:val="single" w:sz="8" w:space="0" w:color="000000"/>
               <w:right w:val="single" w:sz="8" w:space="0" w:color="000000"/>
             </w:tcBorders>
-            <w:shd w:val="clear" w:color="auto" w:fill="auto"/>
+            <w:shd w:color="auto" w:fill="auto" w:val="clear"/>
             <w:tcMar>
               <w:top w:w="100" w:type="dxa"/>
               <w:bottom w:w="100" w:type="dxa"/>
@@ -2065,14 +2259,16 @@
           <w:p>
             <w:pPr>
               <w:pStyle w:val="LO-normal"/>
-              <w:widowControl w:val="0"/>
+              <w:widowControl w:val="false"/>
               <w:numPr>
                 <w:ilvl w:val="0"/>
                 <w:numId w:val="2"/>
               </w:numPr>
-              <w:spacing w:line="240" w:lineRule="auto"/>
-            </w:pPr>
-            <w:r>
+              <w:spacing w:lineRule="auto" w:line="240"/>
+              <w:rPr/>
+            </w:pPr>
+            <w:r>
+              <w:rPr/>
               <w:t>The Second Kind of Loneliness: George RR Martin</w:t>
             </w:r>
           </w:p>
@@ -2085,7 +2281,7 @@
               <w:bottom w:val="single" w:sz="8" w:space="0" w:color="000000"/>
               <w:right w:val="single" w:sz="8" w:space="0" w:color="000000"/>
             </w:tcBorders>
-            <w:shd w:val="clear" w:color="auto" w:fill="auto"/>
+            <w:shd w:color="auto" w:fill="auto" w:val="clear"/>
             <w:tcMar>
               <w:top w:w="100" w:type="dxa"/>
               <w:bottom w:w="100" w:type="dxa"/>
@@ -2094,9 +2290,13 @@
           <w:p>
             <w:pPr>
               <w:pStyle w:val="LO-normal"/>
-              <w:widowControl w:val="0"/>
-              <w:spacing w:line="240" w:lineRule="auto"/>
-            </w:pPr>
+              <w:widowControl w:val="false"/>
+              <w:spacing w:lineRule="auto" w:line="240"/>
+              <w:rPr/>
+            </w:pPr>
+            <w:r>
+              <w:rPr/>
+            </w:r>
           </w:p>
         </w:tc>
         <w:tc>
@@ -2107,7 +2307,7 @@
               <w:bottom w:val="single" w:sz="8" w:space="0" w:color="000000"/>
               <w:right w:val="single" w:sz="8" w:space="0" w:color="000000"/>
             </w:tcBorders>
-            <w:shd w:val="clear" w:color="auto" w:fill="auto"/>
+            <w:shd w:color="auto" w:fill="auto" w:val="clear"/>
             <w:tcMar>
               <w:top w:w="100" w:type="dxa"/>
               <w:bottom w:w="100" w:type="dxa"/>
@@ -2116,16 +2316,18 @@
           <w:p>
             <w:pPr>
               <w:pStyle w:val="LO-normal"/>
-              <w:widowControl w:val="0"/>
-              <w:spacing w:line="240" w:lineRule="auto"/>
-            </w:pPr>
+              <w:widowControl w:val="false"/>
+              <w:spacing w:lineRule="auto" w:line="240"/>
+              <w:rPr/>
+            </w:pPr>
+            <w:r>
+              <w:rPr/>
+            </w:r>
           </w:p>
         </w:tc>
       </w:tr>
       <w:tr>
-        <w:trPr>
-          <w:jc w:val="center"/>
-        </w:trPr>
+        <w:trPr/>
         <w:tc>
           <w:tcPr>
             <w:tcW w:w="3329" w:type="dxa"/>
@@ -2134,7 +2336,7 @@
               <w:bottom w:val="single" w:sz="8" w:space="0" w:color="000000"/>
               <w:right w:val="single" w:sz="8" w:space="0" w:color="000000"/>
             </w:tcBorders>
-            <w:shd w:val="clear" w:color="auto" w:fill="auto"/>
+            <w:shd w:color="auto" w:fill="auto" w:val="clear"/>
             <w:tcMar>
               <w:top w:w="100" w:type="dxa"/>
               <w:bottom w:w="100" w:type="dxa"/>
@@ -2143,14 +2345,16 @@
           <w:p>
             <w:pPr>
               <w:pStyle w:val="LO-normal"/>
-              <w:widowControl w:val="0"/>
+              <w:widowControl w:val="false"/>
               <w:numPr>
                 <w:ilvl w:val="0"/>
                 <w:numId w:val="2"/>
               </w:numPr>
-              <w:spacing w:line="240" w:lineRule="auto"/>
-            </w:pPr>
-            <w:r>
+              <w:spacing w:lineRule="auto" w:line="240"/>
+              <w:rPr/>
+            </w:pPr>
+            <w:r>
+              <w:rPr/>
               <w:t>The Exit to San Breta: George RR Martin</w:t>
             </w:r>
           </w:p>
@@ -2163,7 +2367,7 @@
               <w:bottom w:val="single" w:sz="8" w:space="0" w:color="000000"/>
               <w:right w:val="single" w:sz="8" w:space="0" w:color="000000"/>
             </w:tcBorders>
-            <w:shd w:val="clear" w:color="auto" w:fill="auto"/>
+            <w:shd w:color="auto" w:fill="auto" w:val="clear"/>
             <w:tcMar>
               <w:top w:w="100" w:type="dxa"/>
               <w:bottom w:w="100" w:type="dxa"/>
@@ -2172,9 +2376,13 @@
           <w:p>
             <w:pPr>
               <w:pStyle w:val="LO-normal"/>
-              <w:widowControl w:val="0"/>
-              <w:spacing w:line="240" w:lineRule="auto"/>
-            </w:pPr>
+              <w:widowControl w:val="false"/>
+              <w:spacing w:lineRule="auto" w:line="240"/>
+              <w:rPr/>
+            </w:pPr>
+            <w:r>
+              <w:rPr/>
+            </w:r>
           </w:p>
         </w:tc>
         <w:tc>
@@ -2185,7 +2393,7 @@
               <w:bottom w:val="single" w:sz="8" w:space="0" w:color="000000"/>
               <w:right w:val="single" w:sz="8" w:space="0" w:color="000000"/>
             </w:tcBorders>
-            <w:shd w:val="clear" w:color="auto" w:fill="auto"/>
+            <w:shd w:color="auto" w:fill="auto" w:val="clear"/>
             <w:tcMar>
               <w:top w:w="100" w:type="dxa"/>
               <w:bottom w:w="100" w:type="dxa"/>
@@ -2194,16 +2402,18 @@
           <w:p>
             <w:pPr>
               <w:pStyle w:val="LO-normal"/>
-              <w:widowControl w:val="0"/>
-              <w:spacing w:line="240" w:lineRule="auto"/>
-            </w:pPr>
+              <w:widowControl w:val="false"/>
+              <w:spacing w:lineRule="auto" w:line="240"/>
+              <w:rPr/>
+            </w:pPr>
+            <w:r>
+              <w:rPr/>
+            </w:r>
           </w:p>
         </w:tc>
       </w:tr>
       <w:tr>
-        <w:trPr>
-          <w:jc w:val="center"/>
-        </w:trPr>
+        <w:trPr/>
         <w:tc>
           <w:tcPr>
             <w:tcW w:w="3329" w:type="dxa"/>
@@ -2212,7 +2422,7 @@
               <w:bottom w:val="single" w:sz="8" w:space="0" w:color="000000"/>
               <w:right w:val="single" w:sz="8" w:space="0" w:color="000000"/>
             </w:tcBorders>
-            <w:shd w:val="clear" w:color="auto" w:fill="auto"/>
+            <w:shd w:color="auto" w:fill="auto" w:val="clear"/>
             <w:tcMar>
               <w:top w:w="100" w:type="dxa"/>
               <w:bottom w:w="100" w:type="dxa"/>
@@ -2221,14 +2431,16 @@
           <w:p>
             <w:pPr>
               <w:pStyle w:val="LO-normal"/>
-              <w:widowControl w:val="0"/>
+              <w:widowControl w:val="false"/>
               <w:numPr>
                 <w:ilvl w:val="0"/>
                 <w:numId w:val="2"/>
               </w:numPr>
-              <w:spacing w:line="240" w:lineRule="auto"/>
-            </w:pPr>
-            <w:r>
+              <w:spacing w:lineRule="auto" w:line="240"/>
+              <w:rPr/>
+            </w:pPr>
+            <w:r>
+              <w:rPr/>
               <w:t>The Hero: George RR Martin</w:t>
             </w:r>
           </w:p>
@@ -2241,7 +2453,7 @@
               <w:bottom w:val="single" w:sz="8" w:space="0" w:color="000000"/>
               <w:right w:val="single" w:sz="8" w:space="0" w:color="000000"/>
             </w:tcBorders>
-            <w:shd w:val="clear" w:color="auto" w:fill="auto"/>
+            <w:shd w:color="auto" w:fill="auto" w:val="clear"/>
             <w:tcMar>
               <w:top w:w="100" w:type="dxa"/>
               <w:bottom w:w="100" w:type="dxa"/>
@@ -2250,9 +2462,13 @@
           <w:p>
             <w:pPr>
               <w:pStyle w:val="LO-normal"/>
-              <w:widowControl w:val="0"/>
-              <w:spacing w:line="240" w:lineRule="auto"/>
-            </w:pPr>
+              <w:widowControl w:val="false"/>
+              <w:spacing w:lineRule="auto" w:line="240"/>
+              <w:rPr/>
+            </w:pPr>
+            <w:r>
+              <w:rPr/>
+            </w:r>
           </w:p>
         </w:tc>
         <w:tc>
@@ -2263,7 +2479,7 @@
               <w:bottom w:val="single" w:sz="8" w:space="0" w:color="000000"/>
               <w:right w:val="single" w:sz="8" w:space="0" w:color="000000"/>
             </w:tcBorders>
-            <w:shd w:val="clear" w:color="auto" w:fill="auto"/>
+            <w:shd w:color="auto" w:fill="auto" w:val="clear"/>
             <w:tcMar>
               <w:top w:w="100" w:type="dxa"/>
               <w:bottom w:w="100" w:type="dxa"/>
@@ -2272,16 +2488,18 @@
           <w:p>
             <w:pPr>
               <w:pStyle w:val="LO-normal"/>
-              <w:widowControl w:val="0"/>
-              <w:spacing w:line="240" w:lineRule="auto"/>
-            </w:pPr>
+              <w:widowControl w:val="false"/>
+              <w:spacing w:lineRule="auto" w:line="240"/>
+              <w:rPr/>
+            </w:pPr>
+            <w:r>
+              <w:rPr/>
+            </w:r>
           </w:p>
         </w:tc>
       </w:tr>
       <w:tr>
-        <w:trPr>
-          <w:jc w:val="center"/>
-        </w:trPr>
+        <w:trPr/>
         <w:tc>
           <w:tcPr>
             <w:tcW w:w="3329" w:type="dxa"/>
@@ -2290,7 +2508,7 @@
               <w:bottom w:val="single" w:sz="8" w:space="0" w:color="000000"/>
               <w:right w:val="single" w:sz="8" w:space="0" w:color="000000"/>
             </w:tcBorders>
-            <w:shd w:val="clear" w:color="auto" w:fill="auto"/>
+            <w:shd w:color="auto" w:fill="auto" w:val="clear"/>
             <w:tcMar>
               <w:top w:w="100" w:type="dxa"/>
               <w:bottom w:w="100" w:type="dxa"/>
@@ -2299,14 +2517,16 @@
           <w:p>
             <w:pPr>
               <w:pStyle w:val="LO-normal"/>
-              <w:widowControl w:val="0"/>
+              <w:widowControl w:val="false"/>
               <w:numPr>
                 <w:ilvl w:val="0"/>
                 <w:numId w:val="2"/>
               </w:numPr>
-              <w:spacing w:line="240" w:lineRule="auto"/>
-            </w:pPr>
-            <w:r>
+              <w:spacing w:lineRule="auto" w:line="240"/>
+              <w:rPr/>
+            </w:pPr>
+            <w:r>
+              <w:rPr/>
               <w:t>And Death His Legacy: George RR Martin</w:t>
             </w:r>
           </w:p>
@@ -2319,7 +2539,7 @@
               <w:bottom w:val="single" w:sz="8" w:space="0" w:color="000000"/>
               <w:right w:val="single" w:sz="8" w:space="0" w:color="000000"/>
             </w:tcBorders>
-            <w:shd w:val="clear" w:color="auto" w:fill="auto"/>
+            <w:shd w:color="auto" w:fill="auto" w:val="clear"/>
             <w:tcMar>
               <w:top w:w="100" w:type="dxa"/>
               <w:bottom w:w="100" w:type="dxa"/>
@@ -2328,9 +2548,13 @@
           <w:p>
             <w:pPr>
               <w:pStyle w:val="LO-normal"/>
-              <w:widowControl w:val="0"/>
-              <w:spacing w:line="240" w:lineRule="auto"/>
-            </w:pPr>
+              <w:widowControl w:val="false"/>
+              <w:spacing w:lineRule="auto" w:line="240"/>
+              <w:rPr/>
+            </w:pPr>
+            <w:r>
+              <w:rPr/>
+            </w:r>
           </w:p>
         </w:tc>
         <w:tc>
@@ -2341,7 +2565,7 @@
               <w:bottom w:val="single" w:sz="8" w:space="0" w:color="000000"/>
               <w:right w:val="single" w:sz="8" w:space="0" w:color="000000"/>
             </w:tcBorders>
-            <w:shd w:val="clear" w:color="auto" w:fill="auto"/>
+            <w:shd w:color="auto" w:fill="auto" w:val="clear"/>
             <w:tcMar>
               <w:top w:w="100" w:type="dxa"/>
               <w:bottom w:w="100" w:type="dxa"/>
@@ -2350,16 +2574,18 @@
           <w:p>
             <w:pPr>
               <w:pStyle w:val="LO-normal"/>
-              <w:widowControl w:val="0"/>
-              <w:spacing w:line="240" w:lineRule="auto"/>
-            </w:pPr>
+              <w:widowControl w:val="false"/>
+              <w:spacing w:lineRule="auto" w:line="240"/>
+              <w:rPr/>
+            </w:pPr>
+            <w:r>
+              <w:rPr/>
+            </w:r>
           </w:p>
         </w:tc>
       </w:tr>
       <w:tr>
-        <w:trPr>
-          <w:jc w:val="center"/>
-        </w:trPr>
+        <w:trPr/>
         <w:tc>
           <w:tcPr>
             <w:tcW w:w="3329" w:type="dxa"/>
@@ -2368,7 +2594,7 @@
               <w:bottom w:val="single" w:sz="8" w:space="0" w:color="000000"/>
               <w:right w:val="single" w:sz="8" w:space="0" w:color="000000"/>
             </w:tcBorders>
-            <w:shd w:val="clear" w:color="auto" w:fill="auto"/>
+            <w:shd w:color="auto" w:fill="auto" w:val="clear"/>
             <w:tcMar>
               <w:top w:w="100" w:type="dxa"/>
               <w:bottom w:w="100" w:type="dxa"/>
@@ -2377,14 +2603,16 @@
           <w:p>
             <w:pPr>
               <w:pStyle w:val="LO-normal"/>
-              <w:widowControl w:val="0"/>
+              <w:widowControl w:val="false"/>
               <w:numPr>
                 <w:ilvl w:val="0"/>
                 <w:numId w:val="2"/>
               </w:numPr>
-              <w:spacing w:line="240" w:lineRule="auto"/>
-            </w:pPr>
-            <w:r>
+              <w:spacing w:lineRule="auto" w:line="240"/>
+              <w:rPr/>
+            </w:pPr>
+            <w:r>
+              <w:rPr/>
               <w:t>The Fortress: George RR Martin</w:t>
             </w:r>
           </w:p>
@@ -2397,7 +2625,7 @@
               <w:bottom w:val="single" w:sz="8" w:space="0" w:color="000000"/>
               <w:right w:val="single" w:sz="8" w:space="0" w:color="000000"/>
             </w:tcBorders>
-            <w:shd w:val="clear" w:color="auto" w:fill="auto"/>
+            <w:shd w:color="auto" w:fill="auto" w:val="clear"/>
             <w:tcMar>
               <w:top w:w="100" w:type="dxa"/>
               <w:bottom w:w="100" w:type="dxa"/>
@@ -2406,9 +2634,13 @@
           <w:p>
             <w:pPr>
               <w:pStyle w:val="LO-normal"/>
-              <w:widowControl w:val="0"/>
-              <w:spacing w:line="240" w:lineRule="auto"/>
-            </w:pPr>
+              <w:widowControl w:val="false"/>
+              <w:spacing w:lineRule="auto" w:line="240"/>
+              <w:rPr/>
+            </w:pPr>
+            <w:r>
+              <w:rPr/>
+            </w:r>
           </w:p>
         </w:tc>
         <w:tc>
@@ -2419,7 +2651,7 @@
               <w:bottom w:val="single" w:sz="8" w:space="0" w:color="000000"/>
               <w:right w:val="single" w:sz="8" w:space="0" w:color="000000"/>
             </w:tcBorders>
-            <w:shd w:val="clear" w:color="auto" w:fill="auto"/>
+            <w:shd w:color="auto" w:fill="auto" w:val="clear"/>
             <w:tcMar>
               <w:top w:w="100" w:type="dxa"/>
               <w:bottom w:w="100" w:type="dxa"/>
@@ -2428,16 +2660,18 @@
           <w:p>
             <w:pPr>
               <w:pStyle w:val="LO-normal"/>
-              <w:widowControl w:val="0"/>
-              <w:spacing w:line="240" w:lineRule="auto"/>
-            </w:pPr>
+              <w:widowControl w:val="false"/>
+              <w:spacing w:lineRule="auto" w:line="240"/>
+              <w:rPr/>
+            </w:pPr>
+            <w:r>
+              <w:rPr/>
+            </w:r>
           </w:p>
         </w:tc>
       </w:tr>
       <w:tr>
-        <w:trPr>
-          <w:jc w:val="center"/>
-        </w:trPr>
+        <w:trPr/>
         <w:tc>
           <w:tcPr>
             <w:tcW w:w="3329" w:type="dxa"/>
@@ -2446,7 +2680,7 @@
               <w:bottom w:val="single" w:sz="8" w:space="0" w:color="000000"/>
               <w:right w:val="single" w:sz="8" w:space="0" w:color="000000"/>
             </w:tcBorders>
-            <w:shd w:val="clear" w:color="auto" w:fill="auto"/>
+            <w:shd w:color="auto" w:fill="auto" w:val="clear"/>
             <w:tcMar>
               <w:top w:w="100" w:type="dxa"/>
               <w:bottom w:w="100" w:type="dxa"/>
@@ -2455,14 +2689,16 @@
           <w:p>
             <w:pPr>
               <w:pStyle w:val="LO-normal"/>
-              <w:widowControl w:val="0"/>
+              <w:widowControl w:val="false"/>
               <w:numPr>
                 <w:ilvl w:val="0"/>
                 <w:numId w:val="2"/>
               </w:numPr>
-              <w:spacing w:line="240" w:lineRule="auto"/>
-            </w:pPr>
-            <w:r>
+              <w:spacing w:lineRule="auto" w:line="240"/>
+              <w:rPr/>
+            </w:pPr>
+            <w:r>
+              <w:rPr/>
               <w:t>Only Kids are Afraid of the Dark: George RR Martin</w:t>
             </w:r>
           </w:p>
@@ -2475,7 +2711,7 @@
               <w:bottom w:val="single" w:sz="8" w:space="0" w:color="000000"/>
               <w:right w:val="single" w:sz="8" w:space="0" w:color="000000"/>
             </w:tcBorders>
-            <w:shd w:val="clear" w:color="auto" w:fill="auto"/>
+            <w:shd w:color="auto" w:fill="auto" w:val="clear"/>
             <w:tcMar>
               <w:top w:w="100" w:type="dxa"/>
               <w:bottom w:w="100" w:type="dxa"/>
@@ -2484,9 +2720,13 @@
           <w:p>
             <w:pPr>
               <w:pStyle w:val="LO-normal"/>
-              <w:widowControl w:val="0"/>
-              <w:spacing w:line="240" w:lineRule="auto"/>
-            </w:pPr>
+              <w:widowControl w:val="false"/>
+              <w:spacing w:lineRule="auto" w:line="240"/>
+              <w:rPr/>
+            </w:pPr>
+            <w:r>
+              <w:rPr/>
+            </w:r>
           </w:p>
         </w:tc>
         <w:tc>
@@ -2497,7 +2737,7 @@
               <w:bottom w:val="single" w:sz="8" w:space="0" w:color="000000"/>
               <w:right w:val="single" w:sz="8" w:space="0" w:color="000000"/>
             </w:tcBorders>
-            <w:shd w:val="clear" w:color="auto" w:fill="auto"/>
+            <w:shd w:color="auto" w:fill="auto" w:val="clear"/>
             <w:tcMar>
               <w:top w:w="100" w:type="dxa"/>
               <w:bottom w:w="100" w:type="dxa"/>
@@ -2506,16 +2746,18 @@
           <w:p>
             <w:pPr>
               <w:pStyle w:val="LO-normal"/>
-              <w:widowControl w:val="0"/>
-              <w:spacing w:line="240" w:lineRule="auto"/>
-            </w:pPr>
+              <w:widowControl w:val="false"/>
+              <w:spacing w:lineRule="auto" w:line="240"/>
+              <w:rPr/>
+            </w:pPr>
+            <w:r>
+              <w:rPr/>
+            </w:r>
           </w:p>
         </w:tc>
       </w:tr>
       <w:tr>
-        <w:trPr>
-          <w:jc w:val="center"/>
-        </w:trPr>
+        <w:trPr/>
         <w:tc>
           <w:tcPr>
             <w:tcW w:w="3329" w:type="dxa"/>
@@ -2524,7 +2766,7 @@
               <w:bottom w:val="single" w:sz="8" w:space="0" w:color="000000"/>
               <w:right w:val="single" w:sz="8" w:space="0" w:color="000000"/>
             </w:tcBorders>
-            <w:shd w:val="clear" w:color="auto" w:fill="auto"/>
+            <w:shd w:color="auto" w:fill="auto" w:val="clear"/>
             <w:tcMar>
               <w:top w:w="100" w:type="dxa"/>
               <w:bottom w:w="100" w:type="dxa"/>
@@ -2533,14 +2775,16 @@
           <w:p>
             <w:pPr>
               <w:pStyle w:val="LO-normal"/>
-              <w:widowControl w:val="0"/>
+              <w:widowControl w:val="false"/>
               <w:numPr>
                 <w:ilvl w:val="0"/>
                 <w:numId w:val="2"/>
               </w:numPr>
-              <w:spacing w:line="240" w:lineRule="auto"/>
-            </w:pPr>
-            <w:r>
+              <w:spacing w:lineRule="auto" w:line="240"/>
+              <w:rPr/>
+            </w:pPr>
+            <w:r>
+              <w:rPr/>
               <w:t>This Tower of Ashes: George RR Martin</w:t>
             </w:r>
           </w:p>
@@ -2553,7 +2797,7 @@
               <w:bottom w:val="single" w:sz="8" w:space="0" w:color="000000"/>
               <w:right w:val="single" w:sz="8" w:space="0" w:color="000000"/>
             </w:tcBorders>
-            <w:shd w:val="clear" w:color="auto" w:fill="auto"/>
+            <w:shd w:color="auto" w:fill="auto" w:val="clear"/>
             <w:tcMar>
               <w:top w:w="100" w:type="dxa"/>
               <w:bottom w:w="100" w:type="dxa"/>
@@ -2562,9 +2806,13 @@
           <w:p>
             <w:pPr>
               <w:pStyle w:val="LO-normal"/>
-              <w:widowControl w:val="0"/>
-              <w:spacing w:line="240" w:lineRule="auto"/>
-            </w:pPr>
+              <w:widowControl w:val="false"/>
+              <w:spacing w:lineRule="auto" w:line="240"/>
+              <w:rPr/>
+            </w:pPr>
+            <w:r>
+              <w:rPr/>
+            </w:r>
           </w:p>
         </w:tc>
         <w:tc>
@@ -2575,7 +2823,7 @@
               <w:bottom w:val="single" w:sz="8" w:space="0" w:color="000000"/>
               <w:right w:val="single" w:sz="8" w:space="0" w:color="000000"/>
             </w:tcBorders>
-            <w:shd w:val="clear" w:color="auto" w:fill="auto"/>
+            <w:shd w:color="auto" w:fill="auto" w:val="clear"/>
             <w:tcMar>
               <w:top w:w="100" w:type="dxa"/>
               <w:bottom w:w="100" w:type="dxa"/>
@@ -2584,16 +2832,18 @@
           <w:p>
             <w:pPr>
               <w:pStyle w:val="LO-normal"/>
-              <w:widowControl w:val="0"/>
-              <w:spacing w:line="240" w:lineRule="auto"/>
-            </w:pPr>
+              <w:widowControl w:val="false"/>
+              <w:spacing w:lineRule="auto" w:line="240"/>
+              <w:rPr/>
+            </w:pPr>
+            <w:r>
+              <w:rPr/>
+            </w:r>
           </w:p>
         </w:tc>
       </w:tr>
       <w:tr>
-        <w:trPr>
-          <w:jc w:val="center"/>
-        </w:trPr>
+        <w:trPr/>
         <w:tc>
           <w:tcPr>
             <w:tcW w:w="3329" w:type="dxa"/>
@@ -2602,7 +2852,7 @@
               <w:bottom w:val="single" w:sz="8" w:space="0" w:color="000000"/>
               <w:right w:val="single" w:sz="8" w:space="0" w:color="000000"/>
             </w:tcBorders>
-            <w:shd w:val="clear" w:color="auto" w:fill="auto"/>
+            <w:shd w:color="auto" w:fill="auto" w:val="clear"/>
             <w:tcMar>
               <w:top w:w="100" w:type="dxa"/>
               <w:bottom w:w="100" w:type="dxa"/>
@@ -2611,23 +2861,17 @@
           <w:p>
             <w:pPr>
               <w:pStyle w:val="LO-normal"/>
-              <w:widowControl w:val="0"/>
+              <w:widowControl w:val="false"/>
               <w:numPr>
                 <w:ilvl w:val="0"/>
                 <w:numId w:val="2"/>
               </w:numPr>
-              <w:spacing w:line="240" w:lineRule="auto"/>
-            </w:pPr>
-            <w:r>
-              <w:t xml:space="preserve">A Song </w:t>
-            </w:r>
-            <w:proofErr w:type="gramStart"/>
-            <w:r>
-              <w:t>For</w:t>
-            </w:r>
-            <w:proofErr w:type="gramEnd"/>
-            <w:r>
-              <w:t xml:space="preserve"> Lya: George RR Martin</w:t>
+              <w:spacing w:lineRule="auto" w:line="240"/>
+              <w:rPr/>
+            </w:pPr>
+            <w:r>
+              <w:rPr/>
+              <w:t>A Song For Lya: George RR Martin</w:t>
             </w:r>
           </w:p>
         </w:tc>
@@ -2639,7 +2883,7 @@
               <w:bottom w:val="single" w:sz="8" w:space="0" w:color="000000"/>
               <w:right w:val="single" w:sz="8" w:space="0" w:color="000000"/>
             </w:tcBorders>
-            <w:shd w:val="clear" w:color="auto" w:fill="auto"/>
+            <w:shd w:color="auto" w:fill="auto" w:val="clear"/>
             <w:tcMar>
               <w:top w:w="100" w:type="dxa"/>
               <w:bottom w:w="100" w:type="dxa"/>
@@ -2648,9 +2892,13 @@
           <w:p>
             <w:pPr>
               <w:pStyle w:val="LO-normal"/>
-              <w:widowControl w:val="0"/>
-              <w:spacing w:line="240" w:lineRule="auto"/>
-            </w:pPr>
+              <w:widowControl w:val="false"/>
+              <w:spacing w:lineRule="auto" w:line="240"/>
+              <w:rPr/>
+            </w:pPr>
+            <w:r>
+              <w:rPr/>
+            </w:r>
           </w:p>
         </w:tc>
         <w:tc>
@@ -2661,7 +2909,7 @@
               <w:bottom w:val="single" w:sz="8" w:space="0" w:color="000000"/>
               <w:right w:val="single" w:sz="8" w:space="0" w:color="000000"/>
             </w:tcBorders>
-            <w:shd w:val="clear" w:color="auto" w:fill="auto"/>
+            <w:shd w:color="auto" w:fill="auto" w:val="clear"/>
             <w:tcMar>
               <w:top w:w="100" w:type="dxa"/>
               <w:bottom w:w="100" w:type="dxa"/>
@@ -2670,9 +2918,13 @@
           <w:p>
             <w:pPr>
               <w:pStyle w:val="LO-normal"/>
-              <w:widowControl w:val="0"/>
-              <w:spacing w:line="240" w:lineRule="auto"/>
-            </w:pPr>
+              <w:widowControl w:val="false"/>
+              <w:spacing w:lineRule="auto" w:line="240"/>
+              <w:rPr/>
+            </w:pPr>
+            <w:r>
+              <w:rPr/>
+            </w:r>
           </w:p>
         </w:tc>
       </w:tr>
@@ -2681,26 +2933,28 @@
       <w:pPr>
         <w:pStyle w:val="LO-normal"/>
         <w:jc w:val="center"/>
-      </w:pPr>
+        <w:rPr/>
+      </w:pPr>
+      <w:r>
+        <w:rPr/>
+      </w:r>
     </w:p>
     <w:sectPr>
+      <w:type w:val="nextPage"/>
       <w:pgSz w:w="12240" w:h="15840"/>
-      <w:pgMar w:top="1440" w:right="1440" w:bottom="1440" w:left="1440" w:header="0" w:footer="0" w:gutter="0"/>
-      <w:pgNumType w:start="1"/>
-      <w:cols w:space="720"/>
-      <w:formProt w:val="0"/>
-      <w:docGrid w:linePitch="100" w:charSpace="4096"/>
+      <w:pgMar w:left="1440" w:right="1440" w:gutter="0" w:header="0" w:top="1440" w:footer="0" w:bottom="1440"/>
+      <w:pgNumType w:start="1" w:fmt="decimal"/>
+      <w:formProt w:val="false"/>
+      <w:textDirection w:val="lrTb"/>
+      <w:docGrid w:type="default" w:linePitch="100" w:charSpace="8192"/>
     </w:sectPr>
   </w:body>
 </w:document>
 </file>
 
 <file path=word/numbering.xml><?xml version="1.0" encoding="utf-8"?>
-<w:numbering xmlns:wpc="http://schemas.microsoft.com/office/word/2010/wordprocessingCanvas" xmlns:cx="http://schemas.microsoft.com/office/drawing/2014/chartex" xmlns:cx1="http://schemas.microsoft.com/office/drawing/2015/9/8/chartex" xmlns:cx2="http://schemas.microsoft.com/office/drawing/2015/10/21/chartex" xmlns:cx3="http://schemas.microsoft.com/office/drawing/2016/5/9/chartex" xmlns:cx4="http://schemas.microsoft.com/office/drawing/2016/5/10/chartex" xmlns:cx5="http://schemas.microsoft.com/office/drawing/2016/5/11/chartex" xmlns:cx6="http://schemas.microsoft.com/office/drawing/2016/5/12/chartex" xmlns:cx7="http://schemas.microsoft.com/office/drawing/2016/5/13/chartex" xmlns:cx8="http://schemas.microsoft.com/office/drawing/2016/5/14/chartex" xmlns:mc="http://schemas.openxmlformats.org/markup-compatibility/2006" xmlns:aink="http://schemas.microsoft.com/office/drawing/2016/ink" xmlns:am3d="http://schemas.microsoft.com/office/drawing/2017/model3d" xmlns:o="urn:schemas-microsoft-com:office:office" xmlns:oel="http://schemas.microsoft.com/office/2019/extlst" xmlns:r="http://schemas.openxmlformats.org/officeDocument/2006/relationships" xmlns:m="http://schemas.openxmlformats.org/officeDocument/2006/math" xmlns:v="urn:schemas-microsoft-com:vml" xmlns:wp14="http://schemas.microsoft.com/office/word/2010/wordprocessingDrawing" xmlns:wp="http://schemas.openxmlformats.org/drawingml/2006/wordprocessingDrawing" xmlns:w10="urn:schemas-microsoft-com:office:word" xmlns:w="http://schemas.openxmlformats.org/wordprocessingml/2006/main" xmlns:w14="http://schemas.microsoft.com/office/word/2010/wordml" xmlns:w15="http://schemas.microsoft.com/office/word/2012/wordml" xmlns:w16cex="http://schemas.microsoft.com/office/word/2018/wordml/cex" xmlns:w16cid="http://schemas.microsoft.com/office/word/2016/wordml/cid" xmlns:w16="http://schemas.microsoft.com/office/word/2018/wordml" xmlns:w16du="http://schemas.microsoft.com/office/word/2023/wordml/word16du" xmlns:w16sdtdh="http://schemas.microsoft.com/office/word/2020/wordml/sdtdatahash" xmlns:w16se="http://schemas.microsoft.com/office/word/2015/wordml/symex" xmlns:wpg="http://schemas.microsoft.com/office/word/2010/wordprocessingGroup" xmlns:wpi="http://schemas.microsoft.com/office/word/2010/wordprocessingInk" xmlns:wne="http://schemas.microsoft.com/office/word/2006/wordml" xmlns:wps="http://schemas.microsoft.com/office/word/2010/wordprocessingShape" mc:Ignorable="w14 w15 w16se w16cid w16 w16cex w16sdtdh w16du wp14">
-  <w:abstractNum w:abstractNumId="0" w15:restartNumberingAfterBreak="0">
-    <w:nsid w:val="01BC2AA0"/>
-    <w:multiLevelType w:val="multilevel"/>
-    <w:tmpl w:val="E56C224E"/>
+<w:numbering xmlns:w="http://schemas.openxmlformats.org/wordprocessingml/2006/main" xmlns:o="urn:schemas-microsoft-com:office:office" xmlns:r="http://schemas.openxmlformats.org/officeDocument/2006/relationships" xmlns:v="urn:schemas-microsoft-com:vml" xmlns:mc="http://schemas.openxmlformats.org/markup-compatibility/2006" xmlns:w14="http://schemas.microsoft.com/office/word/2010/wordml" mc:Ignorable="w14">
+  <w:abstractNum w:abstractNumId="1">
     <w:lvl w:ilvl="0">
       <w:start w:val="1"/>
       <w:numFmt w:val="bullet"/>
@@ -2846,10 +3100,7 @@
       </w:rPr>
     </w:lvl>
   </w:abstractNum>
-  <w:abstractNum w:abstractNumId="1" w15:restartNumberingAfterBreak="0">
-    <w:nsid w:val="1F20460F"/>
-    <w:multiLevelType w:val="multilevel"/>
-    <w:tmpl w:val="FC8075E6"/>
+  <w:abstractNum w:abstractNumId="2">
     <w:lvl w:ilvl="0">
       <w:start w:val="1"/>
       <w:numFmt w:val="bullet"/>
@@ -2995,10 +3246,7 @@
       </w:rPr>
     </w:lvl>
   </w:abstractNum>
-  <w:abstractNum w:abstractNumId="2" w15:restartNumberingAfterBreak="0">
-    <w:nsid w:val="294F0506"/>
-    <w:multiLevelType w:val="multilevel"/>
-    <w:tmpl w:val="E958991C"/>
+  <w:abstractNum w:abstractNumId="3">
     <w:lvl w:ilvl="0">
       <w:start w:val="1"/>
       <w:numFmt w:val="bullet"/>
@@ -3144,10 +3392,7 @@
       </w:rPr>
     </w:lvl>
   </w:abstractNum>
-  <w:abstractNum w:abstractNumId="3" w15:restartNumberingAfterBreak="0">
-    <w:nsid w:val="2D294AF0"/>
-    <w:multiLevelType w:val="multilevel"/>
-    <w:tmpl w:val="16287960"/>
+  <w:abstractNum w:abstractNumId="4">
     <w:lvl w:ilvl="0">
       <w:start w:val="1"/>
       <w:numFmt w:val="bullet"/>
@@ -3293,10 +3538,1595 @@
       </w:rPr>
     </w:lvl>
   </w:abstractNum>
-  <w:abstractNum w:abstractNumId="4" w15:restartNumberingAfterBreak="0">
-    <w:nsid w:val="35497807"/>
-    <w:multiLevelType w:val="multilevel"/>
-    <w:tmpl w:val="ED5223EE"/>
+  <w:abstractNum w:abstractNumId="5">
+    <w:lvl w:ilvl="0">
+      <w:start w:val="1"/>
+      <w:numFmt w:val="bullet"/>
+      <w:lvlText w:val=""/>
+      <w:lvlJc w:val="left"/>
+      <w:pPr>
+        <w:tabs>
+          <w:tab w:val="num" w:pos="0"/>
+        </w:tabs>
+        <w:ind w:left="720" w:hanging="360"/>
+      </w:pPr>
+      <w:rPr>
+        <w:rFonts w:ascii="Wingdings" w:hAnsi="Wingdings" w:cs="Wingdings" w:hint="default"/>
+        <w:u w:val="none"/>
+      </w:rPr>
+    </w:lvl>
+    <w:lvl w:ilvl="1">
+      <w:start w:val="1"/>
+      <w:numFmt w:val="bullet"/>
+      <w:lvlText w:val=""/>
+      <w:lvlJc w:val="left"/>
+      <w:pPr>
+        <w:tabs>
+          <w:tab w:val="num" w:pos="0"/>
+        </w:tabs>
+        <w:ind w:left="1440" w:hanging="360"/>
+      </w:pPr>
+      <w:rPr>
+        <w:rFonts w:ascii="Wingdings" w:hAnsi="Wingdings" w:cs="Wingdings" w:hint="default"/>
+        <w:u w:val="none"/>
+      </w:rPr>
+    </w:lvl>
+    <w:lvl w:ilvl="2">
+      <w:start w:val="1"/>
+      <w:numFmt w:val="bullet"/>
+      <w:lvlText w:val=""/>
+      <w:lvlJc w:val="left"/>
+      <w:pPr>
+        <w:tabs>
+          <w:tab w:val="num" w:pos="0"/>
+        </w:tabs>
+        <w:ind w:left="2160" w:hanging="360"/>
+      </w:pPr>
+      <w:rPr>
+        <w:rFonts w:ascii="Wingdings" w:hAnsi="Wingdings" w:cs="Wingdings" w:hint="default"/>
+        <w:u w:val="none"/>
+      </w:rPr>
+    </w:lvl>
+    <w:lvl w:ilvl="3">
+      <w:start w:val="1"/>
+      <w:numFmt w:val="bullet"/>
+      <w:lvlText w:val=""/>
+      <w:lvlJc w:val="left"/>
+      <w:pPr>
+        <w:tabs>
+          <w:tab w:val="num" w:pos="0"/>
+        </w:tabs>
+        <w:ind w:left="2880" w:hanging="360"/>
+      </w:pPr>
+      <w:rPr>
+        <w:rFonts w:ascii="Wingdings" w:hAnsi="Wingdings" w:cs="Wingdings" w:hint="default"/>
+        <w:u w:val="none"/>
+      </w:rPr>
+    </w:lvl>
+    <w:lvl w:ilvl="4">
+      <w:start w:val="1"/>
+      <w:numFmt w:val="bullet"/>
+      <w:lvlText w:val=""/>
+      <w:lvlJc w:val="left"/>
+      <w:pPr>
+        <w:tabs>
+          <w:tab w:val="num" w:pos="0"/>
+        </w:tabs>
+        <w:ind w:left="3600" w:hanging="360"/>
+      </w:pPr>
+      <w:rPr>
+        <w:rFonts w:ascii="Wingdings" w:hAnsi="Wingdings" w:cs="Wingdings" w:hint="default"/>
+        <w:u w:val="none"/>
+      </w:rPr>
+    </w:lvl>
+    <w:lvl w:ilvl="5">
+      <w:start w:val="1"/>
+      <w:numFmt w:val="bullet"/>
+      <w:lvlText w:val=""/>
+      <w:lvlJc w:val="left"/>
+      <w:pPr>
+        <w:tabs>
+          <w:tab w:val="num" w:pos="0"/>
+        </w:tabs>
+        <w:ind w:left="4320" w:hanging="360"/>
+      </w:pPr>
+      <w:rPr>
+        <w:rFonts w:ascii="Wingdings" w:hAnsi="Wingdings" w:cs="Wingdings" w:hint="default"/>
+        <w:u w:val="none"/>
+      </w:rPr>
+    </w:lvl>
+    <w:lvl w:ilvl="6">
+      <w:start w:val="1"/>
+      <w:numFmt w:val="bullet"/>
+      <w:lvlText w:val=""/>
+      <w:lvlJc w:val="left"/>
+      <w:pPr>
+        <w:tabs>
+          <w:tab w:val="num" w:pos="0"/>
+        </w:tabs>
+        <w:ind w:left="5040" w:hanging="360"/>
+      </w:pPr>
+      <w:rPr>
+        <w:rFonts w:ascii="Wingdings" w:hAnsi="Wingdings" w:cs="Wingdings" w:hint="default"/>
+        <w:u w:val="none"/>
+      </w:rPr>
+    </w:lvl>
+    <w:lvl w:ilvl="7">
+      <w:start w:val="1"/>
+      <w:numFmt w:val="bullet"/>
+      <w:lvlText w:val=""/>
+      <w:lvlJc w:val="left"/>
+      <w:pPr>
+        <w:tabs>
+          <w:tab w:val="num" w:pos="0"/>
+        </w:tabs>
+        <w:ind w:left="5760" w:hanging="360"/>
+      </w:pPr>
+      <w:rPr>
+        <w:rFonts w:ascii="Wingdings" w:hAnsi="Wingdings" w:cs="Wingdings" w:hint="default"/>
+        <w:u w:val="none"/>
+      </w:rPr>
+    </w:lvl>
+    <w:lvl w:ilvl="8">
+      <w:start w:val="1"/>
+      <w:numFmt w:val="bullet"/>
+      <w:lvlText w:val=""/>
+      <w:lvlJc w:val="left"/>
+      <w:pPr>
+        <w:tabs>
+          <w:tab w:val="num" w:pos="0"/>
+        </w:tabs>
+        <w:ind w:left="6480" w:hanging="360"/>
+      </w:pPr>
+      <w:rPr>
+        <w:rFonts w:ascii="Wingdings" w:hAnsi="Wingdings" w:cs="Wingdings" w:hint="default"/>
+        <w:u w:val="none"/>
+      </w:rPr>
+    </w:lvl>
+  </w:abstractNum>
+  <w:abstractNum w:abstractNumId="6">
+    <w:lvl w:ilvl="0">
+      <w:start w:val="1"/>
+      <w:numFmt w:val="bullet"/>
+      <w:lvlText w:val=""/>
+      <w:lvlJc w:val="left"/>
+      <w:pPr>
+        <w:tabs>
+          <w:tab w:val="num" w:pos="0"/>
+        </w:tabs>
+        <w:ind w:left="720" w:hanging="360"/>
+      </w:pPr>
+      <w:rPr>
+        <w:rFonts w:ascii="Wingdings" w:hAnsi="Wingdings" w:cs="Wingdings" w:hint="default"/>
+        <w:u w:val="none"/>
+      </w:rPr>
+    </w:lvl>
+    <w:lvl w:ilvl="1">
+      <w:start w:val="1"/>
+      <w:numFmt w:val="bullet"/>
+      <w:lvlText w:val=""/>
+      <w:lvlJc w:val="left"/>
+      <w:pPr>
+        <w:tabs>
+          <w:tab w:val="num" w:pos="0"/>
+        </w:tabs>
+        <w:ind w:left="1440" w:hanging="360"/>
+      </w:pPr>
+      <w:rPr>
+        <w:rFonts w:ascii="Wingdings" w:hAnsi="Wingdings" w:cs="Wingdings" w:hint="default"/>
+        <w:u w:val="none"/>
+      </w:rPr>
+    </w:lvl>
+    <w:lvl w:ilvl="2">
+      <w:start w:val="1"/>
+      <w:numFmt w:val="bullet"/>
+      <w:lvlText w:val=""/>
+      <w:lvlJc w:val="left"/>
+      <w:pPr>
+        <w:tabs>
+          <w:tab w:val="num" w:pos="0"/>
+        </w:tabs>
+        <w:ind w:left="2160" w:hanging="360"/>
+      </w:pPr>
+      <w:rPr>
+        <w:rFonts w:ascii="Wingdings" w:hAnsi="Wingdings" w:cs="Wingdings" w:hint="default"/>
+        <w:u w:val="none"/>
+      </w:rPr>
+    </w:lvl>
+    <w:lvl w:ilvl="3">
+      <w:start w:val="1"/>
+      <w:numFmt w:val="bullet"/>
+      <w:lvlText w:val=""/>
+      <w:lvlJc w:val="left"/>
+      <w:pPr>
+        <w:tabs>
+          <w:tab w:val="num" w:pos="0"/>
+        </w:tabs>
+        <w:ind w:left="2880" w:hanging="360"/>
+      </w:pPr>
+      <w:rPr>
+        <w:rFonts w:ascii="Wingdings" w:hAnsi="Wingdings" w:cs="Wingdings" w:hint="default"/>
+        <w:u w:val="none"/>
+      </w:rPr>
+    </w:lvl>
+    <w:lvl w:ilvl="4">
+      <w:start w:val="1"/>
+      <w:numFmt w:val="bullet"/>
+      <w:lvlText w:val=""/>
+      <w:lvlJc w:val="left"/>
+      <w:pPr>
+        <w:tabs>
+          <w:tab w:val="num" w:pos="0"/>
+        </w:tabs>
+        <w:ind w:left="3600" w:hanging="360"/>
+      </w:pPr>
+      <w:rPr>
+        <w:rFonts w:ascii="Wingdings" w:hAnsi="Wingdings" w:cs="Wingdings" w:hint="default"/>
+        <w:u w:val="none"/>
+      </w:rPr>
+    </w:lvl>
+    <w:lvl w:ilvl="5">
+      <w:start w:val="1"/>
+      <w:numFmt w:val="bullet"/>
+      <w:lvlText w:val=""/>
+      <w:lvlJc w:val="left"/>
+      <w:pPr>
+        <w:tabs>
+          <w:tab w:val="num" w:pos="0"/>
+        </w:tabs>
+        <w:ind w:left="4320" w:hanging="360"/>
+      </w:pPr>
+      <w:rPr>
+        <w:rFonts w:ascii="Wingdings" w:hAnsi="Wingdings" w:cs="Wingdings" w:hint="default"/>
+        <w:u w:val="none"/>
+      </w:rPr>
+    </w:lvl>
+    <w:lvl w:ilvl="6">
+      <w:start w:val="1"/>
+      <w:numFmt w:val="bullet"/>
+      <w:lvlText w:val=""/>
+      <w:lvlJc w:val="left"/>
+      <w:pPr>
+        <w:tabs>
+          <w:tab w:val="num" w:pos="0"/>
+        </w:tabs>
+        <w:ind w:left="5040" w:hanging="360"/>
+      </w:pPr>
+      <w:rPr>
+        <w:rFonts w:ascii="Wingdings" w:hAnsi="Wingdings" w:cs="Wingdings" w:hint="default"/>
+        <w:u w:val="none"/>
+      </w:rPr>
+    </w:lvl>
+    <w:lvl w:ilvl="7">
+      <w:start w:val="1"/>
+      <w:numFmt w:val="bullet"/>
+      <w:lvlText w:val=""/>
+      <w:lvlJc w:val="left"/>
+      <w:pPr>
+        <w:tabs>
+          <w:tab w:val="num" w:pos="0"/>
+        </w:tabs>
+        <w:ind w:left="5760" w:hanging="360"/>
+      </w:pPr>
+      <w:rPr>
+        <w:rFonts w:ascii="Wingdings" w:hAnsi="Wingdings" w:cs="Wingdings" w:hint="default"/>
+        <w:u w:val="none"/>
+      </w:rPr>
+    </w:lvl>
+    <w:lvl w:ilvl="8">
+      <w:start w:val="1"/>
+      <w:numFmt w:val="bullet"/>
+      <w:lvlText w:val=""/>
+      <w:lvlJc w:val="left"/>
+      <w:pPr>
+        <w:tabs>
+          <w:tab w:val="num" w:pos="0"/>
+        </w:tabs>
+        <w:ind w:left="6480" w:hanging="360"/>
+      </w:pPr>
+      <w:rPr>
+        <w:rFonts w:ascii="Wingdings" w:hAnsi="Wingdings" w:cs="Wingdings" w:hint="default"/>
+        <w:u w:val="none"/>
+      </w:rPr>
+    </w:lvl>
+  </w:abstractNum>
+  <w:abstractNum w:abstractNumId="7">
+    <w:lvl w:ilvl="0">
+      <w:start w:val="1"/>
+      <w:numFmt w:val="bullet"/>
+      <w:lvlText w:val=""/>
+      <w:lvlJc w:val="left"/>
+      <w:pPr>
+        <w:tabs>
+          <w:tab w:val="num" w:pos="0"/>
+        </w:tabs>
+        <w:ind w:left="720" w:hanging="360"/>
+      </w:pPr>
+      <w:rPr>
+        <w:rFonts w:ascii="Wingdings" w:hAnsi="Wingdings" w:cs="Wingdings" w:hint="default"/>
+        <w:u w:val="none"/>
+      </w:rPr>
+    </w:lvl>
+    <w:lvl w:ilvl="1">
+      <w:start w:val="1"/>
+      <w:numFmt w:val="bullet"/>
+      <w:lvlText w:val=""/>
+      <w:lvlJc w:val="left"/>
+      <w:pPr>
+        <w:tabs>
+          <w:tab w:val="num" w:pos="0"/>
+        </w:tabs>
+        <w:ind w:left="1440" w:hanging="360"/>
+      </w:pPr>
+      <w:rPr>
+        <w:rFonts w:ascii="Wingdings" w:hAnsi="Wingdings" w:cs="Wingdings" w:hint="default"/>
+        <w:u w:val="none"/>
+      </w:rPr>
+    </w:lvl>
+    <w:lvl w:ilvl="2">
+      <w:start w:val="1"/>
+      <w:numFmt w:val="bullet"/>
+      <w:lvlText w:val=""/>
+      <w:lvlJc w:val="left"/>
+      <w:pPr>
+        <w:tabs>
+          <w:tab w:val="num" w:pos="0"/>
+        </w:tabs>
+        <w:ind w:left="2160" w:hanging="360"/>
+      </w:pPr>
+      <w:rPr>
+        <w:rFonts w:ascii="Wingdings" w:hAnsi="Wingdings" w:cs="Wingdings" w:hint="default"/>
+        <w:u w:val="none"/>
+      </w:rPr>
+    </w:lvl>
+    <w:lvl w:ilvl="3">
+      <w:start w:val="1"/>
+      <w:numFmt w:val="bullet"/>
+      <w:lvlText w:val=""/>
+      <w:lvlJc w:val="left"/>
+      <w:pPr>
+        <w:tabs>
+          <w:tab w:val="num" w:pos="0"/>
+        </w:tabs>
+        <w:ind w:left="2880" w:hanging="360"/>
+      </w:pPr>
+      <w:rPr>
+        <w:rFonts w:ascii="Wingdings" w:hAnsi="Wingdings" w:cs="Wingdings" w:hint="default"/>
+        <w:u w:val="none"/>
+      </w:rPr>
+    </w:lvl>
+    <w:lvl w:ilvl="4">
+      <w:start w:val="1"/>
+      <w:numFmt w:val="bullet"/>
+      <w:lvlText w:val=""/>
+      <w:lvlJc w:val="left"/>
+      <w:pPr>
+        <w:tabs>
+          <w:tab w:val="num" w:pos="0"/>
+        </w:tabs>
+        <w:ind w:left="3600" w:hanging="360"/>
+      </w:pPr>
+      <w:rPr>
+        <w:rFonts w:ascii="Wingdings" w:hAnsi="Wingdings" w:cs="Wingdings" w:hint="default"/>
+        <w:u w:val="none"/>
+      </w:rPr>
+    </w:lvl>
+    <w:lvl w:ilvl="5">
+      <w:start w:val="1"/>
+      <w:numFmt w:val="bullet"/>
+      <w:lvlText w:val=""/>
+      <w:lvlJc w:val="left"/>
+      <w:pPr>
+        <w:tabs>
+          <w:tab w:val="num" w:pos="0"/>
+        </w:tabs>
+        <w:ind w:left="4320" w:hanging="360"/>
+      </w:pPr>
+      <w:rPr>
+        <w:rFonts w:ascii="Wingdings" w:hAnsi="Wingdings" w:cs="Wingdings" w:hint="default"/>
+        <w:u w:val="none"/>
+      </w:rPr>
+    </w:lvl>
+    <w:lvl w:ilvl="6">
+      <w:start w:val="1"/>
+      <w:numFmt w:val="bullet"/>
+      <w:lvlText w:val=""/>
+      <w:lvlJc w:val="left"/>
+      <w:pPr>
+        <w:tabs>
+          <w:tab w:val="num" w:pos="0"/>
+        </w:tabs>
+        <w:ind w:left="5040" w:hanging="360"/>
+      </w:pPr>
+      <w:rPr>
+        <w:rFonts w:ascii="Wingdings" w:hAnsi="Wingdings" w:cs="Wingdings" w:hint="default"/>
+        <w:u w:val="none"/>
+      </w:rPr>
+    </w:lvl>
+    <w:lvl w:ilvl="7">
+      <w:start w:val="1"/>
+      <w:numFmt w:val="bullet"/>
+      <w:lvlText w:val=""/>
+      <w:lvlJc w:val="left"/>
+      <w:pPr>
+        <w:tabs>
+          <w:tab w:val="num" w:pos="0"/>
+        </w:tabs>
+        <w:ind w:left="5760" w:hanging="360"/>
+      </w:pPr>
+      <w:rPr>
+        <w:rFonts w:ascii="Wingdings" w:hAnsi="Wingdings" w:cs="Wingdings" w:hint="default"/>
+        <w:u w:val="none"/>
+      </w:rPr>
+    </w:lvl>
+    <w:lvl w:ilvl="8">
+      <w:start w:val="1"/>
+      <w:numFmt w:val="bullet"/>
+      <w:lvlText w:val=""/>
+      <w:lvlJc w:val="left"/>
+      <w:pPr>
+        <w:tabs>
+          <w:tab w:val="num" w:pos="0"/>
+        </w:tabs>
+        <w:ind w:left="6480" w:hanging="360"/>
+      </w:pPr>
+      <w:rPr>
+        <w:rFonts w:ascii="Wingdings" w:hAnsi="Wingdings" w:cs="Wingdings" w:hint="default"/>
+        <w:u w:val="none"/>
+      </w:rPr>
+    </w:lvl>
+  </w:abstractNum>
+  <w:abstractNum w:abstractNumId="8">
+    <w:lvl w:ilvl="0">
+      <w:start w:val="1"/>
+      <w:numFmt w:val="bullet"/>
+      <w:lvlText w:val=""/>
+      <w:lvlJc w:val="left"/>
+      <w:pPr>
+        <w:tabs>
+          <w:tab w:val="num" w:pos="0"/>
+        </w:tabs>
+        <w:ind w:left="720" w:hanging="360"/>
+      </w:pPr>
+      <w:rPr>
+        <w:rFonts w:ascii="Wingdings" w:hAnsi="Wingdings" w:cs="Wingdings" w:hint="default"/>
+        <w:u w:val="none"/>
+      </w:rPr>
+    </w:lvl>
+    <w:lvl w:ilvl="1">
+      <w:start w:val="1"/>
+      <w:numFmt w:val="bullet"/>
+      <w:lvlText w:val=""/>
+      <w:lvlJc w:val="left"/>
+      <w:pPr>
+        <w:tabs>
+          <w:tab w:val="num" w:pos="0"/>
+        </w:tabs>
+        <w:ind w:left="1440" w:hanging="360"/>
+      </w:pPr>
+      <w:rPr>
+        <w:rFonts w:ascii="Wingdings" w:hAnsi="Wingdings" w:cs="Wingdings" w:hint="default"/>
+        <w:u w:val="none"/>
+      </w:rPr>
+    </w:lvl>
+    <w:lvl w:ilvl="2">
+      <w:start w:val="1"/>
+      <w:numFmt w:val="bullet"/>
+      <w:lvlText w:val=""/>
+      <w:lvlJc w:val="left"/>
+      <w:pPr>
+        <w:tabs>
+          <w:tab w:val="num" w:pos="0"/>
+        </w:tabs>
+        <w:ind w:left="2160" w:hanging="360"/>
+      </w:pPr>
+      <w:rPr>
+        <w:rFonts w:ascii="Wingdings" w:hAnsi="Wingdings" w:cs="Wingdings" w:hint="default"/>
+        <w:u w:val="none"/>
+      </w:rPr>
+    </w:lvl>
+    <w:lvl w:ilvl="3">
+      <w:start w:val="1"/>
+      <w:numFmt w:val="bullet"/>
+      <w:lvlText w:val=""/>
+      <w:lvlJc w:val="left"/>
+      <w:pPr>
+        <w:tabs>
+          <w:tab w:val="num" w:pos="0"/>
+        </w:tabs>
+        <w:ind w:left="2880" w:hanging="360"/>
+      </w:pPr>
+      <w:rPr>
+        <w:rFonts w:ascii="Wingdings" w:hAnsi="Wingdings" w:cs="Wingdings" w:hint="default"/>
+        <w:u w:val="none"/>
+      </w:rPr>
+    </w:lvl>
+    <w:lvl w:ilvl="4">
+      <w:start w:val="1"/>
+      <w:numFmt w:val="bullet"/>
+      <w:lvlText w:val=""/>
+      <w:lvlJc w:val="left"/>
+      <w:pPr>
+        <w:tabs>
+          <w:tab w:val="num" w:pos="0"/>
+        </w:tabs>
+        <w:ind w:left="3600" w:hanging="360"/>
+      </w:pPr>
+      <w:rPr>
+        <w:rFonts w:ascii="Wingdings" w:hAnsi="Wingdings" w:cs="Wingdings" w:hint="default"/>
+        <w:u w:val="none"/>
+      </w:rPr>
+    </w:lvl>
+    <w:lvl w:ilvl="5">
+      <w:start w:val="1"/>
+      <w:numFmt w:val="bullet"/>
+      <w:lvlText w:val=""/>
+      <w:lvlJc w:val="left"/>
+      <w:pPr>
+        <w:tabs>
+          <w:tab w:val="num" w:pos="0"/>
+        </w:tabs>
+        <w:ind w:left="4320" w:hanging="360"/>
+      </w:pPr>
+      <w:rPr>
+        <w:rFonts w:ascii="Wingdings" w:hAnsi="Wingdings" w:cs="Wingdings" w:hint="default"/>
+        <w:u w:val="none"/>
+      </w:rPr>
+    </w:lvl>
+    <w:lvl w:ilvl="6">
+      <w:start w:val="1"/>
+      <w:numFmt w:val="bullet"/>
+      <w:lvlText w:val=""/>
+      <w:lvlJc w:val="left"/>
+      <w:pPr>
+        <w:tabs>
+          <w:tab w:val="num" w:pos="0"/>
+        </w:tabs>
+        <w:ind w:left="5040" w:hanging="360"/>
+      </w:pPr>
+      <w:rPr>
+        <w:rFonts w:ascii="Wingdings" w:hAnsi="Wingdings" w:cs="Wingdings" w:hint="default"/>
+        <w:u w:val="none"/>
+      </w:rPr>
+    </w:lvl>
+    <w:lvl w:ilvl="7">
+      <w:start w:val="1"/>
+      <w:numFmt w:val="bullet"/>
+      <w:lvlText w:val=""/>
+      <w:lvlJc w:val="left"/>
+      <w:pPr>
+        <w:tabs>
+          <w:tab w:val="num" w:pos="0"/>
+        </w:tabs>
+        <w:ind w:left="5760" w:hanging="360"/>
+      </w:pPr>
+      <w:rPr>
+        <w:rFonts w:ascii="Wingdings" w:hAnsi="Wingdings" w:cs="Wingdings" w:hint="default"/>
+        <w:u w:val="none"/>
+      </w:rPr>
+    </w:lvl>
+    <w:lvl w:ilvl="8">
+      <w:start w:val="1"/>
+      <w:numFmt w:val="bullet"/>
+      <w:lvlText w:val=""/>
+      <w:lvlJc w:val="left"/>
+      <w:pPr>
+        <w:tabs>
+          <w:tab w:val="num" w:pos="0"/>
+        </w:tabs>
+        <w:ind w:left="6480" w:hanging="360"/>
+      </w:pPr>
+      <w:rPr>
+        <w:rFonts w:ascii="Wingdings" w:hAnsi="Wingdings" w:cs="Wingdings" w:hint="default"/>
+        <w:u w:val="none"/>
+      </w:rPr>
+    </w:lvl>
+  </w:abstractNum>
+  <w:abstractNum w:abstractNumId="9">
+    <w:lvl w:ilvl="0">
+      <w:start w:val="1"/>
+      <w:numFmt w:val="bullet"/>
+      <w:lvlText w:val=""/>
+      <w:lvlJc w:val="left"/>
+      <w:pPr>
+        <w:tabs>
+          <w:tab w:val="num" w:pos="0"/>
+        </w:tabs>
+        <w:ind w:left="720" w:hanging="360"/>
+      </w:pPr>
+      <w:rPr>
+        <w:rFonts w:ascii="Wingdings" w:hAnsi="Wingdings" w:cs="Wingdings" w:hint="default"/>
+        <w:u w:val="none"/>
+      </w:rPr>
+    </w:lvl>
+    <w:lvl w:ilvl="1">
+      <w:start w:val="1"/>
+      <w:numFmt w:val="bullet"/>
+      <w:lvlText w:val=""/>
+      <w:lvlJc w:val="left"/>
+      <w:pPr>
+        <w:tabs>
+          <w:tab w:val="num" w:pos="0"/>
+        </w:tabs>
+        <w:ind w:left="1440" w:hanging="360"/>
+      </w:pPr>
+      <w:rPr>
+        <w:rFonts w:ascii="Wingdings" w:hAnsi="Wingdings" w:cs="Wingdings" w:hint="default"/>
+        <w:u w:val="none"/>
+      </w:rPr>
+    </w:lvl>
+    <w:lvl w:ilvl="2">
+      <w:start w:val="1"/>
+      <w:numFmt w:val="bullet"/>
+      <w:lvlText w:val=""/>
+      <w:lvlJc w:val="left"/>
+      <w:pPr>
+        <w:tabs>
+          <w:tab w:val="num" w:pos="0"/>
+        </w:tabs>
+        <w:ind w:left="2160" w:hanging="360"/>
+      </w:pPr>
+      <w:rPr>
+        <w:rFonts w:ascii="Wingdings" w:hAnsi="Wingdings" w:cs="Wingdings" w:hint="default"/>
+        <w:u w:val="none"/>
+      </w:rPr>
+    </w:lvl>
+    <w:lvl w:ilvl="3">
+      <w:start w:val="1"/>
+      <w:numFmt w:val="bullet"/>
+      <w:lvlText w:val=""/>
+      <w:lvlJc w:val="left"/>
+      <w:pPr>
+        <w:tabs>
+          <w:tab w:val="num" w:pos="0"/>
+        </w:tabs>
+        <w:ind w:left="2880" w:hanging="360"/>
+      </w:pPr>
+      <w:rPr>
+        <w:rFonts w:ascii="Wingdings" w:hAnsi="Wingdings" w:cs="Wingdings" w:hint="default"/>
+        <w:u w:val="none"/>
+      </w:rPr>
+    </w:lvl>
+    <w:lvl w:ilvl="4">
+      <w:start w:val="1"/>
+      <w:numFmt w:val="bullet"/>
+      <w:lvlText w:val=""/>
+      <w:lvlJc w:val="left"/>
+      <w:pPr>
+        <w:tabs>
+          <w:tab w:val="num" w:pos="0"/>
+        </w:tabs>
+        <w:ind w:left="3600" w:hanging="360"/>
+      </w:pPr>
+      <w:rPr>
+        <w:rFonts w:ascii="Wingdings" w:hAnsi="Wingdings" w:cs="Wingdings" w:hint="default"/>
+        <w:u w:val="none"/>
+      </w:rPr>
+    </w:lvl>
+    <w:lvl w:ilvl="5">
+      <w:start w:val="1"/>
+      <w:numFmt w:val="bullet"/>
+      <w:lvlText w:val=""/>
+      <w:lvlJc w:val="left"/>
+      <w:pPr>
+        <w:tabs>
+          <w:tab w:val="num" w:pos="0"/>
+        </w:tabs>
+        <w:ind w:left="4320" w:hanging="360"/>
+      </w:pPr>
+      <w:rPr>
+        <w:rFonts w:ascii="Wingdings" w:hAnsi="Wingdings" w:cs="Wingdings" w:hint="default"/>
+        <w:u w:val="none"/>
+      </w:rPr>
+    </w:lvl>
+    <w:lvl w:ilvl="6">
+      <w:start w:val="1"/>
+      <w:numFmt w:val="bullet"/>
+      <w:lvlText w:val=""/>
+      <w:lvlJc w:val="left"/>
+      <w:pPr>
+        <w:tabs>
+          <w:tab w:val="num" w:pos="0"/>
+        </w:tabs>
+        <w:ind w:left="5040" w:hanging="360"/>
+      </w:pPr>
+      <w:rPr>
+        <w:rFonts w:ascii="Wingdings" w:hAnsi="Wingdings" w:cs="Wingdings" w:hint="default"/>
+        <w:u w:val="none"/>
+      </w:rPr>
+    </w:lvl>
+    <w:lvl w:ilvl="7">
+      <w:start w:val="1"/>
+      <w:numFmt w:val="bullet"/>
+      <w:lvlText w:val=""/>
+      <w:lvlJc w:val="left"/>
+      <w:pPr>
+        <w:tabs>
+          <w:tab w:val="num" w:pos="0"/>
+        </w:tabs>
+        <w:ind w:left="5760" w:hanging="360"/>
+      </w:pPr>
+      <w:rPr>
+        <w:rFonts w:ascii="Wingdings" w:hAnsi="Wingdings" w:cs="Wingdings" w:hint="default"/>
+        <w:u w:val="none"/>
+      </w:rPr>
+    </w:lvl>
+    <w:lvl w:ilvl="8">
+      <w:start w:val="1"/>
+      <w:numFmt w:val="bullet"/>
+      <w:lvlText w:val=""/>
+      <w:lvlJc w:val="left"/>
+      <w:pPr>
+        <w:tabs>
+          <w:tab w:val="num" w:pos="0"/>
+        </w:tabs>
+        <w:ind w:left="6480" w:hanging="360"/>
+      </w:pPr>
+      <w:rPr>
+        <w:rFonts w:ascii="Wingdings" w:hAnsi="Wingdings" w:cs="Wingdings" w:hint="default"/>
+        <w:u w:val="none"/>
+      </w:rPr>
+    </w:lvl>
+  </w:abstractNum>
+  <w:abstractNum w:abstractNumId="10">
+    <w:lvl w:ilvl="0">
+      <w:start w:val="1"/>
+      <w:numFmt w:val="bullet"/>
+      <w:lvlText w:val=""/>
+      <w:lvlJc w:val="left"/>
+      <w:pPr>
+        <w:tabs>
+          <w:tab w:val="num" w:pos="0"/>
+        </w:tabs>
+        <w:ind w:left="720" w:hanging="360"/>
+      </w:pPr>
+      <w:rPr>
+        <w:rFonts w:ascii="Wingdings" w:hAnsi="Wingdings" w:cs="Wingdings" w:hint="default"/>
+        <w:u w:val="none"/>
+      </w:rPr>
+    </w:lvl>
+    <w:lvl w:ilvl="1">
+      <w:start w:val="1"/>
+      <w:numFmt w:val="bullet"/>
+      <w:lvlText w:val=""/>
+      <w:lvlJc w:val="left"/>
+      <w:pPr>
+        <w:tabs>
+          <w:tab w:val="num" w:pos="0"/>
+        </w:tabs>
+        <w:ind w:left="1440" w:hanging="360"/>
+      </w:pPr>
+      <w:rPr>
+        <w:rFonts w:ascii="Wingdings" w:hAnsi="Wingdings" w:cs="Wingdings" w:hint="default"/>
+        <w:u w:val="none"/>
+      </w:rPr>
+    </w:lvl>
+    <w:lvl w:ilvl="2">
+      <w:start w:val="1"/>
+      <w:numFmt w:val="bullet"/>
+      <w:lvlText w:val=""/>
+      <w:lvlJc w:val="left"/>
+      <w:pPr>
+        <w:tabs>
+          <w:tab w:val="num" w:pos="0"/>
+        </w:tabs>
+        <w:ind w:left="2160" w:hanging="360"/>
+      </w:pPr>
+      <w:rPr>
+        <w:rFonts w:ascii="Wingdings" w:hAnsi="Wingdings" w:cs="Wingdings" w:hint="default"/>
+        <w:u w:val="none"/>
+      </w:rPr>
+    </w:lvl>
+    <w:lvl w:ilvl="3">
+      <w:start w:val="1"/>
+      <w:numFmt w:val="bullet"/>
+      <w:lvlText w:val=""/>
+      <w:lvlJc w:val="left"/>
+      <w:pPr>
+        <w:tabs>
+          <w:tab w:val="num" w:pos="0"/>
+        </w:tabs>
+        <w:ind w:left="2880" w:hanging="360"/>
+      </w:pPr>
+      <w:rPr>
+        <w:rFonts w:ascii="Wingdings" w:hAnsi="Wingdings" w:cs="Wingdings" w:hint="default"/>
+        <w:u w:val="none"/>
+      </w:rPr>
+    </w:lvl>
+    <w:lvl w:ilvl="4">
+      <w:start w:val="1"/>
+      <w:numFmt w:val="bullet"/>
+      <w:lvlText w:val=""/>
+      <w:lvlJc w:val="left"/>
+      <w:pPr>
+        <w:tabs>
+          <w:tab w:val="num" w:pos="0"/>
+        </w:tabs>
+        <w:ind w:left="3600" w:hanging="360"/>
+      </w:pPr>
+      <w:rPr>
+        <w:rFonts w:ascii="Wingdings" w:hAnsi="Wingdings" w:cs="Wingdings" w:hint="default"/>
+        <w:u w:val="none"/>
+      </w:rPr>
+    </w:lvl>
+    <w:lvl w:ilvl="5">
+      <w:start w:val="1"/>
+      <w:numFmt w:val="bullet"/>
+      <w:lvlText w:val=""/>
+      <w:lvlJc w:val="left"/>
+      <w:pPr>
+        <w:tabs>
+          <w:tab w:val="num" w:pos="0"/>
+        </w:tabs>
+        <w:ind w:left="4320" w:hanging="360"/>
+      </w:pPr>
+      <w:rPr>
+        <w:rFonts w:ascii="Wingdings" w:hAnsi="Wingdings" w:cs="Wingdings" w:hint="default"/>
+        <w:u w:val="none"/>
+      </w:rPr>
+    </w:lvl>
+    <w:lvl w:ilvl="6">
+      <w:start w:val="1"/>
+      <w:numFmt w:val="bullet"/>
+      <w:lvlText w:val=""/>
+      <w:lvlJc w:val="left"/>
+      <w:pPr>
+        <w:tabs>
+          <w:tab w:val="num" w:pos="0"/>
+        </w:tabs>
+        <w:ind w:left="5040" w:hanging="360"/>
+      </w:pPr>
+      <w:rPr>
+        <w:rFonts w:ascii="Wingdings" w:hAnsi="Wingdings" w:cs="Wingdings" w:hint="default"/>
+        <w:u w:val="none"/>
+      </w:rPr>
+    </w:lvl>
+    <w:lvl w:ilvl="7">
+      <w:start w:val="1"/>
+      <w:numFmt w:val="bullet"/>
+      <w:lvlText w:val=""/>
+      <w:lvlJc w:val="left"/>
+      <w:pPr>
+        <w:tabs>
+          <w:tab w:val="num" w:pos="0"/>
+        </w:tabs>
+        <w:ind w:left="5760" w:hanging="360"/>
+      </w:pPr>
+      <w:rPr>
+        <w:rFonts w:ascii="Wingdings" w:hAnsi="Wingdings" w:cs="Wingdings" w:hint="default"/>
+        <w:u w:val="none"/>
+      </w:rPr>
+    </w:lvl>
+    <w:lvl w:ilvl="8">
+      <w:start w:val="1"/>
+      <w:numFmt w:val="bullet"/>
+      <w:lvlText w:val=""/>
+      <w:lvlJc w:val="left"/>
+      <w:pPr>
+        <w:tabs>
+          <w:tab w:val="num" w:pos="0"/>
+        </w:tabs>
+        <w:ind w:left="6480" w:hanging="360"/>
+      </w:pPr>
+      <w:rPr>
+        <w:rFonts w:ascii="Wingdings" w:hAnsi="Wingdings" w:cs="Wingdings" w:hint="default"/>
+        <w:u w:val="none"/>
+      </w:rPr>
+    </w:lvl>
+  </w:abstractNum>
+  <w:abstractNum w:abstractNumId="11">
+    <w:lvl w:ilvl="0">
+      <w:start w:val="1"/>
+      <w:numFmt w:val="bullet"/>
+      <w:lvlText w:val=""/>
+      <w:lvlJc w:val="left"/>
+      <w:pPr>
+        <w:tabs>
+          <w:tab w:val="num" w:pos="0"/>
+        </w:tabs>
+        <w:ind w:left="720" w:hanging="360"/>
+      </w:pPr>
+      <w:rPr>
+        <w:rFonts w:ascii="Wingdings" w:hAnsi="Wingdings" w:cs="Wingdings" w:hint="default"/>
+        <w:u w:val="none"/>
+      </w:rPr>
+    </w:lvl>
+    <w:lvl w:ilvl="1">
+      <w:start w:val="1"/>
+      <w:numFmt w:val="bullet"/>
+      <w:lvlText w:val=""/>
+      <w:lvlJc w:val="left"/>
+      <w:pPr>
+        <w:tabs>
+          <w:tab w:val="num" w:pos="0"/>
+        </w:tabs>
+        <w:ind w:left="1440" w:hanging="360"/>
+      </w:pPr>
+      <w:rPr>
+        <w:rFonts w:ascii="Wingdings" w:hAnsi="Wingdings" w:cs="Wingdings" w:hint="default"/>
+        <w:u w:val="none"/>
+      </w:rPr>
+    </w:lvl>
+    <w:lvl w:ilvl="2">
+      <w:start w:val="1"/>
+      <w:numFmt w:val="bullet"/>
+      <w:lvlText w:val=""/>
+      <w:lvlJc w:val="left"/>
+      <w:pPr>
+        <w:tabs>
+          <w:tab w:val="num" w:pos="0"/>
+        </w:tabs>
+        <w:ind w:left="2160" w:hanging="360"/>
+      </w:pPr>
+      <w:rPr>
+        <w:rFonts w:ascii="Wingdings" w:hAnsi="Wingdings" w:cs="Wingdings" w:hint="default"/>
+        <w:u w:val="none"/>
+      </w:rPr>
+    </w:lvl>
+    <w:lvl w:ilvl="3">
+      <w:start w:val="1"/>
+      <w:numFmt w:val="bullet"/>
+      <w:lvlText w:val=""/>
+      <w:lvlJc w:val="left"/>
+      <w:pPr>
+        <w:tabs>
+          <w:tab w:val="num" w:pos="0"/>
+        </w:tabs>
+        <w:ind w:left="2880" w:hanging="360"/>
+      </w:pPr>
+      <w:rPr>
+        <w:rFonts w:ascii="Wingdings" w:hAnsi="Wingdings" w:cs="Wingdings" w:hint="default"/>
+        <w:u w:val="none"/>
+      </w:rPr>
+    </w:lvl>
+    <w:lvl w:ilvl="4">
+      <w:start w:val="1"/>
+      <w:numFmt w:val="bullet"/>
+      <w:lvlText w:val=""/>
+      <w:lvlJc w:val="left"/>
+      <w:pPr>
+        <w:tabs>
+          <w:tab w:val="num" w:pos="0"/>
+        </w:tabs>
+        <w:ind w:left="3600" w:hanging="360"/>
+      </w:pPr>
+      <w:rPr>
+        <w:rFonts w:ascii="Wingdings" w:hAnsi="Wingdings" w:cs="Wingdings" w:hint="default"/>
+        <w:u w:val="none"/>
+      </w:rPr>
+    </w:lvl>
+    <w:lvl w:ilvl="5">
+      <w:start w:val="1"/>
+      <w:numFmt w:val="bullet"/>
+      <w:lvlText w:val=""/>
+      <w:lvlJc w:val="left"/>
+      <w:pPr>
+        <w:tabs>
+          <w:tab w:val="num" w:pos="0"/>
+        </w:tabs>
+        <w:ind w:left="4320" w:hanging="360"/>
+      </w:pPr>
+      <w:rPr>
+        <w:rFonts w:ascii="Wingdings" w:hAnsi="Wingdings" w:cs="Wingdings" w:hint="default"/>
+        <w:u w:val="none"/>
+      </w:rPr>
+    </w:lvl>
+    <w:lvl w:ilvl="6">
+      <w:start w:val="1"/>
+      <w:numFmt w:val="bullet"/>
+      <w:lvlText w:val=""/>
+      <w:lvlJc w:val="left"/>
+      <w:pPr>
+        <w:tabs>
+          <w:tab w:val="num" w:pos="0"/>
+        </w:tabs>
+        <w:ind w:left="5040" w:hanging="360"/>
+      </w:pPr>
+      <w:rPr>
+        <w:rFonts w:ascii="Wingdings" w:hAnsi="Wingdings" w:cs="Wingdings" w:hint="default"/>
+        <w:u w:val="none"/>
+      </w:rPr>
+    </w:lvl>
+    <w:lvl w:ilvl="7">
+      <w:start w:val="1"/>
+      <w:numFmt w:val="bullet"/>
+      <w:lvlText w:val=""/>
+      <w:lvlJc w:val="left"/>
+      <w:pPr>
+        <w:tabs>
+          <w:tab w:val="num" w:pos="0"/>
+        </w:tabs>
+        <w:ind w:left="5760" w:hanging="360"/>
+      </w:pPr>
+      <w:rPr>
+        <w:rFonts w:ascii="Wingdings" w:hAnsi="Wingdings" w:cs="Wingdings" w:hint="default"/>
+        <w:u w:val="none"/>
+      </w:rPr>
+    </w:lvl>
+    <w:lvl w:ilvl="8">
+      <w:start w:val="1"/>
+      <w:numFmt w:val="bullet"/>
+      <w:lvlText w:val=""/>
+      <w:lvlJc w:val="left"/>
+      <w:pPr>
+        <w:tabs>
+          <w:tab w:val="num" w:pos="0"/>
+        </w:tabs>
+        <w:ind w:left="6480" w:hanging="360"/>
+      </w:pPr>
+      <w:rPr>
+        <w:rFonts w:ascii="Wingdings" w:hAnsi="Wingdings" w:cs="Wingdings" w:hint="default"/>
+        <w:u w:val="none"/>
+      </w:rPr>
+    </w:lvl>
+  </w:abstractNum>
+  <w:abstractNum w:abstractNumId="12">
+    <w:lvl w:ilvl="0">
+      <w:start w:val="1"/>
+      <w:numFmt w:val="bullet"/>
+      <w:lvlText w:val=""/>
+      <w:lvlJc w:val="left"/>
+      <w:pPr>
+        <w:tabs>
+          <w:tab w:val="num" w:pos="0"/>
+        </w:tabs>
+        <w:ind w:left="720" w:hanging="360"/>
+      </w:pPr>
+      <w:rPr>
+        <w:rFonts w:ascii="Wingdings" w:hAnsi="Wingdings" w:cs="Wingdings" w:hint="default"/>
+        <w:u w:val="none"/>
+      </w:rPr>
+    </w:lvl>
+    <w:lvl w:ilvl="1">
+      <w:start w:val="1"/>
+      <w:numFmt w:val="bullet"/>
+      <w:lvlText w:val=""/>
+      <w:lvlJc w:val="left"/>
+      <w:pPr>
+        <w:tabs>
+          <w:tab w:val="num" w:pos="0"/>
+        </w:tabs>
+        <w:ind w:left="1440" w:hanging="360"/>
+      </w:pPr>
+      <w:rPr>
+        <w:rFonts w:ascii="Wingdings" w:hAnsi="Wingdings" w:cs="Wingdings" w:hint="default"/>
+        <w:u w:val="none"/>
+      </w:rPr>
+    </w:lvl>
+    <w:lvl w:ilvl="2">
+      <w:start w:val="1"/>
+      <w:numFmt w:val="bullet"/>
+      <w:lvlText w:val=""/>
+      <w:lvlJc w:val="left"/>
+      <w:pPr>
+        <w:tabs>
+          <w:tab w:val="num" w:pos="0"/>
+        </w:tabs>
+        <w:ind w:left="2160" w:hanging="360"/>
+      </w:pPr>
+      <w:rPr>
+        <w:rFonts w:ascii="Wingdings" w:hAnsi="Wingdings" w:cs="Wingdings" w:hint="default"/>
+        <w:u w:val="none"/>
+      </w:rPr>
+    </w:lvl>
+    <w:lvl w:ilvl="3">
+      <w:start w:val="1"/>
+      <w:numFmt w:val="bullet"/>
+      <w:lvlText w:val=""/>
+      <w:lvlJc w:val="left"/>
+      <w:pPr>
+        <w:tabs>
+          <w:tab w:val="num" w:pos="0"/>
+        </w:tabs>
+        <w:ind w:left="2880" w:hanging="360"/>
+      </w:pPr>
+      <w:rPr>
+        <w:rFonts w:ascii="Wingdings" w:hAnsi="Wingdings" w:cs="Wingdings" w:hint="default"/>
+        <w:u w:val="none"/>
+      </w:rPr>
+    </w:lvl>
+    <w:lvl w:ilvl="4">
+      <w:start w:val="1"/>
+      <w:numFmt w:val="bullet"/>
+      <w:lvlText w:val=""/>
+      <w:lvlJc w:val="left"/>
+      <w:pPr>
+        <w:tabs>
+          <w:tab w:val="num" w:pos="0"/>
+        </w:tabs>
+        <w:ind w:left="3600" w:hanging="360"/>
+      </w:pPr>
+      <w:rPr>
+        <w:rFonts w:ascii="Wingdings" w:hAnsi="Wingdings" w:cs="Wingdings" w:hint="default"/>
+        <w:u w:val="none"/>
+      </w:rPr>
+    </w:lvl>
+    <w:lvl w:ilvl="5">
+      <w:start w:val="1"/>
+      <w:numFmt w:val="bullet"/>
+      <w:lvlText w:val=""/>
+      <w:lvlJc w:val="left"/>
+      <w:pPr>
+        <w:tabs>
+          <w:tab w:val="num" w:pos="0"/>
+        </w:tabs>
+        <w:ind w:left="4320" w:hanging="360"/>
+      </w:pPr>
+      <w:rPr>
+        <w:rFonts w:ascii="Wingdings" w:hAnsi="Wingdings" w:cs="Wingdings" w:hint="default"/>
+        <w:u w:val="none"/>
+      </w:rPr>
+    </w:lvl>
+    <w:lvl w:ilvl="6">
+      <w:start w:val="1"/>
+      <w:numFmt w:val="bullet"/>
+      <w:lvlText w:val=""/>
+      <w:lvlJc w:val="left"/>
+      <w:pPr>
+        <w:tabs>
+          <w:tab w:val="num" w:pos="0"/>
+        </w:tabs>
+        <w:ind w:left="5040" w:hanging="360"/>
+      </w:pPr>
+      <w:rPr>
+        <w:rFonts w:ascii="Wingdings" w:hAnsi="Wingdings" w:cs="Wingdings" w:hint="default"/>
+        <w:u w:val="none"/>
+      </w:rPr>
+    </w:lvl>
+    <w:lvl w:ilvl="7">
+      <w:start w:val="1"/>
+      <w:numFmt w:val="bullet"/>
+      <w:lvlText w:val=""/>
+      <w:lvlJc w:val="left"/>
+      <w:pPr>
+        <w:tabs>
+          <w:tab w:val="num" w:pos="0"/>
+        </w:tabs>
+        <w:ind w:left="5760" w:hanging="360"/>
+      </w:pPr>
+      <w:rPr>
+        <w:rFonts w:ascii="Wingdings" w:hAnsi="Wingdings" w:cs="Wingdings" w:hint="default"/>
+        <w:u w:val="none"/>
+      </w:rPr>
+    </w:lvl>
+    <w:lvl w:ilvl="8">
+      <w:start w:val="1"/>
+      <w:numFmt w:val="bullet"/>
+      <w:lvlText w:val=""/>
+      <w:lvlJc w:val="left"/>
+      <w:pPr>
+        <w:tabs>
+          <w:tab w:val="num" w:pos="0"/>
+        </w:tabs>
+        <w:ind w:left="6480" w:hanging="360"/>
+      </w:pPr>
+      <w:rPr>
+        <w:rFonts w:ascii="Wingdings" w:hAnsi="Wingdings" w:cs="Wingdings" w:hint="default"/>
+        <w:u w:val="none"/>
+      </w:rPr>
+    </w:lvl>
+  </w:abstractNum>
+  <w:abstractNum w:abstractNumId="13">
+    <w:lvl w:ilvl="0">
+      <w:start w:val="1"/>
+      <w:numFmt w:val="bullet"/>
+      <w:lvlText w:val=""/>
+      <w:lvlJc w:val="left"/>
+      <w:pPr>
+        <w:tabs>
+          <w:tab w:val="num" w:pos="0"/>
+        </w:tabs>
+        <w:ind w:left="720" w:hanging="360"/>
+      </w:pPr>
+      <w:rPr>
+        <w:rFonts w:ascii="Wingdings" w:hAnsi="Wingdings" w:cs="Wingdings" w:hint="default"/>
+        <w:u w:val="none"/>
+      </w:rPr>
+    </w:lvl>
+    <w:lvl w:ilvl="1">
+      <w:start w:val="1"/>
+      <w:numFmt w:val="bullet"/>
+      <w:lvlText w:val=""/>
+      <w:lvlJc w:val="left"/>
+      <w:pPr>
+        <w:tabs>
+          <w:tab w:val="num" w:pos="0"/>
+        </w:tabs>
+        <w:ind w:left="1440" w:hanging="360"/>
+      </w:pPr>
+      <w:rPr>
+        <w:rFonts w:ascii="Wingdings" w:hAnsi="Wingdings" w:cs="Wingdings" w:hint="default"/>
+        <w:u w:val="none"/>
+      </w:rPr>
+    </w:lvl>
+    <w:lvl w:ilvl="2">
+      <w:start w:val="1"/>
+      <w:numFmt w:val="bullet"/>
+      <w:lvlText w:val=""/>
+      <w:lvlJc w:val="left"/>
+      <w:pPr>
+        <w:tabs>
+          <w:tab w:val="num" w:pos="0"/>
+        </w:tabs>
+        <w:ind w:left="2160" w:hanging="360"/>
+      </w:pPr>
+      <w:rPr>
+        <w:rFonts w:ascii="Wingdings" w:hAnsi="Wingdings" w:cs="Wingdings" w:hint="default"/>
+        <w:u w:val="none"/>
+      </w:rPr>
+    </w:lvl>
+    <w:lvl w:ilvl="3">
+      <w:start w:val="1"/>
+      <w:numFmt w:val="bullet"/>
+      <w:lvlText w:val=""/>
+      <w:lvlJc w:val="left"/>
+      <w:pPr>
+        <w:tabs>
+          <w:tab w:val="num" w:pos="0"/>
+        </w:tabs>
+        <w:ind w:left="2880" w:hanging="360"/>
+      </w:pPr>
+      <w:rPr>
+        <w:rFonts w:ascii="Wingdings" w:hAnsi="Wingdings" w:cs="Wingdings" w:hint="default"/>
+        <w:u w:val="none"/>
+      </w:rPr>
+    </w:lvl>
+    <w:lvl w:ilvl="4">
+      <w:start w:val="1"/>
+      <w:numFmt w:val="bullet"/>
+      <w:lvlText w:val=""/>
+      <w:lvlJc w:val="left"/>
+      <w:pPr>
+        <w:tabs>
+          <w:tab w:val="num" w:pos="0"/>
+        </w:tabs>
+        <w:ind w:left="3600" w:hanging="360"/>
+      </w:pPr>
+      <w:rPr>
+        <w:rFonts w:ascii="Wingdings" w:hAnsi="Wingdings" w:cs="Wingdings" w:hint="default"/>
+        <w:u w:val="none"/>
+      </w:rPr>
+    </w:lvl>
+    <w:lvl w:ilvl="5">
+      <w:start w:val="1"/>
+      <w:numFmt w:val="bullet"/>
+      <w:lvlText w:val=""/>
+      <w:lvlJc w:val="left"/>
+      <w:pPr>
+        <w:tabs>
+          <w:tab w:val="num" w:pos="0"/>
+        </w:tabs>
+        <w:ind w:left="4320" w:hanging="360"/>
+      </w:pPr>
+      <w:rPr>
+        <w:rFonts w:ascii="Wingdings" w:hAnsi="Wingdings" w:cs="Wingdings" w:hint="default"/>
+        <w:u w:val="none"/>
+      </w:rPr>
+    </w:lvl>
+    <w:lvl w:ilvl="6">
+      <w:start w:val="1"/>
+      <w:numFmt w:val="bullet"/>
+      <w:lvlText w:val=""/>
+      <w:lvlJc w:val="left"/>
+      <w:pPr>
+        <w:tabs>
+          <w:tab w:val="num" w:pos="0"/>
+        </w:tabs>
+        <w:ind w:left="5040" w:hanging="360"/>
+      </w:pPr>
+      <w:rPr>
+        <w:rFonts w:ascii="Wingdings" w:hAnsi="Wingdings" w:cs="Wingdings" w:hint="default"/>
+        <w:u w:val="none"/>
+      </w:rPr>
+    </w:lvl>
+    <w:lvl w:ilvl="7">
+      <w:start w:val="1"/>
+      <w:numFmt w:val="bullet"/>
+      <w:lvlText w:val=""/>
+      <w:lvlJc w:val="left"/>
+      <w:pPr>
+        <w:tabs>
+          <w:tab w:val="num" w:pos="0"/>
+        </w:tabs>
+        <w:ind w:left="5760" w:hanging="360"/>
+      </w:pPr>
+      <w:rPr>
+        <w:rFonts w:ascii="Wingdings" w:hAnsi="Wingdings" w:cs="Wingdings" w:hint="default"/>
+        <w:u w:val="none"/>
+      </w:rPr>
+    </w:lvl>
+    <w:lvl w:ilvl="8">
+      <w:start w:val="1"/>
+      <w:numFmt w:val="bullet"/>
+      <w:lvlText w:val=""/>
+      <w:lvlJc w:val="left"/>
+      <w:pPr>
+        <w:tabs>
+          <w:tab w:val="num" w:pos="0"/>
+        </w:tabs>
+        <w:ind w:left="6480" w:hanging="360"/>
+      </w:pPr>
+      <w:rPr>
+        <w:rFonts w:ascii="Wingdings" w:hAnsi="Wingdings" w:cs="Wingdings" w:hint="default"/>
+        <w:u w:val="none"/>
+      </w:rPr>
+    </w:lvl>
+  </w:abstractNum>
+  <w:abstractNum w:abstractNumId="14">
+    <w:lvl w:ilvl="0">
+      <w:start w:val="1"/>
+      <w:numFmt w:val="bullet"/>
+      <w:lvlText w:val=""/>
+      <w:lvlJc w:val="left"/>
+      <w:pPr>
+        <w:tabs>
+          <w:tab w:val="num" w:pos="781"/>
+        </w:tabs>
+        <w:ind w:left="781" w:hanging="360"/>
+      </w:pPr>
+      <w:rPr>
+        <w:rFonts w:ascii="Symbol" w:hAnsi="Symbol" w:cs="Symbol" w:hint="default"/>
+      </w:rPr>
+    </w:lvl>
+    <w:lvl w:ilvl="1">
+      <w:start w:val="1"/>
+      <w:numFmt w:val="bullet"/>
+      <w:lvlText w:val="◦"/>
+      <w:lvlJc w:val="left"/>
+      <w:pPr>
+        <w:tabs>
+          <w:tab w:val="num" w:pos="1141"/>
+        </w:tabs>
+        <w:ind w:left="1141" w:hanging="360"/>
+      </w:pPr>
+      <w:rPr>
+        <w:rFonts w:ascii="OpenSymbol" w:hAnsi="OpenSymbol" w:cs="OpenSymbol" w:hint="default"/>
+      </w:rPr>
+    </w:lvl>
+    <w:lvl w:ilvl="2">
+      <w:start w:val="1"/>
+      <w:numFmt w:val="bullet"/>
+      <w:lvlText w:val="▪"/>
+      <w:lvlJc w:val="left"/>
+      <w:pPr>
+        <w:tabs>
+          <w:tab w:val="num" w:pos="1501"/>
+        </w:tabs>
+        <w:ind w:left="1501" w:hanging="360"/>
+      </w:pPr>
+      <w:rPr>
+        <w:rFonts w:ascii="OpenSymbol" w:hAnsi="OpenSymbol" w:cs="OpenSymbol" w:hint="default"/>
+      </w:rPr>
+    </w:lvl>
+    <w:lvl w:ilvl="3">
+      <w:start w:val="1"/>
+      <w:numFmt w:val="bullet"/>
+      <w:lvlText w:val=""/>
+      <w:lvlJc w:val="left"/>
+      <w:pPr>
+        <w:tabs>
+          <w:tab w:val="num" w:pos="1861"/>
+        </w:tabs>
+        <w:ind w:left="1861" w:hanging="360"/>
+      </w:pPr>
+      <w:rPr>
+        <w:rFonts w:ascii="Symbol" w:hAnsi="Symbol" w:cs="Symbol" w:hint="default"/>
+      </w:rPr>
+    </w:lvl>
+    <w:lvl w:ilvl="4">
+      <w:start w:val="1"/>
+      <w:numFmt w:val="bullet"/>
+      <w:lvlText w:val="◦"/>
+      <w:lvlJc w:val="left"/>
+      <w:pPr>
+        <w:tabs>
+          <w:tab w:val="num" w:pos="2221"/>
+        </w:tabs>
+        <w:ind w:left="2221" w:hanging="360"/>
+      </w:pPr>
+      <w:rPr>
+        <w:rFonts w:ascii="OpenSymbol" w:hAnsi="OpenSymbol" w:cs="OpenSymbol" w:hint="default"/>
+      </w:rPr>
+    </w:lvl>
+    <w:lvl w:ilvl="5">
+      <w:start w:val="1"/>
+      <w:numFmt w:val="bullet"/>
+      <w:lvlText w:val="▪"/>
+      <w:lvlJc w:val="left"/>
+      <w:pPr>
+        <w:tabs>
+          <w:tab w:val="num" w:pos="2581"/>
+        </w:tabs>
+        <w:ind w:left="2581" w:hanging="360"/>
+      </w:pPr>
+      <w:rPr>
+        <w:rFonts w:ascii="OpenSymbol" w:hAnsi="OpenSymbol" w:cs="OpenSymbol" w:hint="default"/>
+      </w:rPr>
+    </w:lvl>
+    <w:lvl w:ilvl="6">
+      <w:start w:val="1"/>
+      <w:numFmt w:val="bullet"/>
+      <w:lvlText w:val=""/>
+      <w:lvlJc w:val="left"/>
+      <w:pPr>
+        <w:tabs>
+          <w:tab w:val="num" w:pos="2941"/>
+        </w:tabs>
+        <w:ind w:left="2941" w:hanging="360"/>
+      </w:pPr>
+      <w:rPr>
+        <w:rFonts w:ascii="Symbol" w:hAnsi="Symbol" w:cs="Symbol" w:hint="default"/>
+      </w:rPr>
+    </w:lvl>
+    <w:lvl w:ilvl="7">
+      <w:start w:val="1"/>
+      <w:numFmt w:val="bullet"/>
+      <w:lvlText w:val="◦"/>
+      <w:lvlJc w:val="left"/>
+      <w:pPr>
+        <w:tabs>
+          <w:tab w:val="num" w:pos="3301"/>
+        </w:tabs>
+        <w:ind w:left="3301" w:hanging="360"/>
+      </w:pPr>
+      <w:rPr>
+        <w:rFonts w:ascii="OpenSymbol" w:hAnsi="OpenSymbol" w:cs="OpenSymbol" w:hint="default"/>
+      </w:rPr>
+    </w:lvl>
+    <w:lvl w:ilvl="8">
+      <w:start w:val="1"/>
+      <w:numFmt w:val="bullet"/>
+      <w:lvlText w:val="▪"/>
+      <w:lvlJc w:val="left"/>
+      <w:pPr>
+        <w:tabs>
+          <w:tab w:val="num" w:pos="3661"/>
+        </w:tabs>
+        <w:ind w:left="3661" w:hanging="360"/>
+      </w:pPr>
+      <w:rPr>
+        <w:rFonts w:ascii="OpenSymbol" w:hAnsi="OpenSymbol" w:cs="OpenSymbol" w:hint="default"/>
+      </w:rPr>
+    </w:lvl>
+  </w:abstractNum>
+  <w:abstractNum w:abstractNumId="15">
+    <w:lvl w:ilvl="0">
+      <w:start w:val="1"/>
+      <w:numFmt w:val="bullet"/>
+      <w:lvlText w:val=""/>
+      <w:lvlJc w:val="left"/>
+      <w:pPr>
+        <w:tabs>
+          <w:tab w:val="num" w:pos="781"/>
+        </w:tabs>
+        <w:ind w:left="781" w:hanging="360"/>
+      </w:pPr>
+      <w:rPr>
+        <w:rFonts w:ascii="Symbol" w:hAnsi="Symbol" w:cs="Symbol" w:hint="default"/>
+      </w:rPr>
+    </w:lvl>
+    <w:lvl w:ilvl="1">
+      <w:start w:val="1"/>
+      <w:numFmt w:val="bullet"/>
+      <w:lvlText w:val="◦"/>
+      <w:lvlJc w:val="left"/>
+      <w:pPr>
+        <w:tabs>
+          <w:tab w:val="num" w:pos="1141"/>
+        </w:tabs>
+        <w:ind w:left="1141" w:hanging="360"/>
+      </w:pPr>
+      <w:rPr>
+        <w:rFonts w:ascii="OpenSymbol" w:hAnsi="OpenSymbol" w:cs="OpenSymbol" w:hint="default"/>
+      </w:rPr>
+    </w:lvl>
+    <w:lvl w:ilvl="2">
+      <w:start w:val="1"/>
+      <w:numFmt w:val="bullet"/>
+      <w:lvlText w:val="▪"/>
+      <w:lvlJc w:val="left"/>
+      <w:pPr>
+        <w:tabs>
+          <w:tab w:val="num" w:pos="1501"/>
+        </w:tabs>
+        <w:ind w:left="1501" w:hanging="360"/>
+      </w:pPr>
+      <w:rPr>
+        <w:rFonts w:ascii="OpenSymbol" w:hAnsi="OpenSymbol" w:cs="OpenSymbol" w:hint="default"/>
+      </w:rPr>
+    </w:lvl>
+    <w:lvl w:ilvl="3">
+      <w:start w:val="1"/>
+      <w:numFmt w:val="bullet"/>
+      <w:lvlText w:val=""/>
+      <w:lvlJc w:val="left"/>
+      <w:pPr>
+        <w:tabs>
+          <w:tab w:val="num" w:pos="1861"/>
+        </w:tabs>
+        <w:ind w:left="1861" w:hanging="360"/>
+      </w:pPr>
+      <w:rPr>
+        <w:rFonts w:ascii="Symbol" w:hAnsi="Symbol" w:cs="Symbol" w:hint="default"/>
+      </w:rPr>
+    </w:lvl>
+    <w:lvl w:ilvl="4">
+      <w:start w:val="1"/>
+      <w:numFmt w:val="bullet"/>
+      <w:lvlText w:val="◦"/>
+      <w:lvlJc w:val="left"/>
+      <w:pPr>
+        <w:tabs>
+          <w:tab w:val="num" w:pos="2221"/>
+        </w:tabs>
+        <w:ind w:left="2221" w:hanging="360"/>
+      </w:pPr>
+      <w:rPr>
+        <w:rFonts w:ascii="OpenSymbol" w:hAnsi="OpenSymbol" w:cs="OpenSymbol" w:hint="default"/>
+      </w:rPr>
+    </w:lvl>
+    <w:lvl w:ilvl="5">
+      <w:start w:val="1"/>
+      <w:numFmt w:val="bullet"/>
+      <w:lvlText w:val="▪"/>
+      <w:lvlJc w:val="left"/>
+      <w:pPr>
+        <w:tabs>
+          <w:tab w:val="num" w:pos="2581"/>
+        </w:tabs>
+        <w:ind w:left="2581" w:hanging="360"/>
+      </w:pPr>
+      <w:rPr>
+        <w:rFonts w:ascii="OpenSymbol" w:hAnsi="OpenSymbol" w:cs="OpenSymbol" w:hint="default"/>
+      </w:rPr>
+    </w:lvl>
+    <w:lvl w:ilvl="6">
+      <w:start w:val="1"/>
+      <w:numFmt w:val="bullet"/>
+      <w:lvlText w:val=""/>
+      <w:lvlJc w:val="left"/>
+      <w:pPr>
+        <w:tabs>
+          <w:tab w:val="num" w:pos="2941"/>
+        </w:tabs>
+        <w:ind w:left="2941" w:hanging="360"/>
+      </w:pPr>
+      <w:rPr>
+        <w:rFonts w:ascii="Symbol" w:hAnsi="Symbol" w:cs="Symbol" w:hint="default"/>
+      </w:rPr>
+    </w:lvl>
+    <w:lvl w:ilvl="7">
+      <w:start w:val="1"/>
+      <w:numFmt w:val="bullet"/>
+      <w:lvlText w:val="◦"/>
+      <w:lvlJc w:val="left"/>
+      <w:pPr>
+        <w:tabs>
+          <w:tab w:val="num" w:pos="3301"/>
+        </w:tabs>
+        <w:ind w:left="3301" w:hanging="360"/>
+      </w:pPr>
+      <w:rPr>
+        <w:rFonts w:ascii="OpenSymbol" w:hAnsi="OpenSymbol" w:cs="OpenSymbol" w:hint="default"/>
+      </w:rPr>
+    </w:lvl>
+    <w:lvl w:ilvl="8">
+      <w:start w:val="1"/>
+      <w:numFmt w:val="bullet"/>
+      <w:lvlText w:val="▪"/>
+      <w:lvlJc w:val="left"/>
+      <w:pPr>
+        <w:tabs>
+          <w:tab w:val="num" w:pos="3661"/>
+        </w:tabs>
+        <w:ind w:left="3661" w:hanging="360"/>
+      </w:pPr>
+      <w:rPr>
+        <w:rFonts w:ascii="OpenSymbol" w:hAnsi="OpenSymbol" w:cs="OpenSymbol" w:hint="default"/>
+      </w:rPr>
+    </w:lvl>
+  </w:abstractNum>
+  <w:abstractNum w:abstractNumId="16">
     <w:lvl w:ilvl="0">
       <w:start w:val="1"/>
       <w:numFmt w:val="none"/>
@@ -3307,7 +5137,7 @@
         <w:tabs>
           <w:tab w:val="num" w:pos="0"/>
         </w:tabs>
-        <w:ind w:left="0" w:firstLine="0"/>
+        <w:ind w:left="0" w:hanging="0"/>
       </w:pPr>
     </w:lvl>
     <w:lvl w:ilvl="1">
@@ -3320,7 +5150,7 @@
         <w:tabs>
           <w:tab w:val="num" w:pos="0"/>
         </w:tabs>
-        <w:ind w:left="0" w:firstLine="0"/>
+        <w:ind w:left="0" w:hanging="0"/>
       </w:pPr>
     </w:lvl>
     <w:lvl w:ilvl="2">
@@ -3333,7 +5163,7 @@
         <w:tabs>
           <w:tab w:val="num" w:pos="0"/>
         </w:tabs>
-        <w:ind w:left="0" w:firstLine="0"/>
+        <w:ind w:left="0" w:hanging="0"/>
       </w:pPr>
     </w:lvl>
     <w:lvl w:ilvl="3">
@@ -3346,7 +5176,7 @@
         <w:tabs>
           <w:tab w:val="num" w:pos="0"/>
         </w:tabs>
-        <w:ind w:left="0" w:firstLine="0"/>
+        <w:ind w:left="0" w:hanging="0"/>
       </w:pPr>
     </w:lvl>
     <w:lvl w:ilvl="4">
@@ -3359,7 +5189,7 @@
         <w:tabs>
           <w:tab w:val="num" w:pos="0"/>
         </w:tabs>
-        <w:ind w:left="0" w:firstLine="0"/>
+        <w:ind w:left="0" w:hanging="0"/>
       </w:pPr>
     </w:lvl>
     <w:lvl w:ilvl="5">
@@ -3372,7 +5202,7 @@
         <w:tabs>
           <w:tab w:val="num" w:pos="0"/>
         </w:tabs>
-        <w:ind w:left="0" w:firstLine="0"/>
+        <w:ind w:left="0" w:hanging="0"/>
       </w:pPr>
     </w:lvl>
     <w:lvl w:ilvl="6">
@@ -3385,7 +5215,7 @@
         <w:tabs>
           <w:tab w:val="num" w:pos="0"/>
         </w:tabs>
-        <w:ind w:left="0" w:firstLine="0"/>
+        <w:ind w:left="0" w:hanging="0"/>
       </w:pPr>
     </w:lvl>
     <w:lvl w:ilvl="7">
@@ -3398,7 +5228,7 @@
         <w:tabs>
           <w:tab w:val="num" w:pos="0"/>
         </w:tabs>
-        <w:ind w:left="0" w:firstLine="0"/>
+        <w:ind w:left="0" w:hanging="0"/>
       </w:pPr>
     </w:lvl>
     <w:lvl w:ilvl="8">
@@ -3411,1688 +5241,67 @@
         <w:tabs>
           <w:tab w:val="num" w:pos="0"/>
         </w:tabs>
-        <w:ind w:left="0" w:firstLine="0"/>
+        <w:ind w:left="0" w:hanging="0"/>
       </w:pPr>
     </w:lvl>
   </w:abstractNum>
-  <w:abstractNum w:abstractNumId="5" w15:restartNumberingAfterBreak="0">
-    <w:nsid w:val="388C14EF"/>
-    <w:multiLevelType w:val="multilevel"/>
-    <w:tmpl w:val="A8A42A46"/>
-    <w:lvl w:ilvl="0">
-      <w:start w:val="1"/>
-      <w:numFmt w:val="bullet"/>
-      <w:lvlText w:val=""/>
-      <w:lvlJc w:val="left"/>
-      <w:pPr>
-        <w:tabs>
-          <w:tab w:val="num" w:pos="0"/>
-        </w:tabs>
-        <w:ind w:left="720" w:hanging="360"/>
-      </w:pPr>
-      <w:rPr>
-        <w:rFonts w:ascii="Wingdings" w:hAnsi="Wingdings" w:cs="Wingdings" w:hint="default"/>
-        <w:u w:val="none"/>
-      </w:rPr>
-    </w:lvl>
-    <w:lvl w:ilvl="1">
-      <w:start w:val="1"/>
-      <w:numFmt w:val="bullet"/>
-      <w:lvlText w:val=""/>
-      <w:lvlJc w:val="left"/>
-      <w:pPr>
-        <w:tabs>
-          <w:tab w:val="num" w:pos="0"/>
-        </w:tabs>
-        <w:ind w:left="1440" w:hanging="360"/>
-      </w:pPr>
-      <w:rPr>
-        <w:rFonts w:ascii="Wingdings" w:hAnsi="Wingdings" w:cs="Wingdings" w:hint="default"/>
-        <w:u w:val="none"/>
-      </w:rPr>
-    </w:lvl>
-    <w:lvl w:ilvl="2">
-      <w:start w:val="1"/>
-      <w:numFmt w:val="bullet"/>
-      <w:lvlText w:val=""/>
-      <w:lvlJc w:val="left"/>
-      <w:pPr>
-        <w:tabs>
-          <w:tab w:val="num" w:pos="0"/>
-        </w:tabs>
-        <w:ind w:left="2160" w:hanging="360"/>
-      </w:pPr>
-      <w:rPr>
-        <w:rFonts w:ascii="Wingdings" w:hAnsi="Wingdings" w:cs="Wingdings" w:hint="default"/>
-        <w:u w:val="none"/>
-      </w:rPr>
-    </w:lvl>
-    <w:lvl w:ilvl="3">
-      <w:start w:val="1"/>
-      <w:numFmt w:val="bullet"/>
-      <w:lvlText w:val=""/>
-      <w:lvlJc w:val="left"/>
-      <w:pPr>
-        <w:tabs>
-          <w:tab w:val="num" w:pos="0"/>
-        </w:tabs>
-        <w:ind w:left="2880" w:hanging="360"/>
-      </w:pPr>
-      <w:rPr>
-        <w:rFonts w:ascii="Wingdings" w:hAnsi="Wingdings" w:cs="Wingdings" w:hint="default"/>
-        <w:u w:val="none"/>
-      </w:rPr>
-    </w:lvl>
-    <w:lvl w:ilvl="4">
-      <w:start w:val="1"/>
-      <w:numFmt w:val="bullet"/>
-      <w:lvlText w:val=""/>
-      <w:lvlJc w:val="left"/>
-      <w:pPr>
-        <w:tabs>
-          <w:tab w:val="num" w:pos="0"/>
-        </w:tabs>
-        <w:ind w:left="3600" w:hanging="360"/>
-      </w:pPr>
-      <w:rPr>
-        <w:rFonts w:ascii="Wingdings" w:hAnsi="Wingdings" w:cs="Wingdings" w:hint="default"/>
-        <w:u w:val="none"/>
-      </w:rPr>
-    </w:lvl>
-    <w:lvl w:ilvl="5">
-      <w:start w:val="1"/>
-      <w:numFmt w:val="bullet"/>
-      <w:lvlText w:val=""/>
-      <w:lvlJc w:val="left"/>
-      <w:pPr>
-        <w:tabs>
-          <w:tab w:val="num" w:pos="0"/>
-        </w:tabs>
-        <w:ind w:left="4320" w:hanging="360"/>
-      </w:pPr>
-      <w:rPr>
-        <w:rFonts w:ascii="Wingdings" w:hAnsi="Wingdings" w:cs="Wingdings" w:hint="default"/>
-        <w:u w:val="none"/>
-      </w:rPr>
-    </w:lvl>
-    <w:lvl w:ilvl="6">
-      <w:start w:val="1"/>
-      <w:numFmt w:val="bullet"/>
-      <w:lvlText w:val=""/>
-      <w:lvlJc w:val="left"/>
-      <w:pPr>
-        <w:tabs>
-          <w:tab w:val="num" w:pos="0"/>
-        </w:tabs>
-        <w:ind w:left="5040" w:hanging="360"/>
-      </w:pPr>
-      <w:rPr>
-        <w:rFonts w:ascii="Wingdings" w:hAnsi="Wingdings" w:cs="Wingdings" w:hint="default"/>
-        <w:u w:val="none"/>
-      </w:rPr>
-    </w:lvl>
-    <w:lvl w:ilvl="7">
-      <w:start w:val="1"/>
-      <w:numFmt w:val="bullet"/>
-      <w:lvlText w:val=""/>
-      <w:lvlJc w:val="left"/>
-      <w:pPr>
-        <w:tabs>
-          <w:tab w:val="num" w:pos="0"/>
-        </w:tabs>
-        <w:ind w:left="5760" w:hanging="360"/>
-      </w:pPr>
-      <w:rPr>
-        <w:rFonts w:ascii="Wingdings" w:hAnsi="Wingdings" w:cs="Wingdings" w:hint="default"/>
-        <w:u w:val="none"/>
-      </w:rPr>
-    </w:lvl>
-    <w:lvl w:ilvl="8">
-      <w:start w:val="1"/>
-      <w:numFmt w:val="bullet"/>
-      <w:lvlText w:val=""/>
-      <w:lvlJc w:val="left"/>
-      <w:pPr>
-        <w:tabs>
-          <w:tab w:val="num" w:pos="0"/>
-        </w:tabs>
-        <w:ind w:left="6480" w:hanging="360"/>
-      </w:pPr>
-      <w:rPr>
-        <w:rFonts w:ascii="Wingdings" w:hAnsi="Wingdings" w:cs="Wingdings" w:hint="default"/>
-        <w:u w:val="none"/>
-      </w:rPr>
-    </w:lvl>
-  </w:abstractNum>
-  <w:abstractNum w:abstractNumId="6" w15:restartNumberingAfterBreak="0">
-    <w:nsid w:val="3C7E6A8F"/>
-    <w:multiLevelType w:val="multilevel"/>
-    <w:tmpl w:val="851059C2"/>
-    <w:lvl w:ilvl="0">
-      <w:start w:val="1"/>
-      <w:numFmt w:val="bullet"/>
-      <w:lvlText w:val=""/>
-      <w:lvlJc w:val="left"/>
-      <w:pPr>
-        <w:tabs>
-          <w:tab w:val="num" w:pos="0"/>
-        </w:tabs>
-        <w:ind w:left="720" w:hanging="360"/>
-      </w:pPr>
-      <w:rPr>
-        <w:rFonts w:ascii="Wingdings" w:hAnsi="Wingdings" w:cs="Wingdings" w:hint="default"/>
-        <w:u w:val="none"/>
-      </w:rPr>
-    </w:lvl>
-    <w:lvl w:ilvl="1">
-      <w:start w:val="1"/>
-      <w:numFmt w:val="bullet"/>
-      <w:lvlText w:val=""/>
-      <w:lvlJc w:val="left"/>
-      <w:pPr>
-        <w:tabs>
-          <w:tab w:val="num" w:pos="0"/>
-        </w:tabs>
-        <w:ind w:left="1440" w:hanging="360"/>
-      </w:pPr>
-      <w:rPr>
-        <w:rFonts w:ascii="Wingdings" w:hAnsi="Wingdings" w:cs="Wingdings" w:hint="default"/>
-        <w:u w:val="none"/>
-      </w:rPr>
-    </w:lvl>
-    <w:lvl w:ilvl="2">
-      <w:start w:val="1"/>
-      <w:numFmt w:val="bullet"/>
-      <w:lvlText w:val=""/>
-      <w:lvlJc w:val="left"/>
-      <w:pPr>
-        <w:tabs>
-          <w:tab w:val="num" w:pos="0"/>
-        </w:tabs>
-        <w:ind w:left="2160" w:hanging="360"/>
-      </w:pPr>
-      <w:rPr>
-        <w:rFonts w:ascii="Wingdings" w:hAnsi="Wingdings" w:cs="Wingdings" w:hint="default"/>
-        <w:u w:val="none"/>
-      </w:rPr>
-    </w:lvl>
-    <w:lvl w:ilvl="3">
-      <w:start w:val="1"/>
-      <w:numFmt w:val="bullet"/>
-      <w:lvlText w:val=""/>
-      <w:lvlJc w:val="left"/>
-      <w:pPr>
-        <w:tabs>
-          <w:tab w:val="num" w:pos="0"/>
-        </w:tabs>
-        <w:ind w:left="2880" w:hanging="360"/>
-      </w:pPr>
-      <w:rPr>
-        <w:rFonts w:ascii="Wingdings" w:hAnsi="Wingdings" w:cs="Wingdings" w:hint="default"/>
-        <w:u w:val="none"/>
-      </w:rPr>
-    </w:lvl>
-    <w:lvl w:ilvl="4">
-      <w:start w:val="1"/>
-      <w:numFmt w:val="bullet"/>
-      <w:lvlText w:val=""/>
-      <w:lvlJc w:val="left"/>
-      <w:pPr>
-        <w:tabs>
-          <w:tab w:val="num" w:pos="0"/>
-        </w:tabs>
-        <w:ind w:left="3600" w:hanging="360"/>
-      </w:pPr>
-      <w:rPr>
-        <w:rFonts w:ascii="Wingdings" w:hAnsi="Wingdings" w:cs="Wingdings" w:hint="default"/>
-        <w:u w:val="none"/>
-      </w:rPr>
-    </w:lvl>
-    <w:lvl w:ilvl="5">
-      <w:start w:val="1"/>
-      <w:numFmt w:val="bullet"/>
-      <w:lvlText w:val=""/>
-      <w:lvlJc w:val="left"/>
-      <w:pPr>
-        <w:tabs>
-          <w:tab w:val="num" w:pos="0"/>
-        </w:tabs>
-        <w:ind w:left="4320" w:hanging="360"/>
-      </w:pPr>
-      <w:rPr>
-        <w:rFonts w:ascii="Wingdings" w:hAnsi="Wingdings" w:cs="Wingdings" w:hint="default"/>
-        <w:u w:val="none"/>
-      </w:rPr>
-    </w:lvl>
-    <w:lvl w:ilvl="6">
-      <w:start w:val="1"/>
-      <w:numFmt w:val="bullet"/>
-      <w:lvlText w:val=""/>
-      <w:lvlJc w:val="left"/>
-      <w:pPr>
-        <w:tabs>
-          <w:tab w:val="num" w:pos="0"/>
-        </w:tabs>
-        <w:ind w:left="5040" w:hanging="360"/>
-      </w:pPr>
-      <w:rPr>
-        <w:rFonts w:ascii="Wingdings" w:hAnsi="Wingdings" w:cs="Wingdings" w:hint="default"/>
-        <w:u w:val="none"/>
-      </w:rPr>
-    </w:lvl>
-    <w:lvl w:ilvl="7">
-      <w:start w:val="1"/>
-      <w:numFmt w:val="bullet"/>
-      <w:lvlText w:val=""/>
-      <w:lvlJc w:val="left"/>
-      <w:pPr>
-        <w:tabs>
-          <w:tab w:val="num" w:pos="0"/>
-        </w:tabs>
-        <w:ind w:left="5760" w:hanging="360"/>
-      </w:pPr>
-      <w:rPr>
-        <w:rFonts w:ascii="Wingdings" w:hAnsi="Wingdings" w:cs="Wingdings" w:hint="default"/>
-        <w:u w:val="none"/>
-      </w:rPr>
-    </w:lvl>
-    <w:lvl w:ilvl="8">
-      <w:start w:val="1"/>
-      <w:numFmt w:val="bullet"/>
-      <w:lvlText w:val=""/>
-      <w:lvlJc w:val="left"/>
-      <w:pPr>
-        <w:tabs>
-          <w:tab w:val="num" w:pos="0"/>
-        </w:tabs>
-        <w:ind w:left="6480" w:hanging="360"/>
-      </w:pPr>
-      <w:rPr>
-        <w:rFonts w:ascii="Wingdings" w:hAnsi="Wingdings" w:cs="Wingdings" w:hint="default"/>
-        <w:u w:val="none"/>
-      </w:rPr>
-    </w:lvl>
-  </w:abstractNum>
-  <w:abstractNum w:abstractNumId="7" w15:restartNumberingAfterBreak="0">
-    <w:nsid w:val="45620A97"/>
-    <w:multiLevelType w:val="multilevel"/>
-    <w:tmpl w:val="CD9C6834"/>
-    <w:lvl w:ilvl="0">
-      <w:start w:val="1"/>
-      <w:numFmt w:val="bullet"/>
-      <w:lvlText w:val=""/>
-      <w:lvlJc w:val="left"/>
-      <w:pPr>
-        <w:tabs>
-          <w:tab w:val="num" w:pos="0"/>
-        </w:tabs>
-        <w:ind w:left="720" w:hanging="360"/>
-      </w:pPr>
-      <w:rPr>
-        <w:rFonts w:ascii="Wingdings" w:hAnsi="Wingdings" w:cs="Wingdings" w:hint="default"/>
-        <w:u w:val="none"/>
-      </w:rPr>
-    </w:lvl>
-    <w:lvl w:ilvl="1">
-      <w:start w:val="1"/>
-      <w:numFmt w:val="bullet"/>
-      <w:lvlText w:val=""/>
-      <w:lvlJc w:val="left"/>
-      <w:pPr>
-        <w:tabs>
-          <w:tab w:val="num" w:pos="0"/>
-        </w:tabs>
-        <w:ind w:left="1440" w:hanging="360"/>
-      </w:pPr>
-      <w:rPr>
-        <w:rFonts w:ascii="Wingdings" w:hAnsi="Wingdings" w:cs="Wingdings" w:hint="default"/>
-        <w:u w:val="none"/>
-      </w:rPr>
-    </w:lvl>
-    <w:lvl w:ilvl="2">
-      <w:start w:val="1"/>
-      <w:numFmt w:val="bullet"/>
-      <w:lvlText w:val=""/>
-      <w:lvlJc w:val="left"/>
-      <w:pPr>
-        <w:tabs>
-          <w:tab w:val="num" w:pos="0"/>
-        </w:tabs>
-        <w:ind w:left="2160" w:hanging="360"/>
-      </w:pPr>
-      <w:rPr>
-        <w:rFonts w:ascii="Wingdings" w:hAnsi="Wingdings" w:cs="Wingdings" w:hint="default"/>
-        <w:u w:val="none"/>
-      </w:rPr>
-    </w:lvl>
-    <w:lvl w:ilvl="3">
-      <w:start w:val="1"/>
-      <w:numFmt w:val="bullet"/>
-      <w:lvlText w:val=""/>
-      <w:lvlJc w:val="left"/>
-      <w:pPr>
-        <w:tabs>
-          <w:tab w:val="num" w:pos="0"/>
-        </w:tabs>
-        <w:ind w:left="2880" w:hanging="360"/>
-      </w:pPr>
-      <w:rPr>
-        <w:rFonts w:ascii="Wingdings" w:hAnsi="Wingdings" w:cs="Wingdings" w:hint="default"/>
-        <w:u w:val="none"/>
-      </w:rPr>
-    </w:lvl>
-    <w:lvl w:ilvl="4">
-      <w:start w:val="1"/>
-      <w:numFmt w:val="bullet"/>
-      <w:lvlText w:val=""/>
-      <w:lvlJc w:val="left"/>
-      <w:pPr>
-        <w:tabs>
-          <w:tab w:val="num" w:pos="0"/>
-        </w:tabs>
-        <w:ind w:left="3600" w:hanging="360"/>
-      </w:pPr>
-      <w:rPr>
-        <w:rFonts w:ascii="Wingdings" w:hAnsi="Wingdings" w:cs="Wingdings" w:hint="default"/>
-        <w:u w:val="none"/>
-      </w:rPr>
-    </w:lvl>
-    <w:lvl w:ilvl="5">
-      <w:start w:val="1"/>
-      <w:numFmt w:val="bullet"/>
-      <w:lvlText w:val=""/>
-      <w:lvlJc w:val="left"/>
-      <w:pPr>
-        <w:tabs>
-          <w:tab w:val="num" w:pos="0"/>
-        </w:tabs>
-        <w:ind w:left="4320" w:hanging="360"/>
-      </w:pPr>
-      <w:rPr>
-        <w:rFonts w:ascii="Wingdings" w:hAnsi="Wingdings" w:cs="Wingdings" w:hint="default"/>
-        <w:u w:val="none"/>
-      </w:rPr>
-    </w:lvl>
-    <w:lvl w:ilvl="6">
-      <w:start w:val="1"/>
-      <w:numFmt w:val="bullet"/>
-      <w:lvlText w:val=""/>
-      <w:lvlJc w:val="left"/>
-      <w:pPr>
-        <w:tabs>
-          <w:tab w:val="num" w:pos="0"/>
-        </w:tabs>
-        <w:ind w:left="5040" w:hanging="360"/>
-      </w:pPr>
-      <w:rPr>
-        <w:rFonts w:ascii="Wingdings" w:hAnsi="Wingdings" w:cs="Wingdings" w:hint="default"/>
-        <w:u w:val="none"/>
-      </w:rPr>
-    </w:lvl>
-    <w:lvl w:ilvl="7">
-      <w:start w:val="1"/>
-      <w:numFmt w:val="bullet"/>
-      <w:lvlText w:val=""/>
-      <w:lvlJc w:val="left"/>
-      <w:pPr>
-        <w:tabs>
-          <w:tab w:val="num" w:pos="0"/>
-        </w:tabs>
-        <w:ind w:left="5760" w:hanging="360"/>
-      </w:pPr>
-      <w:rPr>
-        <w:rFonts w:ascii="Wingdings" w:hAnsi="Wingdings" w:cs="Wingdings" w:hint="default"/>
-        <w:u w:val="none"/>
-      </w:rPr>
-    </w:lvl>
-    <w:lvl w:ilvl="8">
-      <w:start w:val="1"/>
-      <w:numFmt w:val="bullet"/>
-      <w:lvlText w:val=""/>
-      <w:lvlJc w:val="left"/>
-      <w:pPr>
-        <w:tabs>
-          <w:tab w:val="num" w:pos="0"/>
-        </w:tabs>
-        <w:ind w:left="6480" w:hanging="360"/>
-      </w:pPr>
-      <w:rPr>
-        <w:rFonts w:ascii="Wingdings" w:hAnsi="Wingdings" w:cs="Wingdings" w:hint="default"/>
-        <w:u w:val="none"/>
-      </w:rPr>
-    </w:lvl>
-  </w:abstractNum>
-  <w:abstractNum w:abstractNumId="8" w15:restartNumberingAfterBreak="0">
-    <w:nsid w:val="4D027D12"/>
-    <w:multiLevelType w:val="multilevel"/>
-    <w:tmpl w:val="ECB0BA66"/>
-    <w:lvl w:ilvl="0">
-      <w:start w:val="1"/>
-      <w:numFmt w:val="bullet"/>
-      <w:lvlText w:val=""/>
-      <w:lvlJc w:val="left"/>
-      <w:pPr>
-        <w:tabs>
-          <w:tab w:val="num" w:pos="781"/>
-        </w:tabs>
-        <w:ind w:left="781" w:hanging="360"/>
-      </w:pPr>
-      <w:rPr>
-        <w:rFonts w:ascii="Symbol" w:hAnsi="Symbol" w:cs="Symbol" w:hint="default"/>
-      </w:rPr>
-    </w:lvl>
-    <w:lvl w:ilvl="1">
-      <w:start w:val="1"/>
-      <w:numFmt w:val="bullet"/>
-      <w:lvlText w:val="◦"/>
-      <w:lvlJc w:val="left"/>
-      <w:pPr>
-        <w:tabs>
-          <w:tab w:val="num" w:pos="1141"/>
-        </w:tabs>
-        <w:ind w:left="1141" w:hanging="360"/>
-      </w:pPr>
-      <w:rPr>
-        <w:rFonts w:ascii="OpenSymbol" w:hAnsi="OpenSymbol" w:cs="OpenSymbol" w:hint="default"/>
-      </w:rPr>
-    </w:lvl>
-    <w:lvl w:ilvl="2">
-      <w:start w:val="1"/>
-      <w:numFmt w:val="bullet"/>
-      <w:lvlText w:val="▪"/>
-      <w:lvlJc w:val="left"/>
-      <w:pPr>
-        <w:tabs>
-          <w:tab w:val="num" w:pos="1501"/>
-        </w:tabs>
-        <w:ind w:left="1501" w:hanging="360"/>
-      </w:pPr>
-      <w:rPr>
-        <w:rFonts w:ascii="OpenSymbol" w:hAnsi="OpenSymbol" w:cs="OpenSymbol" w:hint="default"/>
-      </w:rPr>
-    </w:lvl>
-    <w:lvl w:ilvl="3">
-      <w:start w:val="1"/>
-      <w:numFmt w:val="bullet"/>
-      <w:lvlText w:val=""/>
-      <w:lvlJc w:val="left"/>
-      <w:pPr>
-        <w:tabs>
-          <w:tab w:val="num" w:pos="1861"/>
-        </w:tabs>
-        <w:ind w:left="1861" w:hanging="360"/>
-      </w:pPr>
-      <w:rPr>
-        <w:rFonts w:ascii="Symbol" w:hAnsi="Symbol" w:cs="Symbol" w:hint="default"/>
-      </w:rPr>
-    </w:lvl>
-    <w:lvl w:ilvl="4">
-      <w:start w:val="1"/>
-      <w:numFmt w:val="bullet"/>
-      <w:lvlText w:val="◦"/>
-      <w:lvlJc w:val="left"/>
-      <w:pPr>
-        <w:tabs>
-          <w:tab w:val="num" w:pos="2221"/>
-        </w:tabs>
-        <w:ind w:left="2221" w:hanging="360"/>
-      </w:pPr>
-      <w:rPr>
-        <w:rFonts w:ascii="OpenSymbol" w:hAnsi="OpenSymbol" w:cs="OpenSymbol" w:hint="default"/>
-      </w:rPr>
-    </w:lvl>
-    <w:lvl w:ilvl="5">
-      <w:start w:val="1"/>
-      <w:numFmt w:val="bullet"/>
-      <w:lvlText w:val="▪"/>
-      <w:lvlJc w:val="left"/>
-      <w:pPr>
-        <w:tabs>
-          <w:tab w:val="num" w:pos="2581"/>
-        </w:tabs>
-        <w:ind w:left="2581" w:hanging="360"/>
-      </w:pPr>
-      <w:rPr>
-        <w:rFonts w:ascii="OpenSymbol" w:hAnsi="OpenSymbol" w:cs="OpenSymbol" w:hint="default"/>
-      </w:rPr>
-    </w:lvl>
-    <w:lvl w:ilvl="6">
-      <w:start w:val="1"/>
-      <w:numFmt w:val="bullet"/>
-      <w:lvlText w:val=""/>
-      <w:lvlJc w:val="left"/>
-      <w:pPr>
-        <w:tabs>
-          <w:tab w:val="num" w:pos="2941"/>
-        </w:tabs>
-        <w:ind w:left="2941" w:hanging="360"/>
-      </w:pPr>
-      <w:rPr>
-        <w:rFonts w:ascii="Symbol" w:hAnsi="Symbol" w:cs="Symbol" w:hint="default"/>
-      </w:rPr>
-    </w:lvl>
-    <w:lvl w:ilvl="7">
-      <w:start w:val="1"/>
-      <w:numFmt w:val="bullet"/>
-      <w:lvlText w:val="◦"/>
-      <w:lvlJc w:val="left"/>
-      <w:pPr>
-        <w:tabs>
-          <w:tab w:val="num" w:pos="3301"/>
-        </w:tabs>
-        <w:ind w:left="3301" w:hanging="360"/>
-      </w:pPr>
-      <w:rPr>
-        <w:rFonts w:ascii="OpenSymbol" w:hAnsi="OpenSymbol" w:cs="OpenSymbol" w:hint="default"/>
-      </w:rPr>
-    </w:lvl>
-    <w:lvl w:ilvl="8">
-      <w:start w:val="1"/>
-      <w:numFmt w:val="bullet"/>
-      <w:lvlText w:val="▪"/>
-      <w:lvlJc w:val="left"/>
-      <w:pPr>
-        <w:tabs>
-          <w:tab w:val="num" w:pos="3661"/>
-        </w:tabs>
-        <w:ind w:left="3661" w:hanging="360"/>
-      </w:pPr>
-      <w:rPr>
-        <w:rFonts w:ascii="OpenSymbol" w:hAnsi="OpenSymbol" w:cs="OpenSymbol" w:hint="default"/>
-      </w:rPr>
-    </w:lvl>
-  </w:abstractNum>
-  <w:abstractNum w:abstractNumId="9" w15:restartNumberingAfterBreak="0">
-    <w:nsid w:val="4F2F1207"/>
-    <w:multiLevelType w:val="multilevel"/>
-    <w:tmpl w:val="919C7CE8"/>
-    <w:lvl w:ilvl="0">
-      <w:start w:val="1"/>
-      <w:numFmt w:val="bullet"/>
-      <w:lvlText w:val=""/>
-      <w:lvlJc w:val="left"/>
-      <w:pPr>
-        <w:tabs>
-          <w:tab w:val="num" w:pos="0"/>
-        </w:tabs>
-        <w:ind w:left="720" w:hanging="360"/>
-      </w:pPr>
-      <w:rPr>
-        <w:rFonts w:ascii="Wingdings" w:hAnsi="Wingdings" w:cs="Wingdings" w:hint="default"/>
-        <w:u w:val="none"/>
-      </w:rPr>
-    </w:lvl>
-    <w:lvl w:ilvl="1">
-      <w:start w:val="1"/>
-      <w:numFmt w:val="bullet"/>
-      <w:lvlText w:val=""/>
-      <w:lvlJc w:val="left"/>
-      <w:pPr>
-        <w:tabs>
-          <w:tab w:val="num" w:pos="0"/>
-        </w:tabs>
-        <w:ind w:left="1440" w:hanging="360"/>
-      </w:pPr>
-      <w:rPr>
-        <w:rFonts w:ascii="Wingdings" w:hAnsi="Wingdings" w:cs="Wingdings" w:hint="default"/>
-        <w:u w:val="none"/>
-      </w:rPr>
-    </w:lvl>
-    <w:lvl w:ilvl="2">
-      <w:start w:val="1"/>
-      <w:numFmt w:val="bullet"/>
-      <w:lvlText w:val=""/>
-      <w:lvlJc w:val="left"/>
-      <w:pPr>
-        <w:tabs>
-          <w:tab w:val="num" w:pos="0"/>
-        </w:tabs>
-        <w:ind w:left="2160" w:hanging="360"/>
-      </w:pPr>
-      <w:rPr>
-        <w:rFonts w:ascii="Wingdings" w:hAnsi="Wingdings" w:cs="Wingdings" w:hint="default"/>
-        <w:u w:val="none"/>
-      </w:rPr>
-    </w:lvl>
-    <w:lvl w:ilvl="3">
-      <w:start w:val="1"/>
-      <w:numFmt w:val="bullet"/>
-      <w:lvlText w:val=""/>
-      <w:lvlJc w:val="left"/>
-      <w:pPr>
-        <w:tabs>
-          <w:tab w:val="num" w:pos="0"/>
-        </w:tabs>
-        <w:ind w:left="2880" w:hanging="360"/>
-      </w:pPr>
-      <w:rPr>
-        <w:rFonts w:ascii="Wingdings" w:hAnsi="Wingdings" w:cs="Wingdings" w:hint="default"/>
-        <w:u w:val="none"/>
-      </w:rPr>
-    </w:lvl>
-    <w:lvl w:ilvl="4">
-      <w:start w:val="1"/>
-      <w:numFmt w:val="bullet"/>
-      <w:lvlText w:val=""/>
-      <w:lvlJc w:val="left"/>
-      <w:pPr>
-        <w:tabs>
-          <w:tab w:val="num" w:pos="0"/>
-        </w:tabs>
-        <w:ind w:left="3600" w:hanging="360"/>
-      </w:pPr>
-      <w:rPr>
-        <w:rFonts w:ascii="Wingdings" w:hAnsi="Wingdings" w:cs="Wingdings" w:hint="default"/>
-        <w:u w:val="none"/>
-      </w:rPr>
-    </w:lvl>
-    <w:lvl w:ilvl="5">
-      <w:start w:val="1"/>
-      <w:numFmt w:val="bullet"/>
-      <w:lvlText w:val=""/>
-      <w:lvlJc w:val="left"/>
-      <w:pPr>
-        <w:tabs>
-          <w:tab w:val="num" w:pos="0"/>
-        </w:tabs>
-        <w:ind w:left="4320" w:hanging="360"/>
-      </w:pPr>
-      <w:rPr>
-        <w:rFonts w:ascii="Wingdings" w:hAnsi="Wingdings" w:cs="Wingdings" w:hint="default"/>
-        <w:u w:val="none"/>
-      </w:rPr>
-    </w:lvl>
-    <w:lvl w:ilvl="6">
-      <w:start w:val="1"/>
-      <w:numFmt w:val="bullet"/>
-      <w:lvlText w:val=""/>
-      <w:lvlJc w:val="left"/>
-      <w:pPr>
-        <w:tabs>
-          <w:tab w:val="num" w:pos="0"/>
-        </w:tabs>
-        <w:ind w:left="5040" w:hanging="360"/>
-      </w:pPr>
-      <w:rPr>
-        <w:rFonts w:ascii="Wingdings" w:hAnsi="Wingdings" w:cs="Wingdings" w:hint="default"/>
-        <w:u w:val="none"/>
-      </w:rPr>
-    </w:lvl>
-    <w:lvl w:ilvl="7">
-      <w:start w:val="1"/>
-      <w:numFmt w:val="bullet"/>
-      <w:lvlText w:val=""/>
-      <w:lvlJc w:val="left"/>
-      <w:pPr>
-        <w:tabs>
-          <w:tab w:val="num" w:pos="0"/>
-        </w:tabs>
-        <w:ind w:left="5760" w:hanging="360"/>
-      </w:pPr>
-      <w:rPr>
-        <w:rFonts w:ascii="Wingdings" w:hAnsi="Wingdings" w:cs="Wingdings" w:hint="default"/>
-        <w:u w:val="none"/>
-      </w:rPr>
-    </w:lvl>
-    <w:lvl w:ilvl="8">
-      <w:start w:val="1"/>
-      <w:numFmt w:val="bullet"/>
-      <w:lvlText w:val=""/>
-      <w:lvlJc w:val="left"/>
-      <w:pPr>
-        <w:tabs>
-          <w:tab w:val="num" w:pos="0"/>
-        </w:tabs>
-        <w:ind w:left="6480" w:hanging="360"/>
-      </w:pPr>
-      <w:rPr>
-        <w:rFonts w:ascii="Wingdings" w:hAnsi="Wingdings" w:cs="Wingdings" w:hint="default"/>
-        <w:u w:val="none"/>
-      </w:rPr>
-    </w:lvl>
-  </w:abstractNum>
-  <w:abstractNum w:abstractNumId="10" w15:restartNumberingAfterBreak="0">
-    <w:nsid w:val="58770771"/>
-    <w:multiLevelType w:val="multilevel"/>
-    <w:tmpl w:val="4B3A4B04"/>
-    <w:lvl w:ilvl="0">
-      <w:start w:val="1"/>
-      <w:numFmt w:val="bullet"/>
-      <w:lvlText w:val=""/>
-      <w:lvlJc w:val="left"/>
-      <w:pPr>
-        <w:tabs>
-          <w:tab w:val="num" w:pos="0"/>
-        </w:tabs>
-        <w:ind w:left="720" w:hanging="360"/>
-      </w:pPr>
-      <w:rPr>
-        <w:rFonts w:ascii="Wingdings" w:hAnsi="Wingdings" w:cs="Wingdings" w:hint="default"/>
-        <w:u w:val="none"/>
-      </w:rPr>
-    </w:lvl>
-    <w:lvl w:ilvl="1">
-      <w:start w:val="1"/>
-      <w:numFmt w:val="bullet"/>
-      <w:lvlText w:val=""/>
-      <w:lvlJc w:val="left"/>
-      <w:pPr>
-        <w:tabs>
-          <w:tab w:val="num" w:pos="0"/>
-        </w:tabs>
-        <w:ind w:left="1440" w:hanging="360"/>
-      </w:pPr>
-      <w:rPr>
-        <w:rFonts w:ascii="Wingdings" w:hAnsi="Wingdings" w:cs="Wingdings" w:hint="default"/>
-        <w:u w:val="none"/>
-      </w:rPr>
-    </w:lvl>
-    <w:lvl w:ilvl="2">
-      <w:start w:val="1"/>
-      <w:numFmt w:val="bullet"/>
-      <w:lvlText w:val=""/>
-      <w:lvlJc w:val="left"/>
-      <w:pPr>
-        <w:tabs>
-          <w:tab w:val="num" w:pos="0"/>
-        </w:tabs>
-        <w:ind w:left="2160" w:hanging="360"/>
-      </w:pPr>
-      <w:rPr>
-        <w:rFonts w:ascii="Wingdings" w:hAnsi="Wingdings" w:cs="Wingdings" w:hint="default"/>
-        <w:u w:val="none"/>
-      </w:rPr>
-    </w:lvl>
-    <w:lvl w:ilvl="3">
-      <w:start w:val="1"/>
-      <w:numFmt w:val="bullet"/>
-      <w:lvlText w:val=""/>
-      <w:lvlJc w:val="left"/>
-      <w:pPr>
-        <w:tabs>
-          <w:tab w:val="num" w:pos="0"/>
-        </w:tabs>
-        <w:ind w:left="2880" w:hanging="360"/>
-      </w:pPr>
-      <w:rPr>
-        <w:rFonts w:ascii="Wingdings" w:hAnsi="Wingdings" w:cs="Wingdings" w:hint="default"/>
-        <w:u w:val="none"/>
-      </w:rPr>
-    </w:lvl>
-    <w:lvl w:ilvl="4">
-      <w:start w:val="1"/>
-      <w:numFmt w:val="bullet"/>
-      <w:lvlText w:val=""/>
-      <w:lvlJc w:val="left"/>
-      <w:pPr>
-        <w:tabs>
-          <w:tab w:val="num" w:pos="0"/>
-        </w:tabs>
-        <w:ind w:left="3600" w:hanging="360"/>
-      </w:pPr>
-      <w:rPr>
-        <w:rFonts w:ascii="Wingdings" w:hAnsi="Wingdings" w:cs="Wingdings" w:hint="default"/>
-        <w:u w:val="none"/>
-      </w:rPr>
-    </w:lvl>
-    <w:lvl w:ilvl="5">
-      <w:start w:val="1"/>
-      <w:numFmt w:val="bullet"/>
-      <w:lvlText w:val=""/>
-      <w:lvlJc w:val="left"/>
-      <w:pPr>
-        <w:tabs>
-          <w:tab w:val="num" w:pos="0"/>
-        </w:tabs>
-        <w:ind w:left="4320" w:hanging="360"/>
-      </w:pPr>
-      <w:rPr>
-        <w:rFonts w:ascii="Wingdings" w:hAnsi="Wingdings" w:cs="Wingdings" w:hint="default"/>
-        <w:u w:val="none"/>
-      </w:rPr>
-    </w:lvl>
-    <w:lvl w:ilvl="6">
-      <w:start w:val="1"/>
-      <w:numFmt w:val="bullet"/>
-      <w:lvlText w:val=""/>
-      <w:lvlJc w:val="left"/>
-      <w:pPr>
-        <w:tabs>
-          <w:tab w:val="num" w:pos="0"/>
-        </w:tabs>
-        <w:ind w:left="5040" w:hanging="360"/>
-      </w:pPr>
-      <w:rPr>
-        <w:rFonts w:ascii="Wingdings" w:hAnsi="Wingdings" w:cs="Wingdings" w:hint="default"/>
-        <w:u w:val="none"/>
-      </w:rPr>
-    </w:lvl>
-    <w:lvl w:ilvl="7">
-      <w:start w:val="1"/>
-      <w:numFmt w:val="bullet"/>
-      <w:lvlText w:val=""/>
-      <w:lvlJc w:val="left"/>
-      <w:pPr>
-        <w:tabs>
-          <w:tab w:val="num" w:pos="0"/>
-        </w:tabs>
-        <w:ind w:left="5760" w:hanging="360"/>
-      </w:pPr>
-      <w:rPr>
-        <w:rFonts w:ascii="Wingdings" w:hAnsi="Wingdings" w:cs="Wingdings" w:hint="default"/>
-        <w:u w:val="none"/>
-      </w:rPr>
-    </w:lvl>
-    <w:lvl w:ilvl="8">
-      <w:start w:val="1"/>
-      <w:numFmt w:val="bullet"/>
-      <w:lvlText w:val=""/>
-      <w:lvlJc w:val="left"/>
-      <w:pPr>
-        <w:tabs>
-          <w:tab w:val="num" w:pos="0"/>
-        </w:tabs>
-        <w:ind w:left="6480" w:hanging="360"/>
-      </w:pPr>
-      <w:rPr>
-        <w:rFonts w:ascii="Wingdings" w:hAnsi="Wingdings" w:cs="Wingdings" w:hint="default"/>
-        <w:u w:val="none"/>
-      </w:rPr>
-    </w:lvl>
-  </w:abstractNum>
-  <w:abstractNum w:abstractNumId="11" w15:restartNumberingAfterBreak="0">
-    <w:nsid w:val="5BAB6C5F"/>
-    <w:multiLevelType w:val="multilevel"/>
-    <w:tmpl w:val="9F0861D2"/>
-    <w:lvl w:ilvl="0">
-      <w:start w:val="1"/>
-      <w:numFmt w:val="bullet"/>
-      <w:lvlText w:val=""/>
-      <w:lvlJc w:val="left"/>
-      <w:pPr>
-        <w:tabs>
-          <w:tab w:val="num" w:pos="781"/>
-        </w:tabs>
-        <w:ind w:left="781" w:hanging="360"/>
-      </w:pPr>
-      <w:rPr>
-        <w:rFonts w:ascii="Symbol" w:hAnsi="Symbol" w:cs="Symbol" w:hint="default"/>
-      </w:rPr>
-    </w:lvl>
-    <w:lvl w:ilvl="1">
-      <w:start w:val="1"/>
-      <w:numFmt w:val="bullet"/>
-      <w:lvlText w:val="◦"/>
-      <w:lvlJc w:val="left"/>
-      <w:pPr>
-        <w:tabs>
-          <w:tab w:val="num" w:pos="1141"/>
-        </w:tabs>
-        <w:ind w:left="1141" w:hanging="360"/>
-      </w:pPr>
-      <w:rPr>
-        <w:rFonts w:ascii="OpenSymbol" w:hAnsi="OpenSymbol" w:cs="OpenSymbol" w:hint="default"/>
-      </w:rPr>
-    </w:lvl>
-    <w:lvl w:ilvl="2">
-      <w:start w:val="1"/>
-      <w:numFmt w:val="bullet"/>
-      <w:lvlText w:val="▪"/>
-      <w:lvlJc w:val="left"/>
-      <w:pPr>
-        <w:tabs>
-          <w:tab w:val="num" w:pos="1501"/>
-        </w:tabs>
-        <w:ind w:left="1501" w:hanging="360"/>
-      </w:pPr>
-      <w:rPr>
-        <w:rFonts w:ascii="OpenSymbol" w:hAnsi="OpenSymbol" w:cs="OpenSymbol" w:hint="default"/>
-      </w:rPr>
-    </w:lvl>
-    <w:lvl w:ilvl="3">
-      <w:start w:val="1"/>
-      <w:numFmt w:val="bullet"/>
-      <w:lvlText w:val=""/>
-      <w:lvlJc w:val="left"/>
-      <w:pPr>
-        <w:tabs>
-          <w:tab w:val="num" w:pos="1861"/>
-        </w:tabs>
-        <w:ind w:left="1861" w:hanging="360"/>
-      </w:pPr>
-      <w:rPr>
-        <w:rFonts w:ascii="Symbol" w:hAnsi="Symbol" w:cs="Symbol" w:hint="default"/>
-      </w:rPr>
-    </w:lvl>
-    <w:lvl w:ilvl="4">
-      <w:start w:val="1"/>
-      <w:numFmt w:val="bullet"/>
-      <w:lvlText w:val="◦"/>
-      <w:lvlJc w:val="left"/>
-      <w:pPr>
-        <w:tabs>
-          <w:tab w:val="num" w:pos="2221"/>
-        </w:tabs>
-        <w:ind w:left="2221" w:hanging="360"/>
-      </w:pPr>
-      <w:rPr>
-        <w:rFonts w:ascii="OpenSymbol" w:hAnsi="OpenSymbol" w:cs="OpenSymbol" w:hint="default"/>
-      </w:rPr>
-    </w:lvl>
-    <w:lvl w:ilvl="5">
-      <w:start w:val="1"/>
-      <w:numFmt w:val="bullet"/>
-      <w:lvlText w:val="▪"/>
-      <w:lvlJc w:val="left"/>
-      <w:pPr>
-        <w:tabs>
-          <w:tab w:val="num" w:pos="2581"/>
-        </w:tabs>
-        <w:ind w:left="2581" w:hanging="360"/>
-      </w:pPr>
-      <w:rPr>
-        <w:rFonts w:ascii="OpenSymbol" w:hAnsi="OpenSymbol" w:cs="OpenSymbol" w:hint="default"/>
-      </w:rPr>
-    </w:lvl>
-    <w:lvl w:ilvl="6">
-      <w:start w:val="1"/>
-      <w:numFmt w:val="bullet"/>
-      <w:lvlText w:val=""/>
-      <w:lvlJc w:val="left"/>
-      <w:pPr>
-        <w:tabs>
-          <w:tab w:val="num" w:pos="2941"/>
-        </w:tabs>
-        <w:ind w:left="2941" w:hanging="360"/>
-      </w:pPr>
-      <w:rPr>
-        <w:rFonts w:ascii="Symbol" w:hAnsi="Symbol" w:cs="Symbol" w:hint="default"/>
-      </w:rPr>
-    </w:lvl>
-    <w:lvl w:ilvl="7">
-      <w:start w:val="1"/>
-      <w:numFmt w:val="bullet"/>
-      <w:lvlText w:val="◦"/>
-      <w:lvlJc w:val="left"/>
-      <w:pPr>
-        <w:tabs>
-          <w:tab w:val="num" w:pos="3301"/>
-        </w:tabs>
-        <w:ind w:left="3301" w:hanging="360"/>
-      </w:pPr>
-      <w:rPr>
-        <w:rFonts w:ascii="OpenSymbol" w:hAnsi="OpenSymbol" w:cs="OpenSymbol" w:hint="default"/>
-      </w:rPr>
-    </w:lvl>
-    <w:lvl w:ilvl="8">
-      <w:start w:val="1"/>
-      <w:numFmt w:val="bullet"/>
-      <w:lvlText w:val="▪"/>
-      <w:lvlJc w:val="left"/>
-      <w:pPr>
-        <w:tabs>
-          <w:tab w:val="num" w:pos="3661"/>
-        </w:tabs>
-        <w:ind w:left="3661" w:hanging="360"/>
-      </w:pPr>
-      <w:rPr>
-        <w:rFonts w:ascii="OpenSymbol" w:hAnsi="OpenSymbol" w:cs="OpenSymbol" w:hint="default"/>
-      </w:rPr>
-    </w:lvl>
-  </w:abstractNum>
-  <w:abstractNum w:abstractNumId="12" w15:restartNumberingAfterBreak="0">
-    <w:nsid w:val="5FB61FB5"/>
-    <w:multiLevelType w:val="multilevel"/>
-    <w:tmpl w:val="25C8DCA0"/>
-    <w:lvl w:ilvl="0">
-      <w:start w:val="1"/>
-      <w:numFmt w:val="bullet"/>
-      <w:lvlText w:val=""/>
-      <w:lvlJc w:val="left"/>
-      <w:pPr>
-        <w:tabs>
-          <w:tab w:val="num" w:pos="0"/>
-        </w:tabs>
-        <w:ind w:left="720" w:hanging="360"/>
-      </w:pPr>
-      <w:rPr>
-        <w:rFonts w:ascii="Wingdings" w:hAnsi="Wingdings" w:cs="Wingdings" w:hint="default"/>
-        <w:u w:val="none"/>
-      </w:rPr>
-    </w:lvl>
-    <w:lvl w:ilvl="1">
-      <w:start w:val="1"/>
-      <w:numFmt w:val="bullet"/>
-      <w:lvlText w:val=""/>
-      <w:lvlJc w:val="left"/>
-      <w:pPr>
-        <w:tabs>
-          <w:tab w:val="num" w:pos="0"/>
-        </w:tabs>
-        <w:ind w:left="1440" w:hanging="360"/>
-      </w:pPr>
-      <w:rPr>
-        <w:rFonts w:ascii="Wingdings" w:hAnsi="Wingdings" w:cs="Wingdings" w:hint="default"/>
-        <w:u w:val="none"/>
-      </w:rPr>
-    </w:lvl>
-    <w:lvl w:ilvl="2">
-      <w:start w:val="1"/>
-      <w:numFmt w:val="bullet"/>
-      <w:lvlText w:val=""/>
-      <w:lvlJc w:val="left"/>
-      <w:pPr>
-        <w:tabs>
-          <w:tab w:val="num" w:pos="0"/>
-        </w:tabs>
-        <w:ind w:left="2160" w:hanging="360"/>
-      </w:pPr>
-      <w:rPr>
-        <w:rFonts w:ascii="Wingdings" w:hAnsi="Wingdings" w:cs="Wingdings" w:hint="default"/>
-        <w:u w:val="none"/>
-      </w:rPr>
-    </w:lvl>
-    <w:lvl w:ilvl="3">
-      <w:start w:val="1"/>
-      <w:numFmt w:val="bullet"/>
-      <w:lvlText w:val=""/>
-      <w:lvlJc w:val="left"/>
-      <w:pPr>
-        <w:tabs>
-          <w:tab w:val="num" w:pos="0"/>
-        </w:tabs>
-        <w:ind w:left="2880" w:hanging="360"/>
-      </w:pPr>
-      <w:rPr>
-        <w:rFonts w:ascii="Wingdings" w:hAnsi="Wingdings" w:cs="Wingdings" w:hint="default"/>
-        <w:u w:val="none"/>
-      </w:rPr>
-    </w:lvl>
-    <w:lvl w:ilvl="4">
-      <w:start w:val="1"/>
-      <w:numFmt w:val="bullet"/>
-      <w:lvlText w:val=""/>
-      <w:lvlJc w:val="left"/>
-      <w:pPr>
-        <w:tabs>
-          <w:tab w:val="num" w:pos="0"/>
-        </w:tabs>
-        <w:ind w:left="3600" w:hanging="360"/>
-      </w:pPr>
-      <w:rPr>
-        <w:rFonts w:ascii="Wingdings" w:hAnsi="Wingdings" w:cs="Wingdings" w:hint="default"/>
-        <w:u w:val="none"/>
-      </w:rPr>
-    </w:lvl>
-    <w:lvl w:ilvl="5">
-      <w:start w:val="1"/>
-      <w:numFmt w:val="bullet"/>
-      <w:lvlText w:val=""/>
-      <w:lvlJc w:val="left"/>
-      <w:pPr>
-        <w:tabs>
-          <w:tab w:val="num" w:pos="0"/>
-        </w:tabs>
-        <w:ind w:left="4320" w:hanging="360"/>
-      </w:pPr>
-      <w:rPr>
-        <w:rFonts w:ascii="Wingdings" w:hAnsi="Wingdings" w:cs="Wingdings" w:hint="default"/>
-        <w:u w:val="none"/>
-      </w:rPr>
-    </w:lvl>
-    <w:lvl w:ilvl="6">
-      <w:start w:val="1"/>
-      <w:numFmt w:val="bullet"/>
-      <w:lvlText w:val=""/>
-      <w:lvlJc w:val="left"/>
-      <w:pPr>
-        <w:tabs>
-          <w:tab w:val="num" w:pos="0"/>
-        </w:tabs>
-        <w:ind w:left="5040" w:hanging="360"/>
-      </w:pPr>
-      <w:rPr>
-        <w:rFonts w:ascii="Wingdings" w:hAnsi="Wingdings" w:cs="Wingdings" w:hint="default"/>
-        <w:u w:val="none"/>
-      </w:rPr>
-    </w:lvl>
-    <w:lvl w:ilvl="7">
-      <w:start w:val="1"/>
-      <w:numFmt w:val="bullet"/>
-      <w:lvlText w:val=""/>
-      <w:lvlJc w:val="left"/>
-      <w:pPr>
-        <w:tabs>
-          <w:tab w:val="num" w:pos="0"/>
-        </w:tabs>
-        <w:ind w:left="5760" w:hanging="360"/>
-      </w:pPr>
-      <w:rPr>
-        <w:rFonts w:ascii="Wingdings" w:hAnsi="Wingdings" w:cs="Wingdings" w:hint="default"/>
-        <w:u w:val="none"/>
-      </w:rPr>
-    </w:lvl>
-    <w:lvl w:ilvl="8">
-      <w:start w:val="1"/>
-      <w:numFmt w:val="bullet"/>
-      <w:lvlText w:val=""/>
-      <w:lvlJc w:val="left"/>
-      <w:pPr>
-        <w:tabs>
-          <w:tab w:val="num" w:pos="0"/>
-        </w:tabs>
-        <w:ind w:left="6480" w:hanging="360"/>
-      </w:pPr>
-      <w:rPr>
-        <w:rFonts w:ascii="Wingdings" w:hAnsi="Wingdings" w:cs="Wingdings" w:hint="default"/>
-        <w:u w:val="none"/>
-      </w:rPr>
-    </w:lvl>
-  </w:abstractNum>
-  <w:abstractNum w:abstractNumId="13" w15:restartNumberingAfterBreak="0">
-    <w:nsid w:val="65ED074E"/>
-    <w:multiLevelType w:val="multilevel"/>
-    <w:tmpl w:val="C2BE9792"/>
-    <w:lvl w:ilvl="0">
-      <w:start w:val="1"/>
-      <w:numFmt w:val="bullet"/>
-      <w:lvlText w:val=""/>
-      <w:lvlJc w:val="left"/>
-      <w:pPr>
-        <w:tabs>
-          <w:tab w:val="num" w:pos="0"/>
-        </w:tabs>
-        <w:ind w:left="720" w:hanging="360"/>
-      </w:pPr>
-      <w:rPr>
-        <w:rFonts w:ascii="Wingdings" w:hAnsi="Wingdings" w:cs="Wingdings" w:hint="default"/>
-        <w:u w:val="none"/>
-      </w:rPr>
-    </w:lvl>
-    <w:lvl w:ilvl="1">
-      <w:start w:val="1"/>
-      <w:numFmt w:val="bullet"/>
-      <w:lvlText w:val=""/>
-      <w:lvlJc w:val="left"/>
-      <w:pPr>
-        <w:tabs>
-          <w:tab w:val="num" w:pos="0"/>
-        </w:tabs>
-        <w:ind w:left="1440" w:hanging="360"/>
-      </w:pPr>
-      <w:rPr>
-        <w:rFonts w:ascii="Wingdings" w:hAnsi="Wingdings" w:cs="Wingdings" w:hint="default"/>
-        <w:u w:val="none"/>
-      </w:rPr>
-    </w:lvl>
-    <w:lvl w:ilvl="2">
-      <w:start w:val="1"/>
-      <w:numFmt w:val="bullet"/>
-      <w:lvlText w:val=""/>
-      <w:lvlJc w:val="left"/>
-      <w:pPr>
-        <w:tabs>
-          <w:tab w:val="num" w:pos="0"/>
-        </w:tabs>
-        <w:ind w:left="2160" w:hanging="360"/>
-      </w:pPr>
-      <w:rPr>
-        <w:rFonts w:ascii="Wingdings" w:hAnsi="Wingdings" w:cs="Wingdings" w:hint="default"/>
-        <w:u w:val="none"/>
-      </w:rPr>
-    </w:lvl>
-    <w:lvl w:ilvl="3">
-      <w:start w:val="1"/>
-      <w:numFmt w:val="bullet"/>
-      <w:lvlText w:val=""/>
-      <w:lvlJc w:val="left"/>
-      <w:pPr>
-        <w:tabs>
-          <w:tab w:val="num" w:pos="0"/>
-        </w:tabs>
-        <w:ind w:left="2880" w:hanging="360"/>
-      </w:pPr>
-      <w:rPr>
-        <w:rFonts w:ascii="Wingdings" w:hAnsi="Wingdings" w:cs="Wingdings" w:hint="default"/>
-        <w:u w:val="none"/>
-      </w:rPr>
-    </w:lvl>
-    <w:lvl w:ilvl="4">
-      <w:start w:val="1"/>
-      <w:numFmt w:val="bullet"/>
-      <w:lvlText w:val=""/>
-      <w:lvlJc w:val="left"/>
-      <w:pPr>
-        <w:tabs>
-          <w:tab w:val="num" w:pos="0"/>
-        </w:tabs>
-        <w:ind w:left="3600" w:hanging="360"/>
-      </w:pPr>
-      <w:rPr>
-        <w:rFonts w:ascii="Wingdings" w:hAnsi="Wingdings" w:cs="Wingdings" w:hint="default"/>
-        <w:u w:val="none"/>
-      </w:rPr>
-    </w:lvl>
-    <w:lvl w:ilvl="5">
-      <w:start w:val="1"/>
-      <w:numFmt w:val="bullet"/>
-      <w:lvlText w:val=""/>
-      <w:lvlJc w:val="left"/>
-      <w:pPr>
-        <w:tabs>
-          <w:tab w:val="num" w:pos="0"/>
-        </w:tabs>
-        <w:ind w:left="4320" w:hanging="360"/>
-      </w:pPr>
-      <w:rPr>
-        <w:rFonts w:ascii="Wingdings" w:hAnsi="Wingdings" w:cs="Wingdings" w:hint="default"/>
-        <w:u w:val="none"/>
-      </w:rPr>
-    </w:lvl>
-    <w:lvl w:ilvl="6">
-      <w:start w:val="1"/>
-      <w:numFmt w:val="bullet"/>
-      <w:lvlText w:val=""/>
-      <w:lvlJc w:val="left"/>
-      <w:pPr>
-        <w:tabs>
-          <w:tab w:val="num" w:pos="0"/>
-        </w:tabs>
-        <w:ind w:left="5040" w:hanging="360"/>
-      </w:pPr>
-      <w:rPr>
-        <w:rFonts w:ascii="Wingdings" w:hAnsi="Wingdings" w:cs="Wingdings" w:hint="default"/>
-        <w:u w:val="none"/>
-      </w:rPr>
-    </w:lvl>
-    <w:lvl w:ilvl="7">
-      <w:start w:val="1"/>
-      <w:numFmt w:val="bullet"/>
-      <w:lvlText w:val=""/>
-      <w:lvlJc w:val="left"/>
-      <w:pPr>
-        <w:tabs>
-          <w:tab w:val="num" w:pos="0"/>
-        </w:tabs>
-        <w:ind w:left="5760" w:hanging="360"/>
-      </w:pPr>
-      <w:rPr>
-        <w:rFonts w:ascii="Wingdings" w:hAnsi="Wingdings" w:cs="Wingdings" w:hint="default"/>
-        <w:u w:val="none"/>
-      </w:rPr>
-    </w:lvl>
-    <w:lvl w:ilvl="8">
-      <w:start w:val="1"/>
-      <w:numFmt w:val="bullet"/>
-      <w:lvlText w:val=""/>
-      <w:lvlJc w:val="left"/>
-      <w:pPr>
-        <w:tabs>
-          <w:tab w:val="num" w:pos="0"/>
-        </w:tabs>
-        <w:ind w:left="6480" w:hanging="360"/>
-      </w:pPr>
-      <w:rPr>
-        <w:rFonts w:ascii="Wingdings" w:hAnsi="Wingdings" w:cs="Wingdings" w:hint="default"/>
-        <w:u w:val="none"/>
-      </w:rPr>
-    </w:lvl>
-  </w:abstractNum>
-  <w:abstractNum w:abstractNumId="14" w15:restartNumberingAfterBreak="0">
-    <w:nsid w:val="72C71E88"/>
-    <w:multiLevelType w:val="multilevel"/>
-    <w:tmpl w:val="E27A0E28"/>
-    <w:lvl w:ilvl="0">
-      <w:start w:val="1"/>
-      <w:numFmt w:val="bullet"/>
-      <w:lvlText w:val=""/>
-      <w:lvlJc w:val="left"/>
-      <w:pPr>
-        <w:tabs>
-          <w:tab w:val="num" w:pos="0"/>
-        </w:tabs>
-        <w:ind w:left="720" w:hanging="360"/>
-      </w:pPr>
-      <w:rPr>
-        <w:rFonts w:ascii="Wingdings" w:hAnsi="Wingdings" w:cs="Wingdings" w:hint="default"/>
-        <w:u w:val="none"/>
-      </w:rPr>
-    </w:lvl>
-    <w:lvl w:ilvl="1">
-      <w:start w:val="1"/>
-      <w:numFmt w:val="bullet"/>
-      <w:lvlText w:val=""/>
-      <w:lvlJc w:val="left"/>
-      <w:pPr>
-        <w:tabs>
-          <w:tab w:val="num" w:pos="0"/>
-        </w:tabs>
-        <w:ind w:left="1440" w:hanging="360"/>
-      </w:pPr>
-      <w:rPr>
-        <w:rFonts w:ascii="Wingdings" w:hAnsi="Wingdings" w:cs="Wingdings" w:hint="default"/>
-        <w:u w:val="none"/>
-      </w:rPr>
-    </w:lvl>
-    <w:lvl w:ilvl="2">
-      <w:start w:val="1"/>
-      <w:numFmt w:val="bullet"/>
-      <w:lvlText w:val=""/>
-      <w:lvlJc w:val="left"/>
-      <w:pPr>
-        <w:tabs>
-          <w:tab w:val="num" w:pos="0"/>
-        </w:tabs>
-        <w:ind w:left="2160" w:hanging="360"/>
-      </w:pPr>
-      <w:rPr>
-        <w:rFonts w:ascii="Wingdings" w:hAnsi="Wingdings" w:cs="Wingdings" w:hint="default"/>
-        <w:u w:val="none"/>
-      </w:rPr>
-    </w:lvl>
-    <w:lvl w:ilvl="3">
-      <w:start w:val="1"/>
-      <w:numFmt w:val="bullet"/>
-      <w:lvlText w:val=""/>
-      <w:lvlJc w:val="left"/>
-      <w:pPr>
-        <w:tabs>
-          <w:tab w:val="num" w:pos="0"/>
-        </w:tabs>
-        <w:ind w:left="2880" w:hanging="360"/>
-      </w:pPr>
-      <w:rPr>
-        <w:rFonts w:ascii="Wingdings" w:hAnsi="Wingdings" w:cs="Wingdings" w:hint="default"/>
-        <w:u w:val="none"/>
-      </w:rPr>
-    </w:lvl>
-    <w:lvl w:ilvl="4">
-      <w:start w:val="1"/>
-      <w:numFmt w:val="bullet"/>
-      <w:lvlText w:val=""/>
-      <w:lvlJc w:val="left"/>
-      <w:pPr>
-        <w:tabs>
-          <w:tab w:val="num" w:pos="0"/>
-        </w:tabs>
-        <w:ind w:left="3600" w:hanging="360"/>
-      </w:pPr>
-      <w:rPr>
-        <w:rFonts w:ascii="Wingdings" w:hAnsi="Wingdings" w:cs="Wingdings" w:hint="default"/>
-        <w:u w:val="none"/>
-      </w:rPr>
-    </w:lvl>
-    <w:lvl w:ilvl="5">
-      <w:start w:val="1"/>
-      <w:numFmt w:val="bullet"/>
-      <w:lvlText w:val=""/>
-      <w:lvlJc w:val="left"/>
-      <w:pPr>
-        <w:tabs>
-          <w:tab w:val="num" w:pos="0"/>
-        </w:tabs>
-        <w:ind w:left="4320" w:hanging="360"/>
-      </w:pPr>
-      <w:rPr>
-        <w:rFonts w:ascii="Wingdings" w:hAnsi="Wingdings" w:cs="Wingdings" w:hint="default"/>
-        <w:u w:val="none"/>
-      </w:rPr>
-    </w:lvl>
-    <w:lvl w:ilvl="6">
-      <w:start w:val="1"/>
-      <w:numFmt w:val="bullet"/>
-      <w:lvlText w:val=""/>
-      <w:lvlJc w:val="left"/>
-      <w:pPr>
-        <w:tabs>
-          <w:tab w:val="num" w:pos="0"/>
-        </w:tabs>
-        <w:ind w:left="5040" w:hanging="360"/>
-      </w:pPr>
-      <w:rPr>
-        <w:rFonts w:ascii="Wingdings" w:hAnsi="Wingdings" w:cs="Wingdings" w:hint="default"/>
-        <w:u w:val="none"/>
-      </w:rPr>
-    </w:lvl>
-    <w:lvl w:ilvl="7">
-      <w:start w:val="1"/>
-      <w:numFmt w:val="bullet"/>
-      <w:lvlText w:val=""/>
-      <w:lvlJc w:val="left"/>
-      <w:pPr>
-        <w:tabs>
-          <w:tab w:val="num" w:pos="0"/>
-        </w:tabs>
-        <w:ind w:left="5760" w:hanging="360"/>
-      </w:pPr>
-      <w:rPr>
-        <w:rFonts w:ascii="Wingdings" w:hAnsi="Wingdings" w:cs="Wingdings" w:hint="default"/>
-        <w:u w:val="none"/>
-      </w:rPr>
-    </w:lvl>
-    <w:lvl w:ilvl="8">
-      <w:start w:val="1"/>
-      <w:numFmt w:val="bullet"/>
-      <w:lvlText w:val=""/>
-      <w:lvlJc w:val="left"/>
-      <w:pPr>
-        <w:tabs>
-          <w:tab w:val="num" w:pos="0"/>
-        </w:tabs>
-        <w:ind w:left="6480" w:hanging="360"/>
-      </w:pPr>
-      <w:rPr>
-        <w:rFonts w:ascii="Wingdings" w:hAnsi="Wingdings" w:cs="Wingdings" w:hint="default"/>
-        <w:u w:val="none"/>
-      </w:rPr>
-    </w:lvl>
-  </w:abstractNum>
-  <w:abstractNum w:abstractNumId="15" w15:restartNumberingAfterBreak="0">
-    <w:nsid w:val="77AA1857"/>
-    <w:multiLevelType w:val="multilevel"/>
-    <w:tmpl w:val="E49CC958"/>
-    <w:lvl w:ilvl="0">
-      <w:start w:val="1"/>
-      <w:numFmt w:val="bullet"/>
-      <w:lvlText w:val=""/>
-      <w:lvlJc w:val="left"/>
-      <w:pPr>
-        <w:tabs>
-          <w:tab w:val="num" w:pos="0"/>
-        </w:tabs>
-        <w:ind w:left="720" w:hanging="360"/>
-      </w:pPr>
-      <w:rPr>
-        <w:rFonts w:ascii="Wingdings" w:hAnsi="Wingdings" w:cs="Wingdings" w:hint="default"/>
-        <w:u w:val="none"/>
-      </w:rPr>
-    </w:lvl>
-    <w:lvl w:ilvl="1">
-      <w:start w:val="1"/>
-      <w:numFmt w:val="bullet"/>
-      <w:lvlText w:val=""/>
-      <w:lvlJc w:val="left"/>
-      <w:pPr>
-        <w:tabs>
-          <w:tab w:val="num" w:pos="0"/>
-        </w:tabs>
-        <w:ind w:left="1440" w:hanging="360"/>
-      </w:pPr>
-      <w:rPr>
-        <w:rFonts w:ascii="Wingdings" w:hAnsi="Wingdings" w:cs="Wingdings" w:hint="default"/>
-        <w:u w:val="none"/>
-      </w:rPr>
-    </w:lvl>
-    <w:lvl w:ilvl="2">
-      <w:start w:val="1"/>
-      <w:numFmt w:val="bullet"/>
-      <w:lvlText w:val=""/>
-      <w:lvlJc w:val="left"/>
-      <w:pPr>
-        <w:tabs>
-          <w:tab w:val="num" w:pos="0"/>
-        </w:tabs>
-        <w:ind w:left="2160" w:hanging="360"/>
-      </w:pPr>
-      <w:rPr>
-        <w:rFonts w:ascii="Wingdings" w:hAnsi="Wingdings" w:cs="Wingdings" w:hint="default"/>
-        <w:u w:val="none"/>
-      </w:rPr>
-    </w:lvl>
-    <w:lvl w:ilvl="3">
-      <w:start w:val="1"/>
-      <w:numFmt w:val="bullet"/>
-      <w:lvlText w:val=""/>
-      <w:lvlJc w:val="left"/>
-      <w:pPr>
-        <w:tabs>
-          <w:tab w:val="num" w:pos="0"/>
-        </w:tabs>
-        <w:ind w:left="2880" w:hanging="360"/>
-      </w:pPr>
-      <w:rPr>
-        <w:rFonts w:ascii="Wingdings" w:hAnsi="Wingdings" w:cs="Wingdings" w:hint="default"/>
-        <w:u w:val="none"/>
-      </w:rPr>
-    </w:lvl>
-    <w:lvl w:ilvl="4">
-      <w:start w:val="1"/>
-      <w:numFmt w:val="bullet"/>
-      <w:lvlText w:val=""/>
-      <w:lvlJc w:val="left"/>
-      <w:pPr>
-        <w:tabs>
-          <w:tab w:val="num" w:pos="0"/>
-        </w:tabs>
-        <w:ind w:left="3600" w:hanging="360"/>
-      </w:pPr>
-      <w:rPr>
-        <w:rFonts w:ascii="Wingdings" w:hAnsi="Wingdings" w:cs="Wingdings" w:hint="default"/>
-        <w:u w:val="none"/>
-      </w:rPr>
-    </w:lvl>
-    <w:lvl w:ilvl="5">
-      <w:start w:val="1"/>
-      <w:numFmt w:val="bullet"/>
-      <w:lvlText w:val=""/>
-      <w:lvlJc w:val="left"/>
-      <w:pPr>
-        <w:tabs>
-          <w:tab w:val="num" w:pos="0"/>
-        </w:tabs>
-        <w:ind w:left="4320" w:hanging="360"/>
-      </w:pPr>
-      <w:rPr>
-        <w:rFonts w:ascii="Wingdings" w:hAnsi="Wingdings" w:cs="Wingdings" w:hint="default"/>
-        <w:u w:val="none"/>
-      </w:rPr>
-    </w:lvl>
-    <w:lvl w:ilvl="6">
-      <w:start w:val="1"/>
-      <w:numFmt w:val="bullet"/>
-      <w:lvlText w:val=""/>
-      <w:lvlJc w:val="left"/>
-      <w:pPr>
-        <w:tabs>
-          <w:tab w:val="num" w:pos="0"/>
-        </w:tabs>
-        <w:ind w:left="5040" w:hanging="360"/>
-      </w:pPr>
-      <w:rPr>
-        <w:rFonts w:ascii="Wingdings" w:hAnsi="Wingdings" w:cs="Wingdings" w:hint="default"/>
-        <w:u w:val="none"/>
-      </w:rPr>
-    </w:lvl>
-    <w:lvl w:ilvl="7">
-      <w:start w:val="1"/>
-      <w:numFmt w:val="bullet"/>
-      <w:lvlText w:val=""/>
-      <w:lvlJc w:val="left"/>
-      <w:pPr>
-        <w:tabs>
-          <w:tab w:val="num" w:pos="0"/>
-        </w:tabs>
-        <w:ind w:left="5760" w:hanging="360"/>
-      </w:pPr>
-      <w:rPr>
-        <w:rFonts w:ascii="Wingdings" w:hAnsi="Wingdings" w:cs="Wingdings" w:hint="default"/>
-        <w:u w:val="none"/>
-      </w:rPr>
-    </w:lvl>
-    <w:lvl w:ilvl="8">
-      <w:start w:val="1"/>
-      <w:numFmt w:val="bullet"/>
-      <w:lvlText w:val=""/>
-      <w:lvlJc w:val="left"/>
-      <w:pPr>
-        <w:tabs>
-          <w:tab w:val="num" w:pos="0"/>
-        </w:tabs>
-        <w:ind w:left="6480" w:hanging="360"/>
-      </w:pPr>
-      <w:rPr>
-        <w:rFonts w:ascii="Wingdings" w:hAnsi="Wingdings" w:cs="Wingdings" w:hint="default"/>
-        <w:u w:val="none"/>
-      </w:rPr>
-    </w:lvl>
-  </w:abstractNum>
-  <w:num w:numId="1" w16cid:durableId="95950788">
+  <w:num w:numId="1">
+    <w:abstractNumId w:val="1"/>
+  </w:num>
+  <w:num w:numId="2">
+    <w:abstractNumId w:val="2"/>
+  </w:num>
+  <w:num w:numId="3">
+    <w:abstractNumId w:val="3"/>
+  </w:num>
+  <w:num w:numId="4">
+    <w:abstractNumId w:val="4"/>
+  </w:num>
+  <w:num w:numId="5">
+    <w:abstractNumId w:val="5"/>
+  </w:num>
+  <w:num w:numId="6">
+    <w:abstractNumId w:val="6"/>
+  </w:num>
+  <w:num w:numId="7">
     <w:abstractNumId w:val="7"/>
   </w:num>
-  <w:num w:numId="2" w16cid:durableId="1900440040">
+  <w:num w:numId="8">
+    <w:abstractNumId w:val="8"/>
+  </w:num>
+  <w:num w:numId="9">
+    <w:abstractNumId w:val="9"/>
+  </w:num>
+  <w:num w:numId="10">
+    <w:abstractNumId w:val="10"/>
+  </w:num>
+  <w:num w:numId="11">
+    <w:abstractNumId w:val="11"/>
+  </w:num>
+  <w:num w:numId="12">
     <w:abstractNumId w:val="12"/>
   </w:num>
-  <w:num w:numId="3" w16cid:durableId="1744451621">
-    <w:abstractNumId w:val="9"/>
+  <w:num w:numId="13">
+    <w:abstractNumId w:val="13"/>
   </w:num>
-  <w:num w:numId="4" w16cid:durableId="1122310857">
-    <w:abstractNumId w:val="6"/>
+  <w:num w:numId="14">
+    <w:abstractNumId w:val="14"/>
   </w:num>
-  <w:num w:numId="5" w16cid:durableId="2102751794">
-    <w:abstractNumId w:val="1"/>
-  </w:num>
-  <w:num w:numId="6" w16cid:durableId="1930385651">
+  <w:num w:numId="15">
     <w:abstractNumId w:val="15"/>
   </w:num>
-  <w:num w:numId="7" w16cid:durableId="1872182802">
-    <w:abstractNumId w:val="2"/>
-  </w:num>
-  <w:num w:numId="8" w16cid:durableId="595331437">
-    <w:abstractNumId w:val="5"/>
-  </w:num>
-  <w:num w:numId="9" w16cid:durableId="1857109292">
-    <w:abstractNumId w:val="14"/>
-  </w:num>
-  <w:num w:numId="10" w16cid:durableId="512494156">
-    <w:abstractNumId w:val="10"/>
-  </w:num>
-  <w:num w:numId="11" w16cid:durableId="505556767">
-    <w:abstractNumId w:val="0"/>
-  </w:num>
-  <w:num w:numId="12" w16cid:durableId="325329531">
-    <w:abstractNumId w:val="13"/>
-  </w:num>
-  <w:num w:numId="13" w16cid:durableId="364601513">
-    <w:abstractNumId w:val="3"/>
-  </w:num>
-  <w:num w:numId="14" w16cid:durableId="1992833085">
-    <w:abstractNumId w:val="11"/>
-  </w:num>
-  <w:num w:numId="15" w16cid:durableId="719787252">
-    <w:abstractNumId w:val="8"/>
-  </w:num>
-  <w:num w:numId="16" w16cid:durableId="1158037421">
-    <w:abstractNumId w:val="4"/>
+  <w:num w:numId="16">
+    <w:abstractNumId w:val="16"/>
   </w:num>
 </w:numbering>
 </file>
 
 <file path=word/styles.xml><?xml version="1.0" encoding="utf-8"?>
-<w:styles xmlns:mc="http://schemas.openxmlformats.org/markup-compatibility/2006" xmlns:r="http://schemas.openxmlformats.org/officeDocument/2006/relationships" xmlns:w="http://schemas.openxmlformats.org/wordprocessingml/2006/main" xmlns:w14="http://schemas.microsoft.com/office/word/2010/wordml" xmlns:w15="http://schemas.microsoft.com/office/word/2012/wordml" xmlns:w16cex="http://schemas.microsoft.com/office/word/2018/wordml/cex" xmlns:w16cid="http://schemas.microsoft.com/office/word/2016/wordml/cid" xmlns:w16="http://schemas.microsoft.com/office/word/2018/wordml" xmlns:w16du="http://schemas.microsoft.com/office/word/2023/wordml/word16du" xmlns:w16sdtdh="http://schemas.microsoft.com/office/word/2020/wordml/sdtdatahash" xmlns:w16se="http://schemas.microsoft.com/office/word/2015/wordml/symex" mc:Ignorable="w14 w15 w16se w16cid w16 w16cex w16sdtdh w16du">
+<w:styles xmlns:w="http://schemas.openxmlformats.org/wordprocessingml/2006/main" xmlns:w14="http://schemas.microsoft.com/office/word/2010/wordml" xmlns:mc="http://schemas.openxmlformats.org/markup-compatibility/2006" mc:Ignorable="w14">
   <w:docDefaults>
     <w:rPrDefault>
       <w:rPr>
-        <w:rFonts w:ascii="Arial" w:eastAsia="Arial" w:hAnsi="Arial" w:cs="Arial"/>
+        <w:rFonts w:ascii="Arial" w:hAnsi="Arial" w:eastAsia="Arial" w:cs="Arial"/>
         <w:sz w:val="22"/>
         <w:szCs w:val="22"/>
         <w:lang w:val="en-US" w:eastAsia="zh-CN" w:bidi="hi-IN"/>
@@ -5100,21 +5309,21 @@
     </w:rPrDefault>
     <w:pPrDefault>
       <w:pPr>
-        <w:suppressAutoHyphens/>
+        <w:suppressAutoHyphens w:val="true"/>
       </w:pPr>
     </w:pPrDefault>
   </w:docDefaults>
   <w:latentStyles w:defLockedState="0" w:defUIPriority="99" w:defSemiHidden="0" w:defUnhideWhenUsed="0" w:defQFormat="0" w:count="376">
     <w:lsdException w:name="Normal" w:uiPriority="0" w:qFormat="1"/>
     <w:lsdException w:name="heading 1" w:uiPriority="9" w:qFormat="1"/>
-    <w:lsdException w:name="heading 2" w:semiHidden="1" w:uiPriority="9" w:unhideWhenUsed="1" w:qFormat="1"/>
-    <w:lsdException w:name="heading 3" w:semiHidden="1" w:uiPriority="9" w:unhideWhenUsed="1" w:qFormat="1"/>
-    <w:lsdException w:name="heading 4" w:semiHidden="1" w:uiPriority="9" w:unhideWhenUsed="1" w:qFormat="1"/>
-    <w:lsdException w:name="heading 5" w:semiHidden="1" w:uiPriority="9" w:unhideWhenUsed="1" w:qFormat="1"/>
-    <w:lsdException w:name="heading 6" w:semiHidden="1" w:uiPriority="9" w:unhideWhenUsed="1" w:qFormat="1"/>
-    <w:lsdException w:name="heading 7" w:semiHidden="1" w:uiPriority="9" w:unhideWhenUsed="1" w:qFormat="1"/>
-    <w:lsdException w:name="heading 8" w:semiHidden="1" w:uiPriority="9" w:unhideWhenUsed="1" w:qFormat="1"/>
-    <w:lsdException w:name="heading 9" w:semiHidden="1" w:uiPriority="9" w:unhideWhenUsed="1" w:qFormat="1"/>
+    <w:lsdException w:name="heading 2" w:uiPriority="9" w:semiHidden="1" w:unhideWhenUsed="1" w:qFormat="1"/>
+    <w:lsdException w:name="heading 3" w:uiPriority="9" w:semiHidden="1" w:unhideWhenUsed="1" w:qFormat="1"/>
+    <w:lsdException w:name="heading 4" w:uiPriority="9" w:semiHidden="1" w:unhideWhenUsed="1" w:qFormat="1"/>
+    <w:lsdException w:name="heading 5" w:uiPriority="9" w:semiHidden="1" w:unhideWhenUsed="1" w:qFormat="1"/>
+    <w:lsdException w:name="heading 6" w:uiPriority="9" w:semiHidden="1" w:unhideWhenUsed="1" w:qFormat="1"/>
+    <w:lsdException w:name="heading 7" w:uiPriority="9" w:semiHidden="1" w:unhideWhenUsed="1" w:qFormat="1"/>
+    <w:lsdException w:name="heading 8" w:uiPriority="9" w:semiHidden="1" w:unhideWhenUsed="1" w:qFormat="1"/>
+    <w:lsdException w:name="heading 9" w:uiPriority="9" w:semiHidden="1" w:unhideWhenUsed="1" w:qFormat="1"/>
     <w:lsdException w:name="index 1" w:semiHidden="1" w:unhideWhenUsed="1"/>
     <w:lsdException w:name="index 2" w:semiHidden="1" w:unhideWhenUsed="1"/>
     <w:lsdException w:name="index 3" w:semiHidden="1" w:unhideWhenUsed="1"/>
@@ -5124,22 +5333,22 @@
     <w:lsdException w:name="index 7" w:semiHidden="1" w:unhideWhenUsed="1"/>
     <w:lsdException w:name="index 8" w:semiHidden="1" w:unhideWhenUsed="1"/>
     <w:lsdException w:name="index 9" w:semiHidden="1" w:unhideWhenUsed="1"/>
-    <w:lsdException w:name="toc 1" w:semiHidden="1" w:uiPriority="39" w:unhideWhenUsed="1"/>
-    <w:lsdException w:name="toc 2" w:semiHidden="1" w:uiPriority="39" w:unhideWhenUsed="1"/>
-    <w:lsdException w:name="toc 3" w:semiHidden="1" w:uiPriority="39" w:unhideWhenUsed="1"/>
-    <w:lsdException w:name="toc 4" w:semiHidden="1" w:uiPriority="39" w:unhideWhenUsed="1"/>
-    <w:lsdException w:name="toc 5" w:semiHidden="1" w:uiPriority="39" w:unhideWhenUsed="1"/>
-    <w:lsdException w:name="toc 6" w:semiHidden="1" w:uiPriority="39" w:unhideWhenUsed="1"/>
-    <w:lsdException w:name="toc 7" w:semiHidden="1" w:uiPriority="39" w:unhideWhenUsed="1"/>
-    <w:lsdException w:name="toc 8" w:semiHidden="1" w:uiPriority="39" w:unhideWhenUsed="1"/>
-    <w:lsdException w:name="toc 9" w:semiHidden="1" w:uiPriority="39" w:unhideWhenUsed="1"/>
+    <w:lsdException w:name="toc 1" w:uiPriority="39" w:semiHidden="1" w:unhideWhenUsed="1"/>
+    <w:lsdException w:name="toc 2" w:uiPriority="39" w:semiHidden="1" w:unhideWhenUsed="1"/>
+    <w:lsdException w:name="toc 3" w:uiPriority="39" w:semiHidden="1" w:unhideWhenUsed="1"/>
+    <w:lsdException w:name="toc 4" w:uiPriority="39" w:semiHidden="1" w:unhideWhenUsed="1"/>
+    <w:lsdException w:name="toc 5" w:uiPriority="39" w:semiHidden="1" w:unhideWhenUsed="1"/>
+    <w:lsdException w:name="toc 6" w:uiPriority="39" w:semiHidden="1" w:unhideWhenUsed="1"/>
+    <w:lsdException w:name="toc 7" w:uiPriority="39" w:semiHidden="1" w:unhideWhenUsed="1"/>
+    <w:lsdException w:name="toc 8" w:uiPriority="39" w:semiHidden="1" w:unhideWhenUsed="1"/>
+    <w:lsdException w:name="toc 9" w:uiPriority="39" w:semiHidden="1" w:unhideWhenUsed="1"/>
     <w:lsdException w:name="Normal Indent" w:semiHidden="1" w:unhideWhenUsed="1"/>
     <w:lsdException w:name="footnote text" w:semiHidden="1" w:unhideWhenUsed="1"/>
     <w:lsdException w:name="annotation text" w:semiHidden="1" w:unhideWhenUsed="1"/>
     <w:lsdException w:name="header" w:semiHidden="1" w:unhideWhenUsed="1"/>
     <w:lsdException w:name="footer" w:semiHidden="1" w:unhideWhenUsed="1"/>
     <w:lsdException w:name="index heading" w:semiHidden="1" w:unhideWhenUsed="1"/>
-    <w:lsdException w:name="caption" w:semiHidden="1" w:uiPriority="35" w:unhideWhenUsed="1" w:qFormat="1"/>
+    <w:lsdException w:name="caption" w:uiPriority="35" w:semiHidden="1" w:unhideWhenUsed="1" w:qFormat="1"/>
     <w:lsdException w:name="table of figures" w:semiHidden="1" w:unhideWhenUsed="1"/>
     <w:lsdException w:name="envelope address" w:semiHidden="1" w:unhideWhenUsed="1"/>
     <w:lsdException w:name="envelope return" w:semiHidden="1" w:unhideWhenUsed="1"/>
@@ -5170,7 +5379,7 @@
     <w:lsdException w:name="Title" w:uiPriority="10" w:qFormat="1"/>
     <w:lsdException w:name="Closing" w:semiHidden="1" w:unhideWhenUsed="1"/>
     <w:lsdException w:name="Signature" w:semiHidden="1" w:unhideWhenUsed="1"/>
-    <w:lsdException w:name="Default Paragraph Font" w:semiHidden="1" w:uiPriority="1" w:unhideWhenUsed="1"/>
+    <w:lsdException w:name="Default Paragraph Font" w:uiPriority="1" w:semiHidden="1" w:unhideWhenUsed="1"/>
     <w:lsdException w:name="Body Text" w:semiHidden="1" w:unhideWhenUsed="1"/>
     <w:lsdException w:name="Body Text Indent" w:semiHidden="1" w:unhideWhenUsed="1"/>
     <w:lsdException w:name="List Continue" w:semiHidden="1" w:unhideWhenUsed="1"/>
@@ -5370,8 +5579,8 @@
     <w:lsdException w:name="Subtle Reference" w:uiPriority="31" w:qFormat="1"/>
     <w:lsdException w:name="Intense Reference" w:uiPriority="32" w:qFormat="1"/>
     <w:lsdException w:name="Book Title" w:uiPriority="33" w:qFormat="1"/>
-    <w:lsdException w:name="Bibliography" w:semiHidden="1" w:uiPriority="37" w:unhideWhenUsed="1"/>
-    <w:lsdException w:name="TOC Heading" w:semiHidden="1" w:uiPriority="39" w:unhideWhenUsed="1" w:qFormat="1"/>
+    <w:lsdException w:name="Bibliography" w:uiPriority="37" w:semiHidden="1" w:unhideWhenUsed="1"/>
+    <w:lsdException w:name="TOC Heading" w:uiPriority="39" w:semiHidden="1" w:unhideWhenUsed="1" w:qFormat="1"/>
     <w:lsdException w:name="Plain Table 1" w:uiPriority="41"/>
     <w:lsdException w:name="Plain Table 2" w:uiPriority="42"/>
     <w:lsdException w:name="Plain Table 3" w:uiPriority="43"/>
@@ -5482,23 +5691,35 @@
     <w:lsdException w:name="Unresolved Mention" w:semiHidden="1" w:unhideWhenUsed="1"/>
     <w:lsdException w:name="Smart Link" w:semiHidden="1" w:unhideWhenUsed="1"/>
   </w:latentStyles>
-  <w:style w:type="paragraph" w:default="1" w:styleId="Normal">
+  <w:style w:type="paragraph" w:styleId="Normal" w:default="1">
     <w:name w:val="Normal"/>
     <w:qFormat/>
     <w:pPr>
-      <w:spacing w:line="276" w:lineRule="auto"/>
+      <w:widowControl/>
+      <w:suppressAutoHyphens w:val="true"/>
+      <w:bidi w:val="0"/>
+      <w:spacing w:lineRule="auto" w:line="276" w:before="0" w:after="0"/>
+      <w:jc w:val="left"/>
     </w:pPr>
+    <w:rPr>
+      <w:rFonts w:ascii="Arial" w:hAnsi="Arial" w:eastAsia="Arial" w:cs="Arial"/>
+      <w:color w:val="auto"/>
+      <w:kern w:val="0"/>
+      <w:sz w:val="22"/>
+      <w:szCs w:val="22"/>
+      <w:lang w:val="en-US" w:eastAsia="zh-CN" w:bidi="hi-IN"/>
+    </w:rPr>
   </w:style>
   <w:style w:type="paragraph" w:styleId="Heading1">
-    <w:name w:val="heading 1"/>
+    <w:name w:val="Heading 1"/>
     <w:basedOn w:val="LO-normal"/>
     <w:next w:val="LO-normal"/>
     <w:uiPriority w:val="9"/>
     <w:qFormat/>
     <w:pPr>
-      <w:keepNext/>
+      <w:keepNext w:val="true"/>
       <w:keepLines/>
-      <w:spacing w:before="400" w:after="120" w:line="240" w:lineRule="auto"/>
+      <w:spacing w:lineRule="auto" w:line="240" w:before="400" w:after="120"/>
       <w:outlineLvl w:val="0"/>
     </w:pPr>
     <w:rPr>
@@ -5507,7 +5728,7 @@
     </w:rPr>
   </w:style>
   <w:style w:type="paragraph" w:styleId="Heading2">
-    <w:name w:val="heading 2"/>
+    <w:name w:val="Heading 2"/>
     <w:basedOn w:val="LO-normal"/>
     <w:next w:val="LO-normal"/>
     <w:uiPriority w:val="9"/>
@@ -5515,9 +5736,9 @@
     <w:unhideWhenUsed/>
     <w:qFormat/>
     <w:pPr>
-      <w:keepNext/>
+      <w:keepNext w:val="true"/>
       <w:keepLines/>
-      <w:spacing w:before="360" w:after="120" w:line="240" w:lineRule="auto"/>
+      <w:spacing w:lineRule="auto" w:line="240" w:before="360" w:after="120"/>
       <w:outlineLvl w:val="1"/>
     </w:pPr>
     <w:rPr>
@@ -5526,7 +5747,7 @@
     </w:rPr>
   </w:style>
   <w:style w:type="paragraph" w:styleId="Heading3">
-    <w:name w:val="heading 3"/>
+    <w:name w:val="Heading 3"/>
     <w:basedOn w:val="LO-normal"/>
     <w:next w:val="LO-normal"/>
     <w:uiPriority w:val="9"/>
@@ -5534,9 +5755,9 @@
     <w:unhideWhenUsed/>
     <w:qFormat/>
     <w:pPr>
-      <w:keepNext/>
+      <w:keepNext w:val="true"/>
       <w:keepLines/>
-      <w:spacing w:before="320" w:after="80" w:line="240" w:lineRule="auto"/>
+      <w:spacing w:lineRule="auto" w:line="240" w:before="320" w:after="80"/>
       <w:outlineLvl w:val="2"/>
     </w:pPr>
     <w:rPr>
@@ -5546,7 +5767,7 @@
     </w:rPr>
   </w:style>
   <w:style w:type="paragraph" w:styleId="Heading4">
-    <w:name w:val="heading 4"/>
+    <w:name w:val="Heading 4"/>
     <w:basedOn w:val="LO-normal"/>
     <w:next w:val="LO-normal"/>
     <w:uiPriority w:val="9"/>
@@ -5554,9 +5775,9 @@
     <w:unhideWhenUsed/>
     <w:qFormat/>
     <w:pPr>
-      <w:keepNext/>
+      <w:keepNext w:val="true"/>
       <w:keepLines/>
-      <w:spacing w:before="280" w:after="80" w:line="240" w:lineRule="auto"/>
+      <w:spacing w:lineRule="auto" w:line="240" w:before="280" w:after="80"/>
       <w:outlineLvl w:val="3"/>
     </w:pPr>
     <w:rPr>
@@ -5566,7 +5787,7 @@
     </w:rPr>
   </w:style>
   <w:style w:type="paragraph" w:styleId="Heading5">
-    <w:name w:val="heading 5"/>
+    <w:name w:val="Heading 5"/>
     <w:basedOn w:val="LO-normal"/>
     <w:next w:val="LO-normal"/>
     <w:uiPriority w:val="9"/>
@@ -5574,9 +5795,9 @@
     <w:unhideWhenUsed/>
     <w:qFormat/>
     <w:pPr>
-      <w:keepNext/>
+      <w:keepNext w:val="true"/>
       <w:keepLines/>
-      <w:spacing w:before="240" w:after="80" w:line="240" w:lineRule="auto"/>
+      <w:spacing w:lineRule="auto" w:line="240" w:before="240" w:after="80"/>
       <w:outlineLvl w:val="4"/>
     </w:pPr>
     <w:rPr>
@@ -5584,7 +5805,7 @@
     </w:rPr>
   </w:style>
   <w:style w:type="paragraph" w:styleId="Heading6">
-    <w:name w:val="heading 6"/>
+    <w:name w:val="Heading 6"/>
     <w:basedOn w:val="LO-normal"/>
     <w:next w:val="LO-normal"/>
     <w:uiPriority w:val="9"/>
@@ -5592,9 +5813,9 @@
     <w:unhideWhenUsed/>
     <w:qFormat/>
     <w:pPr>
-      <w:keepNext/>
+      <w:keepNext w:val="true"/>
       <w:keepLines/>
-      <w:spacing w:before="240" w:after="80" w:line="240" w:lineRule="auto"/>
+      <w:spacing w:lineRule="auto" w:line="240" w:before="240" w:after="80"/>
       <w:outlineLvl w:val="5"/>
     </w:pPr>
     <w:rPr>
@@ -5602,70 +5823,80 @@
       <w:color w:val="666666"/>
     </w:rPr>
   </w:style>
-  <w:style w:type="character" w:default="1" w:styleId="DefaultParagraphFont">
+  <w:style w:type="character" w:styleId="DefaultParagraphFont" w:default="1">
     <w:name w:val="Default Paragraph Font"/>
     <w:uiPriority w:val="1"/>
     <w:semiHidden/>
     <w:unhideWhenUsed/>
+    <w:qFormat/>
+    <w:rPr/>
   </w:style>
-  <w:style w:type="table" w:default="1" w:styleId="TableNormal">
-    <w:name w:val="Normal Table"/>
-    <w:uiPriority w:val="99"/>
-    <w:semiHidden/>
-    <w:unhideWhenUsed/>
-    <w:tblPr>
-      <w:tblInd w:w="0" w:type="dxa"/>
-      <w:tblCellMar>
-        <w:top w:w="0" w:type="dxa"/>
-        <w:left w:w="108" w:type="dxa"/>
-        <w:bottom w:w="0" w:type="dxa"/>
-        <w:right w:w="108" w:type="dxa"/>
-      </w:tblCellMar>
-    </w:tblPr>
-  </w:style>
-  <w:style w:type="numbering" w:default="1" w:styleId="NoList">
-    <w:name w:val="No List"/>
-    <w:uiPriority w:val="99"/>
-    <w:semiHidden/>
-    <w:unhideWhenUsed/>
-  </w:style>
-  <w:style w:type="character" w:customStyle="1" w:styleId="Bullets">
+  <w:style w:type="character" w:styleId="Bullets" w:customStyle="1">
     <w:name w:val="Bullets"/>
     <w:qFormat/>
     <w:rPr>
-      <w:rFonts w:ascii="OpenSymbol" w:eastAsia="OpenSymbol" w:hAnsi="OpenSymbol" w:cs="OpenSymbol"/>
+      <w:rFonts w:ascii="OpenSymbol" w:hAnsi="OpenSymbol" w:eastAsia="OpenSymbol" w:cs="OpenSymbol"/>
     </w:rPr>
   </w:style>
-  <w:style w:type="paragraph" w:customStyle="1" w:styleId="Heading">
+  <w:style w:type="paragraph" w:styleId="Heading" w:customStyle="1">
     <w:name w:val="Heading"/>
     <w:basedOn w:val="Normal"/>
-    <w:next w:val="BodyText"/>
+    <w:next w:val="TextBody"/>
     <w:qFormat/>
     <w:pPr>
-      <w:keepNext/>
+      <w:keepNext w:val="true"/>
       <w:spacing w:before="240" w:after="120"/>
     </w:pPr>
     <w:rPr>
-      <w:rFonts w:ascii="Liberation Sans" w:eastAsia="Microsoft YaHei" w:hAnsi="Liberation Sans" w:cs="Lucida Sans"/>
+      <w:rFonts w:ascii="Liberation Sans" w:hAnsi="Liberation Sans" w:eastAsia="Microsoft YaHei" w:cs="Lucida Sans"/>
       <w:sz w:val="28"/>
       <w:szCs w:val="28"/>
     </w:rPr>
   </w:style>
-  <w:style w:type="paragraph" w:styleId="BodyText">
+  <w:style w:type="paragraph" w:styleId="TextBody">
     <w:name w:val="Body Text"/>
     <w:basedOn w:val="Normal"/>
     <w:pPr>
-      <w:spacing w:after="140"/>
+      <w:spacing w:before="0" w:after="140"/>
     </w:pPr>
+    <w:rPr/>
   </w:style>
   <w:style w:type="paragraph" w:styleId="List">
     <w:name w:val="List"/>
-    <w:basedOn w:val="BodyText"/>
+    <w:basedOn w:val="TextBody"/>
+    <w:pPr/>
     <w:rPr>
       <w:rFonts w:cs="Lucida Sans"/>
     </w:rPr>
   </w:style>
   <w:style w:type="paragraph" w:styleId="Caption">
+    <w:name w:val="Caption"/>
+    <w:basedOn w:val="Normal"/>
+    <w:qFormat/>
+    <w:pPr>
+      <w:suppressLineNumbers/>
+      <w:spacing w:before="120" w:after="120"/>
+    </w:pPr>
+    <w:rPr>
+      <w:rFonts w:cs="Lucida Sans"/>
+      <w:i/>
+      <w:iCs/>
+      <w:sz w:val="24"/>
+      <w:szCs w:val="24"/>
+    </w:rPr>
+  </w:style>
+  <w:style w:type="paragraph" w:styleId="Index" w:customStyle="1">
+    <w:name w:val="Index"/>
+    <w:basedOn w:val="Normal"/>
+    <w:qFormat/>
+    <w:pPr>
+      <w:suppressLineNumbers/>
+    </w:pPr>
+    <w:rPr>
+      <w:rFonts w:cs="Lucida Sans"/>
+    </w:rPr>
+  </w:style>
+  <w:style w:type="paragraph" w:styleId="Caption1">
     <w:name w:val="caption"/>
     <w:basedOn w:val="Normal"/>
     <w:qFormat/>
@@ -5681,23 +5912,24 @@
       <w:szCs w:val="24"/>
     </w:rPr>
   </w:style>
-  <w:style w:type="paragraph" w:customStyle="1" w:styleId="Index">
-    <w:name w:val="Index"/>
-    <w:basedOn w:val="Normal"/>
-    <w:qFormat/>
-    <w:pPr>
-      <w:suppressLineNumbers/>
-    </w:pPr>
-    <w:rPr>
-      <w:rFonts w:cs="Lucida Sans"/>
-    </w:rPr>
-  </w:style>
-  <w:style w:type="paragraph" w:customStyle="1" w:styleId="LO-normal">
+  <w:style w:type="paragraph" w:styleId="LO-normal" w:customStyle="1">
     <w:name w:val="LO-normal"/>
     <w:qFormat/>
     <w:pPr>
-      <w:spacing w:line="276" w:lineRule="auto"/>
+      <w:widowControl/>
+      <w:suppressAutoHyphens w:val="true"/>
+      <w:bidi w:val="0"/>
+      <w:spacing w:lineRule="auto" w:line="276" w:before="0" w:after="0"/>
+      <w:jc w:val="left"/>
     </w:pPr>
+    <w:rPr>
+      <w:rFonts w:ascii="Arial" w:hAnsi="Arial" w:eastAsia="Arial" w:cs="Arial"/>
+      <w:color w:val="auto"/>
+      <w:kern w:val="0"/>
+      <w:sz w:val="22"/>
+      <w:szCs w:val="22"/>
+      <w:lang w:val="en-US" w:eastAsia="zh-CN" w:bidi="hi-IN"/>
+    </w:rPr>
   </w:style>
   <w:style w:type="paragraph" w:styleId="Title">
     <w:name w:val="Title"/>
@@ -5706,9 +5938,9 @@
     <w:uiPriority w:val="10"/>
     <w:qFormat/>
     <w:pPr>
-      <w:keepNext/>
+      <w:keepNext w:val="true"/>
       <w:keepLines/>
-      <w:spacing w:after="60" w:line="240" w:lineRule="auto"/>
+      <w:spacing w:lineRule="auto" w:line="240" w:before="0" w:after="60"/>
     </w:pPr>
     <w:rPr>
       <w:sz w:val="52"/>
@@ -5722,9 +5954,9 @@
     <w:uiPriority w:val="11"/>
     <w:qFormat/>
     <w:pPr>
-      <w:keepNext/>
+      <w:keepNext w:val="true"/>
       <w:keepLines/>
-      <w:spacing w:after="320" w:line="240" w:lineRule="auto"/>
+      <w:spacing w:lineRule="auto" w:line="240" w:before="0" w:after="320"/>
     </w:pPr>
     <w:rPr>
       <w:color w:val="666666"/>
@@ -5732,16 +5964,17 @@
       <w:szCs w:val="30"/>
     </w:rPr>
   </w:style>
-  <w:style w:type="paragraph" w:customStyle="1" w:styleId="TableContents">
+  <w:style w:type="paragraph" w:styleId="TableContents" w:customStyle="1">
     <w:name w:val="Table Contents"/>
     <w:basedOn w:val="Normal"/>
     <w:qFormat/>
     <w:pPr>
-      <w:widowControl w:val="0"/>
+      <w:widowControl w:val="false"/>
       <w:suppressLineNumbers/>
     </w:pPr>
+    <w:rPr/>
   </w:style>
-  <w:style w:type="paragraph" w:customStyle="1" w:styleId="TableHeading">
+  <w:style w:type="paragraph" w:styleId="TableHeading" w:customStyle="1">
     <w:name w:val="Table Heading"/>
     <w:basedOn w:val="TableContents"/>
     <w:qFormat/>
@@ -5752,6 +5985,27 @@
       <w:b/>
       <w:bCs/>
     </w:rPr>
+  </w:style>
+  <w:style w:type="numbering" w:styleId="NoList" w:default="1">
+    <w:name w:val="No List"/>
+    <w:uiPriority w:val="99"/>
+    <w:semiHidden/>
+    <w:unhideWhenUsed/>
+    <w:qFormat/>
+  </w:style>
+  <w:style w:type="table" w:default="1" w:styleId="TableNormal">
+    <w:name w:val="Normal Table"/>
+    <w:uiPriority w:val="99"/>
+    <w:semiHidden/>
+    <w:unhideWhenUsed/>
+    <w:tblPr>
+      <w:tblCellMar>
+        <w:top w:w="0" w:type="dxa"/>
+        <w:left w:w="108" w:type="dxa"/>
+        <w:bottom w:w="0" w:type="dxa"/>
+        <w:right w:w="108" w:type="dxa"/>
+      </w:tblCellMar>
+    </w:tblPr>
   </w:style>
 </w:styles>
 </file>

--- a/Library/Short Stories/SHORT STORY COLLECTION Catalog.docx
+++ b/Library/Short Stories/SHORT STORY COLLECTION Catalog.docx
@@ -98,8 +98,8 @@
       </w:tblPr>
       <w:tblGrid>
         <w:gridCol w:w="3267"/>
-        <w:gridCol w:w="3674"/>
-        <w:gridCol w:w="3221"/>
+        <w:gridCol w:w="3673"/>
+        <w:gridCol w:w="3222"/>
       </w:tblGrid>
       <w:tr>
         <w:trPr>
@@ -136,7 +136,7 @@
         </w:tc>
         <w:tc>
           <w:tcPr>
-            <w:tcW w:w="3674" w:type="dxa"/>
+            <w:tcW w:w="3673" w:type="dxa"/>
             <w:tcBorders>
               <w:top w:val="single" w:sz="6" w:space="0" w:color="000000"/>
               <w:bottom w:val="single" w:sz="6" w:space="0" w:color="000000"/>
@@ -164,7 +164,7 @@
         </w:tc>
         <w:tc>
           <w:tcPr>
-            <w:tcW w:w="3221" w:type="dxa"/>
+            <w:tcW w:w="3222" w:type="dxa"/>
             <w:tcBorders>
               <w:top w:val="single" w:sz="6" w:space="0" w:color="000000"/>
               <w:bottom w:val="single" w:sz="6" w:space="0" w:color="000000"/>
@@ -224,7 +224,7 @@
         </w:tc>
         <w:tc>
           <w:tcPr>
-            <w:tcW w:w="3674" w:type="dxa"/>
+            <w:tcW w:w="3673" w:type="dxa"/>
             <w:tcBorders>
               <w:bottom w:val="single" w:sz="6" w:space="0" w:color="000000"/>
               <w:right w:val="single" w:sz="6" w:space="0" w:color="000000"/>
@@ -258,7 +258,7 @@
         </w:tc>
         <w:tc>
           <w:tcPr>
-            <w:tcW w:w="3221" w:type="dxa"/>
+            <w:tcW w:w="3222" w:type="dxa"/>
             <w:tcBorders>
               <w:bottom w:val="single" w:sz="6" w:space="0" w:color="000000"/>
               <w:right w:val="single" w:sz="6" w:space="0" w:color="000000"/>
@@ -319,7 +319,7 @@
         </w:tc>
         <w:tc>
           <w:tcPr>
-            <w:tcW w:w="3674" w:type="dxa"/>
+            <w:tcW w:w="3673" w:type="dxa"/>
             <w:tcBorders>
               <w:bottom w:val="single" w:sz="6" w:space="0" w:color="000000"/>
               <w:right w:val="single" w:sz="6" w:space="0" w:color="000000"/>
@@ -345,7 +345,7 @@
         </w:tc>
         <w:tc>
           <w:tcPr>
-            <w:tcW w:w="3221" w:type="dxa"/>
+            <w:tcW w:w="3222" w:type="dxa"/>
             <w:tcBorders>
               <w:bottom w:val="single" w:sz="6" w:space="0" w:color="000000"/>
               <w:right w:val="single" w:sz="6" w:space="0" w:color="000000"/>
@@ -401,7 +401,7 @@
         </w:tc>
         <w:tc>
           <w:tcPr>
-            <w:tcW w:w="3674" w:type="dxa"/>
+            <w:tcW w:w="3673" w:type="dxa"/>
             <w:tcBorders>
               <w:bottom w:val="single" w:sz="6" w:space="0" w:color="000000"/>
               <w:right w:val="single" w:sz="6" w:space="0" w:color="000000"/>
@@ -434,7 +434,7 @@
         </w:tc>
         <w:tc>
           <w:tcPr>
-            <w:tcW w:w="3221" w:type="dxa"/>
+            <w:tcW w:w="3222" w:type="dxa"/>
             <w:tcBorders>
               <w:top w:val="single" w:sz="6" w:space="0" w:color="000000"/>
               <w:bottom w:val="single" w:sz="4" w:space="0" w:color="000000"/>
@@ -492,7 +492,7 @@
         </w:tc>
         <w:tc>
           <w:tcPr>
-            <w:tcW w:w="3674" w:type="dxa"/>
+            <w:tcW w:w="3673" w:type="dxa"/>
             <w:tcBorders>
               <w:bottom w:val="single" w:sz="6" w:space="0" w:color="000000"/>
               <w:right w:val="single" w:sz="6" w:space="0" w:color="000000"/>
@@ -522,7 +522,7 @@
         </w:tc>
         <w:tc>
           <w:tcPr>
-            <w:tcW w:w="3221" w:type="dxa"/>
+            <w:tcW w:w="3222" w:type="dxa"/>
             <w:tcBorders>
               <w:top w:val="single" w:sz="4" w:space="0" w:color="000000"/>
               <w:bottom w:val="single" w:sz="6" w:space="0" w:color="000000"/>
@@ -579,7 +579,7 @@
         </w:tc>
         <w:tc>
           <w:tcPr>
-            <w:tcW w:w="3674" w:type="dxa"/>
+            <w:tcW w:w="3673" w:type="dxa"/>
             <w:tcBorders>
               <w:bottom w:val="single" w:sz="6" w:space="0" w:color="000000"/>
               <w:right w:val="single" w:sz="6" w:space="0" w:color="000000"/>
@@ -609,7 +609,7 @@
         </w:tc>
         <w:tc>
           <w:tcPr>
-            <w:tcW w:w="3221" w:type="dxa"/>
+            <w:tcW w:w="3222" w:type="dxa"/>
             <w:tcBorders>
               <w:bottom w:val="single" w:sz="6" w:space="0" w:color="000000"/>
               <w:right w:val="single" w:sz="6" w:space="0" w:color="000000"/>
@@ -666,7 +666,7 @@
         </w:tc>
         <w:tc>
           <w:tcPr>
-            <w:tcW w:w="3674" w:type="dxa"/>
+            <w:tcW w:w="3673" w:type="dxa"/>
             <w:tcBorders>
               <w:bottom w:val="single" w:sz="6" w:space="0" w:color="000000"/>
               <w:right w:val="single" w:sz="6" w:space="0" w:color="000000"/>
@@ -696,7 +696,7 @@
         </w:tc>
         <w:tc>
           <w:tcPr>
-            <w:tcW w:w="3221" w:type="dxa"/>
+            <w:tcW w:w="3222" w:type="dxa"/>
             <w:tcBorders>
               <w:bottom w:val="single" w:sz="6" w:space="0" w:color="000000"/>
               <w:right w:val="single" w:sz="6" w:space="0" w:color="000000"/>
@@ -752,7 +752,7 @@
         </w:tc>
         <w:tc>
           <w:tcPr>
-            <w:tcW w:w="3674" w:type="dxa"/>
+            <w:tcW w:w="3673" w:type="dxa"/>
             <w:tcBorders>
               <w:bottom w:val="single" w:sz="6" w:space="0" w:color="000000"/>
               <w:right w:val="single" w:sz="6" w:space="0" w:color="000000"/>
@@ -781,7 +781,7 @@
         </w:tc>
         <w:tc>
           <w:tcPr>
-            <w:tcW w:w="3221" w:type="dxa"/>
+            <w:tcW w:w="3222" w:type="dxa"/>
             <w:tcBorders>
               <w:bottom w:val="single" w:sz="6" w:space="0" w:color="000000"/>
               <w:right w:val="single" w:sz="6" w:space="0" w:color="000000"/>
@@ -837,11 +837,12 @@
         </w:tc>
         <w:tc>
           <w:tcPr>
-            <w:tcW w:w="3674" w:type="dxa"/>
+            <w:tcW w:w="3673" w:type="dxa"/>
             <w:tcBorders>
               <w:bottom w:val="single" w:sz="6" w:space="0" w:color="000000"/>
               <w:right w:val="single" w:sz="6" w:space="0" w:color="000000"/>
             </w:tcBorders>
+            <w:shd w:fill="C3D69A" w:val="clear"/>
           </w:tcPr>
           <w:p>
             <w:pPr>
@@ -862,7 +863,7 @@
         </w:tc>
         <w:tc>
           <w:tcPr>
-            <w:tcW w:w="3221" w:type="dxa"/>
+            <w:tcW w:w="3222" w:type="dxa"/>
             <w:tcBorders>
               <w:bottom w:val="single" w:sz="6" w:space="0" w:color="000000"/>
               <w:right w:val="single" w:sz="6" w:space="0" w:color="000000"/>
@@ -913,11 +914,12 @@
         </w:tc>
         <w:tc>
           <w:tcPr>
-            <w:tcW w:w="3674" w:type="dxa"/>
+            <w:tcW w:w="3673" w:type="dxa"/>
             <w:tcBorders>
               <w:bottom w:val="single" w:sz="6" w:space="0" w:color="000000"/>
               <w:right w:val="single" w:sz="6" w:space="0" w:color="000000"/>
             </w:tcBorders>
+            <w:shd w:fill="CCC1D8" w:val="clear"/>
           </w:tcPr>
           <w:p>
             <w:pPr>
@@ -938,7 +940,7 @@
         </w:tc>
         <w:tc>
           <w:tcPr>
-            <w:tcW w:w="3221" w:type="dxa"/>
+            <w:tcW w:w="3222" w:type="dxa"/>
             <w:tcBorders>
               <w:bottom w:val="single" w:sz="6" w:space="0" w:color="000000"/>
               <w:right w:val="single" w:sz="6" w:space="0" w:color="000000"/>
@@ -984,12 +986,12 @@
         </w:tc>
         <w:tc>
           <w:tcPr>
-            <w:tcW w:w="3674" w:type="dxa"/>
+            <w:tcW w:w="3673" w:type="dxa"/>
             <w:tcBorders>
               <w:bottom w:val="single" w:sz="6" w:space="0" w:color="000000"/>
               <w:right w:val="single" w:sz="6" w:space="0" w:color="000000"/>
             </w:tcBorders>
-            <w:shd w:fill="CCC0D9" w:val="clear"/>
+            <w:shd w:fill="CCC1D8" w:val="clear"/>
           </w:tcPr>
           <w:p>
             <w:pPr>
@@ -1010,7 +1012,7 @@
         </w:tc>
         <w:tc>
           <w:tcPr>
-            <w:tcW w:w="3221" w:type="dxa"/>
+            <w:tcW w:w="3222" w:type="dxa"/>
             <w:tcBorders>
               <w:bottom w:val="single" w:sz="6" w:space="0" w:color="000000"/>
               <w:right w:val="single" w:sz="6" w:space="0" w:color="000000"/>
@@ -1056,7 +1058,7 @@
         </w:tc>
         <w:tc>
           <w:tcPr>
-            <w:tcW w:w="3674" w:type="dxa"/>
+            <w:tcW w:w="3673" w:type="dxa"/>
             <w:tcBorders>
               <w:bottom w:val="single" w:sz="6" w:space="0" w:color="000000"/>
               <w:right w:val="single" w:sz="6" w:space="0" w:color="000000"/>
@@ -1082,7 +1084,7 @@
         </w:tc>
         <w:tc>
           <w:tcPr>
-            <w:tcW w:w="3221" w:type="dxa"/>
+            <w:tcW w:w="3222" w:type="dxa"/>
             <w:tcBorders>
               <w:bottom w:val="single" w:sz="6" w:space="0" w:color="000000"/>
               <w:right w:val="single" w:sz="6" w:space="0" w:color="000000"/>
@@ -1128,7 +1130,7 @@
         </w:tc>
         <w:tc>
           <w:tcPr>
-            <w:tcW w:w="3674" w:type="dxa"/>
+            <w:tcW w:w="3673" w:type="dxa"/>
             <w:tcBorders>
               <w:bottom w:val="single" w:sz="6" w:space="0" w:color="000000"/>
               <w:right w:val="single" w:sz="6" w:space="0" w:color="000000"/>
@@ -1144,17 +1146,31 @@
                 <w:numId w:val="8"/>
               </w:numPr>
               <w:spacing w:lineRule="auto" w:line="240" w:before="240" w:after="240"/>
-              <w:rPr/>
-            </w:pPr>
-            <w:r>
-              <w:rPr/>
+              <w:rPr>
+                <w:rFonts w:ascii="Arial" w:hAnsi="Arial" w:eastAsia="Arial" w:cs="Arial"/>
+                <w:color w:val="auto"/>
+                <w:kern w:val="0"/>
+                <w:sz w:val="22"/>
+                <w:szCs w:val="22"/>
+                <w:lang w:val="en-US" w:eastAsia="zh-CN" w:bidi="hi-IN"/>
+              </w:rPr>
+            </w:pPr>
+            <w:r>
+              <w:rPr>
+                <w:rFonts w:eastAsia="Arial" w:cs="Arial"/>
+                <w:color w:val="auto"/>
+                <w:kern w:val="0"/>
+                <w:sz w:val="22"/>
+                <w:szCs w:val="22"/>
+                <w:lang w:val="en-US" w:eastAsia="zh-CN" w:bidi="hi-IN"/>
+              </w:rPr>
               <w:t>The Comet: W. E. B. Du Bois</w:t>
             </w:r>
           </w:p>
         </w:tc>
         <w:tc>
           <w:tcPr>
-            <w:tcW w:w="3221" w:type="dxa"/>
+            <w:tcW w:w="3222" w:type="dxa"/>
             <w:tcBorders>
               <w:bottom w:val="single" w:sz="6" w:space="0" w:color="000000"/>
               <w:right w:val="single" w:sz="6" w:space="0" w:color="000000"/>
@@ -1200,11 +1216,12 @@
         </w:tc>
         <w:tc>
           <w:tcPr>
-            <w:tcW w:w="3674" w:type="dxa"/>
+            <w:tcW w:w="3673" w:type="dxa"/>
             <w:tcBorders>
               <w:bottom w:val="single" w:sz="6" w:space="0" w:color="000000"/>
               <w:right w:val="single" w:sz="6" w:space="0" w:color="000000"/>
             </w:tcBorders>
+            <w:shd w:fill="CCC1D8" w:val="clear"/>
           </w:tcPr>
           <w:p>
             <w:pPr>
@@ -1215,17 +1232,31 @@
                 <w:numId w:val="8"/>
               </w:numPr>
               <w:spacing w:lineRule="auto" w:line="240" w:before="240" w:after="240"/>
-              <w:rPr/>
-            </w:pPr>
-            <w:r>
-              <w:rPr/>
+              <w:rPr>
+                <w:rFonts w:ascii="Arial" w:hAnsi="Arial" w:eastAsia="Arial" w:cs="Arial"/>
+                <w:color w:val="auto"/>
+                <w:kern w:val="0"/>
+                <w:sz w:val="22"/>
+                <w:szCs w:val="22"/>
+                <w:lang w:val="en-US" w:eastAsia="zh-CN" w:bidi="hi-IN"/>
+              </w:rPr>
+            </w:pPr>
+            <w:r>
+              <w:rPr>
+                <w:rFonts w:eastAsia="Arial" w:cs="Arial"/>
+                <w:color w:val="auto"/>
+                <w:kern w:val="0"/>
+                <w:sz w:val="22"/>
+                <w:szCs w:val="22"/>
+                <w:lang w:val="en-US" w:eastAsia="zh-CN" w:bidi="hi-IN"/>
+              </w:rPr>
               <w:t>Vaster than Empires and More Slow: Ursula K. Le Guin</w:t>
             </w:r>
           </w:p>
         </w:tc>
         <w:tc>
           <w:tcPr>
-            <w:tcW w:w="3221" w:type="dxa"/>
+            <w:tcW w:w="3222" w:type="dxa"/>
             <w:tcBorders>
               <w:bottom w:val="single" w:sz="6" w:space="0" w:color="000000"/>
               <w:right w:val="single" w:sz="6" w:space="0" w:color="000000"/>
@@ -1992,7 +2023,7 @@
               <w:bottom w:val="single" w:sz="8" w:space="0" w:color="000000"/>
               <w:right w:val="single" w:sz="8" w:space="0" w:color="000000"/>
             </w:tcBorders>
-            <w:shd w:color="auto" w:fill="auto" w:val="clear"/>
+            <w:shd w:fill="C3D69A" w:val="clear"/>
             <w:tcMar>
               <w:top w:w="100" w:type="dxa"/>
               <w:bottom w:w="100" w:type="dxa"/>

--- a/Library/Short Stories/SHORT STORY COLLECTION Catalog.docx
+++ b/Library/Short Stories/SHORT STORY COLLECTION Catalog.docx
@@ -98,8 +98,8 @@
       </w:tblPr>
       <w:tblGrid>
         <w:gridCol w:w="3267"/>
-        <w:gridCol w:w="3673"/>
-        <w:gridCol w:w="3222"/>
+        <w:gridCol w:w="3672"/>
+        <w:gridCol w:w="3223"/>
       </w:tblGrid>
       <w:tr>
         <w:trPr>
@@ -136,7 +136,7 @@
         </w:tc>
         <w:tc>
           <w:tcPr>
-            <w:tcW w:w="3673" w:type="dxa"/>
+            <w:tcW w:w="3672" w:type="dxa"/>
             <w:tcBorders>
               <w:top w:val="single" w:sz="6" w:space="0" w:color="000000"/>
               <w:bottom w:val="single" w:sz="6" w:space="0" w:color="000000"/>
@@ -164,7 +164,7 @@
         </w:tc>
         <w:tc>
           <w:tcPr>
-            <w:tcW w:w="3222" w:type="dxa"/>
+            <w:tcW w:w="3223" w:type="dxa"/>
             <w:tcBorders>
               <w:top w:val="single" w:sz="6" w:space="0" w:color="000000"/>
               <w:bottom w:val="single" w:sz="6" w:space="0" w:color="000000"/>
@@ -224,7 +224,7 @@
         </w:tc>
         <w:tc>
           <w:tcPr>
-            <w:tcW w:w="3673" w:type="dxa"/>
+            <w:tcW w:w="3672" w:type="dxa"/>
             <w:tcBorders>
               <w:bottom w:val="single" w:sz="6" w:space="0" w:color="000000"/>
               <w:right w:val="single" w:sz="6" w:space="0" w:color="000000"/>
@@ -258,7 +258,7 @@
         </w:tc>
         <w:tc>
           <w:tcPr>
-            <w:tcW w:w="3222" w:type="dxa"/>
+            <w:tcW w:w="3223" w:type="dxa"/>
             <w:tcBorders>
               <w:bottom w:val="single" w:sz="6" w:space="0" w:color="000000"/>
               <w:right w:val="single" w:sz="6" w:space="0" w:color="000000"/>
@@ -319,7 +319,7 @@
         </w:tc>
         <w:tc>
           <w:tcPr>
-            <w:tcW w:w="3673" w:type="dxa"/>
+            <w:tcW w:w="3672" w:type="dxa"/>
             <w:tcBorders>
               <w:bottom w:val="single" w:sz="6" w:space="0" w:color="000000"/>
               <w:right w:val="single" w:sz="6" w:space="0" w:color="000000"/>
@@ -345,7 +345,7 @@
         </w:tc>
         <w:tc>
           <w:tcPr>
-            <w:tcW w:w="3222" w:type="dxa"/>
+            <w:tcW w:w="3223" w:type="dxa"/>
             <w:tcBorders>
               <w:bottom w:val="single" w:sz="6" w:space="0" w:color="000000"/>
               <w:right w:val="single" w:sz="6" w:space="0" w:color="000000"/>
@@ -401,7 +401,7 @@
         </w:tc>
         <w:tc>
           <w:tcPr>
-            <w:tcW w:w="3673" w:type="dxa"/>
+            <w:tcW w:w="3672" w:type="dxa"/>
             <w:tcBorders>
               <w:bottom w:val="single" w:sz="6" w:space="0" w:color="000000"/>
               <w:right w:val="single" w:sz="6" w:space="0" w:color="000000"/>
@@ -434,7 +434,7 @@
         </w:tc>
         <w:tc>
           <w:tcPr>
-            <w:tcW w:w="3222" w:type="dxa"/>
+            <w:tcW w:w="3223" w:type="dxa"/>
             <w:tcBorders>
               <w:top w:val="single" w:sz="6" w:space="0" w:color="000000"/>
               <w:bottom w:val="single" w:sz="4" w:space="0" w:color="000000"/>
@@ -492,7 +492,7 @@
         </w:tc>
         <w:tc>
           <w:tcPr>
-            <w:tcW w:w="3673" w:type="dxa"/>
+            <w:tcW w:w="3672" w:type="dxa"/>
             <w:tcBorders>
               <w:bottom w:val="single" w:sz="6" w:space="0" w:color="000000"/>
               <w:right w:val="single" w:sz="6" w:space="0" w:color="000000"/>
@@ -522,7 +522,7 @@
         </w:tc>
         <w:tc>
           <w:tcPr>
-            <w:tcW w:w="3222" w:type="dxa"/>
+            <w:tcW w:w="3223" w:type="dxa"/>
             <w:tcBorders>
               <w:top w:val="single" w:sz="4" w:space="0" w:color="000000"/>
               <w:bottom w:val="single" w:sz="6" w:space="0" w:color="000000"/>
@@ -579,7 +579,7 @@
         </w:tc>
         <w:tc>
           <w:tcPr>
-            <w:tcW w:w="3673" w:type="dxa"/>
+            <w:tcW w:w="3672" w:type="dxa"/>
             <w:tcBorders>
               <w:bottom w:val="single" w:sz="6" w:space="0" w:color="000000"/>
               <w:right w:val="single" w:sz="6" w:space="0" w:color="000000"/>
@@ -609,7 +609,7 @@
         </w:tc>
         <w:tc>
           <w:tcPr>
-            <w:tcW w:w="3222" w:type="dxa"/>
+            <w:tcW w:w="3223" w:type="dxa"/>
             <w:tcBorders>
               <w:bottom w:val="single" w:sz="6" w:space="0" w:color="000000"/>
               <w:right w:val="single" w:sz="6" w:space="0" w:color="000000"/>
@@ -666,7 +666,7 @@
         </w:tc>
         <w:tc>
           <w:tcPr>
-            <w:tcW w:w="3673" w:type="dxa"/>
+            <w:tcW w:w="3672" w:type="dxa"/>
             <w:tcBorders>
               <w:bottom w:val="single" w:sz="6" w:space="0" w:color="000000"/>
               <w:right w:val="single" w:sz="6" w:space="0" w:color="000000"/>
@@ -696,7 +696,7 @@
         </w:tc>
         <w:tc>
           <w:tcPr>
-            <w:tcW w:w="3222" w:type="dxa"/>
+            <w:tcW w:w="3223" w:type="dxa"/>
             <w:tcBorders>
               <w:bottom w:val="single" w:sz="6" w:space="0" w:color="000000"/>
               <w:right w:val="single" w:sz="6" w:space="0" w:color="000000"/>
@@ -752,7 +752,7 @@
         </w:tc>
         <w:tc>
           <w:tcPr>
-            <w:tcW w:w="3673" w:type="dxa"/>
+            <w:tcW w:w="3672" w:type="dxa"/>
             <w:tcBorders>
               <w:bottom w:val="single" w:sz="6" w:space="0" w:color="000000"/>
               <w:right w:val="single" w:sz="6" w:space="0" w:color="000000"/>
@@ -781,7 +781,7 @@
         </w:tc>
         <w:tc>
           <w:tcPr>
-            <w:tcW w:w="3222" w:type="dxa"/>
+            <w:tcW w:w="3223" w:type="dxa"/>
             <w:tcBorders>
               <w:bottom w:val="single" w:sz="6" w:space="0" w:color="000000"/>
               <w:right w:val="single" w:sz="6" w:space="0" w:color="000000"/>
@@ -837,7 +837,7 @@
         </w:tc>
         <w:tc>
           <w:tcPr>
-            <w:tcW w:w="3673" w:type="dxa"/>
+            <w:tcW w:w="3672" w:type="dxa"/>
             <w:tcBorders>
               <w:bottom w:val="single" w:sz="6" w:space="0" w:color="000000"/>
               <w:right w:val="single" w:sz="6" w:space="0" w:color="000000"/>
@@ -863,7 +863,7 @@
         </w:tc>
         <w:tc>
           <w:tcPr>
-            <w:tcW w:w="3222" w:type="dxa"/>
+            <w:tcW w:w="3223" w:type="dxa"/>
             <w:tcBorders>
               <w:bottom w:val="single" w:sz="6" w:space="0" w:color="000000"/>
               <w:right w:val="single" w:sz="6" w:space="0" w:color="000000"/>
@@ -914,7 +914,7 @@
         </w:tc>
         <w:tc>
           <w:tcPr>
-            <w:tcW w:w="3673" w:type="dxa"/>
+            <w:tcW w:w="3672" w:type="dxa"/>
             <w:tcBorders>
               <w:bottom w:val="single" w:sz="6" w:space="0" w:color="000000"/>
               <w:right w:val="single" w:sz="6" w:space="0" w:color="000000"/>
@@ -940,7 +940,7 @@
         </w:tc>
         <w:tc>
           <w:tcPr>
-            <w:tcW w:w="3222" w:type="dxa"/>
+            <w:tcW w:w="3223" w:type="dxa"/>
             <w:tcBorders>
               <w:bottom w:val="single" w:sz="6" w:space="0" w:color="000000"/>
               <w:right w:val="single" w:sz="6" w:space="0" w:color="000000"/>
@@ -986,7 +986,7 @@
         </w:tc>
         <w:tc>
           <w:tcPr>
-            <w:tcW w:w="3673" w:type="dxa"/>
+            <w:tcW w:w="3672" w:type="dxa"/>
             <w:tcBorders>
               <w:bottom w:val="single" w:sz="6" w:space="0" w:color="000000"/>
               <w:right w:val="single" w:sz="6" w:space="0" w:color="000000"/>
@@ -1012,7 +1012,7 @@
         </w:tc>
         <w:tc>
           <w:tcPr>
-            <w:tcW w:w="3222" w:type="dxa"/>
+            <w:tcW w:w="3223" w:type="dxa"/>
             <w:tcBorders>
               <w:bottom w:val="single" w:sz="6" w:space="0" w:color="000000"/>
               <w:right w:val="single" w:sz="6" w:space="0" w:color="000000"/>
@@ -1058,7 +1058,7 @@
         </w:tc>
         <w:tc>
           <w:tcPr>
-            <w:tcW w:w="3673" w:type="dxa"/>
+            <w:tcW w:w="3672" w:type="dxa"/>
             <w:tcBorders>
               <w:bottom w:val="single" w:sz="6" w:space="0" w:color="000000"/>
               <w:right w:val="single" w:sz="6" w:space="0" w:color="000000"/>
@@ -1084,7 +1084,7 @@
         </w:tc>
         <w:tc>
           <w:tcPr>
-            <w:tcW w:w="3222" w:type="dxa"/>
+            <w:tcW w:w="3223" w:type="dxa"/>
             <w:tcBorders>
               <w:bottom w:val="single" w:sz="6" w:space="0" w:color="000000"/>
               <w:right w:val="single" w:sz="6" w:space="0" w:color="000000"/>
@@ -1130,7 +1130,7 @@
         </w:tc>
         <w:tc>
           <w:tcPr>
-            <w:tcW w:w="3673" w:type="dxa"/>
+            <w:tcW w:w="3672" w:type="dxa"/>
             <w:tcBorders>
               <w:bottom w:val="single" w:sz="6" w:space="0" w:color="000000"/>
               <w:right w:val="single" w:sz="6" w:space="0" w:color="000000"/>
@@ -1170,7 +1170,7 @@
         </w:tc>
         <w:tc>
           <w:tcPr>
-            <w:tcW w:w="3222" w:type="dxa"/>
+            <w:tcW w:w="3223" w:type="dxa"/>
             <w:tcBorders>
               <w:bottom w:val="single" w:sz="6" w:space="0" w:color="000000"/>
               <w:right w:val="single" w:sz="6" w:space="0" w:color="000000"/>
@@ -1216,7 +1216,7 @@
         </w:tc>
         <w:tc>
           <w:tcPr>
-            <w:tcW w:w="3673" w:type="dxa"/>
+            <w:tcW w:w="3672" w:type="dxa"/>
             <w:tcBorders>
               <w:bottom w:val="single" w:sz="6" w:space="0" w:color="000000"/>
               <w:right w:val="single" w:sz="6" w:space="0" w:color="000000"/>
@@ -1256,7 +1256,7 @@
         </w:tc>
         <w:tc>
           <w:tcPr>
-            <w:tcW w:w="3222" w:type="dxa"/>
+            <w:tcW w:w="3223" w:type="dxa"/>
             <w:tcBorders>
               <w:bottom w:val="single" w:sz="6" w:space="0" w:color="000000"/>
               <w:right w:val="single" w:sz="6" w:space="0" w:color="000000"/>
@@ -1507,6 +1507,54 @@
               <w:bottom w:val="single" w:sz="8" w:space="0" w:color="000000"/>
               <w:right w:val="single" w:sz="8" w:space="0" w:color="000000"/>
             </w:tcBorders>
+            <w:shd w:fill="CCC1D8" w:val="clear"/>
+            <w:tcMar>
+              <w:top w:w="100" w:type="dxa"/>
+              <w:bottom w:w="100" w:type="dxa"/>
+            </w:tcMar>
+          </w:tcPr>
+          <w:p>
+            <w:pPr>
+              <w:pStyle w:val="LO-normal"/>
+              <w:widowControl w:val="false"/>
+              <w:numPr>
+                <w:ilvl w:val="0"/>
+                <w:numId w:val="6"/>
+              </w:numPr>
+              <w:spacing w:lineRule="auto" w:line="240"/>
+              <w:rPr/>
+            </w:pPr>
+            <w:r>
+              <w:rPr/>
+              <w:t xml:space="preserve">The </w:t>
+            </w:r>
+            <w:r>
+              <w:rPr/>
+              <w:t xml:space="preserve">Sleep </w:t>
+            </w:r>
+            <w:r>
+              <w:rPr/>
+              <w:t xml:space="preserve">of </w:t>
+            </w:r>
+            <w:r>
+              <w:rPr/>
+              <w:t xml:space="preserve">Plants: </w:t>
+            </w:r>
+            <w:r>
+              <w:rPr/>
+              <w:t xml:space="preserve">Anne Richter </w:t>
+            </w:r>
+          </w:p>
+        </w:tc>
+        <w:tc>
+          <w:tcPr>
+            <w:tcW w:w="3045" w:type="dxa"/>
+            <w:tcBorders>
+              <w:top w:val="single" w:sz="8" w:space="0" w:color="000000"/>
+              <w:left w:val="single" w:sz="8" w:space="0" w:color="000000"/>
+              <w:bottom w:val="single" w:sz="8" w:space="0" w:color="000000"/>
+              <w:right w:val="single" w:sz="8" w:space="0" w:color="000000"/>
+            </w:tcBorders>
             <w:shd w:color="auto" w:fill="auto" w:val="clear"/>
             <w:tcMar>
               <w:top w:w="100" w:type="dxa"/>
@@ -1517,6 +1565,36 @@
             <w:pPr>
               <w:pStyle w:val="LO-normal"/>
               <w:widowControl w:val="false"/>
+              <w:spacing w:lineRule="auto" w:line="240"/>
+              <w:rPr/>
+            </w:pPr>
+            <w:r>
+              <w:rPr/>
+            </w:r>
+          </w:p>
+        </w:tc>
+      </w:tr>
+      <w:tr>
+        <w:trPr/>
+        <w:tc>
+          <w:tcPr>
+            <w:tcW w:w="3329" w:type="dxa"/>
+            <w:tcBorders>
+              <w:top w:val="single" w:sz="8" w:space="0" w:color="000000"/>
+              <w:left w:val="single" w:sz="8" w:space="0" w:color="000000"/>
+              <w:bottom w:val="single" w:sz="8" w:space="0" w:color="000000"/>
+              <w:right w:val="single" w:sz="8" w:space="0" w:color="000000"/>
+            </w:tcBorders>
+            <w:shd w:color="auto" w:fill="C2D69B" w:themeFill="accent3" w:themeFillTint="99" w:val="clear"/>
+            <w:tcMar>
+              <w:top w:w="100" w:type="dxa"/>
+              <w:bottom w:w="100" w:type="dxa"/>
+            </w:tcMar>
+          </w:tcPr>
+          <w:p>
+            <w:pPr>
+              <w:pStyle w:val="LO-normal"/>
+              <w:widowControl w:val="false"/>
               <w:numPr>
                 <w:ilvl w:val="0"/>
                 <w:numId w:val="6"/>
@@ -1526,7 +1604,51 @@
             </w:pPr>
             <w:r>
               <w:rPr/>
-              <w:t xml:space="preserve">Sleeping Plants </w:t>
+              <w:t>The Raven: Poe</w:t>
+            </w:r>
+          </w:p>
+        </w:tc>
+        <w:tc>
+          <w:tcPr>
+            <w:tcW w:w="3691" w:type="dxa"/>
+            <w:tcBorders>
+              <w:top w:val="single" w:sz="8" w:space="0" w:color="000000"/>
+              <w:left w:val="single" w:sz="8" w:space="0" w:color="000000"/>
+              <w:bottom w:val="single" w:sz="8" w:space="0" w:color="000000"/>
+              <w:right w:val="single" w:sz="8" w:space="0" w:color="000000"/>
+            </w:tcBorders>
+            <w:shd w:fill="CCC1D8" w:val="clear"/>
+            <w:tcMar>
+              <w:top w:w="100" w:type="dxa"/>
+              <w:bottom w:w="100" w:type="dxa"/>
+            </w:tcMar>
+          </w:tcPr>
+          <w:p>
+            <w:pPr>
+              <w:pStyle w:val="LO-normal"/>
+              <w:widowControl w:val="false"/>
+              <w:numPr>
+                <w:ilvl w:val="0"/>
+                <w:numId w:val="2"/>
+              </w:numPr>
+              <w:spacing w:lineRule="auto" w:line="240"/>
+              <w:rPr/>
+            </w:pPr>
+            <w:r>
+              <w:rPr/>
+              <w:t xml:space="preserve">That </w:t>
+            </w:r>
+            <w:r>
+              <w:rPr/>
+              <w:t xml:space="preserve">Only A Mother: </w:t>
+            </w:r>
+            <w:r>
+              <w:rPr/>
+              <w:t>Judith Merril</w:t>
+            </w:r>
+            <w:r>
+              <w:rPr/>
+              <w:t xml:space="preserve"> </w:t>
             </w:r>
           </w:p>
         </w:tc>
@@ -1569,38 +1691,6 @@
               <w:bottom w:val="single" w:sz="8" w:space="0" w:color="000000"/>
               <w:right w:val="single" w:sz="8" w:space="0" w:color="000000"/>
             </w:tcBorders>
-            <w:shd w:color="auto" w:fill="C2D69B" w:themeFill="accent3" w:themeFillTint="99" w:val="clear"/>
-            <w:tcMar>
-              <w:top w:w="100" w:type="dxa"/>
-              <w:bottom w:w="100" w:type="dxa"/>
-            </w:tcMar>
-          </w:tcPr>
-          <w:p>
-            <w:pPr>
-              <w:pStyle w:val="LO-normal"/>
-              <w:widowControl w:val="false"/>
-              <w:numPr>
-                <w:ilvl w:val="0"/>
-                <w:numId w:val="6"/>
-              </w:numPr>
-              <w:spacing w:lineRule="auto" w:line="240"/>
-              <w:rPr/>
-            </w:pPr>
-            <w:r>
-              <w:rPr/>
-              <w:t>The Raven: Poe</w:t>
-            </w:r>
-          </w:p>
-        </w:tc>
-        <w:tc>
-          <w:tcPr>
-            <w:tcW w:w="3691" w:type="dxa"/>
-            <w:tcBorders>
-              <w:top w:val="single" w:sz="8" w:space="0" w:color="000000"/>
-              <w:left w:val="single" w:sz="8" w:space="0" w:color="000000"/>
-              <w:bottom w:val="single" w:sz="8" w:space="0" w:color="000000"/>
-              <w:right w:val="single" w:sz="8" w:space="0" w:color="000000"/>
-            </w:tcBorders>
             <w:shd w:color="auto" w:fill="auto" w:val="clear"/>
             <w:tcMar>
               <w:top w:w="100" w:type="dxa"/>
@@ -1620,13 +1710,13 @@
             </w:pPr>
             <w:r>
               <w:rPr/>
-              <w:t xml:space="preserve">Only A Mother </w:t>
-            </w:r>
-          </w:p>
-        </w:tc>
-        <w:tc>
-          <w:tcPr>
-            <w:tcW w:w="3045" w:type="dxa"/>
+              <w:t>Fondly Fahrenheit: Alfred Bester</w:t>
+            </w:r>
+          </w:p>
+        </w:tc>
+        <w:tc>
+          <w:tcPr>
+            <w:tcW w:w="3691" w:type="dxa"/>
             <w:tcBorders>
               <w:top w:val="single" w:sz="8" w:space="0" w:color="000000"/>
               <w:left w:val="single" w:sz="8" w:space="0" w:color="000000"/>
@@ -1643,20 +1733,22 @@
             <w:pPr>
               <w:pStyle w:val="LO-normal"/>
               <w:widowControl w:val="false"/>
+              <w:numPr>
+                <w:ilvl w:val="0"/>
+                <w:numId w:val="2"/>
+              </w:numPr>
               <w:spacing w:lineRule="auto" w:line="240"/>
               <w:rPr/>
             </w:pPr>
             <w:r>
               <w:rPr/>
-            </w:r>
-          </w:p>
-        </w:tc>
-      </w:tr>
-      <w:tr>
-        <w:trPr/>
-        <w:tc>
-          <w:tcPr>
-            <w:tcW w:w="3329" w:type="dxa"/>
+              <w:t>Something from M Archives</w:t>
+            </w:r>
+          </w:p>
+        </w:tc>
+        <w:tc>
+          <w:tcPr>
+            <w:tcW w:w="3045" w:type="dxa"/>
             <w:tcBorders>
               <w:top w:val="single" w:sz="8" w:space="0" w:color="000000"/>
               <w:left w:val="single" w:sz="8" w:space="0" w:color="000000"/>
@@ -1673,6 +1765,36 @@
             <w:pPr>
               <w:pStyle w:val="LO-normal"/>
               <w:widowControl w:val="false"/>
+              <w:spacing w:lineRule="auto" w:line="240"/>
+              <w:rPr/>
+            </w:pPr>
+            <w:r>
+              <w:rPr/>
+            </w:r>
+          </w:p>
+        </w:tc>
+      </w:tr>
+      <w:tr>
+        <w:trPr/>
+        <w:tc>
+          <w:tcPr>
+            <w:tcW w:w="3329" w:type="dxa"/>
+            <w:tcBorders>
+              <w:top w:val="single" w:sz="8" w:space="0" w:color="000000"/>
+              <w:left w:val="single" w:sz="8" w:space="0" w:color="000000"/>
+              <w:bottom w:val="single" w:sz="8" w:space="0" w:color="000000"/>
+              <w:right w:val="single" w:sz="8" w:space="0" w:color="000000"/>
+            </w:tcBorders>
+            <w:shd w:color="auto" w:fill="auto" w:val="clear"/>
+            <w:tcMar>
+              <w:top w:w="100" w:type="dxa"/>
+              <w:bottom w:w="100" w:type="dxa"/>
+            </w:tcMar>
+          </w:tcPr>
+          <w:p>
+            <w:pPr>
+              <w:pStyle w:val="LO-normal"/>
+              <w:widowControl w:val="false"/>
               <w:numPr>
                 <w:ilvl w:val="0"/>
                 <w:numId w:val="2"/>
@@ -1682,7 +1804,7 @@
             </w:pPr>
             <w:r>
               <w:rPr/>
-              <w:t>Fondly Fahrenheit: Alfred Bester</w:t>
+              <w:t>There will come Soft Rains: Ray Bradbury</w:t>
             </w:r>
           </w:p>
         </w:tc>
@@ -1705,6 +1827,63 @@
             <w:pPr>
               <w:pStyle w:val="LO-normal"/>
               <w:widowControl w:val="false"/>
+              <w:spacing w:lineRule="auto" w:line="240"/>
+              <w:rPr/>
+            </w:pPr>
+            <w:r>
+              <w:rPr/>
+            </w:r>
+          </w:p>
+        </w:tc>
+        <w:tc>
+          <w:tcPr>
+            <w:tcW w:w="3045" w:type="dxa"/>
+            <w:tcBorders>
+              <w:top w:val="single" w:sz="8" w:space="0" w:color="000000"/>
+              <w:left w:val="single" w:sz="8" w:space="0" w:color="000000"/>
+              <w:bottom w:val="single" w:sz="8" w:space="0" w:color="000000"/>
+              <w:right w:val="single" w:sz="8" w:space="0" w:color="000000"/>
+            </w:tcBorders>
+            <w:shd w:color="auto" w:fill="auto" w:val="clear"/>
+            <w:tcMar>
+              <w:top w:w="100" w:type="dxa"/>
+              <w:bottom w:w="100" w:type="dxa"/>
+            </w:tcMar>
+          </w:tcPr>
+          <w:p>
+            <w:pPr>
+              <w:pStyle w:val="LO-normal"/>
+              <w:widowControl w:val="false"/>
+              <w:spacing w:lineRule="auto" w:line="240"/>
+              <w:rPr/>
+            </w:pPr>
+            <w:r>
+              <w:rPr/>
+            </w:r>
+          </w:p>
+        </w:tc>
+      </w:tr>
+      <w:tr>
+        <w:trPr/>
+        <w:tc>
+          <w:tcPr>
+            <w:tcW w:w="3329" w:type="dxa"/>
+            <w:tcBorders>
+              <w:top w:val="single" w:sz="8" w:space="0" w:color="000000"/>
+              <w:left w:val="single" w:sz="8" w:space="0" w:color="000000"/>
+              <w:bottom w:val="single" w:sz="8" w:space="0" w:color="000000"/>
+              <w:right w:val="single" w:sz="8" w:space="0" w:color="000000"/>
+            </w:tcBorders>
+            <w:shd w:color="auto" w:fill="auto" w:val="clear"/>
+            <w:tcMar>
+              <w:top w:w="100" w:type="dxa"/>
+              <w:bottom w:w="100" w:type="dxa"/>
+            </w:tcMar>
+          </w:tcPr>
+          <w:p>
+            <w:pPr>
+              <w:pStyle w:val="LO-normal"/>
+              <w:widowControl w:val="false"/>
               <w:numPr>
                 <w:ilvl w:val="0"/>
                 <w:numId w:val="2"/>
@@ -1714,13 +1893,13 @@
             </w:pPr>
             <w:r>
               <w:rPr/>
-              <w:t>Something from M Archives</w:t>
-            </w:r>
-          </w:p>
-        </w:tc>
-        <w:tc>
-          <w:tcPr>
-            <w:tcW w:w="3045" w:type="dxa"/>
+              <w:t>I Have No Mouth and I Must Scream: Harlan Ellison</w:t>
+            </w:r>
+          </w:p>
+        </w:tc>
+        <w:tc>
+          <w:tcPr>
+            <w:tcW w:w="3691" w:type="dxa"/>
             <w:tcBorders>
               <w:top w:val="single" w:sz="8" w:space="0" w:color="000000"/>
               <w:left w:val="single" w:sz="8" w:space="0" w:color="000000"/>
@@ -1745,12 +1924,9 @@
             </w:r>
           </w:p>
         </w:tc>
-      </w:tr>
-      <w:tr>
-        <w:trPr/>
-        <w:tc>
-          <w:tcPr>
-            <w:tcW w:w="3329" w:type="dxa"/>
+        <w:tc>
+          <w:tcPr>
+            <w:tcW w:w="3045" w:type="dxa"/>
             <w:tcBorders>
               <w:top w:val="single" w:sz="8" w:space="0" w:color="000000"/>
               <w:left w:val="single" w:sz="8" w:space="0" w:color="000000"/>
@@ -1767,6 +1943,36 @@
             <w:pPr>
               <w:pStyle w:val="LO-normal"/>
               <w:widowControl w:val="false"/>
+              <w:spacing w:lineRule="auto" w:line="240"/>
+              <w:rPr/>
+            </w:pPr>
+            <w:r>
+              <w:rPr/>
+            </w:r>
+          </w:p>
+        </w:tc>
+      </w:tr>
+      <w:tr>
+        <w:trPr/>
+        <w:tc>
+          <w:tcPr>
+            <w:tcW w:w="3329" w:type="dxa"/>
+            <w:tcBorders>
+              <w:top w:val="single" w:sz="8" w:space="0" w:color="000000"/>
+              <w:left w:val="single" w:sz="8" w:space="0" w:color="000000"/>
+              <w:bottom w:val="single" w:sz="8" w:space="0" w:color="000000"/>
+              <w:right w:val="single" w:sz="8" w:space="0" w:color="000000"/>
+            </w:tcBorders>
+            <w:shd w:color="auto" w:fill="auto" w:val="clear"/>
+            <w:tcMar>
+              <w:top w:w="100" w:type="dxa"/>
+              <w:bottom w:w="100" w:type="dxa"/>
+            </w:tcMar>
+          </w:tcPr>
+          <w:p>
+            <w:pPr>
+              <w:pStyle w:val="LO-normal"/>
+              <w:widowControl w:val="false"/>
               <w:numPr>
                 <w:ilvl w:val="0"/>
                 <w:numId w:val="2"/>
@@ -1776,7 +1982,7 @@
             </w:pPr>
             <w:r>
               <w:rPr/>
-              <w:t>There will come Soft Rains: Ray Bradbury</w:t>
+              <w:t>With Morning Comes Mistfall: George RR Martin</w:t>
             </w:r>
           </w:p>
         </w:tc>
@@ -1841,7 +2047,37 @@
           <w:tcPr>
             <w:tcW w:w="3329" w:type="dxa"/>
             <w:tcBorders>
-              <w:top w:val="single" w:sz="8" w:space="0" w:color="000000"/>
+              <w:left w:val="single" w:sz="8" w:space="0" w:color="000000"/>
+              <w:bottom w:val="single" w:sz="8" w:space="0" w:color="000000"/>
+              <w:right w:val="single" w:sz="8" w:space="0" w:color="000000"/>
+            </w:tcBorders>
+            <w:shd w:fill="C3D69A" w:val="clear"/>
+            <w:tcMar>
+              <w:top w:w="100" w:type="dxa"/>
+              <w:bottom w:w="100" w:type="dxa"/>
+            </w:tcMar>
+          </w:tcPr>
+          <w:p>
+            <w:pPr>
+              <w:pStyle w:val="LO-normal"/>
+              <w:widowControl w:val="false"/>
+              <w:numPr>
+                <w:ilvl w:val="0"/>
+                <w:numId w:val="2"/>
+              </w:numPr>
+              <w:spacing w:lineRule="auto" w:line="240"/>
+              <w:rPr/>
+            </w:pPr>
+            <w:r>
+              <w:rPr/>
+              <w:t>The Telltale Heart: Poe</w:t>
+            </w:r>
+          </w:p>
+        </w:tc>
+        <w:tc>
+          <w:tcPr>
+            <w:tcW w:w="3691" w:type="dxa"/>
+            <w:tcBorders>
               <w:left w:val="single" w:sz="8" w:space="0" w:color="000000"/>
               <w:bottom w:val="single" w:sz="8" w:space="0" w:color="000000"/>
               <w:right w:val="single" w:sz="8" w:space="0" w:color="000000"/>
@@ -1856,6 +2092,61 @@
             <w:pPr>
               <w:pStyle w:val="LO-normal"/>
               <w:widowControl w:val="false"/>
+              <w:spacing w:lineRule="auto" w:line="240"/>
+              <w:rPr/>
+            </w:pPr>
+            <w:r>
+              <w:rPr/>
+            </w:r>
+          </w:p>
+        </w:tc>
+        <w:tc>
+          <w:tcPr>
+            <w:tcW w:w="3045" w:type="dxa"/>
+            <w:tcBorders>
+              <w:left w:val="single" w:sz="8" w:space="0" w:color="000000"/>
+              <w:bottom w:val="single" w:sz="8" w:space="0" w:color="000000"/>
+              <w:right w:val="single" w:sz="8" w:space="0" w:color="000000"/>
+            </w:tcBorders>
+            <w:shd w:color="auto" w:fill="auto" w:val="clear"/>
+            <w:tcMar>
+              <w:top w:w="100" w:type="dxa"/>
+              <w:bottom w:w="100" w:type="dxa"/>
+            </w:tcMar>
+          </w:tcPr>
+          <w:p>
+            <w:pPr>
+              <w:pStyle w:val="LO-normal"/>
+              <w:widowControl w:val="false"/>
+              <w:spacing w:lineRule="auto" w:line="240"/>
+              <w:rPr/>
+            </w:pPr>
+            <w:r>
+              <w:rPr/>
+            </w:r>
+          </w:p>
+        </w:tc>
+      </w:tr>
+      <w:tr>
+        <w:trPr/>
+        <w:tc>
+          <w:tcPr>
+            <w:tcW w:w="3329" w:type="dxa"/>
+            <w:tcBorders>
+              <w:left w:val="single" w:sz="8" w:space="0" w:color="000000"/>
+              <w:bottom w:val="single" w:sz="8" w:space="0" w:color="000000"/>
+              <w:right w:val="single" w:sz="8" w:space="0" w:color="000000"/>
+            </w:tcBorders>
+            <w:shd w:color="auto" w:fill="auto" w:val="clear"/>
+            <w:tcMar>
+              <w:top w:w="100" w:type="dxa"/>
+              <w:bottom w:w="100" w:type="dxa"/>
+            </w:tcMar>
+          </w:tcPr>
+          <w:p>
+            <w:pPr>
+              <w:pStyle w:val="LO-normal"/>
+              <w:widowControl w:val="false"/>
               <w:numPr>
                 <w:ilvl w:val="0"/>
                 <w:numId w:val="2"/>
@@ -1865,7 +2156,7 @@
             </w:pPr>
             <w:r>
               <w:rPr/>
-              <w:t>I Have No Mouth and I Must Scream: Harlan Ellison</w:t>
+              <w:t>The Time Machine: H. G. Wells</w:t>
             </w:r>
           </w:p>
         </w:tc>
@@ -1873,7 +2164,6 @@
           <w:tcPr>
             <w:tcW w:w="3691" w:type="dxa"/>
             <w:tcBorders>
-              <w:top w:val="single" w:sz="8" w:space="0" w:color="000000"/>
               <w:left w:val="single" w:sz="8" w:space="0" w:color="000000"/>
               <w:bottom w:val="single" w:sz="8" w:space="0" w:color="000000"/>
               <w:right w:val="single" w:sz="8" w:space="0" w:color="000000"/>
@@ -1900,7 +2190,6 @@
           <w:tcPr>
             <w:tcW w:w="3045" w:type="dxa"/>
             <w:tcBorders>
-              <w:top w:val="single" w:sz="8" w:space="0" w:color="000000"/>
               <w:left w:val="single" w:sz="8" w:space="0" w:color="000000"/>
               <w:bottom w:val="single" w:sz="8" w:space="0" w:color="000000"/>
               <w:right w:val="single" w:sz="8" w:space="0" w:color="000000"/>
@@ -1930,7 +2219,6 @@
           <w:tcPr>
             <w:tcW w:w="3329" w:type="dxa"/>
             <w:tcBorders>
-              <w:top w:val="single" w:sz="8" w:space="0" w:color="000000"/>
               <w:left w:val="single" w:sz="8" w:space="0" w:color="000000"/>
               <w:bottom w:val="single" w:sz="8" w:space="0" w:color="000000"/>
               <w:right w:val="single" w:sz="8" w:space="0" w:color="000000"/>
@@ -1954,7 +2242,7 @@
             </w:pPr>
             <w:r>
               <w:rPr/>
-              <w:t>With Morning Comes Mistfall: George RR Martin</w:t>
+              <w:t>The Oval Portrait: Poe</w:t>
             </w:r>
           </w:p>
         </w:tc>
@@ -1962,7 +2250,6 @@
           <w:tcPr>
             <w:tcW w:w="3691" w:type="dxa"/>
             <w:tcBorders>
-              <w:top w:val="single" w:sz="8" w:space="0" w:color="000000"/>
               <w:left w:val="single" w:sz="8" w:space="0" w:color="000000"/>
               <w:bottom w:val="single" w:sz="8" w:space="0" w:color="000000"/>
               <w:right w:val="single" w:sz="8" w:space="0" w:color="000000"/>
@@ -1989,7 +2276,6 @@
           <w:tcPr>
             <w:tcW w:w="3045" w:type="dxa"/>
             <w:tcBorders>
-              <w:top w:val="single" w:sz="8" w:space="0" w:color="000000"/>
               <w:left w:val="single" w:sz="8" w:space="0" w:color="000000"/>
               <w:bottom w:val="single" w:sz="8" w:space="0" w:color="000000"/>
               <w:right w:val="single" w:sz="8" w:space="0" w:color="000000"/>
@@ -2023,7 +2309,7 @@
               <w:bottom w:val="single" w:sz="8" w:space="0" w:color="000000"/>
               <w:right w:val="single" w:sz="8" w:space="0" w:color="000000"/>
             </w:tcBorders>
-            <w:shd w:fill="C3D69A" w:val="clear"/>
+            <w:shd w:color="auto" w:fill="auto" w:val="clear"/>
             <w:tcMar>
               <w:top w:w="100" w:type="dxa"/>
               <w:bottom w:w="100" w:type="dxa"/>
@@ -2042,7 +2328,7 @@
             </w:pPr>
             <w:r>
               <w:rPr/>
-              <w:t>The Telltale Heart: Poe</w:t>
+              <w:t>The Second Kind of Loneliness: George RR Martin</w:t>
             </w:r>
           </w:p>
         </w:tc>
@@ -2128,7 +2414,7 @@
             </w:pPr>
             <w:r>
               <w:rPr/>
-              <w:t>The Time Machine: H. G. Wells</w:t>
+              <w:t>The Exit to San Breta: George RR Martin</w:t>
             </w:r>
           </w:p>
         </w:tc>
@@ -2214,7 +2500,7 @@
             </w:pPr>
             <w:r>
               <w:rPr/>
-              <w:t>The Oval Portrait: Poe</w:t>
+              <w:t>The Hero: George RR Martin</w:t>
             </w:r>
           </w:p>
         </w:tc>
@@ -2300,7 +2586,7 @@
             </w:pPr>
             <w:r>
               <w:rPr/>
-              <w:t>The Second Kind of Loneliness: George RR Martin</w:t>
+              <w:t>And Death His Legacy: George RR Martin</w:t>
             </w:r>
           </w:p>
         </w:tc>
@@ -2386,7 +2672,7 @@
             </w:pPr>
             <w:r>
               <w:rPr/>
-              <w:t>The Exit to San Breta: George RR Martin</w:t>
+              <w:t>The Fortress: George RR Martin</w:t>
             </w:r>
           </w:p>
         </w:tc>
@@ -2472,7 +2758,7 @@
             </w:pPr>
             <w:r>
               <w:rPr/>
-              <w:t>The Hero: George RR Martin</w:t>
+              <w:t>Only Kids are Afraid of the Dark: George RR Martin</w:t>
             </w:r>
           </w:p>
         </w:tc>
@@ -2558,7 +2844,7 @@
             </w:pPr>
             <w:r>
               <w:rPr/>
-              <w:t>And Death His Legacy: George RR Martin</w:t>
+              <w:t>This Tower of Ashes: George RR Martin</w:t>
             </w:r>
           </w:p>
         </w:tc>
@@ -2625,265 +2911,7 @@
               <w:bottom w:val="single" w:sz="8" w:space="0" w:color="000000"/>
               <w:right w:val="single" w:sz="8" w:space="0" w:color="000000"/>
             </w:tcBorders>
-            <w:shd w:color="auto" w:fill="auto" w:val="clear"/>
-            <w:tcMar>
-              <w:top w:w="100" w:type="dxa"/>
-              <w:bottom w:w="100" w:type="dxa"/>
-            </w:tcMar>
-          </w:tcPr>
-          <w:p>
-            <w:pPr>
-              <w:pStyle w:val="LO-normal"/>
-              <w:widowControl w:val="false"/>
-              <w:numPr>
-                <w:ilvl w:val="0"/>
-                <w:numId w:val="2"/>
-              </w:numPr>
-              <w:spacing w:lineRule="auto" w:line="240"/>
-              <w:rPr/>
-            </w:pPr>
-            <w:r>
-              <w:rPr/>
-              <w:t>The Fortress: George RR Martin</w:t>
-            </w:r>
-          </w:p>
-        </w:tc>
-        <w:tc>
-          <w:tcPr>
-            <w:tcW w:w="3691" w:type="dxa"/>
-            <w:tcBorders>
-              <w:left w:val="single" w:sz="8" w:space="0" w:color="000000"/>
-              <w:bottom w:val="single" w:sz="8" w:space="0" w:color="000000"/>
-              <w:right w:val="single" w:sz="8" w:space="0" w:color="000000"/>
-            </w:tcBorders>
-            <w:shd w:color="auto" w:fill="auto" w:val="clear"/>
-            <w:tcMar>
-              <w:top w:w="100" w:type="dxa"/>
-              <w:bottom w:w="100" w:type="dxa"/>
-            </w:tcMar>
-          </w:tcPr>
-          <w:p>
-            <w:pPr>
-              <w:pStyle w:val="LO-normal"/>
-              <w:widowControl w:val="false"/>
-              <w:spacing w:lineRule="auto" w:line="240"/>
-              <w:rPr/>
-            </w:pPr>
-            <w:r>
-              <w:rPr/>
-            </w:r>
-          </w:p>
-        </w:tc>
-        <w:tc>
-          <w:tcPr>
-            <w:tcW w:w="3045" w:type="dxa"/>
-            <w:tcBorders>
-              <w:left w:val="single" w:sz="8" w:space="0" w:color="000000"/>
-              <w:bottom w:val="single" w:sz="8" w:space="0" w:color="000000"/>
-              <w:right w:val="single" w:sz="8" w:space="0" w:color="000000"/>
-            </w:tcBorders>
-            <w:shd w:color="auto" w:fill="auto" w:val="clear"/>
-            <w:tcMar>
-              <w:top w:w="100" w:type="dxa"/>
-              <w:bottom w:w="100" w:type="dxa"/>
-            </w:tcMar>
-          </w:tcPr>
-          <w:p>
-            <w:pPr>
-              <w:pStyle w:val="LO-normal"/>
-              <w:widowControl w:val="false"/>
-              <w:spacing w:lineRule="auto" w:line="240"/>
-              <w:rPr/>
-            </w:pPr>
-            <w:r>
-              <w:rPr/>
-            </w:r>
-          </w:p>
-        </w:tc>
-      </w:tr>
-      <w:tr>
-        <w:trPr/>
-        <w:tc>
-          <w:tcPr>
-            <w:tcW w:w="3329" w:type="dxa"/>
-            <w:tcBorders>
-              <w:left w:val="single" w:sz="8" w:space="0" w:color="000000"/>
-              <w:bottom w:val="single" w:sz="8" w:space="0" w:color="000000"/>
-              <w:right w:val="single" w:sz="8" w:space="0" w:color="000000"/>
-            </w:tcBorders>
-            <w:shd w:color="auto" w:fill="auto" w:val="clear"/>
-            <w:tcMar>
-              <w:top w:w="100" w:type="dxa"/>
-              <w:bottom w:w="100" w:type="dxa"/>
-            </w:tcMar>
-          </w:tcPr>
-          <w:p>
-            <w:pPr>
-              <w:pStyle w:val="LO-normal"/>
-              <w:widowControl w:val="false"/>
-              <w:numPr>
-                <w:ilvl w:val="0"/>
-                <w:numId w:val="2"/>
-              </w:numPr>
-              <w:spacing w:lineRule="auto" w:line="240"/>
-              <w:rPr/>
-            </w:pPr>
-            <w:r>
-              <w:rPr/>
-              <w:t>Only Kids are Afraid of the Dark: George RR Martin</w:t>
-            </w:r>
-          </w:p>
-        </w:tc>
-        <w:tc>
-          <w:tcPr>
-            <w:tcW w:w="3691" w:type="dxa"/>
-            <w:tcBorders>
-              <w:left w:val="single" w:sz="8" w:space="0" w:color="000000"/>
-              <w:bottom w:val="single" w:sz="8" w:space="0" w:color="000000"/>
-              <w:right w:val="single" w:sz="8" w:space="0" w:color="000000"/>
-            </w:tcBorders>
-            <w:shd w:color="auto" w:fill="auto" w:val="clear"/>
-            <w:tcMar>
-              <w:top w:w="100" w:type="dxa"/>
-              <w:bottom w:w="100" w:type="dxa"/>
-            </w:tcMar>
-          </w:tcPr>
-          <w:p>
-            <w:pPr>
-              <w:pStyle w:val="LO-normal"/>
-              <w:widowControl w:val="false"/>
-              <w:spacing w:lineRule="auto" w:line="240"/>
-              <w:rPr/>
-            </w:pPr>
-            <w:r>
-              <w:rPr/>
-            </w:r>
-          </w:p>
-        </w:tc>
-        <w:tc>
-          <w:tcPr>
-            <w:tcW w:w="3045" w:type="dxa"/>
-            <w:tcBorders>
-              <w:left w:val="single" w:sz="8" w:space="0" w:color="000000"/>
-              <w:bottom w:val="single" w:sz="8" w:space="0" w:color="000000"/>
-              <w:right w:val="single" w:sz="8" w:space="0" w:color="000000"/>
-            </w:tcBorders>
-            <w:shd w:color="auto" w:fill="auto" w:val="clear"/>
-            <w:tcMar>
-              <w:top w:w="100" w:type="dxa"/>
-              <w:bottom w:w="100" w:type="dxa"/>
-            </w:tcMar>
-          </w:tcPr>
-          <w:p>
-            <w:pPr>
-              <w:pStyle w:val="LO-normal"/>
-              <w:widowControl w:val="false"/>
-              <w:spacing w:lineRule="auto" w:line="240"/>
-              <w:rPr/>
-            </w:pPr>
-            <w:r>
-              <w:rPr/>
-            </w:r>
-          </w:p>
-        </w:tc>
-      </w:tr>
-      <w:tr>
-        <w:trPr/>
-        <w:tc>
-          <w:tcPr>
-            <w:tcW w:w="3329" w:type="dxa"/>
-            <w:tcBorders>
-              <w:left w:val="single" w:sz="8" w:space="0" w:color="000000"/>
-              <w:bottom w:val="single" w:sz="8" w:space="0" w:color="000000"/>
-              <w:right w:val="single" w:sz="8" w:space="0" w:color="000000"/>
-            </w:tcBorders>
-            <w:shd w:color="auto" w:fill="auto" w:val="clear"/>
-            <w:tcMar>
-              <w:top w:w="100" w:type="dxa"/>
-              <w:bottom w:w="100" w:type="dxa"/>
-            </w:tcMar>
-          </w:tcPr>
-          <w:p>
-            <w:pPr>
-              <w:pStyle w:val="LO-normal"/>
-              <w:widowControl w:val="false"/>
-              <w:numPr>
-                <w:ilvl w:val="0"/>
-                <w:numId w:val="2"/>
-              </w:numPr>
-              <w:spacing w:lineRule="auto" w:line="240"/>
-              <w:rPr/>
-            </w:pPr>
-            <w:r>
-              <w:rPr/>
-              <w:t>This Tower of Ashes: George RR Martin</w:t>
-            </w:r>
-          </w:p>
-        </w:tc>
-        <w:tc>
-          <w:tcPr>
-            <w:tcW w:w="3691" w:type="dxa"/>
-            <w:tcBorders>
-              <w:left w:val="single" w:sz="8" w:space="0" w:color="000000"/>
-              <w:bottom w:val="single" w:sz="8" w:space="0" w:color="000000"/>
-              <w:right w:val="single" w:sz="8" w:space="0" w:color="000000"/>
-            </w:tcBorders>
-            <w:shd w:color="auto" w:fill="auto" w:val="clear"/>
-            <w:tcMar>
-              <w:top w:w="100" w:type="dxa"/>
-              <w:bottom w:w="100" w:type="dxa"/>
-            </w:tcMar>
-          </w:tcPr>
-          <w:p>
-            <w:pPr>
-              <w:pStyle w:val="LO-normal"/>
-              <w:widowControl w:val="false"/>
-              <w:spacing w:lineRule="auto" w:line="240"/>
-              <w:rPr/>
-            </w:pPr>
-            <w:r>
-              <w:rPr/>
-            </w:r>
-          </w:p>
-        </w:tc>
-        <w:tc>
-          <w:tcPr>
-            <w:tcW w:w="3045" w:type="dxa"/>
-            <w:tcBorders>
-              <w:left w:val="single" w:sz="8" w:space="0" w:color="000000"/>
-              <w:bottom w:val="single" w:sz="8" w:space="0" w:color="000000"/>
-              <w:right w:val="single" w:sz="8" w:space="0" w:color="000000"/>
-            </w:tcBorders>
-            <w:shd w:color="auto" w:fill="auto" w:val="clear"/>
-            <w:tcMar>
-              <w:top w:w="100" w:type="dxa"/>
-              <w:bottom w:w="100" w:type="dxa"/>
-            </w:tcMar>
-          </w:tcPr>
-          <w:p>
-            <w:pPr>
-              <w:pStyle w:val="LO-normal"/>
-              <w:widowControl w:val="false"/>
-              <w:spacing w:lineRule="auto" w:line="240"/>
-              <w:rPr/>
-            </w:pPr>
-            <w:r>
-              <w:rPr/>
-            </w:r>
-          </w:p>
-        </w:tc>
-      </w:tr>
-      <w:tr>
-        <w:trPr/>
-        <w:tc>
-          <w:tcPr>
-            <w:tcW w:w="3329" w:type="dxa"/>
-            <w:tcBorders>
-              <w:left w:val="single" w:sz="8" w:space="0" w:color="000000"/>
-              <w:bottom w:val="single" w:sz="8" w:space="0" w:color="000000"/>
-              <w:right w:val="single" w:sz="8" w:space="0" w:color="000000"/>
-            </w:tcBorders>
-            <w:shd w:color="auto" w:fill="auto" w:val="clear"/>
+            <w:shd w:fill="C3D69A" w:val="clear"/>
             <w:tcMar>
               <w:top w:w="100" w:type="dxa"/>
               <w:bottom w:w="100" w:type="dxa"/>
